--- a/Manuscript-CH revised ver 1.0.docx
+++ b/Manuscript-CH revised ver 1.0.docx
@@ -1,6 +1,6 @@
 
 <file path=word/document.xml><?xml version="1.0" encoding="utf-8"?>
-<w:document xmlns:wpc="http://schemas.microsoft.com/office/word/2010/wordprocessingCanvas" xmlns:cx="http://schemas.microsoft.com/office/drawing/2014/chartex" xmlns:cx1="http://schemas.microsoft.com/office/drawing/2015/9/8/chartex" xmlns:cx2="http://schemas.microsoft.com/office/drawing/2015/10/21/chartex" xmlns:cx3="http://schemas.microsoft.com/office/drawing/2016/5/9/chartex" xmlns:cx4="http://schemas.microsoft.com/office/drawing/2016/5/10/chartex" xmlns:cx5="http://schemas.microsoft.com/office/drawing/2016/5/11/chartex" xmlns:cx6="http://schemas.microsoft.com/office/drawing/2016/5/12/chartex" xmlns:cx7="http://schemas.microsoft.com/office/drawing/2016/5/13/chartex" xmlns:cx8="http://schemas.microsoft.com/office/drawing/2016/5/14/chartex" xmlns:mc="http://schemas.openxmlformats.org/markup-compatibility/2006" xmlns:aink="http://schemas.microsoft.com/office/drawing/2016/ink" xmlns:am3d="http://schemas.microsoft.com/office/drawing/2017/model3d" xmlns:o="urn:schemas-microsoft-com:office:office" xmlns:r="http://schemas.openxmlformats.org/officeDocument/2006/relationships" xmlns:m="http://schemas.openxmlformats.org/officeDocument/2006/math" xmlns:v="urn:schemas-microsoft-com:vml" xmlns:wp14="http://schemas.microsoft.com/office/word/2010/wordprocessingDrawing" xmlns:wp="http://schemas.openxmlformats.org/drawingml/2006/wordprocessingDrawing" xmlns:w10="urn:schemas-microsoft-com:office:word" xmlns:w="http://schemas.openxmlformats.org/wordprocessingml/2006/main" xmlns:w14="http://schemas.microsoft.com/office/word/2010/wordml" xmlns:w15="http://schemas.microsoft.com/office/word/2012/wordml" xmlns:w16cex="http://schemas.microsoft.com/office/word/2018/wordml/cex" xmlns:w16cid="http://schemas.microsoft.com/office/word/2016/wordml/cid" xmlns:w16="http://schemas.microsoft.com/office/word/2018/wordml" xmlns:w16sdtdh="http://schemas.microsoft.com/office/word/2020/wordml/sdtdatahash" xmlns:w16se="http://schemas.microsoft.com/office/word/2015/wordml/symex" xmlns:wpg="http://schemas.microsoft.com/office/word/2010/wordprocessingGroup" xmlns:wpi="http://schemas.microsoft.com/office/word/2010/wordprocessingInk" xmlns:wne="http://schemas.microsoft.com/office/word/2006/wordml" xmlns:wps="http://schemas.microsoft.com/office/word/2010/wordprocessingShape" mc:Ignorable="w14 w15 w16se w16cid w16 w16cex w16sdtdh wp14">
+<w:document xmlns:wpc="http://schemas.microsoft.com/office/word/2010/wordprocessingCanvas" xmlns:cx="http://schemas.microsoft.com/office/drawing/2014/chartex" xmlns:cx1="http://schemas.microsoft.com/office/drawing/2015/9/8/chartex" xmlns:mc="http://schemas.openxmlformats.org/markup-compatibility/2006" xmlns:o="urn:schemas-microsoft-com:office:office" xmlns:r="http://schemas.openxmlformats.org/officeDocument/2006/relationships" xmlns:m="http://schemas.openxmlformats.org/officeDocument/2006/math" xmlns:v="urn:schemas-microsoft-com:vml" xmlns:wp14="http://schemas.microsoft.com/office/word/2010/wordprocessingDrawing" xmlns:wp="http://schemas.openxmlformats.org/drawingml/2006/wordprocessingDrawing" xmlns:w10="urn:schemas-microsoft-com:office:word" xmlns:w="http://schemas.openxmlformats.org/wordprocessingml/2006/main" xmlns:w14="http://schemas.microsoft.com/office/word/2010/wordml" xmlns:w15="http://schemas.microsoft.com/office/word/2012/wordml" xmlns:w16se="http://schemas.microsoft.com/office/word/2015/wordml/symex" xmlns:wpg="http://schemas.microsoft.com/office/word/2010/wordprocessingGroup" xmlns:wpi="http://schemas.microsoft.com/office/word/2010/wordprocessingInk" xmlns:wne="http://schemas.microsoft.com/office/word/2006/wordml" xmlns:wps="http://schemas.microsoft.com/office/word/2010/wordprocessingShape" mc:Ignorable="w14 w15 w16se wp14">
   <w:body>
     <w:p>
       <w:pPr>
@@ -107,7 +107,7 @@
           <w:sz w:val="24"/>
           <w:szCs w:val="24"/>
         </w:rPr>
-        <w:t xml:space="preserve">Il-Han Yoo, </w:t>
+        <w:t xml:space="preserve">Il-Han </w:t>
       </w:r>
       <w:proofErr w:type="spellStart"/>
       <w:r>
@@ -118,8 +118,9 @@
           <w:sz w:val="24"/>
           <w:szCs w:val="24"/>
         </w:rPr>
-        <w:t>MD</w:t>
-      </w:r>
+        <w:t>Yoo</w:t>
+      </w:r>
+      <w:proofErr w:type="spellEnd"/>
       <w:r>
         <w:rPr>
           <w:rFonts w:ascii="Times New Roman" w:eastAsia="굴림" w:hAnsi="Times New Roman" w:cs="Times New Roman"/>
@@ -127,11 +128,10 @@
           <w:kern w:val="0"/>
           <w:sz w:val="24"/>
           <w:szCs w:val="24"/>
-          <w:vertAlign w:val="superscript"/>
-        </w:rPr>
-        <w:t>a</w:t>
-      </w:r>
-      <w:proofErr w:type="spellEnd"/>
+        </w:rPr>
+        <w:t xml:space="preserve">, </w:t>
+      </w:r>
+      <w:proofErr w:type="spellStart"/>
       <w:r>
         <w:rPr>
           <w:rFonts w:ascii="Times New Roman" w:eastAsia="굴림" w:hAnsi="Times New Roman" w:cs="Times New Roman"/>
@@ -140,9 +140,8 @@
           <w:sz w:val="24"/>
           <w:szCs w:val="24"/>
         </w:rPr>
-        <w:t xml:space="preserve">; </w:t>
-      </w:r>
-      <w:proofErr w:type="spellStart"/>
+        <w:t>MD</w:t>
+      </w:r>
       <w:r>
         <w:rPr>
           <w:rFonts w:ascii="Times New Roman" w:eastAsia="굴림" w:hAnsi="Times New Roman" w:cs="Times New Roman"/>
@@ -150,8 +149,9 @@
           <w:kern w:val="0"/>
           <w:sz w:val="24"/>
           <w:szCs w:val="24"/>
-        </w:rPr>
-        <w:t>Jeong</w:t>
+          <w:vertAlign w:val="superscript"/>
+        </w:rPr>
+        <w:t>a</w:t>
       </w:r>
       <w:proofErr w:type="spellEnd"/>
       <w:r>
@@ -162,8 +162,9 @@
           <w:sz w:val="24"/>
           <w:szCs w:val="24"/>
         </w:rPr>
-        <w:t>-Min Kim</w:t>
-      </w:r>
+        <w:t xml:space="preserve">; </w:t>
+      </w:r>
+      <w:proofErr w:type="spellStart"/>
       <w:r>
         <w:rPr>
           <w:rFonts w:ascii="Times New Roman" w:eastAsia="굴림" w:hAnsi="Times New Roman" w:cs="Times New Roman"/>
@@ -171,10 +172,10 @@
           <w:kern w:val="0"/>
           <w:sz w:val="24"/>
           <w:szCs w:val="24"/>
-          <w:vertAlign w:val="superscript"/>
-        </w:rPr>
-        <w:t>*</w:t>
-      </w:r>
+        </w:rPr>
+        <w:t>Jeong</w:t>
+      </w:r>
+      <w:proofErr w:type="spellEnd"/>
       <w:r>
         <w:rPr>
           <w:rFonts w:ascii="Times New Roman" w:eastAsia="굴림" w:hAnsi="Times New Roman" w:cs="Times New Roman"/>
@@ -183,9 +184,8 @@
           <w:sz w:val="24"/>
           <w:szCs w:val="24"/>
         </w:rPr>
-        <w:t xml:space="preserve">, MD, </w:t>
-      </w:r>
-      <w:proofErr w:type="spellStart"/>
+        <w:t>-Min Kim</w:t>
+      </w:r>
       <w:r>
         <w:rPr>
           <w:rFonts w:ascii="Times New Roman" w:eastAsia="굴림" w:hAnsi="Times New Roman" w:cs="Times New Roman"/>
@@ -193,8 +193,9 @@
           <w:kern w:val="0"/>
           <w:sz w:val="24"/>
           <w:szCs w:val="24"/>
-        </w:rPr>
-        <w:t>PhD</w:t>
+          <w:vertAlign w:val="superscript"/>
+        </w:rPr>
+        <w:t>*</w:t>
       </w:r>
       <w:r>
         <w:rPr>
@@ -203,11 +204,10 @@
           <w:kern w:val="0"/>
           <w:sz w:val="24"/>
           <w:szCs w:val="24"/>
-          <w:vertAlign w:val="superscript"/>
-        </w:rPr>
-        <w:t>b</w:t>
-      </w:r>
-      <w:proofErr w:type="spellEnd"/>
+        </w:rPr>
+        <w:t xml:space="preserve">, MD, </w:t>
+      </w:r>
+      <w:proofErr w:type="spellStart"/>
       <w:r>
         <w:rPr>
           <w:rFonts w:ascii="Times New Roman" w:eastAsia="굴림" w:hAnsi="Times New Roman" w:cs="Times New Roman"/>
@@ -216,9 +216,8 @@
           <w:sz w:val="24"/>
           <w:szCs w:val="24"/>
         </w:rPr>
-        <w:t xml:space="preserve">; </w:t>
-      </w:r>
-      <w:proofErr w:type="spellStart"/>
+        <w:t>PhD</w:t>
+      </w:r>
       <w:r>
         <w:rPr>
           <w:rFonts w:ascii="Times New Roman" w:eastAsia="굴림" w:hAnsi="Times New Roman" w:cs="Times New Roman"/>
@@ -226,8 +225,9 @@
           <w:kern w:val="0"/>
           <w:sz w:val="24"/>
           <w:szCs w:val="24"/>
-        </w:rPr>
-        <w:t>Su</w:t>
+          <w:vertAlign w:val="superscript"/>
+        </w:rPr>
+        <w:t>b</w:t>
       </w:r>
       <w:proofErr w:type="spellEnd"/>
       <w:r>
@@ -238,7 +238,7 @@
           <w:sz w:val="24"/>
           <w:szCs w:val="24"/>
         </w:rPr>
-        <w:t xml:space="preserve">-Hyun Han, </w:t>
+        <w:t xml:space="preserve">; Su-Hyun Han, </w:t>
       </w:r>
       <w:proofErr w:type="spellStart"/>
       <w:r>
@@ -293,7 +293,7 @@
           <w:sz w:val="24"/>
           <w:szCs w:val="24"/>
         </w:rPr>
-        <w:t xml:space="preserve"> Ryu, </w:t>
+        <w:t xml:space="preserve"> </w:t>
       </w:r>
       <w:proofErr w:type="spellStart"/>
       <w:r>
@@ -304,8 +304,9 @@
           <w:sz w:val="24"/>
           <w:szCs w:val="24"/>
         </w:rPr>
-        <w:t>PhD</w:t>
-      </w:r>
+        <w:t>Ryu</w:t>
+      </w:r>
+      <w:proofErr w:type="spellEnd"/>
       <w:r>
         <w:rPr>
           <w:rFonts w:ascii="Times New Roman" w:eastAsia="굴림" w:hAnsi="Times New Roman" w:cs="Times New Roman"/>
@@ -313,11 +314,10 @@
           <w:kern w:val="0"/>
           <w:sz w:val="24"/>
           <w:szCs w:val="24"/>
-          <w:vertAlign w:val="superscript"/>
-        </w:rPr>
-        <w:t>d</w:t>
-      </w:r>
-      <w:proofErr w:type="spellEnd"/>
+        </w:rPr>
+        <w:t xml:space="preserve">, </w:t>
+      </w:r>
+      <w:proofErr w:type="spellStart"/>
       <w:r>
         <w:rPr>
           <w:rFonts w:ascii="Times New Roman" w:eastAsia="굴림" w:hAnsi="Times New Roman" w:cs="Times New Roman"/>
@@ -326,9 +326,8 @@
           <w:sz w:val="24"/>
           <w:szCs w:val="24"/>
         </w:rPr>
-        <w:t xml:space="preserve">; </w:t>
-      </w:r>
-      <w:proofErr w:type="spellStart"/>
+        <w:t>PhD</w:t>
+      </w:r>
       <w:r>
         <w:rPr>
           <w:rFonts w:ascii="Times New Roman" w:eastAsia="굴림" w:hAnsi="Times New Roman" w:cs="Times New Roman"/>
@@ -336,8 +335,9 @@
           <w:kern w:val="0"/>
           <w:sz w:val="24"/>
           <w:szCs w:val="24"/>
-        </w:rPr>
-        <w:t>Keun</w:t>
+          <w:vertAlign w:val="superscript"/>
+        </w:rPr>
+        <w:t>d</w:t>
       </w:r>
       <w:proofErr w:type="spellEnd"/>
       <w:r>
@@ -348,7 +348,7 @@
           <w:sz w:val="24"/>
           <w:szCs w:val="24"/>
         </w:rPr>
-        <w:t xml:space="preserve">-Hwa Jung, MD, </w:t>
+        <w:t xml:space="preserve">; </w:t>
       </w:r>
       <w:proofErr w:type="spellStart"/>
       <w:r>
@@ -359,8 +359,9 @@
           <w:sz w:val="24"/>
           <w:szCs w:val="24"/>
         </w:rPr>
-        <w:t>PhD</w:t>
-      </w:r>
+        <w:t>Keun-Hwa</w:t>
+      </w:r>
+      <w:proofErr w:type="spellEnd"/>
       <w:r>
         <w:rPr>
           <w:rFonts w:ascii="Times New Roman" w:eastAsia="굴림" w:hAnsi="Times New Roman" w:cs="Times New Roman"/>
@@ -368,11 +369,10 @@
           <w:kern w:val="0"/>
           <w:sz w:val="24"/>
           <w:szCs w:val="24"/>
-          <w:vertAlign w:val="superscript"/>
-        </w:rPr>
-        <w:t>b</w:t>
-      </w:r>
-      <w:proofErr w:type="spellEnd"/>
+        </w:rPr>
+        <w:t xml:space="preserve"> Jung, MD, </w:t>
+      </w:r>
+      <w:proofErr w:type="spellStart"/>
       <w:r>
         <w:rPr>
           <w:rFonts w:ascii="Times New Roman" w:eastAsia="굴림" w:hAnsi="Times New Roman" w:cs="Times New Roman"/>
@@ -381,9 +381,8 @@
           <w:sz w:val="24"/>
           <w:szCs w:val="24"/>
         </w:rPr>
-        <w:t>; Kwang-</w:t>
-      </w:r>
-      <w:proofErr w:type="spellStart"/>
+        <w:t>PhD</w:t>
+      </w:r>
       <w:r>
         <w:rPr>
           <w:rFonts w:ascii="Times New Roman" w:eastAsia="굴림" w:hAnsi="Times New Roman" w:cs="Times New Roman"/>
@@ -391,8 +390,31 @@
           <w:kern w:val="0"/>
           <w:sz w:val="24"/>
           <w:szCs w:val="24"/>
-        </w:rPr>
-        <w:t>Yeol</w:t>
+          <w:vertAlign w:val="superscript"/>
+        </w:rPr>
+        <w:t>b</w:t>
+      </w:r>
+      <w:proofErr w:type="spellEnd"/>
+      <w:r>
+        <w:rPr>
+          <w:rFonts w:ascii="Times New Roman" w:eastAsia="굴림" w:hAnsi="Times New Roman" w:cs="Times New Roman"/>
+          <w:b/>
+          <w:kern w:val="0"/>
+          <w:sz w:val="24"/>
+          <w:szCs w:val="24"/>
+        </w:rPr>
+        <w:t xml:space="preserve">; </w:t>
+      </w:r>
+      <w:proofErr w:type="spellStart"/>
+      <w:r>
+        <w:rPr>
+          <w:rFonts w:ascii="Times New Roman" w:eastAsia="굴림" w:hAnsi="Times New Roman" w:cs="Times New Roman"/>
+          <w:b/>
+          <w:kern w:val="0"/>
+          <w:sz w:val="24"/>
+          <w:szCs w:val="24"/>
+        </w:rPr>
+        <w:t>Kwang-Yeol</w:t>
       </w:r>
       <w:proofErr w:type="spellEnd"/>
       <w:r>
@@ -442,6 +464,7 @@
         </w:rPr>
       </w:pPr>
       <w:proofErr w:type="spellStart"/>
+      <w:proofErr w:type="gramStart"/>
       <w:r>
         <w:rPr>
           <w:rFonts w:ascii="Times New Roman" w:hAnsi="Times New Roman" w:cs="Times New Roman"/>
@@ -464,6 +487,7 @@
         <w:t>Department</w:t>
       </w:r>
       <w:proofErr w:type="spellEnd"/>
+      <w:proofErr w:type="gramEnd"/>
       <w:r>
         <w:rPr>
           <w:rFonts w:ascii="Times New Roman" w:hAnsi="Times New Roman" w:cs="Times New Roman"/>
@@ -565,6 +589,7 @@
         </w:rPr>
       </w:pPr>
       <w:proofErr w:type="spellStart"/>
+      <w:proofErr w:type="gramStart"/>
       <w:r>
         <w:rPr>
           <w:rFonts w:ascii="Times New Roman" w:hAnsi="Times New Roman" w:cs="Times New Roman"/>
@@ -587,6 +612,7 @@
         <w:t>Department</w:t>
       </w:r>
       <w:proofErr w:type="spellEnd"/>
+      <w:proofErr w:type="gramEnd"/>
       <w:r>
         <w:rPr>
           <w:rFonts w:ascii="Times New Roman" w:hAnsi="Times New Roman" w:cs="Times New Roman"/>
@@ -679,7 +705,51 @@
           <w:sz w:val="24"/>
           <w:szCs w:val="24"/>
         </w:rPr>
-        <w:t xml:space="preserve"> of Neurology, Chung-Ang University Hospital, Chung-Ang University College of Medicine, Seoul, Republic of Korea</w:t>
+        <w:t xml:space="preserve"> of Neurology, Chung-</w:t>
+      </w:r>
+      <w:proofErr w:type="spellStart"/>
+      <w:r>
+        <w:rPr>
+          <w:rFonts w:ascii="Times New Roman" w:hAnsi="Times New Roman" w:cs="Times New Roman"/>
+          <w:color w:val="000000"/>
+          <w:kern w:val="0"/>
+          <w:sz w:val="24"/>
+          <w:szCs w:val="24"/>
+        </w:rPr>
+        <w:t>Ang</w:t>
+      </w:r>
+      <w:proofErr w:type="spellEnd"/>
+      <w:r>
+        <w:rPr>
+          <w:rFonts w:ascii="Times New Roman" w:hAnsi="Times New Roman" w:cs="Times New Roman"/>
+          <w:color w:val="000000"/>
+          <w:kern w:val="0"/>
+          <w:sz w:val="24"/>
+          <w:szCs w:val="24"/>
+        </w:rPr>
+        <w:t xml:space="preserve"> University Hospital, Chung-</w:t>
+      </w:r>
+      <w:proofErr w:type="spellStart"/>
+      <w:r>
+        <w:rPr>
+          <w:rFonts w:ascii="Times New Roman" w:hAnsi="Times New Roman" w:cs="Times New Roman"/>
+          <w:color w:val="000000"/>
+          <w:kern w:val="0"/>
+          <w:sz w:val="24"/>
+          <w:szCs w:val="24"/>
+        </w:rPr>
+        <w:t>Ang</w:t>
+      </w:r>
+      <w:proofErr w:type="spellEnd"/>
+      <w:r>
+        <w:rPr>
+          <w:rFonts w:ascii="Times New Roman" w:hAnsi="Times New Roman" w:cs="Times New Roman"/>
+          <w:color w:val="000000"/>
+          <w:kern w:val="0"/>
+          <w:sz w:val="24"/>
+          <w:szCs w:val="24"/>
+        </w:rPr>
+        <w:t xml:space="preserve"> University College of Medicine, Seoul, Republic of Korea</w:t>
       </w:r>
     </w:p>
     <w:p>
@@ -695,6 +765,7 @@
         </w:rPr>
       </w:pPr>
       <w:proofErr w:type="spellStart"/>
+      <w:proofErr w:type="gramStart"/>
       <w:r>
         <w:rPr>
           <w:rFonts w:ascii="Times New Roman" w:hAnsi="Times New Roman" w:cs="Times New Roman"/>
@@ -715,6 +786,7 @@
         <w:t>Department</w:t>
       </w:r>
       <w:proofErr w:type="spellEnd"/>
+      <w:proofErr w:type="gramEnd"/>
       <w:r>
         <w:rPr>
           <w:rFonts w:ascii="Times New Roman" w:hAnsi="Times New Roman" w:cs="Times New Roman"/>
@@ -722,7 +794,27 @@
           <w:sz w:val="24"/>
           <w:szCs w:val="24"/>
         </w:rPr>
-        <w:t xml:space="preserve"> of Mechanical Engineering, Chung-Ang University, Seoul, Republic of Korea</w:t>
+        <w:t xml:space="preserve"> of Mechanical Engineering, Chung-</w:t>
+      </w:r>
+      <w:proofErr w:type="spellStart"/>
+      <w:r>
+        <w:rPr>
+          <w:rFonts w:ascii="Times New Roman" w:hAnsi="Times New Roman" w:cs="Times New Roman"/>
+          <w:iCs/>
+          <w:sz w:val="24"/>
+          <w:szCs w:val="24"/>
+        </w:rPr>
+        <w:t>Ang</w:t>
+      </w:r>
+      <w:proofErr w:type="spellEnd"/>
+      <w:r>
+        <w:rPr>
+          <w:rFonts w:ascii="Times New Roman" w:hAnsi="Times New Roman" w:cs="Times New Roman"/>
+          <w:iCs/>
+          <w:sz w:val="24"/>
+          <w:szCs w:val="24"/>
+        </w:rPr>
+        <w:t xml:space="preserve"> University, Seoul, Republic of Korea</w:t>
       </w:r>
     </w:p>
     <w:p>
@@ -970,8 +1062,19 @@
           <w:sz w:val="22"/>
           <w:szCs w:val="24"/>
         </w:rPr>
-        <w:t>Il-Han Yoo</w:t>
-      </w:r>
+        <w:t xml:space="preserve">Il-Han </w:t>
+      </w:r>
+      <w:proofErr w:type="spellStart"/>
+      <w:r>
+        <w:rPr>
+          <w:rFonts w:ascii="Times New Roman" w:hAnsi="Times New Roman" w:cs="Times New Roman"/>
+          <w:iCs/>
+          <w:sz w:val="22"/>
+          <w:szCs w:val="24"/>
+        </w:rPr>
+        <w:t>Yoo</w:t>
+      </w:r>
+      <w:proofErr w:type="spellEnd"/>
       <w:r>
         <w:rPr>
           <w:rFonts w:ascii="Times New Roman" w:hAnsi="Times New Roman" w:cs="Times New Roman"/>
@@ -1108,8 +1211,19 @@
           <w:sz w:val="22"/>
           <w:szCs w:val="24"/>
         </w:rPr>
-        <w:t xml:space="preserve"> Ryu</w:t>
-      </w:r>
+        <w:t xml:space="preserve"> </w:t>
+      </w:r>
+      <w:proofErr w:type="spellStart"/>
+      <w:r>
+        <w:rPr>
+          <w:rFonts w:ascii="Times New Roman" w:hAnsi="Times New Roman" w:cs="Times New Roman"/>
+          <w:iCs/>
+          <w:sz w:val="22"/>
+          <w:szCs w:val="24"/>
+        </w:rPr>
+        <w:t>Ryu</w:t>
+      </w:r>
+      <w:proofErr w:type="spellEnd"/>
       <w:r>
         <w:rPr>
           <w:rFonts w:ascii="Times New Roman" w:hAnsi="Times New Roman" w:cs="Times New Roman"/>
@@ -1149,7 +1263,7 @@
           <w:sz w:val="22"/>
           <w:szCs w:val="24"/>
         </w:rPr>
-        <w:t>Keun</w:t>
+        <w:t>Keun-Hwa</w:t>
       </w:r>
       <w:proofErr w:type="spellEnd"/>
       <w:r>
@@ -1159,7 +1273,7 @@
           <w:sz w:val="22"/>
           <w:szCs w:val="24"/>
         </w:rPr>
-        <w:t>-Hwa Jung</w:t>
+        <w:t xml:space="preserve"> Jung</w:t>
       </w:r>
       <w:r>
         <w:rPr>
@@ -1192,6 +1306,7 @@
           <w:szCs w:val="24"/>
         </w:rPr>
       </w:pPr>
+      <w:proofErr w:type="spellStart"/>
       <w:r>
         <w:rPr>
           <w:rFonts w:ascii="Times New Roman" w:hAnsi="Times New Roman" w:cs="Times New Roman"/>
@@ -1199,17 +1314,7 @@
           <w:sz w:val="22"/>
           <w:szCs w:val="24"/>
         </w:rPr>
-        <w:t>Kwang-</w:t>
-      </w:r>
-      <w:proofErr w:type="spellStart"/>
-      <w:r>
-        <w:rPr>
-          <w:rFonts w:ascii="Times New Roman" w:hAnsi="Times New Roman" w:cs="Times New Roman"/>
-          <w:iCs/>
-          <w:sz w:val="22"/>
-          <w:szCs w:val="24"/>
-        </w:rPr>
-        <w:t>Yeol</w:t>
+        <w:t>Kwang-Yeol</w:t>
       </w:r>
       <w:proofErr w:type="spellEnd"/>
       <w:r>
@@ -1759,6 +1864,7 @@
         </w:rPr>
         <w:t xml:space="preserve">, </w:t>
       </w:r>
+      <w:proofErr w:type="gramStart"/>
       <w:r>
         <w:rPr>
           <w:rFonts w:ascii="Times New Roman" w:hAnsi="Times New Roman" w:cs="Times New Roman"/>
@@ -1777,6 +1883,7 @@
           <w:t>05</w:t>
         </w:r>
       </w:ins>
+      <w:proofErr w:type="gramEnd"/>
       <w:del w:id="7" w:author="Ilhan Yoo" w:date="2022-02-27T02:13:00Z">
         <w:r>
           <w:rPr>
@@ -2499,15 +2606,33 @@
           <w:sz w:val="22"/>
           <w:szCs w:val="24"/>
         </w:rPr>
-        <w:t xml:space="preserve"> [1,2,3,4,</w:t>
-      </w:r>
-      <w:r>
-        <w:rPr>
-          <w:rFonts w:ascii="Times New Roman" w:hAnsi="Times New Roman" w:cs="Times New Roman"/>
-          <w:sz w:val="22"/>
-          <w:szCs w:val="24"/>
-        </w:rPr>
-        <w:t>5]</w:t>
+        <w:t xml:space="preserve"> [1</w:t>
+      </w:r>
+      <w:proofErr w:type="gramStart"/>
+      <w:r>
+        <w:rPr>
+          <w:rFonts w:ascii="Times New Roman" w:hAnsi="Times New Roman" w:cs="Times New Roman"/>
+          <w:sz w:val="22"/>
+          <w:szCs w:val="24"/>
+        </w:rPr>
+        <w:t>,2,3,4,</w:t>
+      </w:r>
+      <w:r>
+        <w:rPr>
+          <w:rFonts w:ascii="Times New Roman" w:hAnsi="Times New Roman" w:cs="Times New Roman"/>
+          <w:sz w:val="22"/>
+          <w:szCs w:val="24"/>
+        </w:rPr>
+        <w:t>5</w:t>
+      </w:r>
+      <w:proofErr w:type="gramEnd"/>
+      <w:r>
+        <w:rPr>
+          <w:rFonts w:ascii="Times New Roman" w:hAnsi="Times New Roman" w:cs="Times New Roman"/>
+          <w:sz w:val="22"/>
+          <w:szCs w:val="24"/>
+        </w:rPr>
+        <w:t>]</w:t>
       </w:r>
       <w:r>
         <w:rPr>
@@ -2523,7 +2648,25 @@
           <w:sz w:val="22"/>
           <w:szCs w:val="24"/>
         </w:rPr>
-        <w:t xml:space="preserve"> Several factors are known to be associated with ND, such as old age, diabetes mellitus (DM), hypertension (HTN), smoking habit, coronary heart disease, the size of low density lesions as observed on initial computed tomography (CT), change in the flow velocity of middle cerebral artery (MCA), impaired cerebral hemodynamic reserve, blood glucose level, proinflammatory cytokine</w:t>
+        <w:t xml:space="preserve"> Several factors are known to be associated with ND, such as old age, diabetes mellitus (DM), hypertension (HTN), smoking habit, coronary heart disease, the size of low density lesions as observed on initial computed tomography (CT), change in the flow velocity of middle cerebral artery (MCA), impaired cerebral hemodynamic reserve, blood glucose level, </w:t>
+      </w:r>
+      <w:proofErr w:type="spellStart"/>
+      <w:r>
+        <w:rPr>
+          <w:rFonts w:ascii="Times New Roman" w:hAnsi="Times New Roman" w:cs="Times New Roman"/>
+          <w:sz w:val="22"/>
+          <w:szCs w:val="24"/>
+        </w:rPr>
+        <w:t>proinflammatory</w:t>
+      </w:r>
+      <w:proofErr w:type="spellEnd"/>
+      <w:r>
+        <w:rPr>
+          <w:rFonts w:ascii="Times New Roman" w:hAnsi="Times New Roman" w:cs="Times New Roman"/>
+          <w:sz w:val="22"/>
+          <w:szCs w:val="24"/>
+        </w:rPr>
+        <w:t xml:space="preserve"> cytokine</w:t>
       </w:r>
       <w:r>
         <w:rPr>
@@ -2552,6 +2695,7 @@
         </w:rPr>
         <w:t>5</w:t>
       </w:r>
+      <w:proofErr w:type="gramStart"/>
       <w:r>
         <w:rPr>
           <w:rFonts w:ascii="Times New Roman" w:hAnsi="Times New Roman" w:cs="Times New Roman"/>
@@ -2560,6 +2704,7 @@
         </w:rPr>
         <w:t>,6,7,8,9,10</w:t>
       </w:r>
+      <w:proofErr w:type="gramEnd"/>
       <w:r>
         <w:rPr>
           <w:rFonts w:ascii="Times New Roman" w:hAnsi="Times New Roman" w:cs="Times New Roman"/>
@@ -2610,15 +2755,69 @@
           <w:sz w:val="22"/>
           <w:szCs w:val="24"/>
         </w:rPr>
-        <w:t>Because the stiffness of large arteries is linked with various cerebral small vessel disease phenotypes including cerebral microbleeds, white matter hyperintensities, and lacunar cerebral infarction, it may be plausible that increased cerebral arterial stiffness is associated with ND after stroke</w:t>
-      </w:r>
-      <w:r>
-        <w:rPr>
-          <w:rFonts w:ascii="Times New Roman" w:hAnsi="Times New Roman" w:cs="Times New Roman"/>
-          <w:sz w:val="22"/>
-          <w:szCs w:val="24"/>
-        </w:rPr>
-        <w:t xml:space="preserve"> [11,12,13,14,15,16,17]</w:t>
+        <w:t xml:space="preserve">Because the stiffness of large arteries is linked with various cerebral small vessel disease phenotypes including cerebral </w:t>
+      </w:r>
+      <w:proofErr w:type="spellStart"/>
+      <w:r>
+        <w:rPr>
+          <w:rFonts w:ascii="Times New Roman" w:hAnsi="Times New Roman" w:cs="Times New Roman"/>
+          <w:sz w:val="22"/>
+          <w:szCs w:val="24"/>
+        </w:rPr>
+        <w:t>microbleeds</w:t>
+      </w:r>
+      <w:proofErr w:type="spellEnd"/>
+      <w:r>
+        <w:rPr>
+          <w:rFonts w:ascii="Times New Roman" w:hAnsi="Times New Roman" w:cs="Times New Roman"/>
+          <w:sz w:val="22"/>
+          <w:szCs w:val="24"/>
+        </w:rPr>
+        <w:t xml:space="preserve">, white matter </w:t>
+      </w:r>
+      <w:proofErr w:type="spellStart"/>
+      <w:r>
+        <w:rPr>
+          <w:rFonts w:ascii="Times New Roman" w:hAnsi="Times New Roman" w:cs="Times New Roman"/>
+          <w:sz w:val="22"/>
+          <w:szCs w:val="24"/>
+        </w:rPr>
+        <w:t>hyperintensities</w:t>
+      </w:r>
+      <w:proofErr w:type="spellEnd"/>
+      <w:r>
+        <w:rPr>
+          <w:rFonts w:ascii="Times New Roman" w:hAnsi="Times New Roman" w:cs="Times New Roman"/>
+          <w:sz w:val="22"/>
+          <w:szCs w:val="24"/>
+        </w:rPr>
+        <w:t>, and lacunar cerebral infarction, it may be plausible that increased cerebral arterial stiffness is associated with ND after stroke</w:t>
+      </w:r>
+      <w:r>
+        <w:rPr>
+          <w:rFonts w:ascii="Times New Roman" w:hAnsi="Times New Roman" w:cs="Times New Roman"/>
+          <w:sz w:val="22"/>
+          <w:szCs w:val="24"/>
+        </w:rPr>
+        <w:t xml:space="preserve"> [11</w:t>
+      </w:r>
+      <w:proofErr w:type="gramStart"/>
+      <w:r>
+        <w:rPr>
+          <w:rFonts w:ascii="Times New Roman" w:hAnsi="Times New Roman" w:cs="Times New Roman"/>
+          <w:sz w:val="22"/>
+          <w:szCs w:val="24"/>
+        </w:rPr>
+        <w:t>,12,13,14,15,16,17</w:t>
+      </w:r>
+      <w:proofErr w:type="gramEnd"/>
+      <w:r>
+        <w:rPr>
+          <w:rFonts w:ascii="Times New Roman" w:hAnsi="Times New Roman" w:cs="Times New Roman"/>
+          <w:sz w:val="22"/>
+          <w:szCs w:val="24"/>
+        </w:rPr>
+        <w:t>]</w:t>
       </w:r>
       <w:r>
         <w:rPr>
@@ -2652,7 +2851,25 @@
           <w:sz w:val="22"/>
           <w:szCs w:val="24"/>
         </w:rPr>
-        <w:t xml:space="preserve"> [17,18,19,20]</w:t>
+        <w:t xml:space="preserve"> [17</w:t>
+      </w:r>
+      <w:proofErr w:type="gramStart"/>
+      <w:r>
+        <w:rPr>
+          <w:rFonts w:ascii="Times New Roman" w:hAnsi="Times New Roman" w:cs="Times New Roman"/>
+          <w:sz w:val="22"/>
+          <w:szCs w:val="24"/>
+        </w:rPr>
+        <w:t>,18,19,20</w:t>
+      </w:r>
+      <w:proofErr w:type="gramEnd"/>
+      <w:r>
+        <w:rPr>
+          <w:rFonts w:ascii="Times New Roman" w:hAnsi="Times New Roman" w:cs="Times New Roman"/>
+          <w:sz w:val="22"/>
+          <w:szCs w:val="24"/>
+        </w:rPr>
+        <w:t>]</w:t>
       </w:r>
       <w:r>
         <w:rPr>
@@ -2716,7 +2933,25 @@
           <w:sz w:val="22"/>
           <w:szCs w:val="24"/>
         </w:rPr>
-        <w:t>in 18% of patients with acute ischemic stroke or TIA, MCA PI is unobtainable due to poor acoustical temporal bone window; It is known that a poor acoustical temporal bone window is more common in not only elderly patients</w:t>
+        <w:t xml:space="preserve">in 18% of patients with acute ischemic stroke or TIA, MCA PI is unobtainable due to poor acoustical temporal bone window; </w:t>
+      </w:r>
+      <w:proofErr w:type="gramStart"/>
+      <w:r>
+        <w:rPr>
+          <w:rFonts w:ascii="Times New Roman" w:hAnsi="Times New Roman" w:cs="Times New Roman"/>
+          <w:sz w:val="22"/>
+          <w:szCs w:val="24"/>
+        </w:rPr>
+        <w:t>It</w:t>
+      </w:r>
+      <w:proofErr w:type="gramEnd"/>
+      <w:r>
+        <w:rPr>
+          <w:rFonts w:ascii="Times New Roman" w:hAnsi="Times New Roman" w:cs="Times New Roman"/>
+          <w:sz w:val="22"/>
+          <w:szCs w:val="24"/>
+        </w:rPr>
+        <w:t xml:space="preserve"> is known that a poor acoustical temporal bone window is more common in not only elderly patients</w:t>
       </w:r>
       <w:r>
         <w:rPr>
@@ -2839,7 +3074,25 @@
           <w:sz w:val="22"/>
           <w:szCs w:val="24"/>
         </w:rPr>
-        <w:t>the transforaminal approach</w:t>
+        <w:t xml:space="preserve">the </w:t>
+      </w:r>
+      <w:proofErr w:type="spellStart"/>
+      <w:r>
+        <w:rPr>
+          <w:rFonts w:ascii="Times New Roman" w:hAnsi="Times New Roman" w:cs="Times New Roman"/>
+          <w:sz w:val="22"/>
+          <w:szCs w:val="24"/>
+        </w:rPr>
+        <w:t>transforaminal</w:t>
+      </w:r>
+      <w:proofErr w:type="spellEnd"/>
+      <w:r>
+        <w:rPr>
+          <w:rFonts w:ascii="Times New Roman" w:hAnsi="Times New Roman" w:cs="Times New Roman"/>
+          <w:sz w:val="22"/>
+          <w:szCs w:val="24"/>
+        </w:rPr>
+        <w:t xml:space="preserve"> approach</w:t>
       </w:r>
       <w:r>
         <w:rPr>
@@ -2971,7 +3224,25 @@
           <w:sz w:val="22"/>
           <w:szCs w:val="24"/>
         </w:rPr>
-        <w:t xml:space="preserve"> transient ischemic attack (TIA) who had undergone TCD ultrasonography were retrospectively reviewed. Their medical history, clinical manifestations, and vascular risk factors were reviewed from a stroke registry at the Chung-Ang University Hospital. ND was defined as </w:t>
+        <w:t xml:space="preserve"> transient ischemic attack (TIA) who had undergone TCD ultrasonography were retrospectively reviewed. Their medical history, clinical manifestations, and vascular risk factors were reviewed from a stroke registry at the Chung-</w:t>
+      </w:r>
+      <w:proofErr w:type="spellStart"/>
+      <w:r>
+        <w:rPr>
+          <w:rFonts w:ascii="Times New Roman" w:hAnsi="Times New Roman" w:cs="Times New Roman"/>
+          <w:sz w:val="22"/>
+          <w:szCs w:val="24"/>
+        </w:rPr>
+        <w:t>Ang</w:t>
+      </w:r>
+      <w:proofErr w:type="spellEnd"/>
+      <w:r>
+        <w:rPr>
+          <w:rFonts w:ascii="Times New Roman" w:hAnsi="Times New Roman" w:cs="Times New Roman"/>
+          <w:sz w:val="22"/>
+          <w:szCs w:val="24"/>
+        </w:rPr>
+        <w:t xml:space="preserve"> University Hospital. ND was defined as </w:t>
       </w:r>
       <w:r>
         <w:rPr>
@@ -3147,13 +3418,23 @@
         </w:rPr>
         <w:t xml:space="preserve">Old </w:t>
       </w:r>
-      <w:r>
-        <w:rPr>
-          <w:rFonts w:ascii="Times New Roman" w:hAnsi="Times New Roman" w:cs="Times New Roman"/>
-          <w:sz w:val="22"/>
-          <w:szCs w:val="24"/>
-        </w:rPr>
-        <w:t xml:space="preserve">lacunes </w:t>
+      <w:proofErr w:type="spellStart"/>
+      <w:r>
+        <w:rPr>
+          <w:rFonts w:ascii="Times New Roman" w:hAnsi="Times New Roman" w:cs="Times New Roman"/>
+          <w:sz w:val="22"/>
+          <w:szCs w:val="24"/>
+        </w:rPr>
+        <w:t>lacunes</w:t>
+      </w:r>
+      <w:proofErr w:type="spellEnd"/>
+      <w:r>
+        <w:rPr>
+          <w:rFonts w:ascii="Times New Roman" w:hAnsi="Times New Roman" w:cs="Times New Roman"/>
+          <w:sz w:val="22"/>
+          <w:szCs w:val="24"/>
+        </w:rPr>
+        <w:t xml:space="preserve"> </w:t>
       </w:r>
       <w:r>
         <w:rPr>
@@ -3162,7 +3443,107 @@
           <w:sz w:val="22"/>
           <w:szCs w:val="24"/>
         </w:rPr>
-        <w:t xml:space="preserve">were determined by round or ovoid hypointense lesions which were encompassed by an hyperintense rim measuring &lt;1.5 cm in size at one of the perforating artery territories. Cerebral microbleed was defined as round or ovoid hypointense lesions appearing on susceptibility-weighted images, excluding traumatic hemorrhage or calcification lesions. Cerebral atherosclerosis score </w:t>
+        <w:t xml:space="preserve">were determined by round or ovoid </w:t>
+      </w:r>
+      <w:proofErr w:type="spellStart"/>
+      <w:r>
+        <w:rPr>
+          <w:rFonts w:ascii="Times New Roman" w:eastAsia="STIX-Regular" w:hAnsi="Times New Roman" w:cs="Times New Roman"/>
+          <w:kern w:val="0"/>
+          <w:sz w:val="22"/>
+          <w:szCs w:val="24"/>
+        </w:rPr>
+        <w:t>hypointense</w:t>
+      </w:r>
+      <w:proofErr w:type="spellEnd"/>
+      <w:r>
+        <w:rPr>
+          <w:rFonts w:ascii="Times New Roman" w:eastAsia="STIX-Regular" w:hAnsi="Times New Roman" w:cs="Times New Roman"/>
+          <w:kern w:val="0"/>
+          <w:sz w:val="22"/>
+          <w:szCs w:val="24"/>
+        </w:rPr>
+        <w:t xml:space="preserve"> lesions which were encompassed by </w:t>
+      </w:r>
+      <w:proofErr w:type="gramStart"/>
+      <w:r>
+        <w:rPr>
+          <w:rFonts w:ascii="Times New Roman" w:eastAsia="STIX-Regular" w:hAnsi="Times New Roman" w:cs="Times New Roman"/>
+          <w:kern w:val="0"/>
+          <w:sz w:val="22"/>
+          <w:szCs w:val="24"/>
+        </w:rPr>
+        <w:t>an</w:t>
+      </w:r>
+      <w:proofErr w:type="gramEnd"/>
+      <w:r>
+        <w:rPr>
+          <w:rFonts w:ascii="Times New Roman" w:eastAsia="STIX-Regular" w:hAnsi="Times New Roman" w:cs="Times New Roman"/>
+          <w:kern w:val="0"/>
+          <w:sz w:val="22"/>
+          <w:szCs w:val="24"/>
+        </w:rPr>
+        <w:t xml:space="preserve"> </w:t>
+      </w:r>
+      <w:proofErr w:type="spellStart"/>
+      <w:r>
+        <w:rPr>
+          <w:rFonts w:ascii="Times New Roman" w:eastAsia="STIX-Regular" w:hAnsi="Times New Roman" w:cs="Times New Roman"/>
+          <w:kern w:val="0"/>
+          <w:sz w:val="22"/>
+          <w:szCs w:val="24"/>
+        </w:rPr>
+        <w:t>hyperintense</w:t>
+      </w:r>
+      <w:proofErr w:type="spellEnd"/>
+      <w:r>
+        <w:rPr>
+          <w:rFonts w:ascii="Times New Roman" w:eastAsia="STIX-Regular" w:hAnsi="Times New Roman" w:cs="Times New Roman"/>
+          <w:kern w:val="0"/>
+          <w:sz w:val="22"/>
+          <w:szCs w:val="24"/>
+        </w:rPr>
+        <w:t xml:space="preserve"> rim measuring &lt;1.5 cm in size at one of the perforating artery territories. Cerebral </w:t>
+      </w:r>
+      <w:proofErr w:type="spellStart"/>
+      <w:r>
+        <w:rPr>
+          <w:rFonts w:ascii="Times New Roman" w:eastAsia="STIX-Regular" w:hAnsi="Times New Roman" w:cs="Times New Roman"/>
+          <w:kern w:val="0"/>
+          <w:sz w:val="22"/>
+          <w:szCs w:val="24"/>
+        </w:rPr>
+        <w:t>microbleed</w:t>
+      </w:r>
+      <w:proofErr w:type="spellEnd"/>
+      <w:r>
+        <w:rPr>
+          <w:rFonts w:ascii="Times New Roman" w:eastAsia="STIX-Regular" w:hAnsi="Times New Roman" w:cs="Times New Roman"/>
+          <w:kern w:val="0"/>
+          <w:sz w:val="22"/>
+          <w:szCs w:val="24"/>
+        </w:rPr>
+        <w:t xml:space="preserve"> was defined as round or ovoid </w:t>
+      </w:r>
+      <w:proofErr w:type="spellStart"/>
+      <w:r>
+        <w:rPr>
+          <w:rFonts w:ascii="Times New Roman" w:eastAsia="STIX-Regular" w:hAnsi="Times New Roman" w:cs="Times New Roman"/>
+          <w:kern w:val="0"/>
+          <w:sz w:val="22"/>
+          <w:szCs w:val="24"/>
+        </w:rPr>
+        <w:t>hypointense</w:t>
+      </w:r>
+      <w:proofErr w:type="spellEnd"/>
+      <w:r>
+        <w:rPr>
+          <w:rFonts w:ascii="Times New Roman" w:eastAsia="STIX-Regular" w:hAnsi="Times New Roman" w:cs="Times New Roman"/>
+          <w:kern w:val="0"/>
+          <w:sz w:val="22"/>
+          <w:szCs w:val="24"/>
+        </w:rPr>
+        <w:t xml:space="preserve"> lesions appearing on susceptibility-weighted images, excluding traumatic hemorrhage or calcification lesions. Cerebral atherosclerosis score </w:t>
       </w:r>
       <w:r>
         <w:rPr>
@@ -3210,7 +3591,27 @@
           <w:sz w:val="28"/>
           <w:szCs w:val="24"/>
         </w:rPr>
-        <w:t>Transcranial Doppler ultrasonographic examination</w:t>
+        <w:t xml:space="preserve">Transcranial Doppler </w:t>
+      </w:r>
+      <w:proofErr w:type="spellStart"/>
+      <w:r>
+        <w:rPr>
+          <w:rFonts w:ascii="Times New Roman" w:hAnsi="Times New Roman" w:cs="Times New Roman"/>
+          <w:bCs/>
+          <w:sz w:val="28"/>
+          <w:szCs w:val="24"/>
+        </w:rPr>
+        <w:t>ultrasonographic</w:t>
+      </w:r>
+      <w:proofErr w:type="spellEnd"/>
+      <w:r>
+        <w:rPr>
+          <w:rFonts w:ascii="Times New Roman" w:hAnsi="Times New Roman" w:cs="Times New Roman"/>
+          <w:bCs/>
+          <w:sz w:val="28"/>
+          <w:szCs w:val="24"/>
+        </w:rPr>
+        <w:t xml:space="preserve"> examination</w:t>
       </w:r>
     </w:p>
     <w:p>
@@ -3269,7 +3670,7 @@
           <w:sz w:val="22"/>
           <w:szCs w:val="24"/>
         </w:rPr>
-        <w:t xml:space="preserve">the bilateral MCAs, BA, and other sites. All sonographic measurements of BA were performed via a transforaminal window with an </w:t>
+        <w:t xml:space="preserve">the bilateral MCAs, BA, and other sites. All sonographic measurements of BA were performed via a </w:t>
       </w:r>
       <w:proofErr w:type="spellStart"/>
       <w:r>
@@ -3278,6 +3679,24 @@
           <w:sz w:val="22"/>
           <w:szCs w:val="24"/>
         </w:rPr>
+        <w:t>transforaminal</w:t>
+      </w:r>
+      <w:proofErr w:type="spellEnd"/>
+      <w:r>
+        <w:rPr>
+          <w:rFonts w:ascii="Times New Roman" w:hAnsi="Times New Roman" w:cs="Times New Roman"/>
+          <w:sz w:val="22"/>
+          <w:szCs w:val="24"/>
+        </w:rPr>
+        <w:t xml:space="preserve"> window with an </w:t>
+      </w:r>
+      <w:proofErr w:type="spellStart"/>
+      <w:r>
+        <w:rPr>
+          <w:rFonts w:ascii="Times New Roman" w:hAnsi="Times New Roman" w:cs="Times New Roman"/>
+          <w:sz w:val="22"/>
+          <w:szCs w:val="24"/>
+        </w:rPr>
         <w:t>insonation</w:t>
       </w:r>
       <w:proofErr w:type="spellEnd"/>
@@ -3329,13 +3748,23 @@
         </w:rPr>
         <w:t>)</w:t>
       </w:r>
-      <w:r>
-        <w:rPr>
-          <w:rFonts w:ascii="Times New Roman" w:hAnsi="Times New Roman" w:cs="Times New Roman"/>
-          <w:sz w:val="22"/>
-          <w:szCs w:val="24"/>
-        </w:rPr>
-        <w:t>/{(PSV+2PDV)/3}]</w:t>
+      <w:proofErr w:type="gramStart"/>
+      <w:r>
+        <w:rPr>
+          <w:rFonts w:ascii="Times New Roman" w:hAnsi="Times New Roman" w:cs="Times New Roman"/>
+          <w:sz w:val="22"/>
+          <w:szCs w:val="24"/>
+        </w:rPr>
+        <w:t>/{</w:t>
+      </w:r>
+      <w:proofErr w:type="gramEnd"/>
+      <w:r>
+        <w:rPr>
+          <w:rFonts w:ascii="Times New Roman" w:hAnsi="Times New Roman" w:cs="Times New Roman"/>
+          <w:sz w:val="22"/>
+          <w:szCs w:val="24"/>
+        </w:rPr>
+        <w:t>(PSV+2PDV)/3}]</w:t>
       </w:r>
       <w:r>
         <w:rPr>
@@ -3449,7 +3878,25 @@
           <w:sz w:val="22"/>
           <w:szCs w:val="24"/>
         </w:rPr>
-        <w:t xml:space="preserve">-tests or Kruskal–Wallis tests, and the differences among the groups for continuous variables were assessed using Student’s </w:t>
+        <w:t xml:space="preserve">-tests or </w:t>
+      </w:r>
+      <w:proofErr w:type="spellStart"/>
+      <w:r>
+        <w:rPr>
+          <w:rFonts w:ascii="Times New Roman" w:hAnsi="Times New Roman" w:cs="Times New Roman"/>
+          <w:sz w:val="22"/>
+          <w:szCs w:val="24"/>
+        </w:rPr>
+        <w:t>Kruskal</w:t>
+      </w:r>
+      <w:proofErr w:type="spellEnd"/>
+      <w:r>
+        <w:rPr>
+          <w:rFonts w:ascii="Times New Roman" w:hAnsi="Times New Roman" w:cs="Times New Roman"/>
+          <w:sz w:val="22"/>
+          <w:szCs w:val="24"/>
+        </w:rPr>
+        <w:t xml:space="preserve">–Wallis tests, and the differences among the groups for continuous variables were assessed using Student’s </w:t>
       </w:r>
       <w:r>
         <w:rPr>
@@ -3715,54 +4162,6 @@
         <w:t xml:space="preserve"> value of &lt;0.05 was regarded as statistically significant.</w:t>
       </w:r>
       <w:ins w:id="22" w:author="Ilhan Yoo" w:date="2022-02-27T02:06:00Z">
-        <w:r>
-          <w:rPr>
-            <w:rFonts w:ascii="Times New Roman" w:hAnsi="Times New Roman" w:cs="Times New Roman"/>
-            <w:sz w:val="22"/>
-            <w:szCs w:val="24"/>
-          </w:rPr>
-          <w:t xml:space="preserve"> M</w:t>
-        </w:r>
-        <w:r>
-          <w:rPr>
-            <w:rFonts w:ascii="Times New Roman" w:hAnsi="Times New Roman" w:cs="Times New Roman"/>
-            <w:sz w:val="22"/>
-            <w:szCs w:val="24"/>
-          </w:rPr>
-          <w:t xml:space="preserve">ultivariable logistic regression analysis </w:t>
-        </w:r>
-      </w:ins>
-      <w:ins w:id="23" w:author="Ilhan Yoo" w:date="2022-02-27T02:08:00Z">
-        <w:r>
-          <w:rPr>
-            <w:rFonts w:ascii="Times New Roman" w:hAnsi="Times New Roman" w:cs="Times New Roman"/>
-            <w:sz w:val="22"/>
-            <w:szCs w:val="24"/>
-          </w:rPr>
-          <w:t xml:space="preserve">were </w:t>
-        </w:r>
-      </w:ins>
-      <w:ins w:id="24" w:author="Ilhan Yoo" w:date="2022-02-27T02:06:00Z">
-        <w:r>
-          <w:rPr>
-            <w:rFonts w:ascii="Times New Roman" w:hAnsi="Times New Roman" w:cs="Times New Roman"/>
-            <w:sz w:val="22"/>
-            <w:szCs w:val="24"/>
-          </w:rPr>
-          <w:t>adjust</w:t>
-        </w:r>
-      </w:ins>
-      <w:ins w:id="25" w:author="Ilhan Yoo" w:date="2022-02-27T02:08:00Z">
-        <w:r>
-          <w:rPr>
-            <w:rFonts w:ascii="Times New Roman" w:hAnsi="Times New Roman" w:cs="Times New Roman"/>
-            <w:sz w:val="22"/>
-            <w:szCs w:val="24"/>
-          </w:rPr>
-          <w:t>ed</w:t>
-        </w:r>
-      </w:ins>
-      <w:ins w:id="26" w:author="Ilhan Yoo" w:date="2022-02-27T02:06:00Z">
         <w:r>
           <w:rPr>
             <w:rFonts w:ascii="Times New Roman" w:hAnsi="Times New Roman" w:cs="Times New Roman"/>
@@ -3772,107 +4171,32 @@
           <w:t xml:space="preserve"> </w:t>
         </w:r>
       </w:ins>
-      <w:ins w:id="27" w:author="Ilhan Yoo" w:date="2022-02-27T02:10:00Z">
+      <w:ins w:id="23" w:author="Ilhan Yoo" w:date="2022-03-03T11:55:00Z">
         <w:r>
           <w:rPr>
             <w:rFonts w:ascii="Times New Roman" w:hAnsi="Times New Roman" w:cs="Times New Roman"/>
             <w:sz w:val="22"/>
             <w:szCs w:val="24"/>
           </w:rPr>
-          <w:t>by</w:t>
+          <w:t xml:space="preserve">Multivariable logistic regression analysis included the factors with p value less than 0.10 from </w:t>
         </w:r>
-      </w:ins>
-      <w:ins w:id="28" w:author="Ilhan Yoo" w:date="2022-02-27T02:08:00Z">
+        <w:proofErr w:type="spellStart"/>
         <w:r>
           <w:rPr>
             <w:rFonts w:ascii="Times New Roman" w:hAnsi="Times New Roman" w:cs="Times New Roman"/>
             <w:sz w:val="22"/>
             <w:szCs w:val="24"/>
           </w:rPr>
-          <w:t xml:space="preserve"> factors </w:t>
+          <w:t>bivariable</w:t>
         </w:r>
-      </w:ins>
-      <w:ins w:id="29" w:author="Ilhan Yoo" w:date="2022-02-27T02:06:00Z">
+        <w:proofErr w:type="spellEnd"/>
         <w:r>
           <w:rPr>
             <w:rFonts w:ascii="Times New Roman" w:hAnsi="Times New Roman" w:cs="Times New Roman"/>
             <w:sz w:val="22"/>
             <w:szCs w:val="24"/>
           </w:rPr>
-          <w:t xml:space="preserve">with a </w:t>
-        </w:r>
-        <w:r>
-          <w:rPr>
-            <w:rFonts w:ascii="Times New Roman" w:hAnsi="Times New Roman" w:cs="Times New Roman"/>
-            <w:i/>
-            <w:iCs/>
-            <w:sz w:val="22"/>
-            <w:szCs w:val="24"/>
-            <w:rPrChange w:id="30" w:author="Ilhan Yoo" w:date="2022-02-27T02:09:00Z">
-              <w:rPr>
-                <w:rFonts w:ascii="Times New Roman" w:hAnsi="Times New Roman" w:cs="Times New Roman"/>
-                <w:sz w:val="22"/>
-                <w:szCs w:val="24"/>
-              </w:rPr>
-            </w:rPrChange>
-          </w:rPr>
-          <w:t>p</w:t>
-        </w:r>
-        <w:r>
-          <w:rPr>
-            <w:rFonts w:ascii="Times New Roman" w:hAnsi="Times New Roman" w:cs="Times New Roman"/>
-            <w:sz w:val="22"/>
-            <w:szCs w:val="24"/>
-          </w:rPr>
-          <w:t xml:space="preserve"> value </w:t>
-        </w:r>
-      </w:ins>
-      <w:ins w:id="31" w:author="Ilhan Yoo" w:date="2022-02-27T02:10:00Z">
-        <w:r>
-          <w:rPr>
-            <w:rFonts w:ascii="Times New Roman" w:hAnsi="Times New Roman" w:cs="Times New Roman"/>
-            <w:sz w:val="22"/>
-            <w:szCs w:val="24"/>
-          </w:rPr>
-          <w:t xml:space="preserve">less than </w:t>
-        </w:r>
-      </w:ins>
-      <w:ins w:id="32" w:author="Ilhan Yoo" w:date="2022-02-27T02:06:00Z">
-        <w:r>
-          <w:rPr>
-            <w:rFonts w:ascii="Times New Roman" w:hAnsi="Times New Roman" w:cs="Times New Roman"/>
-            <w:sz w:val="22"/>
-            <w:szCs w:val="24"/>
-          </w:rPr>
-          <w:t>0.10 in univaria</w:t>
-        </w:r>
-      </w:ins>
-      <w:ins w:id="33" w:author="Ilhan Yoo" w:date="2022-02-27T02:09:00Z">
-        <w:r>
-          <w:rPr>
-            <w:rFonts w:ascii="Times New Roman" w:hAnsi="Times New Roman" w:cs="Times New Roman"/>
-            <w:sz w:val="22"/>
-            <w:szCs w:val="24"/>
-          </w:rPr>
-          <w:t>bl</w:t>
-        </w:r>
-      </w:ins>
-      <w:ins w:id="34" w:author="Ilhan Yoo" w:date="2022-02-27T02:06:00Z">
-        <w:r>
-          <w:rPr>
-            <w:rFonts w:ascii="Times New Roman" w:hAnsi="Times New Roman" w:cs="Times New Roman"/>
-            <w:sz w:val="22"/>
-            <w:szCs w:val="24"/>
-          </w:rPr>
-          <w:t>e analysis</w:t>
-        </w:r>
-        <w:r>
-          <w:rPr>
-            <w:rFonts w:ascii="Times New Roman" w:hAnsi="Times New Roman" w:cs="Times New Roman"/>
-            <w:sz w:val="22"/>
-            <w:szCs w:val="24"/>
-          </w:rPr>
-          <w:t>.</w:t>
+          <w:t xml:space="preserve"> analysis.</w:t>
         </w:r>
       </w:ins>
     </w:p>
@@ -3959,7 +4283,25 @@
           <w:sz w:val="22"/>
           <w:szCs w:val="24"/>
         </w:rPr>
-        <w:t xml:space="preserve"> TIA were registered in the Chung-Ang University Hospital Stroke Registry during the study period. Among them, 7</w:t>
+        <w:t xml:space="preserve"> TIA were registered in the Chung-</w:t>
+      </w:r>
+      <w:proofErr w:type="spellStart"/>
+      <w:r>
+        <w:rPr>
+          <w:rFonts w:ascii="Times New Roman" w:hAnsi="Times New Roman" w:cs="Times New Roman"/>
+          <w:sz w:val="22"/>
+          <w:szCs w:val="24"/>
+        </w:rPr>
+        <w:t>Ang</w:t>
+      </w:r>
+      <w:proofErr w:type="spellEnd"/>
+      <w:r>
+        <w:rPr>
+          <w:rFonts w:ascii="Times New Roman" w:hAnsi="Times New Roman" w:cs="Times New Roman"/>
+          <w:sz w:val="22"/>
+          <w:szCs w:val="24"/>
+        </w:rPr>
+        <w:t xml:space="preserve"> University Hospital Stroke Registry during the study period. Among them, 7</w:t>
       </w:r>
       <w:r>
         <w:rPr>
@@ -3969,7 +4311,7 @@
         </w:rPr>
         <w:t>0</w:t>
       </w:r>
-      <w:ins w:id="35" w:author="Ilhan Yoo" w:date="2022-02-26T23:03:00Z">
+      <w:ins w:id="24" w:author="Ilhan Yoo" w:date="2022-02-26T23:03:00Z">
         <w:r>
           <w:rPr>
             <w:rFonts w:ascii="Times New Roman" w:hAnsi="Times New Roman" w:cs="Times New Roman"/>
@@ -3979,7 +4321,7 @@
           <w:t>8</w:t>
         </w:r>
       </w:ins>
-      <w:del w:id="36" w:author="Ilhan Yoo" w:date="2022-02-26T23:03:00Z">
+      <w:del w:id="25" w:author="Ilhan Yoo" w:date="2022-02-26T23:03:00Z">
         <w:r>
           <w:rPr>
             <w:rFonts w:ascii="Times New Roman" w:hAnsi="Times New Roman" w:cs="Times New Roman"/>
@@ -4005,7 +4347,7 @@
         </w:rPr>
         <w:t>mean age, 68.2 ± 13.0 years; 34</w:t>
       </w:r>
-      <w:ins w:id="37" w:author="Ilhan Yoo" w:date="2022-02-26T23:04:00Z">
+      <w:ins w:id="26" w:author="Ilhan Yoo" w:date="2022-02-26T23:04:00Z">
         <w:r>
           <w:rPr>
             <w:rFonts w:ascii="Times New Roman" w:hAnsi="Times New Roman" w:cs="Times New Roman"/>
@@ -4015,7 +4357,7 @@
           <w:t>7</w:t>
         </w:r>
       </w:ins>
-      <w:del w:id="38" w:author="Ilhan Yoo" w:date="2022-02-26T23:04:00Z">
+      <w:del w:id="27" w:author="Ilhan Yoo" w:date="2022-02-26T23:04:00Z">
         <w:r>
           <w:rPr>
             <w:rFonts w:ascii="Times New Roman" w:hAnsi="Times New Roman" w:cs="Times New Roman"/>
@@ -4041,7 +4383,7 @@
         </w:rPr>
         <w:t>wing cut-off points: 0.8</w:t>
       </w:r>
-      <w:ins w:id="39" w:author="Ilhan Yoo" w:date="2022-02-26T23:05:00Z">
+      <w:ins w:id="28" w:author="Ilhan Yoo" w:date="2022-02-26T23:05:00Z">
         <w:r>
           <w:rPr>
             <w:rFonts w:ascii="Times New Roman" w:hAnsi="Times New Roman" w:cs="Times New Roman"/>
@@ -4051,7 +4393,7 @@
           <w:t>0</w:t>
         </w:r>
       </w:ins>
-      <w:del w:id="40" w:author="Ilhan Yoo" w:date="2022-02-26T23:05:00Z">
+      <w:del w:id="29" w:author="Ilhan Yoo" w:date="2022-02-26T23:05:00Z">
         <w:r>
           <w:rPr>
             <w:rFonts w:ascii="Times New Roman" w:hAnsi="Times New Roman" w:cs="Times New Roman"/>
@@ -4067,47 +4409,247 @@
           <w:sz w:val="22"/>
           <w:szCs w:val="24"/>
         </w:rPr>
-        <w:t xml:space="preserve">, 0.94, and 1.10 (Table 1). As BA PI increases, mean age, NIHSS at admission, </w:t>
-      </w:r>
-      <w:r>
-        <w:rPr>
-          <w:rFonts w:ascii="Times New Roman" w:hAnsi="Times New Roman" w:cs="Times New Roman"/>
-          <w:sz w:val="22"/>
-          <w:szCs w:val="24"/>
-        </w:rPr>
-        <w:t>systolic blood pressure, hematocrit, fasting blood glucose, low density lipoprotein</w:t>
-      </w:r>
-      <w:r>
-        <w:rPr>
-          <w:rFonts w:ascii="Times New Roman" w:hAnsi="Times New Roman" w:cs="Times New Roman"/>
-          <w:sz w:val="22"/>
-          <w:szCs w:val="24"/>
-        </w:rPr>
-        <w:t xml:space="preserve">, HbA1c level, and the proportion of females, </w:t>
-      </w:r>
-      <w:r>
-        <w:rPr>
-          <w:rFonts w:ascii="Times New Roman" w:hAnsi="Times New Roman" w:cs="Times New Roman"/>
-          <w:sz w:val="22"/>
-          <w:szCs w:val="24"/>
-        </w:rPr>
-        <w:t xml:space="preserve">smoking, </w:t>
-      </w:r>
-      <w:r>
-        <w:rPr>
-          <w:rFonts w:ascii="Times New Roman" w:hAnsi="Times New Roman" w:cs="Times New Roman"/>
-          <w:sz w:val="22"/>
-          <w:szCs w:val="24"/>
-        </w:rPr>
-        <w:t>HTN, DM, and the presence of old lacunes</w:t>
-      </w:r>
-      <w:r>
-        <w:rPr>
-          <w:rFonts w:ascii="Times New Roman" w:hAnsi="Times New Roman" w:cs="Times New Roman"/>
-          <w:sz w:val="22"/>
-          <w:szCs w:val="24"/>
-        </w:rPr>
-        <w:t xml:space="preserve"> and white matter hyperintensity lesion</w:t>
+        <w:t xml:space="preserve">, 0.94, and 1.10 (Table 1). As BA PI increases, mean age, </w:t>
+      </w:r>
+      <w:ins w:id="30" w:author="Ilhan Yoo" w:date="2022-03-02T13:42:00Z">
+        <w:r>
+          <w:rPr>
+            <w:rFonts w:ascii="Times New Roman" w:hAnsi="Times New Roman" w:cs="Times New Roman"/>
+            <w:sz w:val="22"/>
+            <w:szCs w:val="24"/>
+          </w:rPr>
+          <w:t>right MCA PI</w:t>
+        </w:r>
+      </w:ins>
+      <w:ins w:id="31" w:author="Ilhan Yoo" w:date="2022-03-03T12:13:00Z">
+        <w:r>
+          <w:rPr>
+            <w:rFonts w:ascii="Times New Roman" w:hAnsi="Times New Roman" w:cs="Times New Roman"/>
+            <w:sz w:val="22"/>
+            <w:szCs w:val="24"/>
+          </w:rPr>
+          <w:t>,</w:t>
+        </w:r>
+      </w:ins>
+      <w:del w:id="32" w:author="Ilhan Yoo" w:date="2022-03-02T13:40:00Z">
+        <w:r>
+          <w:rPr>
+            <w:rFonts w:ascii="Times New Roman" w:hAnsi="Times New Roman" w:cs="Times New Roman"/>
+            <w:sz w:val="22"/>
+            <w:szCs w:val="24"/>
+          </w:rPr>
+          <w:delText xml:space="preserve">NIHSS at admission, </w:delText>
+        </w:r>
+        <w:r>
+          <w:rPr>
+            <w:rFonts w:ascii="Times New Roman" w:hAnsi="Times New Roman" w:cs="Times New Roman"/>
+            <w:sz w:val="22"/>
+            <w:szCs w:val="24"/>
+          </w:rPr>
+          <w:delText>systolic blood pressure, hematocrit</w:delText>
+        </w:r>
+      </w:del>
+      <w:r>
+        <w:rPr>
+          <w:rFonts w:ascii="Times New Roman" w:hAnsi="Times New Roman" w:cs="Times New Roman"/>
+          <w:sz w:val="22"/>
+          <w:szCs w:val="24"/>
+        </w:rPr>
+        <w:t xml:space="preserve">, </w:t>
+      </w:r>
+      <w:del w:id="33" w:author="Ilhan Yoo" w:date="2022-03-03T12:12:00Z">
+        <w:r>
+          <w:rPr>
+            <w:rFonts w:ascii="Times New Roman" w:hAnsi="Times New Roman" w:cs="Times New Roman"/>
+            <w:sz w:val="22"/>
+            <w:szCs w:val="24"/>
+          </w:rPr>
+          <w:delText>fasting blood glucose</w:delText>
+        </w:r>
+      </w:del>
+      <w:del w:id="34" w:author="Ilhan Yoo" w:date="2022-03-02T13:40:00Z">
+        <w:r>
+          <w:rPr>
+            <w:rFonts w:ascii="Times New Roman" w:hAnsi="Times New Roman" w:cs="Times New Roman"/>
+            <w:sz w:val="22"/>
+            <w:szCs w:val="24"/>
+          </w:rPr>
+          <w:delText>, low density lipoprotein</w:delText>
+        </w:r>
+        <w:r>
+          <w:rPr>
+            <w:rFonts w:ascii="Times New Roman" w:hAnsi="Times New Roman" w:cs="Times New Roman"/>
+            <w:sz w:val="22"/>
+            <w:szCs w:val="24"/>
+          </w:rPr>
+          <w:delText>, HbA1c leve</w:delText>
+        </w:r>
+      </w:del>
+      <w:del w:id="35" w:author="Ilhan Yoo" w:date="2022-03-03T12:09:00Z">
+        <w:r>
+          <w:rPr>
+            <w:rFonts w:ascii="Times New Roman" w:hAnsi="Times New Roman" w:cs="Times New Roman"/>
+            <w:sz w:val="22"/>
+            <w:szCs w:val="24"/>
+          </w:rPr>
+          <w:delText>l,</w:delText>
+        </w:r>
+      </w:del>
+      <w:r>
+        <w:rPr>
+          <w:rFonts w:ascii="Times New Roman" w:hAnsi="Times New Roman" w:cs="Times New Roman"/>
+          <w:sz w:val="22"/>
+          <w:szCs w:val="24"/>
+        </w:rPr>
+        <w:t xml:space="preserve"> and the proportion of</w:t>
+      </w:r>
+      <w:ins w:id="36" w:author="Ilhan Yoo" w:date="2022-03-03T12:15:00Z">
+        <w:r>
+          <w:rPr>
+            <w:rFonts w:ascii="Times New Roman" w:hAnsi="Times New Roman" w:cs="Times New Roman"/>
+            <w:sz w:val="22"/>
+            <w:szCs w:val="24"/>
+          </w:rPr>
+          <w:t xml:space="preserve"> </w:t>
+        </w:r>
+      </w:ins>
+      <w:del w:id="37" w:author="Ilhan Yoo" w:date="2022-03-02T13:41:00Z">
+        <w:r>
+          <w:rPr>
+            <w:rFonts w:ascii="Times New Roman" w:hAnsi="Times New Roman" w:cs="Times New Roman"/>
+            <w:sz w:val="22"/>
+            <w:szCs w:val="24"/>
+          </w:rPr>
+          <w:delText xml:space="preserve"> </w:delText>
+        </w:r>
+      </w:del>
+      <w:ins w:id="38" w:author="Ilhan Yoo" w:date="2022-03-02T13:41:00Z">
+        <w:r>
+          <w:rPr>
+            <w:rFonts w:ascii="Times New Roman" w:hAnsi="Times New Roman" w:cs="Times New Roman"/>
+            <w:sz w:val="22"/>
+            <w:szCs w:val="24"/>
+          </w:rPr>
+          <w:t>neurological deterioration</w:t>
+        </w:r>
+      </w:ins>
+      <w:ins w:id="39" w:author="Ilhan Yoo" w:date="2022-03-02T13:42:00Z">
+        <w:r>
+          <w:rPr>
+            <w:rFonts w:ascii="Times New Roman" w:hAnsi="Times New Roman" w:cs="Times New Roman"/>
+            <w:sz w:val="22"/>
+            <w:szCs w:val="24"/>
+          </w:rPr>
+          <w:t xml:space="preserve">, </w:t>
+        </w:r>
+      </w:ins>
+      <w:ins w:id="40" w:author="Ilhan Yoo" w:date="2022-03-03T12:13:00Z">
+        <w:r>
+          <w:rPr>
+            <w:rFonts w:ascii="Times New Roman" w:hAnsi="Times New Roman" w:cs="Times New Roman"/>
+            <w:sz w:val="22"/>
+            <w:szCs w:val="24"/>
+          </w:rPr>
+          <w:t>females,</w:t>
+        </w:r>
+      </w:ins>
+      <w:del w:id="41" w:author="Ilhan Yoo" w:date="2022-03-02T13:41:00Z">
+        <w:r>
+          <w:rPr>
+            <w:rFonts w:ascii="Times New Roman" w:hAnsi="Times New Roman" w:cs="Times New Roman"/>
+            <w:sz w:val="22"/>
+            <w:szCs w:val="24"/>
+          </w:rPr>
+          <w:delText xml:space="preserve">females, </w:delText>
+        </w:r>
+        <w:r>
+          <w:rPr>
+            <w:rFonts w:ascii="Times New Roman" w:hAnsi="Times New Roman" w:cs="Times New Roman"/>
+            <w:sz w:val="22"/>
+            <w:szCs w:val="24"/>
+          </w:rPr>
+          <w:delText>smoking</w:delText>
+        </w:r>
+      </w:del>
+      <w:del w:id="42" w:author="Ilhan Yoo" w:date="2022-03-02T13:42:00Z">
+        <w:r>
+          <w:rPr>
+            <w:rFonts w:ascii="Times New Roman" w:hAnsi="Times New Roman" w:cs="Times New Roman"/>
+            <w:sz w:val="22"/>
+            <w:szCs w:val="24"/>
+          </w:rPr>
+          <w:delText>,</w:delText>
+        </w:r>
+      </w:del>
+      <w:r>
+        <w:rPr>
+          <w:rFonts w:ascii="Times New Roman" w:hAnsi="Times New Roman" w:cs="Times New Roman"/>
+          <w:sz w:val="22"/>
+          <w:szCs w:val="24"/>
+        </w:rPr>
+        <w:t xml:space="preserve"> </w:t>
+      </w:r>
+      <w:r>
+        <w:rPr>
+          <w:rFonts w:ascii="Times New Roman" w:hAnsi="Times New Roman" w:cs="Times New Roman"/>
+          <w:sz w:val="22"/>
+          <w:szCs w:val="24"/>
+        </w:rPr>
+        <w:t xml:space="preserve">HTN, DM, </w:t>
+      </w:r>
+      <w:del w:id="43" w:author="Ilhan Yoo" w:date="2022-03-03T12:15:00Z">
+        <w:r>
+          <w:rPr>
+            <w:rFonts w:ascii="Times New Roman" w:hAnsi="Times New Roman" w:cs="Times New Roman"/>
+            <w:sz w:val="22"/>
+            <w:szCs w:val="24"/>
+          </w:rPr>
+          <w:delText xml:space="preserve">and the presence of </w:delText>
+        </w:r>
+      </w:del>
+      <w:r>
+        <w:rPr>
+          <w:rFonts w:ascii="Times New Roman" w:hAnsi="Times New Roman" w:cs="Times New Roman"/>
+          <w:sz w:val="22"/>
+          <w:szCs w:val="24"/>
+        </w:rPr>
+        <w:t xml:space="preserve">old </w:t>
+      </w:r>
+      <w:proofErr w:type="spellStart"/>
+      <w:r>
+        <w:rPr>
+          <w:rFonts w:ascii="Times New Roman" w:hAnsi="Times New Roman" w:cs="Times New Roman"/>
+          <w:sz w:val="22"/>
+          <w:szCs w:val="24"/>
+        </w:rPr>
+        <w:t>lacunes</w:t>
+      </w:r>
+      <w:proofErr w:type="spellEnd"/>
+      <w:r>
+        <w:rPr>
+          <w:rFonts w:ascii="Times New Roman" w:hAnsi="Times New Roman" w:cs="Times New Roman"/>
+          <w:sz w:val="22"/>
+          <w:szCs w:val="24"/>
+        </w:rPr>
+        <w:t xml:space="preserve"> and white matter </w:t>
+      </w:r>
+      <w:proofErr w:type="spellStart"/>
+      <w:r>
+        <w:rPr>
+          <w:rFonts w:ascii="Times New Roman" w:hAnsi="Times New Roman" w:cs="Times New Roman"/>
+          <w:sz w:val="22"/>
+          <w:szCs w:val="24"/>
+        </w:rPr>
+        <w:t>hyperintensity</w:t>
+      </w:r>
+      <w:proofErr w:type="spellEnd"/>
+      <w:r>
+        <w:rPr>
+          <w:rFonts w:ascii="Times New Roman" w:hAnsi="Times New Roman" w:cs="Times New Roman"/>
+          <w:sz w:val="22"/>
+          <w:szCs w:val="24"/>
+        </w:rPr>
+        <w:t xml:space="preserve"> lesion</w:t>
       </w:r>
       <w:r>
         <w:rPr>
@@ -4123,41 +4665,59 @@
           <w:sz w:val="22"/>
           <w:szCs w:val="24"/>
         </w:rPr>
-        <w:t xml:space="preserve"> also increased (Table 1). The proportion of patients who experienced ND showed an increasing tendency </w:t>
-      </w:r>
-      <w:r>
-        <w:rPr>
-          <w:rFonts w:ascii="Times New Roman" w:hAnsi="Times New Roman" w:cs="Times New Roman"/>
-          <w:sz w:val="22"/>
-          <w:szCs w:val="24"/>
-        </w:rPr>
-        <w:t>as</w:t>
-      </w:r>
-      <w:r>
-        <w:rPr>
-          <w:rFonts w:ascii="Times New Roman" w:hAnsi="Times New Roman" w:cs="Times New Roman"/>
-          <w:sz w:val="22"/>
-          <w:szCs w:val="24"/>
-        </w:rPr>
-        <w:t xml:space="preserve"> BA PI </w:t>
-      </w:r>
-      <w:r>
-        <w:rPr>
-          <w:rFonts w:ascii="Times New Roman" w:hAnsi="Times New Roman" w:cs="Times New Roman"/>
-          <w:sz w:val="22"/>
-          <w:szCs w:val="24"/>
-        </w:rPr>
-        <w:t>increased</w:t>
-      </w:r>
-      <w:r>
-        <w:rPr>
-          <w:rFonts w:ascii="Times New Roman" w:hAnsi="Times New Roman" w:cs="Times New Roman"/>
-          <w:sz w:val="22"/>
-          <w:szCs w:val="24"/>
-        </w:rPr>
-        <w:t>. BA PI was well correlated with right MCA PI (</w:t>
-      </w:r>
-      <w:ins w:id="41" w:author="Ilhan Yoo" w:date="2022-02-26T23:12:00Z">
+        <w:t xml:space="preserve"> also increased (Table 1). </w:t>
+      </w:r>
+      <w:del w:id="44" w:author="Ilhan Yoo" w:date="2022-03-03T12:16:00Z">
+        <w:r>
+          <w:rPr>
+            <w:rFonts w:ascii="Times New Roman" w:hAnsi="Times New Roman" w:cs="Times New Roman"/>
+            <w:sz w:val="22"/>
+            <w:szCs w:val="24"/>
+          </w:rPr>
+          <w:delText xml:space="preserve">The proportion of patients who experienced ND showed an increasing tendency </w:delText>
+        </w:r>
+        <w:r>
+          <w:rPr>
+            <w:rFonts w:ascii="Times New Roman" w:hAnsi="Times New Roman" w:cs="Times New Roman"/>
+            <w:sz w:val="22"/>
+            <w:szCs w:val="24"/>
+          </w:rPr>
+          <w:delText>as</w:delText>
+        </w:r>
+        <w:r>
+          <w:rPr>
+            <w:rFonts w:ascii="Times New Roman" w:hAnsi="Times New Roman" w:cs="Times New Roman"/>
+            <w:sz w:val="22"/>
+            <w:szCs w:val="24"/>
+          </w:rPr>
+          <w:delText xml:space="preserve"> BA PI </w:delText>
+        </w:r>
+        <w:r>
+          <w:rPr>
+            <w:rFonts w:ascii="Times New Roman" w:hAnsi="Times New Roman" w:cs="Times New Roman"/>
+            <w:sz w:val="22"/>
+            <w:szCs w:val="24"/>
+          </w:rPr>
+          <w:delText>increased</w:delText>
+        </w:r>
+        <w:r>
+          <w:rPr>
+            <w:rFonts w:ascii="Times New Roman" w:hAnsi="Times New Roman" w:cs="Times New Roman"/>
+            <w:sz w:val="22"/>
+            <w:szCs w:val="24"/>
+          </w:rPr>
+          <w:delText xml:space="preserve">. </w:delText>
+        </w:r>
+      </w:del>
+      <w:r>
+        <w:rPr>
+          <w:rFonts w:ascii="Times New Roman" w:hAnsi="Times New Roman" w:cs="Times New Roman"/>
+          <w:sz w:val="22"/>
+          <w:szCs w:val="24"/>
+        </w:rPr>
+        <w:t>BA PI was well correlated with right MCA PI (</w:t>
+      </w:r>
+      <w:ins w:id="45" w:author="Ilhan Yoo" w:date="2022-02-26T23:12:00Z">
         <w:r>
           <w:rPr>
             <w:rFonts w:ascii="Times New Roman" w:hAnsi="Times New Roman" w:cs="Times New Roman"/>
@@ -4192,7 +4752,7 @@
         </w:rPr>
         <w:t xml:space="preserve"> = 0.57</w:t>
       </w:r>
-      <w:ins w:id="42" w:author="Ilhan Yoo" w:date="2022-02-26T23:08:00Z">
+      <w:ins w:id="46" w:author="Ilhan Yoo" w:date="2022-02-26T23:08:00Z">
         <w:r>
           <w:rPr>
             <w:rFonts w:ascii="Times New Roman" w:hAnsi="Times New Roman" w:cs="Times New Roman"/>
@@ -4202,7 +4762,7 @@
           <w:t>3</w:t>
         </w:r>
       </w:ins>
-      <w:del w:id="43" w:author="Ilhan Yoo" w:date="2022-02-26T23:08:00Z">
+      <w:del w:id="47" w:author="Ilhan Yoo" w:date="2022-02-26T23:08:00Z">
         <w:r>
           <w:rPr>
             <w:rFonts w:ascii="Times New Roman" w:hAnsi="Times New Roman" w:cs="Times New Roman"/>
@@ -4237,7 +4797,7 @@
         </w:rPr>
         <w:t xml:space="preserve"> &lt; 0.001)</w:t>
       </w:r>
-      <w:ins w:id="44" w:author="Ilhan Yoo" w:date="2022-02-26T23:10:00Z">
+      <w:ins w:id="48" w:author="Ilhan Yoo" w:date="2022-02-26T23:10:00Z">
         <w:r>
           <w:rPr>
             <w:rFonts w:ascii="Times New Roman" w:hAnsi="Times New Roman" w:cs="Times New Roman"/>
@@ -4247,7 +4807,7 @@
           <w:t xml:space="preserve"> but not well with</w:t>
         </w:r>
       </w:ins>
-      <w:del w:id="45" w:author="Ilhan Yoo" w:date="2022-02-26T23:10:00Z">
+      <w:del w:id="49" w:author="Ilhan Yoo" w:date="2022-02-26T23:10:00Z">
         <w:r>
           <w:rPr>
             <w:rFonts w:ascii="Times New Roman" w:hAnsi="Times New Roman" w:cs="Times New Roman"/>
@@ -4265,7 +4825,7 @@
         </w:rPr>
         <w:t xml:space="preserve"> left MCA PI (</w:t>
       </w:r>
-      <w:ins w:id="46" w:author="Ilhan Yoo" w:date="2022-02-26T23:12:00Z">
+      <w:ins w:id="50" w:author="Ilhan Yoo" w:date="2022-02-26T23:12:00Z">
         <w:r>
           <w:rPr>
             <w:rFonts w:ascii="Times New Roman" w:hAnsi="Times New Roman" w:cs="Times New Roman"/>
@@ -4300,7 +4860,7 @@
         </w:rPr>
         <w:t xml:space="preserve"> = 0.</w:t>
       </w:r>
-      <w:ins w:id="47" w:author="Ilhan Yoo" w:date="2022-02-26T23:09:00Z">
+      <w:ins w:id="51" w:author="Ilhan Yoo" w:date="2022-02-26T23:09:00Z">
         <w:r>
           <w:rPr>
             <w:rFonts w:ascii="Times New Roman" w:hAnsi="Times New Roman" w:cs="Times New Roman"/>
@@ -4310,7 +4870,7 @@
           <w:t>0003</w:t>
         </w:r>
       </w:ins>
-      <w:del w:id="48" w:author="Ilhan Yoo" w:date="2022-02-26T23:09:00Z">
+      <w:del w:id="52" w:author="Ilhan Yoo" w:date="2022-02-26T23:09:00Z">
         <w:r>
           <w:rPr>
             <w:rFonts w:ascii="Times New Roman" w:hAnsi="Times New Roman" w:cs="Times New Roman"/>
@@ -4345,7 +4905,7 @@
         </w:rPr>
         <w:t xml:space="preserve"> </w:t>
       </w:r>
-      <w:ins w:id="49" w:author="Ilhan Yoo" w:date="2022-02-26T23:09:00Z">
+      <w:ins w:id="53" w:author="Ilhan Yoo" w:date="2022-02-26T23:09:00Z">
         <w:r>
           <w:rPr>
             <w:rFonts w:ascii="Times New Roman" w:hAnsi="Times New Roman" w:cs="Times New Roman"/>
@@ -4355,7 +4915,7 @@
           <w:t>=</w:t>
         </w:r>
       </w:ins>
-      <w:del w:id="50" w:author="Ilhan Yoo" w:date="2022-02-26T23:09:00Z">
+      <w:del w:id="54" w:author="Ilhan Yoo" w:date="2022-02-26T23:09:00Z">
         <w:r>
           <w:rPr>
             <w:rFonts w:ascii="Times New Roman" w:hAnsi="Times New Roman" w:cs="Times New Roman"/>
@@ -4373,7 +4933,7 @@
         </w:rPr>
         <w:t xml:space="preserve"> 0.</w:t>
       </w:r>
-      <w:ins w:id="51" w:author="Ilhan Yoo" w:date="2022-02-26T23:09:00Z">
+      <w:ins w:id="55" w:author="Ilhan Yoo" w:date="2022-02-26T23:09:00Z">
         <w:r>
           <w:rPr>
             <w:rFonts w:ascii="Times New Roman" w:hAnsi="Times New Roman" w:cs="Times New Roman"/>
@@ -4383,7 +4943,7 @@
           <w:t>684</w:t>
         </w:r>
       </w:ins>
-      <w:del w:id="52" w:author="Ilhan Yoo" w:date="2022-02-26T23:09:00Z">
+      <w:del w:id="56" w:author="Ilhan Yoo" w:date="2022-02-26T23:09:00Z">
         <w:r>
           <w:rPr>
             <w:rFonts w:ascii="Times New Roman" w:hAnsi="Times New Roman" w:cs="Times New Roman"/>
@@ -4419,7 +4979,7 @@
         </w:rPr>
         <w:t>ND occurred in 9</w:t>
       </w:r>
-      <w:ins w:id="53" w:author="Ilhan Yoo" w:date="2022-02-26T23:12:00Z">
+      <w:ins w:id="57" w:author="Ilhan Yoo" w:date="2022-02-26T23:12:00Z">
         <w:r>
           <w:rPr>
             <w:rFonts w:ascii="Times New Roman" w:hAnsi="Times New Roman" w:cs="Times New Roman"/>
@@ -4429,7 +4989,7 @@
           <w:t>2</w:t>
         </w:r>
       </w:ins>
-      <w:del w:id="54" w:author="Ilhan Yoo" w:date="2022-02-26T23:12:00Z">
+      <w:del w:id="58" w:author="Ilhan Yoo" w:date="2022-02-26T23:12:00Z">
         <w:r>
           <w:rPr>
             <w:rFonts w:ascii="Times New Roman" w:hAnsi="Times New Roman" w:cs="Times New Roman"/>
@@ -4447,7 +5007,7 @@
         </w:rPr>
         <w:t xml:space="preserve"> patients (1</w:t>
       </w:r>
-      <w:ins w:id="55" w:author="Ilhan Yoo" w:date="2022-02-26T23:12:00Z">
+      <w:ins w:id="59" w:author="Ilhan Yoo" w:date="2022-02-26T23:12:00Z">
         <w:r>
           <w:rPr>
             <w:rFonts w:ascii="Times New Roman" w:hAnsi="Times New Roman" w:cs="Times New Roman"/>
@@ -4457,7 +5017,7 @@
           <w:t>3</w:t>
         </w:r>
       </w:ins>
-      <w:del w:id="56" w:author="Ilhan Yoo" w:date="2022-02-26T23:12:00Z">
+      <w:del w:id="60" w:author="Ilhan Yoo" w:date="2022-02-26T23:12:00Z">
         <w:r>
           <w:rPr>
             <w:rFonts w:ascii="Times New Roman" w:hAnsi="Times New Roman" w:cs="Times New Roman"/>
@@ -4475,7 +5035,8 @@
         </w:rPr>
         <w:t>.</w:t>
       </w:r>
-      <w:ins w:id="57" w:author="Ilhan Yoo" w:date="2022-02-26T23:13:00Z">
+      <w:proofErr w:type="gramStart"/>
+      <w:ins w:id="61" w:author="Ilhan Yoo" w:date="2022-02-26T23:13:00Z">
         <w:r>
           <w:rPr>
             <w:rFonts w:ascii="Times New Roman" w:hAnsi="Times New Roman" w:cs="Times New Roman"/>
@@ -4485,7 +5046,8 @@
           <w:t>0</w:t>
         </w:r>
       </w:ins>
-      <w:del w:id="58" w:author="Ilhan Yoo" w:date="2022-02-26T23:13:00Z">
+      <w:proofErr w:type="gramEnd"/>
+      <w:del w:id="62" w:author="Ilhan Yoo" w:date="2022-02-26T23:13:00Z">
         <w:r>
           <w:rPr>
             <w:rFonts w:ascii="Times New Roman" w:hAnsi="Times New Roman" w:cs="Times New Roman"/>
@@ -4541,7 +5103,35 @@
           <w:sz w:val="22"/>
           <w:szCs w:val="24"/>
         </w:rPr>
-        <w:t xml:space="preserve"> sex,</w:t>
+        <w:t xml:space="preserve"> </w:t>
+      </w:r>
+      <w:del w:id="63" w:author="Ilhan Yoo" w:date="2022-03-02T13:45:00Z">
+        <w:r>
+          <w:rPr>
+            <w:rFonts w:ascii="Times New Roman" w:hAnsi="Times New Roman" w:cs="Times New Roman"/>
+            <w:sz w:val="22"/>
+            <w:szCs w:val="24"/>
+          </w:rPr>
+          <w:delText>sex</w:delText>
+        </w:r>
+      </w:del>
+      <w:ins w:id="64" w:author="Ilhan Yoo" w:date="2022-03-02T13:45:00Z">
+        <w:r>
+          <w:rPr>
+            <w:rFonts w:ascii="Times New Roman" w:hAnsi="Times New Roman" w:cs="Times New Roman"/>
+            <w:sz w:val="22"/>
+            <w:szCs w:val="24"/>
+          </w:rPr>
+          <w:t>female</w:t>
+        </w:r>
+      </w:ins>
+      <w:r>
+        <w:rPr>
+          <w:rFonts w:ascii="Times New Roman" w:hAnsi="Times New Roman" w:cs="Times New Roman"/>
+          <w:sz w:val="22"/>
+          <w:szCs w:val="24"/>
+        </w:rPr>
+        <w:t>,</w:t>
       </w:r>
       <w:r>
         <w:rPr>
@@ -4623,6 +5213,16 @@
         </w:rPr>
         <w:t xml:space="preserve">lower serum homocysteine level, </w:t>
       </w:r>
+      <w:ins w:id="65" w:author="Ilhan Yoo" w:date="2022-03-02T13:47:00Z">
+        <w:r>
+          <w:rPr>
+            <w:rFonts w:ascii="Times New Roman" w:hAnsi="Times New Roman" w:cs="Times New Roman"/>
+            <w:sz w:val="22"/>
+            <w:szCs w:val="24"/>
+          </w:rPr>
+          <w:t>not-</w:t>
+        </w:r>
+      </w:ins>
       <w:r>
         <w:rPr>
           <w:rFonts w:ascii="Times New Roman" w:hAnsi="Times New Roman" w:cs="Times New Roman"/>
@@ -4637,7 +5237,25 @@
           <w:sz w:val="22"/>
           <w:szCs w:val="24"/>
         </w:rPr>
-        <w:t xml:space="preserve">white matter hyperintensity lesions, </w:t>
+        <w:t xml:space="preserve">white matter </w:t>
+      </w:r>
+      <w:proofErr w:type="spellStart"/>
+      <w:r>
+        <w:rPr>
+          <w:rFonts w:ascii="Times New Roman" w:hAnsi="Times New Roman" w:cs="Times New Roman"/>
+          <w:sz w:val="22"/>
+          <w:szCs w:val="24"/>
+        </w:rPr>
+        <w:t>hyperintensity</w:t>
+      </w:r>
+      <w:proofErr w:type="spellEnd"/>
+      <w:r>
+        <w:rPr>
+          <w:rFonts w:ascii="Times New Roman" w:hAnsi="Times New Roman" w:cs="Times New Roman"/>
+          <w:sz w:val="22"/>
+          <w:szCs w:val="24"/>
+        </w:rPr>
+        <w:t xml:space="preserve"> lesions, </w:t>
       </w:r>
       <w:r>
         <w:rPr>
@@ -4653,8 +5271,28 @@
           <w:sz w:val="22"/>
           <w:szCs w:val="24"/>
         </w:rPr>
-        <w:t>in patients with ND (1.02 ± 0.27</w:t>
-      </w:r>
+        <w:t>in patients with ND (1.02 ± 0.2</w:t>
+      </w:r>
+      <w:ins w:id="66" w:author="Ilhan Yoo" w:date="2022-03-02T13:48:00Z">
+        <w:r>
+          <w:rPr>
+            <w:rFonts w:ascii="Times New Roman" w:hAnsi="Times New Roman" w:cs="Times New Roman"/>
+            <w:sz w:val="22"/>
+            <w:szCs w:val="24"/>
+          </w:rPr>
+          <w:t>6</w:t>
+        </w:r>
+      </w:ins>
+      <w:del w:id="67" w:author="Ilhan Yoo" w:date="2022-03-02T13:48:00Z">
+        <w:r>
+          <w:rPr>
+            <w:rFonts w:ascii="Times New Roman" w:hAnsi="Times New Roman" w:cs="Times New Roman"/>
+            <w:sz w:val="22"/>
+            <w:szCs w:val="24"/>
+          </w:rPr>
+          <w:delText>7</w:delText>
+        </w:r>
+      </w:del>
       <w:r>
         <w:rPr>
           <w:rFonts w:ascii="Times New Roman" w:hAnsi="Times New Roman" w:cs="Times New Roman"/>
@@ -4709,7 +5347,25 @@
           <w:sz w:val="22"/>
           <w:szCs w:val="24"/>
         </w:rPr>
-        <w:t xml:space="preserve"> old lacunes on brain MRI and CAS derived from brain CTA revealed that the </w:t>
+        <w:t xml:space="preserve"> old </w:t>
+      </w:r>
+      <w:proofErr w:type="spellStart"/>
+      <w:r>
+        <w:rPr>
+          <w:rFonts w:ascii="Times New Roman" w:hAnsi="Times New Roman" w:cs="Times New Roman"/>
+          <w:sz w:val="22"/>
+          <w:szCs w:val="24"/>
+        </w:rPr>
+        <w:t>lacunes</w:t>
+      </w:r>
+      <w:proofErr w:type="spellEnd"/>
+      <w:r>
+        <w:rPr>
+          <w:rFonts w:ascii="Times New Roman" w:hAnsi="Times New Roman" w:cs="Times New Roman"/>
+          <w:sz w:val="22"/>
+          <w:szCs w:val="24"/>
+        </w:rPr>
+        <w:t xml:space="preserve"> on brain MRI and CAS derived from brain CTA revealed that the </w:t>
       </w:r>
       <w:r>
         <w:rPr>
@@ -4719,7 +5375,7 @@
         </w:rPr>
         <w:t>higher BA PI (OR = 3.</w:t>
       </w:r>
-      <w:ins w:id="59" w:author="Ilhan Yoo" w:date="2022-02-26T23:19:00Z">
+      <w:ins w:id="68" w:author="Ilhan Yoo" w:date="2022-02-26T23:19:00Z">
         <w:r>
           <w:rPr>
             <w:rFonts w:ascii="Times New Roman" w:hAnsi="Times New Roman" w:cs="Times New Roman"/>
@@ -4729,7 +5385,7 @@
           <w:t>28</w:t>
         </w:r>
       </w:ins>
-      <w:del w:id="60" w:author="Ilhan Yoo" w:date="2022-02-26T23:19:00Z">
+      <w:del w:id="69" w:author="Ilhan Yoo" w:date="2022-02-26T23:19:00Z">
         <w:r>
           <w:rPr>
             <w:rFonts w:ascii="Times New Roman" w:hAnsi="Times New Roman" w:cs="Times New Roman"/>
@@ -4747,7 +5403,7 @@
         </w:rPr>
         <w:t>; 95% CI = 1.</w:t>
       </w:r>
-      <w:ins w:id="61" w:author="Ilhan Yoo" w:date="2022-02-26T23:19:00Z">
+      <w:ins w:id="70" w:author="Ilhan Yoo" w:date="2022-02-26T23:19:00Z">
         <w:r>
           <w:rPr>
             <w:rFonts w:ascii="Times New Roman" w:hAnsi="Times New Roman" w:cs="Times New Roman"/>
@@ -4757,7 +5413,7 @@
           <w:t>07</w:t>
         </w:r>
       </w:ins>
-      <w:del w:id="62" w:author="Ilhan Yoo" w:date="2022-02-26T23:19:00Z">
+      <w:del w:id="71" w:author="Ilhan Yoo" w:date="2022-02-26T23:19:00Z">
         <w:r>
           <w:rPr>
             <w:rFonts w:ascii="Times New Roman" w:hAnsi="Times New Roman" w:cs="Times New Roman"/>
@@ -4775,7 +5431,7 @@
         </w:rPr>
         <w:t>–1</w:t>
       </w:r>
-      <w:ins w:id="63" w:author="Ilhan Yoo" w:date="2022-02-26T23:19:00Z">
+      <w:ins w:id="72" w:author="Ilhan Yoo" w:date="2022-02-26T23:19:00Z">
         <w:r>
           <w:rPr>
             <w:rFonts w:ascii="Times New Roman" w:hAnsi="Times New Roman" w:cs="Times New Roman"/>
@@ -4785,7 +5441,7 @@
           <w:t>0</w:t>
         </w:r>
       </w:ins>
-      <w:del w:id="64" w:author="Ilhan Yoo" w:date="2022-02-26T23:19:00Z">
+      <w:del w:id="73" w:author="Ilhan Yoo" w:date="2022-02-26T23:19:00Z">
         <w:r>
           <w:rPr>
             <w:rFonts w:ascii="Times New Roman" w:hAnsi="Times New Roman" w:cs="Times New Roman"/>
@@ -4803,7 +5459,7 @@
         </w:rPr>
         <w:t>.</w:t>
       </w:r>
-      <w:ins w:id="65" w:author="Ilhan Yoo" w:date="2022-02-26T23:19:00Z">
+      <w:ins w:id="74" w:author="Ilhan Yoo" w:date="2022-02-26T23:19:00Z">
         <w:r>
           <w:rPr>
             <w:rFonts w:ascii="Times New Roman" w:hAnsi="Times New Roman" w:cs="Times New Roman"/>
@@ -4813,7 +5469,7 @@
           <w:t>1</w:t>
         </w:r>
       </w:ins>
-      <w:del w:id="66" w:author="Ilhan Yoo" w:date="2022-02-26T23:19:00Z">
+      <w:del w:id="75" w:author="Ilhan Yoo" w:date="2022-02-26T23:19:00Z">
         <w:r>
           <w:rPr>
             <w:rFonts w:ascii="Times New Roman" w:hAnsi="Times New Roman" w:cs="Times New Roman"/>
@@ -4858,7 +5514,7 @@
         </w:rPr>
         <w:t>= 0.03</w:t>
       </w:r>
-      <w:ins w:id="67" w:author="Ilhan Yoo" w:date="2022-02-26T23:19:00Z">
+      <w:ins w:id="76" w:author="Ilhan Yoo" w:date="2022-02-26T23:19:00Z">
         <w:r>
           <w:rPr>
             <w:rFonts w:ascii="Times New Roman" w:hAnsi="Times New Roman" w:cs="Times New Roman"/>
@@ -4868,7 +5524,7 @@
           <w:t>8</w:t>
         </w:r>
       </w:ins>
-      <w:del w:id="68" w:author="Ilhan Yoo" w:date="2022-02-26T23:19:00Z">
+      <w:del w:id="77" w:author="Ilhan Yoo" w:date="2022-02-26T23:19:00Z">
         <w:r>
           <w:rPr>
             <w:rFonts w:ascii="Times New Roman" w:hAnsi="Times New Roman" w:cs="Times New Roman"/>
@@ -4902,7 +5558,7 @@
         </w:rPr>
         <w:t>ently associated with ND (OR = 2.3</w:t>
       </w:r>
-      <w:ins w:id="69" w:author="Ilhan Yoo" w:date="2022-02-26T23:20:00Z">
+      <w:ins w:id="78" w:author="Ilhan Yoo" w:date="2022-02-26T23:20:00Z">
         <w:r>
           <w:rPr>
             <w:rFonts w:ascii="Times New Roman" w:hAnsi="Times New Roman" w:cs="Times New Roman"/>
@@ -4912,7 +5568,7 @@
           <w:t>9</w:t>
         </w:r>
       </w:ins>
-      <w:del w:id="70" w:author="Ilhan Yoo" w:date="2022-02-26T23:20:00Z">
+      <w:del w:id="79" w:author="Ilhan Yoo" w:date="2022-02-26T23:20:00Z">
         <w:r>
           <w:rPr>
             <w:rFonts w:ascii="Times New Roman" w:hAnsi="Times New Roman" w:cs="Times New Roman"/>
@@ -4930,7 +5586,7 @@
         </w:rPr>
         <w:t>; 95% CI = 1.</w:t>
       </w:r>
-      <w:ins w:id="71" w:author="Ilhan Yoo" w:date="2022-02-26T23:20:00Z">
+      <w:ins w:id="80" w:author="Ilhan Yoo" w:date="2022-02-26T23:20:00Z">
         <w:r>
           <w:rPr>
             <w:rFonts w:ascii="Times New Roman" w:hAnsi="Times New Roman" w:cs="Times New Roman"/>
@@ -4940,7 +5596,7 @@
           <w:t>10</w:t>
         </w:r>
       </w:ins>
-      <w:del w:id="72" w:author="Ilhan Yoo" w:date="2022-02-26T23:20:00Z">
+      <w:del w:id="81" w:author="Ilhan Yoo" w:date="2022-02-26T23:20:00Z">
         <w:r>
           <w:rPr>
             <w:rFonts w:ascii="Times New Roman" w:hAnsi="Times New Roman" w:cs="Times New Roman"/>
@@ -4966,7 +5622,7 @@
         </w:rPr>
         <w:t>5.</w:t>
       </w:r>
-      <w:ins w:id="73" w:author="Ilhan Yoo" w:date="2022-02-26T23:20:00Z">
+      <w:ins w:id="82" w:author="Ilhan Yoo" w:date="2022-02-26T23:20:00Z">
         <w:r>
           <w:rPr>
             <w:rFonts w:ascii="Times New Roman" w:hAnsi="Times New Roman" w:cs="Times New Roman"/>
@@ -4976,7 +5632,7 @@
           <w:t>2</w:t>
         </w:r>
       </w:ins>
-      <w:del w:id="74" w:author="Ilhan Yoo" w:date="2022-02-26T23:20:00Z">
+      <w:del w:id="83" w:author="Ilhan Yoo" w:date="2022-02-26T23:20:00Z">
         <w:r>
           <w:rPr>
             <w:rFonts w:ascii="Times New Roman" w:hAnsi="Times New Roman" w:cs="Times New Roman"/>
@@ -5029,7 +5685,7 @@
         </w:rPr>
         <w:t>= 0.0</w:t>
       </w:r>
-      <w:ins w:id="75" w:author="Ilhan Yoo" w:date="2022-02-26T23:20:00Z">
+      <w:ins w:id="84" w:author="Ilhan Yoo" w:date="2022-02-26T23:20:00Z">
         <w:r>
           <w:rPr>
             <w:rFonts w:ascii="Times New Roman" w:hAnsi="Times New Roman" w:cs="Times New Roman"/>
@@ -5039,7 +5695,7 @@
           <w:t>28</w:t>
         </w:r>
       </w:ins>
-      <w:del w:id="76" w:author="Ilhan Yoo" w:date="2022-02-26T23:20:00Z">
+      <w:del w:id="85" w:author="Ilhan Yoo" w:date="2022-02-26T23:20:00Z">
         <w:r>
           <w:rPr>
             <w:rFonts w:ascii="Times New Roman" w:hAnsi="Times New Roman" w:cs="Times New Roman"/>
@@ -5118,7 +5774,7 @@
         </w:rPr>
         <w:t xml:space="preserve"> 70</w:t>
       </w:r>
-      <w:ins w:id="77" w:author="Ilhan Yoo" w:date="2022-02-26T23:20:00Z">
+      <w:ins w:id="86" w:author="Ilhan Yoo" w:date="2022-02-26T23:20:00Z">
         <w:r>
           <w:rPr>
             <w:rFonts w:ascii="Times New Roman" w:hAnsi="Times New Roman" w:cs="Times New Roman"/>
@@ -5128,7 +5784,7 @@
           <w:t>8</w:t>
         </w:r>
       </w:ins>
-      <w:del w:id="78" w:author="Ilhan Yoo" w:date="2022-02-26T23:20:00Z">
+      <w:del w:id="87" w:author="Ilhan Yoo" w:date="2022-02-26T23:20:00Z">
         <w:r>
           <w:rPr>
             <w:rFonts w:ascii="Times New Roman" w:hAnsi="Times New Roman" w:cs="Times New Roman"/>
@@ -5144,15 +5800,33 @@
           <w:sz w:val="22"/>
           <w:szCs w:val="24"/>
         </w:rPr>
-        <w:t xml:space="preserve"> acute stroke patients who had undergone brain MRI, CTA, and TCD ultrasonographi</w:t>
-      </w:r>
-      <w:r>
-        <w:rPr>
-          <w:rFonts w:ascii="Times New Roman" w:hAnsi="Times New Roman" w:cs="Times New Roman"/>
-          <w:sz w:val="22"/>
-          <w:szCs w:val="24"/>
-        </w:rPr>
-        <w:t xml:space="preserve">c examination, ND occurred in </w:t>
+        <w:t xml:space="preserve"> acute stroke patients who had undergone brain MRI, CTA, and TCD </w:t>
+      </w:r>
+      <w:proofErr w:type="spellStart"/>
+      <w:r>
+        <w:rPr>
+          <w:rFonts w:ascii="Times New Roman" w:hAnsi="Times New Roman" w:cs="Times New Roman"/>
+          <w:sz w:val="22"/>
+          <w:szCs w:val="24"/>
+        </w:rPr>
+        <w:t>ultrasonographi</w:t>
+      </w:r>
+      <w:r>
+        <w:rPr>
+          <w:rFonts w:ascii="Times New Roman" w:hAnsi="Times New Roman" w:cs="Times New Roman"/>
+          <w:sz w:val="22"/>
+          <w:szCs w:val="24"/>
+        </w:rPr>
+        <w:t>c</w:t>
+      </w:r>
+      <w:proofErr w:type="spellEnd"/>
+      <w:r>
+        <w:rPr>
+          <w:rFonts w:ascii="Times New Roman" w:hAnsi="Times New Roman" w:cs="Times New Roman"/>
+          <w:sz w:val="22"/>
+          <w:szCs w:val="24"/>
+        </w:rPr>
+        <w:t xml:space="preserve"> examination, ND occurred in </w:t>
       </w:r>
       <w:r>
         <w:rPr>
@@ -5162,7 +5836,7 @@
         </w:rPr>
         <w:t>9</w:t>
       </w:r>
-      <w:ins w:id="79" w:author="Ilhan Yoo" w:date="2022-02-26T23:20:00Z">
+      <w:ins w:id="88" w:author="Ilhan Yoo" w:date="2022-02-26T23:20:00Z">
         <w:r>
           <w:rPr>
             <w:rFonts w:ascii="Times New Roman" w:hAnsi="Times New Roman" w:cs="Times New Roman"/>
@@ -5172,7 +5846,7 @@
           <w:t>2</w:t>
         </w:r>
       </w:ins>
-      <w:del w:id="80" w:author="Ilhan Yoo" w:date="2022-02-26T23:20:00Z">
+      <w:del w:id="89" w:author="Ilhan Yoo" w:date="2022-02-26T23:20:00Z">
         <w:r>
           <w:rPr>
             <w:rFonts w:ascii="Times New Roman" w:hAnsi="Times New Roman" w:cs="Times New Roman"/>
@@ -5198,7 +5872,7 @@
         </w:rPr>
         <w:t>(1</w:t>
       </w:r>
-      <w:ins w:id="81" w:author="Ilhan Yoo" w:date="2022-02-26T23:20:00Z">
+      <w:ins w:id="90" w:author="Ilhan Yoo" w:date="2022-02-26T23:20:00Z">
         <w:r>
           <w:rPr>
             <w:rFonts w:ascii="Times New Roman" w:hAnsi="Times New Roman" w:cs="Times New Roman"/>
@@ -5208,7 +5882,7 @@
           <w:t>3</w:t>
         </w:r>
       </w:ins>
-      <w:del w:id="82" w:author="Ilhan Yoo" w:date="2022-02-26T23:20:00Z">
+      <w:del w:id="91" w:author="Ilhan Yoo" w:date="2022-02-26T23:20:00Z">
         <w:r>
           <w:rPr>
             <w:rFonts w:ascii="Times New Roman" w:hAnsi="Times New Roman" w:cs="Times New Roman"/>
@@ -5226,7 +5900,7 @@
         </w:rPr>
         <w:t>.</w:t>
       </w:r>
-      <w:ins w:id="83" w:author="Ilhan Yoo" w:date="2022-02-26T23:20:00Z">
+      <w:ins w:id="92" w:author="Ilhan Yoo" w:date="2022-02-26T23:20:00Z">
         <w:r>
           <w:rPr>
             <w:rFonts w:ascii="Times New Roman" w:hAnsi="Times New Roman" w:cs="Times New Roman"/>
@@ -5236,7 +5910,7 @@
           <w:t>0</w:t>
         </w:r>
       </w:ins>
-      <w:del w:id="84" w:author="Ilhan Yoo" w:date="2022-02-26T23:20:00Z">
+      <w:del w:id="93" w:author="Ilhan Yoo" w:date="2022-02-26T23:20:00Z">
         <w:r>
           <w:rPr>
             <w:rFonts w:ascii="Times New Roman" w:hAnsi="Times New Roman" w:cs="Times New Roman"/>
@@ -5278,7 +5952,7 @@
         </w:rPr>
         <w:t xml:space="preserve">g clinical and imaging variables showed that BA PI is an independent factor associated with ND. Although right MCA PI </w:t>
       </w:r>
-      <w:del w:id="85" w:author="Ilhan Yoo" w:date="2022-02-26T23:21:00Z">
+      <w:del w:id="94" w:author="Ilhan Yoo" w:date="2022-02-26T23:21:00Z">
         <w:r>
           <w:rPr>
             <w:rFonts w:ascii="Times New Roman" w:hAnsi="Times New Roman" w:cs="Times New Roman"/>
@@ -5296,7 +5970,7 @@
         </w:rPr>
         <w:t>w</w:t>
       </w:r>
-      <w:ins w:id="86" w:author="Ilhan Yoo" w:date="2022-02-26T23:21:00Z">
+      <w:ins w:id="95" w:author="Ilhan Yoo" w:date="2022-02-26T23:21:00Z">
         <w:r>
           <w:rPr>
             <w:rFonts w:ascii="Times New Roman" w:hAnsi="Times New Roman" w:cs="Times New Roman"/>
@@ -5306,7 +5980,7 @@
           <w:t>as</w:t>
         </w:r>
       </w:ins>
-      <w:del w:id="87" w:author="Ilhan Yoo" w:date="2022-02-26T23:21:00Z">
+      <w:del w:id="96" w:author="Ilhan Yoo" w:date="2022-02-26T23:21:00Z">
         <w:r>
           <w:rPr>
             <w:rFonts w:ascii="Times New Roman" w:hAnsi="Times New Roman" w:cs="Times New Roman"/>
@@ -5361,7 +6035,7 @@
       <w:pPr>
         <w:spacing w:line="480" w:lineRule="auto"/>
         <w:rPr>
-          <w:ins w:id="88" w:author="Ilhan Yoo" w:date="2022-02-27T14:17:00Z"/>
+          <w:ins w:id="97" w:author="Ilhan Yoo" w:date="2022-02-27T14:17:00Z"/>
           <w:rFonts w:ascii="Times New Roman" w:hAnsi="Times New Roman" w:cs="Times New Roman"/>
           <w:sz w:val="22"/>
           <w:szCs w:val="24"/>
@@ -5381,7 +6055,25 @@
           <w:sz w:val="22"/>
           <w:szCs w:val="24"/>
         </w:rPr>
-        <w:t xml:space="preserve"> [11,13,16,17,24]</w:t>
+        <w:t xml:space="preserve"> [11</w:t>
+      </w:r>
+      <w:proofErr w:type="gramStart"/>
+      <w:r>
+        <w:rPr>
+          <w:rFonts w:ascii="Times New Roman" w:hAnsi="Times New Roman" w:cs="Times New Roman"/>
+          <w:sz w:val="22"/>
+          <w:szCs w:val="24"/>
+        </w:rPr>
+        <w:t>,13,16,17,24</w:t>
+      </w:r>
+      <w:proofErr w:type="gramEnd"/>
+      <w:r>
+        <w:rPr>
+          <w:rFonts w:ascii="Times New Roman" w:hAnsi="Times New Roman" w:cs="Times New Roman"/>
+          <w:sz w:val="22"/>
+          <w:szCs w:val="24"/>
+        </w:rPr>
+        <w:t>]</w:t>
       </w:r>
       <w:r>
         <w:rPr>
@@ -5413,7 +6105,25 @@
           <w:sz w:val="22"/>
           <w:szCs w:val="24"/>
         </w:rPr>
-        <w:t xml:space="preserve"> [22,25,26]</w:t>
+        <w:t xml:space="preserve"> [22</w:t>
+      </w:r>
+      <w:proofErr w:type="gramStart"/>
+      <w:r>
+        <w:rPr>
+          <w:rFonts w:ascii="Times New Roman" w:hAnsi="Times New Roman" w:cs="Times New Roman"/>
+          <w:sz w:val="22"/>
+          <w:szCs w:val="24"/>
+        </w:rPr>
+        <w:t>,25,26</w:t>
+      </w:r>
+      <w:proofErr w:type="gramEnd"/>
+      <w:r>
+        <w:rPr>
+          <w:rFonts w:ascii="Times New Roman" w:hAnsi="Times New Roman" w:cs="Times New Roman"/>
+          <w:sz w:val="22"/>
+          <w:szCs w:val="24"/>
+        </w:rPr>
+        <w:t>]</w:t>
       </w:r>
       <w:r>
         <w:rPr>
@@ -5431,7 +6141,7 @@
         </w:rPr>
         <w:t xml:space="preserve"> </w:t>
       </w:r>
-      <w:ins w:id="89" w:author="Ilhan Yoo" w:date="2022-02-27T14:05:00Z">
+      <w:ins w:id="98" w:author="Ilhan Yoo" w:date="2022-02-27T14:05:00Z">
         <w:r>
           <w:rPr>
             <w:rFonts w:ascii="Times New Roman" w:hAnsi="Times New Roman" w:cs="Times New Roman"/>
@@ -5449,7 +6159,7 @@
           <w:t xml:space="preserve">It has been demonstrated that the </w:t>
         </w:r>
       </w:ins>
-      <w:ins w:id="90" w:author="Ilhan Yoo" w:date="2022-02-27T14:07:00Z">
+      <w:ins w:id="99" w:author="Ilhan Yoo" w:date="2022-02-27T14:07:00Z">
         <w:r>
           <w:rPr>
             <w:rFonts w:ascii="Times New Roman" w:hAnsi="Times New Roman" w:cs="Times New Roman"/>
@@ -5459,7 +6169,7 @@
           <w:t>MCA</w:t>
         </w:r>
       </w:ins>
-      <w:ins w:id="91" w:author="Ilhan Yoo" w:date="2022-02-27T14:12:00Z">
+      <w:ins w:id="100" w:author="Ilhan Yoo" w:date="2022-02-27T14:12:00Z">
         <w:r>
           <w:rPr>
             <w:rFonts w:ascii="Times New Roman" w:hAnsi="Times New Roman" w:cs="Times New Roman"/>
@@ -5469,7 +6179,7 @@
           <w:t xml:space="preserve"> </w:t>
         </w:r>
       </w:ins>
-      <w:ins w:id="92" w:author="Ilhan Yoo" w:date="2022-02-27T14:07:00Z">
+      <w:ins w:id="101" w:author="Ilhan Yoo" w:date="2022-02-27T14:07:00Z">
         <w:r>
           <w:rPr>
             <w:rFonts w:ascii="Times New Roman" w:hAnsi="Times New Roman" w:cs="Times New Roman"/>
@@ -5479,7 +6189,7 @@
           <w:t>PI and BA</w:t>
         </w:r>
       </w:ins>
-      <w:ins w:id="93" w:author="Ilhan Yoo" w:date="2022-02-27T14:12:00Z">
+      <w:ins w:id="102" w:author="Ilhan Yoo" w:date="2022-02-27T14:12:00Z">
         <w:r>
           <w:rPr>
             <w:rFonts w:ascii="Times New Roman" w:hAnsi="Times New Roman" w:cs="Times New Roman"/>
@@ -5489,7 +6199,7 @@
           <w:t xml:space="preserve"> </w:t>
         </w:r>
       </w:ins>
-      <w:ins w:id="94" w:author="Ilhan Yoo" w:date="2022-02-27T14:07:00Z">
+      <w:ins w:id="103" w:author="Ilhan Yoo" w:date="2022-02-27T14:07:00Z">
         <w:r>
           <w:rPr>
             <w:rFonts w:ascii="Times New Roman" w:hAnsi="Times New Roman" w:cs="Times New Roman"/>
@@ -5499,7 +6209,7 @@
           <w:t>PI</w:t>
         </w:r>
       </w:ins>
-      <w:ins w:id="95" w:author="Ilhan Yoo" w:date="2022-02-27T14:05:00Z">
+      <w:ins w:id="104" w:author="Ilhan Yoo" w:date="2022-02-27T14:05:00Z">
         <w:r>
           <w:rPr>
             <w:rFonts w:ascii="Times New Roman" w:hAnsi="Times New Roman" w:cs="Times New Roman"/>
@@ -5509,17 +6219,35 @@
           <w:t xml:space="preserve"> increase in patients with hypertension</w:t>
         </w:r>
       </w:ins>
-      <w:ins w:id="96" w:author="Ilhan Yoo" w:date="2022-02-27T14:07:00Z">
+      <w:ins w:id="105" w:author="Ilhan Yoo" w:date="2022-02-27T14:07:00Z">
         <w:r>
           <w:rPr>
             <w:rFonts w:ascii="Times New Roman" w:hAnsi="Times New Roman" w:cs="Times New Roman"/>
             <w:sz w:val="22"/>
             <w:szCs w:val="24"/>
           </w:rPr>
-          <w:t xml:space="preserve"> [27,28]</w:t>
+          <w:t xml:space="preserve"> [27</w:t>
+        </w:r>
+        <w:proofErr w:type="gramStart"/>
+        <w:r>
+          <w:rPr>
+            <w:rFonts w:ascii="Times New Roman" w:hAnsi="Times New Roman" w:cs="Times New Roman"/>
+            <w:sz w:val="22"/>
+            <w:szCs w:val="24"/>
+          </w:rPr>
+          <w:t>,28</w:t>
+        </w:r>
+        <w:proofErr w:type="gramEnd"/>
+        <w:r>
+          <w:rPr>
+            <w:rFonts w:ascii="Times New Roman" w:hAnsi="Times New Roman" w:cs="Times New Roman"/>
+            <w:sz w:val="22"/>
+            <w:szCs w:val="24"/>
+          </w:rPr>
+          <w:t>]</w:t>
         </w:r>
       </w:ins>
-      <w:ins w:id="97" w:author="Ilhan Yoo" w:date="2022-02-27T14:05:00Z">
+      <w:ins w:id="106" w:author="Ilhan Yoo" w:date="2022-02-27T14:05:00Z">
         <w:r>
           <w:rPr>
             <w:rFonts w:ascii="Times New Roman" w:hAnsi="Times New Roman" w:cs="Times New Roman"/>
@@ -5535,15 +6263,51 @@
           <w:sz w:val="22"/>
           <w:szCs w:val="24"/>
         </w:rPr>
-        <w:t xml:space="preserve">Our study also showed an increasing tendency of old lacunes </w:t>
-      </w:r>
-      <w:r>
-        <w:rPr>
-          <w:rFonts w:ascii="Times New Roman" w:hAnsi="Times New Roman" w:cs="Times New Roman"/>
-          <w:sz w:val="22"/>
-          <w:szCs w:val="24"/>
-        </w:rPr>
-        <w:t xml:space="preserve">and white matter hyperintensities </w:t>
+        <w:t xml:space="preserve">Our study also showed an increasing tendency of old </w:t>
+      </w:r>
+      <w:proofErr w:type="spellStart"/>
+      <w:r>
+        <w:rPr>
+          <w:rFonts w:ascii="Times New Roman" w:hAnsi="Times New Roman" w:cs="Times New Roman"/>
+          <w:sz w:val="22"/>
+          <w:szCs w:val="24"/>
+        </w:rPr>
+        <w:t>lacunes</w:t>
+      </w:r>
+      <w:proofErr w:type="spellEnd"/>
+      <w:r>
+        <w:rPr>
+          <w:rFonts w:ascii="Times New Roman" w:hAnsi="Times New Roman" w:cs="Times New Roman"/>
+          <w:sz w:val="22"/>
+          <w:szCs w:val="24"/>
+        </w:rPr>
+        <w:t xml:space="preserve"> </w:t>
+      </w:r>
+      <w:r>
+        <w:rPr>
+          <w:rFonts w:ascii="Times New Roman" w:hAnsi="Times New Roman" w:cs="Times New Roman"/>
+          <w:sz w:val="22"/>
+          <w:szCs w:val="24"/>
+        </w:rPr>
+        <w:t xml:space="preserve">and white matter </w:t>
+      </w:r>
+      <w:proofErr w:type="spellStart"/>
+      <w:r>
+        <w:rPr>
+          <w:rFonts w:ascii="Times New Roman" w:hAnsi="Times New Roman" w:cs="Times New Roman"/>
+          <w:sz w:val="22"/>
+          <w:szCs w:val="24"/>
+        </w:rPr>
+        <w:t>hyperintensities</w:t>
+      </w:r>
+      <w:proofErr w:type="spellEnd"/>
+      <w:r>
+        <w:rPr>
+          <w:rFonts w:ascii="Times New Roman" w:hAnsi="Times New Roman" w:cs="Times New Roman"/>
+          <w:sz w:val="22"/>
+          <w:szCs w:val="24"/>
+        </w:rPr>
+        <w:t xml:space="preserve"> </w:t>
       </w:r>
       <w:r>
         <w:rPr>
@@ -5558,11 +6322,13 @@
       <w:pPr>
         <w:spacing w:line="480" w:lineRule="auto"/>
         <w:rPr>
-          <w:rFonts w:ascii="Times New Roman" w:hAnsi="Times New Roman" w:cs="Times New Roman"/>
-          <w:sz w:val="22"/>
-          <w:szCs w:val="24"/>
-          <w:rPrChange w:id="98" w:author="Ilhan Yoo" w:date="2022-02-27T14:19:00Z">
+          <w:del w:id="107" w:author="EMCN" w:date="2022-03-18T12:25:00Z"/>
+          <w:rFonts w:ascii="Times New Roman" w:hAnsi="Times New Roman" w:cs="Times New Roman"/>
+          <w:sz w:val="22"/>
+          <w:szCs w:val="24"/>
+          <w:rPrChange w:id="108" w:author="Ilhan Yoo" w:date="2022-02-27T14:19:00Z">
             <w:rPr>
+              <w:del w:id="109" w:author="EMCN" w:date="2022-03-18T12:25:00Z"/>
               <w:rFonts w:ascii="Times New Roman" w:hAnsi="Times New Roman" w:cs="Times New Roman"/>
               <w:b/>
               <w:sz w:val="28"/>
@@ -5571,50 +6337,24 @@
           </w:rPrChange>
         </w:rPr>
       </w:pPr>
-      <w:ins w:id="99" w:author="Ilhan Yoo" w:date="2022-02-27T14:19:00Z">
-        <w:r>
-          <w:rPr>
-            <w:rFonts w:ascii="Times New Roman" w:hAnsi="Times New Roman" w:cs="Times New Roman"/>
-            <w:sz w:val="22"/>
-            <w:szCs w:val="24"/>
-            <w:rPrChange w:id="100" w:author="Ilhan Yoo" w:date="2022-02-27T14:19:00Z">
-              <w:rPr>
-                <w:rFonts w:ascii="Times New Roman" w:hAnsi="Times New Roman" w:cs="Times New Roman"/>
-                <w:b/>
-                <w:sz w:val="28"/>
-                <w:szCs w:val="24"/>
-              </w:rPr>
-            </w:rPrChange>
-          </w:rPr>
-          <w:t>It has been reported that early neurological deterioration may occur due to impaired cerebral hemodynamic reserve, such as decreased cerebral blood flow and lack of collateral circulation. In acute stroke patient with impaired cerebral vascular reserve, the size of ischemic lesion becomes larger, which leads to neurological deterioration [</w:t>
-        </w:r>
-      </w:ins>
-      <w:ins w:id="101" w:author="Ilhan Yoo" w:date="2022-02-27T14:20:00Z">
+      <w:ins w:id="110" w:author="Ilhan Yoo" w:date="2022-03-03T11:38:00Z">
         <w:r>
           <w:rPr>
             <w:rFonts w:ascii="Times New Roman" w:hAnsi="Times New Roman" w:cs="Times New Roman"/>
             <w:sz w:val="22"/>
             <w:szCs w:val="24"/>
           </w:rPr>
-          <w:t>29</w:t>
+          <w:t xml:space="preserve">Early neurological deterioration with ischemia progression can </w:t>
         </w:r>
-      </w:ins>
-      <w:ins w:id="102" w:author="Ilhan Yoo" w:date="2022-02-27T14:19:00Z">
+        <w:bookmarkStart w:id="111" w:name="_GoBack"/>
+        <w:bookmarkEnd w:id="111"/>
         <w:r>
           <w:rPr>
             <w:rFonts w:ascii="Times New Roman" w:hAnsi="Times New Roman" w:cs="Times New Roman"/>
             <w:sz w:val="22"/>
             <w:szCs w:val="24"/>
-            <w:rPrChange w:id="103" w:author="Ilhan Yoo" w:date="2022-02-27T14:19:00Z">
-              <w:rPr>
-                <w:rFonts w:ascii="Times New Roman" w:hAnsi="Times New Roman" w:cs="Times New Roman"/>
-                <w:b/>
-                <w:sz w:val="28"/>
-                <w:szCs w:val="24"/>
-              </w:rPr>
-            </w:rPrChange>
           </w:rPr>
-          <w:t xml:space="preserve">]. Although there are few reports that an increase in basilar artery </w:t>
+          <w:t xml:space="preserve">occur due to decreased cerebral blood flow from parent artery or lack of collateral circulation. Previous study showed that higher </w:t>
         </w:r>
         <w:proofErr w:type="spellStart"/>
         <w:r>
@@ -5622,14 +6362,6 @@
             <w:rFonts w:ascii="Times New Roman" w:hAnsi="Times New Roman" w:cs="Times New Roman"/>
             <w:sz w:val="22"/>
             <w:szCs w:val="24"/>
-            <w:rPrChange w:id="104" w:author="Ilhan Yoo" w:date="2022-02-27T14:19:00Z">
-              <w:rPr>
-                <w:rFonts w:ascii="Times New Roman" w:hAnsi="Times New Roman" w:cs="Times New Roman"/>
-                <w:b/>
-                <w:sz w:val="28"/>
-                <w:szCs w:val="24"/>
-              </w:rPr>
-            </w:rPrChange>
           </w:rPr>
           <w:t>pulsatility</w:t>
         </w:r>
@@ -5639,87 +6371,194 @@
             <w:rFonts w:ascii="Times New Roman" w:hAnsi="Times New Roman" w:cs="Times New Roman"/>
             <w:sz w:val="22"/>
             <w:szCs w:val="24"/>
-            <w:rPrChange w:id="105" w:author="Ilhan Yoo" w:date="2022-02-27T14:19:00Z">
-              <w:rPr>
-                <w:rFonts w:ascii="Times New Roman" w:hAnsi="Times New Roman" w:cs="Times New Roman"/>
-                <w:b/>
-                <w:sz w:val="28"/>
-                <w:szCs w:val="24"/>
-              </w:rPr>
-            </w:rPrChange>
           </w:rPr>
-          <w:t xml:space="preserve"> index is directly associated with neurological deterioration, basilar artery </w:t>
+          <w:t xml:space="preserve"> of MCA was associated with progression in lacunar infarction </w:t>
         </w:r>
-        <w:proofErr w:type="spellStart"/>
+      </w:ins>
+      <w:ins w:id="112" w:author="Ilhan Yoo" w:date="2022-03-03T11:40:00Z">
         <w:r>
           <w:rPr>
             <w:rFonts w:ascii="Times New Roman" w:hAnsi="Times New Roman" w:cs="Times New Roman"/>
             <w:sz w:val="22"/>
             <w:szCs w:val="24"/>
-            <w:rPrChange w:id="106" w:author="Ilhan Yoo" w:date="2022-02-27T14:19:00Z">
-              <w:rPr>
-                <w:rFonts w:ascii="Times New Roman" w:hAnsi="Times New Roman" w:cs="Times New Roman"/>
-                <w:b/>
-                <w:sz w:val="28"/>
-                <w:szCs w:val="24"/>
-              </w:rPr>
-            </w:rPrChange>
           </w:rPr>
-          <w:t>pulsatility</w:t>
+          <w:t>[29]</w:t>
         </w:r>
-        <w:proofErr w:type="spellEnd"/>
+      </w:ins>
+      <w:ins w:id="113" w:author="Ilhan Yoo" w:date="2022-03-03T11:38:00Z">
         <w:r>
           <w:rPr>
             <w:rFonts w:ascii="Times New Roman" w:hAnsi="Times New Roman" w:cs="Times New Roman"/>
             <w:sz w:val="22"/>
             <w:szCs w:val="24"/>
-            <w:rPrChange w:id="107" w:author="Ilhan Yoo" w:date="2022-02-27T14:19:00Z">
-              <w:rPr>
-                <w:rFonts w:ascii="Times New Roman" w:hAnsi="Times New Roman" w:cs="Times New Roman"/>
-                <w:b/>
-                <w:sz w:val="28"/>
-                <w:szCs w:val="24"/>
-              </w:rPr>
-            </w:rPrChange>
           </w:rPr>
-          <w:t xml:space="preserve"> index increase is closely related to middle cerebral artery </w:t>
+          <w:t xml:space="preserve">. Since PI measured by transcranial Doppler sonography might reflect downstream arterial resistance and vascular perfusion status, elevated PI could be a possible indicator of stroke progression </w:t>
         </w:r>
-        <w:proofErr w:type="spellStart"/>
+      </w:ins>
+      <w:ins w:id="114" w:author="Ilhan Yoo" w:date="2022-03-03T11:40:00Z">
         <w:r>
           <w:rPr>
             <w:rFonts w:ascii="Times New Roman" w:hAnsi="Times New Roman" w:cs="Times New Roman"/>
             <w:sz w:val="22"/>
             <w:szCs w:val="24"/>
-            <w:rPrChange w:id="108" w:author="Ilhan Yoo" w:date="2022-02-27T14:19:00Z">
-              <w:rPr>
-                <w:rFonts w:ascii="Times New Roman" w:hAnsi="Times New Roman" w:cs="Times New Roman"/>
-                <w:b/>
-                <w:sz w:val="28"/>
-                <w:szCs w:val="24"/>
-              </w:rPr>
-            </w:rPrChange>
           </w:rPr>
-          <w:t>pulsatility</w:t>
+          <w:t>[29]</w:t>
         </w:r>
-        <w:proofErr w:type="spellEnd"/>
+      </w:ins>
+      <w:ins w:id="115" w:author="Ilhan Yoo" w:date="2022-03-03T11:38:00Z">
         <w:r>
           <w:rPr>
             <w:rFonts w:ascii="Times New Roman" w:hAnsi="Times New Roman" w:cs="Times New Roman"/>
             <w:sz w:val="22"/>
             <w:szCs w:val="24"/>
-            <w:rPrChange w:id="109" w:author="Ilhan Yoo" w:date="2022-02-27T14:19:00Z">
-              <w:rPr>
-                <w:rFonts w:ascii="Times New Roman" w:hAnsi="Times New Roman" w:cs="Times New Roman"/>
-                <w:b/>
-                <w:sz w:val="28"/>
-                <w:szCs w:val="24"/>
-              </w:rPr>
-            </w:rPrChange>
           </w:rPr>
-          <w:t xml:space="preserve"> index; thus neurological deterioration may occur [3</w:t>
+          <w:t>.</w:t>
         </w:r>
       </w:ins>
-      <w:ins w:id="110" w:author="Ilhan Yoo" w:date="2022-02-27T14:20:00Z">
+      <w:ins w:id="116" w:author="EMCN" w:date="2022-03-18T12:25:00Z">
+        <w:r>
+          <w:rPr>
+            <w:rFonts w:ascii="Times New Roman" w:hAnsi="Times New Roman" w:cs="Times New Roman"/>
+            <w:sz w:val="22"/>
+            <w:szCs w:val="24"/>
+          </w:rPr>
+          <w:t xml:space="preserve"> </w:t>
+        </w:r>
+      </w:ins>
+    </w:p>
+    <w:p>
+      <w:pPr>
+        <w:spacing w:line="480" w:lineRule="auto"/>
+        <w:rPr>
+          <w:rFonts w:ascii="Times New Roman" w:hAnsi="Times New Roman" w:cs="Times New Roman"/>
+          <w:b/>
+          <w:sz w:val="28"/>
+          <w:szCs w:val="24"/>
+        </w:rPr>
+      </w:pPr>
+      <w:r>
+        <w:rPr>
+          <w:rFonts w:ascii="Times New Roman" w:hAnsi="Times New Roman" w:cs="Times New Roman"/>
+          <w:sz w:val="22"/>
+          <w:szCs w:val="24"/>
+        </w:rPr>
+        <w:t xml:space="preserve">Elevated MCA PI is </w:t>
+      </w:r>
+      <w:r>
+        <w:rPr>
+          <w:rFonts w:ascii="Times New Roman" w:hAnsi="Times New Roman" w:cs="Times New Roman"/>
+          <w:sz w:val="22"/>
+          <w:szCs w:val="24"/>
+        </w:rPr>
+        <w:t xml:space="preserve">reported to be </w:t>
+      </w:r>
+      <w:r>
+        <w:rPr>
+          <w:rFonts w:ascii="Times New Roman" w:hAnsi="Times New Roman" w:cs="Times New Roman"/>
+          <w:sz w:val="22"/>
+          <w:szCs w:val="24"/>
+        </w:rPr>
+        <w:t>associated with deterioration of lacunar cerebral infarction</w:t>
+      </w:r>
+      <w:r>
+        <w:rPr>
+          <w:rFonts w:ascii="Times New Roman" w:hAnsi="Times New Roman" w:cs="Times New Roman"/>
+          <w:sz w:val="22"/>
+          <w:szCs w:val="24"/>
+        </w:rPr>
+        <w:t xml:space="preserve"> [17]</w:t>
+      </w:r>
+      <w:r>
+        <w:rPr>
+          <w:rFonts w:ascii="Times New Roman" w:hAnsi="Times New Roman" w:cs="Times New Roman"/>
+          <w:sz w:val="22"/>
+          <w:szCs w:val="24"/>
+        </w:rPr>
+        <w:t xml:space="preserve">. Consistent with a previous </w:t>
+      </w:r>
+      <w:r>
+        <w:rPr>
+          <w:rFonts w:ascii="Times New Roman" w:hAnsi="Times New Roman" w:cs="Times New Roman"/>
+          <w:sz w:val="22"/>
+          <w:szCs w:val="24"/>
+        </w:rPr>
+        <w:t>report</w:t>
+      </w:r>
+      <w:r>
+        <w:rPr>
+          <w:rFonts w:ascii="Times New Roman" w:hAnsi="Times New Roman" w:cs="Times New Roman"/>
+          <w:sz w:val="22"/>
+          <w:szCs w:val="24"/>
+        </w:rPr>
+        <w:t xml:space="preserve">, </w:t>
+      </w:r>
+      <w:r>
+        <w:rPr>
+          <w:rFonts w:ascii="Times New Roman" w:hAnsi="Times New Roman" w:cs="Times New Roman"/>
+          <w:sz w:val="22"/>
+          <w:szCs w:val="24"/>
+        </w:rPr>
+        <w:t>MCA blood flow</w:t>
+      </w:r>
+      <w:r>
+        <w:rPr>
+          <w:rFonts w:ascii="Times New Roman" w:hAnsi="Times New Roman" w:cs="Times New Roman"/>
+          <w:sz w:val="22"/>
+          <w:szCs w:val="24"/>
+        </w:rPr>
+        <w:t xml:space="preserve"> could not be </w:t>
+      </w:r>
+      <w:r>
+        <w:rPr>
+          <w:rFonts w:ascii="Times New Roman" w:hAnsi="Times New Roman" w:cs="Times New Roman"/>
+          <w:sz w:val="22"/>
+          <w:szCs w:val="24"/>
+        </w:rPr>
+        <w:t xml:space="preserve">detected in this study </w:t>
+      </w:r>
+      <w:r>
+        <w:rPr>
+          <w:rFonts w:ascii="Times New Roman" w:hAnsi="Times New Roman" w:cs="Times New Roman"/>
+          <w:sz w:val="22"/>
+          <w:szCs w:val="24"/>
+        </w:rPr>
+        <w:t xml:space="preserve">owing to poor acoustical temporal windows in </w:t>
+      </w:r>
+      <w:r>
+        <w:rPr>
+          <w:rFonts w:ascii="Times New Roman" w:hAnsi="Times New Roman" w:cs="Times New Roman"/>
+          <w:sz w:val="22"/>
+          <w:szCs w:val="24"/>
+        </w:rPr>
+        <w:t>more than 3</w:t>
+      </w:r>
+      <w:r>
+        <w:rPr>
+          <w:rFonts w:ascii="Times New Roman" w:hAnsi="Times New Roman" w:cs="Times New Roman"/>
+          <w:sz w:val="22"/>
+          <w:szCs w:val="24"/>
+        </w:rPr>
+        <w:t>0% of patients</w:t>
+      </w:r>
+      <w:r>
+        <w:rPr>
+          <w:rFonts w:ascii="Times New Roman" w:hAnsi="Times New Roman" w:cs="Times New Roman"/>
+          <w:sz w:val="22"/>
+          <w:szCs w:val="24"/>
+        </w:rPr>
+        <w:t xml:space="preserve"> [</w:t>
+      </w:r>
+      <w:ins w:id="117" w:author="Ilhan Yoo" w:date="2022-02-27T14:20:00Z">
+        <w:r>
+          <w:rPr>
+            <w:rFonts w:ascii="Times New Roman" w:hAnsi="Times New Roman" w:cs="Times New Roman"/>
+            <w:sz w:val="22"/>
+            <w:szCs w:val="24"/>
+          </w:rPr>
+          <w:t>3</w:t>
+        </w:r>
+      </w:ins>
+      <w:ins w:id="118" w:author="Ilhan Yoo" w:date="2022-03-03T11:40:00Z">
         <w:r>
           <w:rPr>
             <w:rFonts w:ascii="Times New Roman" w:hAnsi="Times New Roman" w:cs="Times New Roman"/>
@@ -5729,167 +6568,7 @@
           <w:t>0</w:t>
         </w:r>
       </w:ins>
-      <w:ins w:id="111" w:author="Ilhan Yoo" w:date="2022-02-27T14:19:00Z">
-        <w:r>
-          <w:rPr>
-            <w:rFonts w:ascii="Times New Roman" w:hAnsi="Times New Roman" w:cs="Times New Roman"/>
-            <w:sz w:val="22"/>
-            <w:szCs w:val="24"/>
-            <w:rPrChange w:id="112" w:author="Ilhan Yoo" w:date="2022-02-27T14:19:00Z">
-              <w:rPr>
-                <w:rFonts w:ascii="Times New Roman" w:hAnsi="Times New Roman" w:cs="Times New Roman"/>
-                <w:b/>
-                <w:sz w:val="28"/>
-                <w:szCs w:val="24"/>
-              </w:rPr>
-            </w:rPrChange>
-          </w:rPr>
-          <w:t>].</w:t>
-        </w:r>
-      </w:ins>
-    </w:p>
-    <w:p>
-      <w:pPr>
-        <w:spacing w:line="480" w:lineRule="auto"/>
-        <w:rPr>
-          <w:rFonts w:ascii="Times New Roman" w:hAnsi="Times New Roman" w:cs="Times New Roman"/>
-          <w:b/>
-          <w:sz w:val="28"/>
-          <w:szCs w:val="24"/>
-        </w:rPr>
-      </w:pPr>
-      <w:r>
-        <w:rPr>
-          <w:rFonts w:ascii="Times New Roman" w:hAnsi="Times New Roman" w:cs="Times New Roman"/>
-          <w:sz w:val="22"/>
-          <w:szCs w:val="24"/>
-        </w:rPr>
-        <w:t xml:space="preserve">Elevated MCA PI is </w:t>
-      </w:r>
-      <w:r>
-        <w:rPr>
-          <w:rFonts w:ascii="Times New Roman" w:hAnsi="Times New Roman" w:cs="Times New Roman"/>
-          <w:sz w:val="22"/>
-          <w:szCs w:val="24"/>
-        </w:rPr>
-        <w:t xml:space="preserve">reported to be </w:t>
-      </w:r>
-      <w:r>
-        <w:rPr>
-          <w:rFonts w:ascii="Times New Roman" w:hAnsi="Times New Roman" w:cs="Times New Roman"/>
-          <w:sz w:val="22"/>
-          <w:szCs w:val="24"/>
-        </w:rPr>
-        <w:t>associated with deterioration of lacunar cerebral infarction</w:t>
-      </w:r>
-      <w:r>
-        <w:rPr>
-          <w:rFonts w:ascii="Times New Roman" w:hAnsi="Times New Roman" w:cs="Times New Roman"/>
-          <w:sz w:val="22"/>
-          <w:szCs w:val="24"/>
-        </w:rPr>
-        <w:t xml:space="preserve"> [17]</w:t>
-      </w:r>
-      <w:r>
-        <w:rPr>
-          <w:rFonts w:ascii="Times New Roman" w:hAnsi="Times New Roman" w:cs="Times New Roman"/>
-          <w:sz w:val="22"/>
-          <w:szCs w:val="24"/>
-        </w:rPr>
-        <w:t xml:space="preserve">. Consistent with a previous </w:t>
-      </w:r>
-      <w:r>
-        <w:rPr>
-          <w:rFonts w:ascii="Times New Roman" w:hAnsi="Times New Roman" w:cs="Times New Roman"/>
-          <w:sz w:val="22"/>
-          <w:szCs w:val="24"/>
-        </w:rPr>
-        <w:t>report</w:t>
-      </w:r>
-      <w:r>
-        <w:rPr>
-          <w:rFonts w:ascii="Times New Roman" w:hAnsi="Times New Roman" w:cs="Times New Roman"/>
-          <w:sz w:val="22"/>
-          <w:szCs w:val="24"/>
-        </w:rPr>
-        <w:t xml:space="preserve">, </w:t>
-      </w:r>
-      <w:r>
-        <w:rPr>
-          <w:rFonts w:ascii="Times New Roman" w:hAnsi="Times New Roman" w:cs="Times New Roman"/>
-          <w:sz w:val="22"/>
-          <w:szCs w:val="24"/>
-        </w:rPr>
-        <w:t>MCA blood flow</w:t>
-      </w:r>
-      <w:r>
-        <w:rPr>
-          <w:rFonts w:ascii="Times New Roman" w:hAnsi="Times New Roman" w:cs="Times New Roman"/>
-          <w:sz w:val="22"/>
-          <w:szCs w:val="24"/>
-        </w:rPr>
-        <w:t xml:space="preserve"> could not be </w:t>
-      </w:r>
-      <w:r>
-        <w:rPr>
-          <w:rFonts w:ascii="Times New Roman" w:hAnsi="Times New Roman" w:cs="Times New Roman"/>
-          <w:sz w:val="22"/>
-          <w:szCs w:val="24"/>
-        </w:rPr>
-        <w:t xml:space="preserve">detected in this study </w:t>
-      </w:r>
-      <w:r>
-        <w:rPr>
-          <w:rFonts w:ascii="Times New Roman" w:hAnsi="Times New Roman" w:cs="Times New Roman"/>
-          <w:sz w:val="22"/>
-          <w:szCs w:val="24"/>
-        </w:rPr>
-        <w:t xml:space="preserve">owing to poor </w:t>
-      </w:r>
-      <w:r>
-        <w:rPr>
-          <w:rFonts w:ascii="Times New Roman" w:hAnsi="Times New Roman" w:cs="Times New Roman"/>
-          <w:sz w:val="22"/>
-          <w:szCs w:val="24"/>
-        </w:rPr>
-        <w:lastRenderedPageBreak/>
-        <w:t xml:space="preserve">acoustical temporal windows in </w:t>
-      </w:r>
-      <w:r>
-        <w:rPr>
-          <w:rFonts w:ascii="Times New Roman" w:hAnsi="Times New Roman" w:cs="Times New Roman"/>
-          <w:sz w:val="22"/>
-          <w:szCs w:val="24"/>
-        </w:rPr>
-        <w:t>more than 3</w:t>
-      </w:r>
-      <w:r>
-        <w:rPr>
-          <w:rFonts w:ascii="Times New Roman" w:hAnsi="Times New Roman" w:cs="Times New Roman"/>
-          <w:sz w:val="22"/>
-          <w:szCs w:val="24"/>
-        </w:rPr>
-        <w:t>0% of patients</w:t>
-      </w:r>
-      <w:r>
-        <w:rPr>
-          <w:rFonts w:ascii="Times New Roman" w:hAnsi="Times New Roman" w:cs="Times New Roman"/>
-          <w:sz w:val="22"/>
-          <w:szCs w:val="24"/>
-        </w:rPr>
-        <w:t xml:space="preserve"> [</w:t>
-      </w:r>
-      <w:ins w:id="113" w:author="Ilhan Yoo" w:date="2022-02-27T14:20:00Z">
-        <w:r>
-          <w:rPr>
-            <w:rFonts w:ascii="Times New Roman" w:hAnsi="Times New Roman" w:cs="Times New Roman"/>
-            <w:sz w:val="22"/>
-            <w:szCs w:val="24"/>
-          </w:rPr>
-          <w:t>31</w:t>
-        </w:r>
-      </w:ins>
-      <w:del w:id="114" w:author="Ilhan Yoo" w:date="2022-02-27T14:20:00Z">
+      <w:del w:id="119" w:author="Ilhan Yoo" w:date="2022-02-27T14:20:00Z">
         <w:r>
           <w:rPr>
             <w:rFonts w:ascii="Times New Roman" w:hAnsi="Times New Roman" w:cs="Times New Roman"/>
@@ -5899,7 +6578,7 @@
           <w:delText>2</w:delText>
         </w:r>
       </w:del>
-      <w:del w:id="115" w:author="Ilhan Yoo" w:date="2022-02-27T14:07:00Z">
+      <w:del w:id="120" w:author="Ilhan Yoo" w:date="2022-02-27T14:07:00Z">
         <w:r>
           <w:rPr>
             <w:rFonts w:ascii="Times New Roman" w:hAnsi="Times New Roman" w:cs="Times New Roman"/>
@@ -5925,55 +6604,64 @@
         </w:rPr>
         <w:t>. Contrary to MCA PI, BA PI can be measured irrespective of temporal bone windows</w:t>
       </w:r>
-      <w:ins w:id="116" w:author="Ilhan Yoo" w:date="2022-02-27T14:12:00Z">
+      <w:ins w:id="121" w:author="Ilhan Yoo" w:date="2022-03-03T10:33:00Z">
         <w:r>
           <w:rPr>
             <w:rFonts w:ascii="Times New Roman" w:hAnsi="Times New Roman" w:cs="Times New Roman"/>
             <w:sz w:val="22"/>
             <w:szCs w:val="24"/>
           </w:rPr>
-          <w:t xml:space="preserve">, and since MCA PI and BA PI are closely correlated with each </w:t>
+          <w:t>.</w:t>
         </w:r>
       </w:ins>
-      <w:ins w:id="117" w:author="Ilhan Yoo" w:date="2022-02-27T14:13:00Z">
+      <w:ins w:id="122" w:author="Ilhan Yoo" w:date="2022-02-27T14:12:00Z">
         <w:r>
           <w:rPr>
             <w:rFonts w:ascii="Times New Roman" w:hAnsi="Times New Roman" w:cs="Times New Roman"/>
             <w:sz w:val="22"/>
             <w:szCs w:val="24"/>
           </w:rPr>
-          <w:t>other, neurological deterioration could be predicted by measuring BA PI in situations where MCA PI cannot be measured</w:t>
+          <w:t xml:space="preserve"> </w:t>
         </w:r>
       </w:ins>
-      <w:r>
-        <w:rPr>
-          <w:rFonts w:ascii="Times New Roman" w:hAnsi="Times New Roman" w:cs="Times New Roman"/>
-          <w:sz w:val="22"/>
-          <w:szCs w:val="24"/>
-        </w:rPr>
-        <w:t>.</w:t>
-      </w:r>
-      <w:ins w:id="118" w:author="Ilhan Yoo" w:date="2022-02-27T14:13:00Z">
+      <w:ins w:id="123" w:author="Ilhan Yoo" w:date="2022-03-03T10:34:00Z">
         <w:r>
           <w:rPr>
             <w:rFonts w:ascii="Times New Roman" w:hAnsi="Times New Roman" w:cs="Times New Roman"/>
             <w:sz w:val="22"/>
             <w:szCs w:val="24"/>
           </w:rPr>
-          <w:t xml:space="preserve"> [</w:t>
+          <w:t xml:space="preserve">Previous study showed that BA PI is well correlated </w:t>
         </w:r>
-      </w:ins>
-      <w:ins w:id="119" w:author="Ilhan Yoo" w:date="2022-02-27T14:20:00Z">
         <w:r>
           <w:rPr>
             <w:rFonts w:ascii="Times New Roman" w:hAnsi="Times New Roman" w:cs="Times New Roman"/>
             <w:sz w:val="22"/>
             <w:szCs w:val="24"/>
           </w:rPr>
-          <w:t>29</w:t>
+          <w:lastRenderedPageBreak/>
+          <w:t>with MCA PI among the lacunar stroke patients with diabetes mellitus</w:t>
+        </w:r>
+        <w:r>
+          <w:rPr>
+            <w:rFonts w:ascii="Times New Roman" w:hAnsi="Times New Roman" w:cs="Times New Roman"/>
+            <w:sz w:val="22"/>
+            <w:szCs w:val="24"/>
+          </w:rPr>
+          <w:t xml:space="preserve"> [3</w:t>
         </w:r>
       </w:ins>
-      <w:ins w:id="120" w:author="Ilhan Yoo" w:date="2022-02-27T14:13:00Z">
+      <w:ins w:id="124" w:author="Ilhan Yoo" w:date="2022-03-03T11:41:00Z">
+        <w:r>
+          <w:rPr>
+            <w:rFonts w:ascii="Times New Roman" w:hAnsi="Times New Roman" w:cs="Times New Roman"/>
+            <w:sz w:val="22"/>
+            <w:szCs w:val="24"/>
+          </w:rPr>
+          <w:t>1</w:t>
+        </w:r>
+      </w:ins>
+      <w:ins w:id="125" w:author="Ilhan Yoo" w:date="2022-03-03T10:34:00Z">
         <w:r>
           <w:rPr>
             <w:rFonts w:ascii="Times New Roman" w:hAnsi="Times New Roman" w:cs="Times New Roman"/>
@@ -5983,13 +6671,89 @@
           <w:t>]</w:t>
         </w:r>
       </w:ins>
-      <w:r>
-        <w:rPr>
-          <w:rFonts w:ascii="Times New Roman" w:hAnsi="Times New Roman" w:cs="Times New Roman"/>
-          <w:sz w:val="22"/>
-          <w:szCs w:val="24"/>
-        </w:rPr>
-        <w:t xml:space="preserve"> A previous study reported that BA PI increased earlier than MCA PI in patients with microangiopathy complicated with DM because vessels in the posterior cerebral circulation have fewer adrenergic neurons which regulate vascular tone in response to stimulations other than those in the anterior cerebral circulation</w:t>
+      <w:ins w:id="126" w:author="Ilhan Yoo" w:date="2022-03-03T11:59:00Z">
+        <w:r>
+          <w:rPr>
+            <w:rFonts w:ascii="Times New Roman" w:hAnsi="Times New Roman" w:cs="Times New Roman"/>
+            <w:sz w:val="22"/>
+            <w:szCs w:val="24"/>
+          </w:rPr>
+          <w:t>.</w:t>
+        </w:r>
+      </w:ins>
+      <w:del w:id="127" w:author="Ilhan Yoo" w:date="2022-03-02T11:21:00Z">
+        <w:r>
+          <w:rPr>
+            <w:rFonts w:ascii="Times New Roman" w:hAnsi="Times New Roman" w:cs="Times New Roman"/>
+            <w:sz w:val="22"/>
+            <w:szCs w:val="24"/>
+          </w:rPr>
+          <w:delText>.</w:delText>
+        </w:r>
+      </w:del>
+      <w:ins w:id="128" w:author="Ilhan Yoo" w:date="2022-03-03T12:00:00Z">
+        <w:r>
+          <w:rPr>
+            <w:rFonts w:ascii="Times New Roman" w:hAnsi="Times New Roman" w:cs="Times New Roman"/>
+            <w:sz w:val="22"/>
+            <w:szCs w:val="24"/>
+          </w:rPr>
+          <w:t xml:space="preserve"> </w:t>
+        </w:r>
+      </w:ins>
+      <w:del w:id="129" w:author="Ilhan Yoo" w:date="2022-03-03T10:34:00Z">
+        <w:r>
+          <w:rPr>
+            <w:rFonts w:ascii="Times New Roman" w:hAnsi="Times New Roman" w:cs="Times New Roman"/>
+            <w:sz w:val="22"/>
+            <w:szCs w:val="24"/>
+          </w:rPr>
+          <w:delText xml:space="preserve"> </w:delText>
+        </w:r>
+      </w:del>
+      <w:r>
+        <w:rPr>
+          <w:rFonts w:ascii="Times New Roman" w:hAnsi="Times New Roman" w:cs="Times New Roman"/>
+          <w:sz w:val="22"/>
+          <w:szCs w:val="24"/>
+        </w:rPr>
+        <w:t>A</w:t>
+      </w:r>
+      <w:ins w:id="130" w:author="Ilhan Yoo" w:date="2022-03-03T10:34:00Z">
+        <w:r>
+          <w:rPr>
+            <w:rFonts w:ascii="Times New Roman" w:hAnsi="Times New Roman" w:cs="Times New Roman"/>
+            <w:sz w:val="22"/>
+            <w:szCs w:val="24"/>
+          </w:rPr>
+          <w:t>nother</w:t>
+        </w:r>
+      </w:ins>
+      <w:r>
+        <w:rPr>
+          <w:rFonts w:ascii="Times New Roman" w:hAnsi="Times New Roman" w:cs="Times New Roman"/>
+          <w:sz w:val="22"/>
+          <w:szCs w:val="24"/>
+        </w:rPr>
+        <w:t xml:space="preserve"> previous study reported that BA PI increased earlier than MCA PI in patients with </w:t>
+      </w:r>
+      <w:proofErr w:type="spellStart"/>
+      <w:r>
+        <w:rPr>
+          <w:rFonts w:ascii="Times New Roman" w:hAnsi="Times New Roman" w:cs="Times New Roman"/>
+          <w:sz w:val="22"/>
+          <w:szCs w:val="24"/>
+        </w:rPr>
+        <w:t>microangiopathy</w:t>
+      </w:r>
+      <w:proofErr w:type="spellEnd"/>
+      <w:r>
+        <w:rPr>
+          <w:rFonts w:ascii="Times New Roman" w:hAnsi="Times New Roman" w:cs="Times New Roman"/>
+          <w:sz w:val="22"/>
+          <w:szCs w:val="24"/>
+        </w:rPr>
+        <w:t xml:space="preserve"> complicated with DM because vessels in the posterior cerebral circulation have fewer adrenergic neurons which regulate vascular tone in response to stimulations other than those in the anterior cerebral circulation</w:t>
       </w:r>
       <w:r>
         <w:rPr>
@@ -6335,7 +7099,6 @@
           <w:sz w:val="24"/>
           <w:szCs w:val="24"/>
         </w:rPr>
-        <w:lastRenderedPageBreak/>
         <w:t>CI: Confidence interval</w:t>
       </w:r>
     </w:p>
@@ -6372,6 +7135,7 @@
           <w:sz w:val="24"/>
           <w:szCs w:val="24"/>
         </w:rPr>
+        <w:lastRenderedPageBreak/>
         <w:t>CTA: Computed tomography angiography</w:t>
       </w:r>
     </w:p>
@@ -6679,8 +7443,25 @@
           <w:sz w:val="22"/>
           <w:szCs w:val="24"/>
         </w:rPr>
-        <w:lastRenderedPageBreak/>
-        <w:t>This study was reviewed and approved by the institutional review board of Chung-Ang University Hospital (C2013110) and was conducted</w:t>
+        <w:t>This study was reviewed and approved by the institutional review board of Chung-</w:t>
+      </w:r>
+      <w:proofErr w:type="spellStart"/>
+      <w:r>
+        <w:rPr>
+          <w:rFonts w:ascii="Times New Roman" w:hAnsi="Times New Roman" w:cs="Times New Roman"/>
+          <w:sz w:val="22"/>
+          <w:szCs w:val="24"/>
+        </w:rPr>
+        <w:t>Ang</w:t>
+      </w:r>
+      <w:proofErr w:type="spellEnd"/>
+      <w:r>
+        <w:rPr>
+          <w:rFonts w:ascii="Times New Roman" w:hAnsi="Times New Roman" w:cs="Times New Roman"/>
+          <w:sz w:val="22"/>
+          <w:szCs w:val="24"/>
+        </w:rPr>
+        <w:t xml:space="preserve"> University Hospital (C2013110) and was conducted</w:t>
       </w:r>
       <w:r>
         <w:rPr>
@@ -6725,6 +7506,7 @@
           <w:sz w:val="28"/>
           <w:szCs w:val="24"/>
         </w:rPr>
+        <w:lastRenderedPageBreak/>
         <w:t>Consent for publication</w:t>
       </w:r>
     </w:p>
@@ -7038,7 +7820,6 @@
           <w:sz w:val="22"/>
           <w:szCs w:val="24"/>
         </w:rPr>
-        <w:lastRenderedPageBreak/>
         <w:t xml:space="preserve">IHY </w:t>
       </w:r>
       <w:r>
@@ -7123,6 +7904,7 @@
           <w:sz w:val="28"/>
           <w:szCs w:val="24"/>
         </w:rPr>
+        <w:lastRenderedPageBreak/>
         <w:t>A</w:t>
       </w:r>
       <w:r>
@@ -7320,8 +8102,19 @@
           <w:sz w:val="22"/>
           <w:szCs w:val="24"/>
         </w:rPr>
-        <w:t>Il-Han Yoo</w:t>
-      </w:r>
+        <w:t xml:space="preserve">Il-Han </w:t>
+      </w:r>
+      <w:proofErr w:type="spellStart"/>
+      <w:r>
+        <w:rPr>
+          <w:rFonts w:ascii="Times New Roman" w:eastAsia="굴림" w:hAnsi="Times New Roman" w:cs="Times New Roman"/>
+          <w:kern w:val="0"/>
+          <w:sz w:val="22"/>
+          <w:szCs w:val="24"/>
+        </w:rPr>
+        <w:t>Yoo</w:t>
+      </w:r>
+      <w:proofErr w:type="spellEnd"/>
     </w:p>
     <w:p>
       <w:pPr>
@@ -7432,7 +8225,7 @@
           <w:sz w:val="22"/>
           <w:szCs w:val="24"/>
         </w:rPr>
-        <w:t>Keun</w:t>
+        <w:t>Keun-Hwa</w:t>
       </w:r>
       <w:proofErr w:type="spellEnd"/>
       <w:r>
@@ -7442,7 +8235,7 @@
           <w:sz w:val="22"/>
           <w:szCs w:val="24"/>
         </w:rPr>
-        <w:t>-Hwa Jung</w:t>
+        <w:t xml:space="preserve"> Jung</w:t>
       </w:r>
     </w:p>
     <w:p>
@@ -7467,7 +8260,55 @@
           <w:sz w:val="24"/>
           <w:szCs w:val="24"/>
         </w:rPr>
-        <w:t>Department of Neurology, Chung-Ang University Hospital, Chung-Ang University College of Medicine, Seoul, Republic of Korea</w:t>
+        <w:t>Department of Neurology, Chung-</w:t>
+      </w:r>
+      <w:proofErr w:type="spellStart"/>
+      <w:r>
+        <w:rPr>
+          <w:rFonts w:ascii="Times New Roman" w:hAnsi="Times New Roman" w:cs="Times New Roman"/>
+          <w:b/>
+          <w:color w:val="000000"/>
+          <w:kern w:val="0"/>
+          <w:sz w:val="24"/>
+          <w:szCs w:val="24"/>
+        </w:rPr>
+        <w:t>Ang</w:t>
+      </w:r>
+      <w:proofErr w:type="spellEnd"/>
+      <w:r>
+        <w:rPr>
+          <w:rFonts w:ascii="Times New Roman" w:hAnsi="Times New Roman" w:cs="Times New Roman"/>
+          <w:b/>
+          <w:color w:val="000000"/>
+          <w:kern w:val="0"/>
+          <w:sz w:val="24"/>
+          <w:szCs w:val="24"/>
+        </w:rPr>
+        <w:t xml:space="preserve"> University Hospital, Chung-</w:t>
+      </w:r>
+      <w:proofErr w:type="spellStart"/>
+      <w:r>
+        <w:rPr>
+          <w:rFonts w:ascii="Times New Roman" w:hAnsi="Times New Roman" w:cs="Times New Roman"/>
+          <w:b/>
+          <w:color w:val="000000"/>
+          <w:kern w:val="0"/>
+          <w:sz w:val="24"/>
+          <w:szCs w:val="24"/>
+        </w:rPr>
+        <w:t>Ang</w:t>
+      </w:r>
+      <w:proofErr w:type="spellEnd"/>
+      <w:r>
+        <w:rPr>
+          <w:rFonts w:ascii="Times New Roman" w:hAnsi="Times New Roman" w:cs="Times New Roman"/>
+          <w:b/>
+          <w:color w:val="000000"/>
+          <w:kern w:val="0"/>
+          <w:sz w:val="24"/>
+          <w:szCs w:val="24"/>
+        </w:rPr>
+        <w:t xml:space="preserve"> University College of Medicine, Seoul, Republic of Korea</w:t>
       </w:r>
     </w:p>
     <w:p>
@@ -7482,7 +8323,6 @@
           <w:szCs w:val="24"/>
         </w:rPr>
       </w:pPr>
-      <w:proofErr w:type="spellStart"/>
       <w:r>
         <w:rPr>
           <w:rFonts w:ascii="Times New Roman" w:eastAsia="굴림" w:hAnsi="Times New Roman" w:cs="Times New Roman"/>
@@ -7490,9 +8330,9 @@
           <w:sz w:val="22"/>
           <w:szCs w:val="24"/>
         </w:rPr>
-        <w:t>Su</w:t>
-      </w:r>
-      <w:proofErr w:type="spellEnd"/>
+        <w:t xml:space="preserve">Su-Hyun Han and </w:t>
+      </w:r>
+      <w:proofErr w:type="spellStart"/>
       <w:r>
         <w:rPr>
           <w:rFonts w:ascii="Times New Roman" w:eastAsia="굴림" w:hAnsi="Times New Roman" w:cs="Times New Roman"/>
@@ -7500,17 +8340,7 @@
           <w:sz w:val="22"/>
           <w:szCs w:val="24"/>
         </w:rPr>
-        <w:t>-Hyun Han and Kwang-</w:t>
-      </w:r>
-      <w:proofErr w:type="spellStart"/>
-      <w:r>
-        <w:rPr>
-          <w:rFonts w:ascii="Times New Roman" w:eastAsia="굴림" w:hAnsi="Times New Roman" w:cs="Times New Roman"/>
-          <w:kern w:val="0"/>
-          <w:sz w:val="22"/>
-          <w:szCs w:val="24"/>
-        </w:rPr>
-        <w:t>Yeol</w:t>
+        <w:t>Kwang-Yeol</w:t>
       </w:r>
       <w:proofErr w:type="spellEnd"/>
       <w:r>
@@ -7544,8 +8374,29 @@
           <w:sz w:val="24"/>
           <w:szCs w:val="24"/>
         </w:rPr>
-        <w:lastRenderedPageBreak/>
-        <w:t>Department of Mechanical Engineering, Chung-Ang University, Seoul, Republic of Korea</w:t>
+        <w:t>Department of Mechanical Engineering, Chung-</w:t>
+      </w:r>
+      <w:proofErr w:type="spellStart"/>
+      <w:r>
+        <w:rPr>
+          <w:rFonts w:ascii="Times New Roman" w:hAnsi="Times New Roman" w:cs="Times New Roman"/>
+          <w:b/>
+          <w:iCs/>
+          <w:sz w:val="24"/>
+          <w:szCs w:val="24"/>
+        </w:rPr>
+        <w:t>Ang</w:t>
+      </w:r>
+      <w:proofErr w:type="spellEnd"/>
+      <w:r>
+        <w:rPr>
+          <w:rFonts w:ascii="Times New Roman" w:hAnsi="Times New Roman" w:cs="Times New Roman"/>
+          <w:b/>
+          <w:iCs/>
+          <w:sz w:val="24"/>
+          <w:szCs w:val="24"/>
+        </w:rPr>
+        <w:t xml:space="preserve"> University, Seoul, Republic of Korea</w:t>
       </w:r>
     </w:p>
     <w:p>
@@ -7578,8 +8429,19 @@
           <w:sz w:val="22"/>
           <w:szCs w:val="24"/>
         </w:rPr>
-        <w:t xml:space="preserve"> Ryu</w:t>
-      </w:r>
+        <w:t xml:space="preserve"> </w:t>
+      </w:r>
+      <w:proofErr w:type="spellStart"/>
+      <w:r>
+        <w:rPr>
+          <w:rFonts w:ascii="Times New Roman" w:eastAsia="굴림" w:hAnsi="Times New Roman" w:cs="Times New Roman"/>
+          <w:kern w:val="0"/>
+          <w:sz w:val="22"/>
+          <w:szCs w:val="24"/>
+        </w:rPr>
+        <w:t>Ryu</w:t>
+      </w:r>
+      <w:proofErr w:type="spellEnd"/>
     </w:p>
     <w:p>
       <w:pPr>
@@ -7615,6 +8477,7 @@
           <w:sz w:val="32"/>
           <w:szCs w:val="24"/>
         </w:rPr>
+        <w:lastRenderedPageBreak/>
         <w:t>Corresponding author</w:t>
       </w:r>
     </w:p>
@@ -7844,6 +8707,7 @@
         </w:rPr>
       </w:pPr>
       <w:proofErr w:type="spellStart"/>
+      <w:proofErr w:type="gramStart"/>
       <w:r>
         <w:rPr>
           <w:rFonts w:ascii="Times New Roman" w:hAnsi="Times New Roman" w:cs="Times New Roman"/>
@@ -7864,13 +8728,50 @@
         <w:t>Department</w:t>
       </w:r>
       <w:proofErr w:type="spellEnd"/>
+      <w:proofErr w:type="gramEnd"/>
       <w:r>
         <w:rPr>
           <w:rFonts w:ascii="Times New Roman" w:hAnsi="Times New Roman" w:cs="Times New Roman"/>
           <w:sz w:val="24"/>
           <w:szCs w:val="24"/>
         </w:rPr>
-        <w:t xml:space="preserve"> of Neurology, Chung-Ang University Hospital, Chung-Ang University College of Medicine, Seoul</w:t>
+        <w:t xml:space="preserve"> of Neurology, Chung-</w:t>
+      </w:r>
+      <w:proofErr w:type="spellStart"/>
+      <w:r>
+        <w:rPr>
+          <w:rFonts w:ascii="Times New Roman" w:hAnsi="Times New Roman" w:cs="Times New Roman"/>
+          <w:sz w:val="24"/>
+          <w:szCs w:val="24"/>
+        </w:rPr>
+        <w:t>Ang</w:t>
+      </w:r>
+      <w:proofErr w:type="spellEnd"/>
+      <w:r>
+        <w:rPr>
+          <w:rFonts w:ascii="Times New Roman" w:hAnsi="Times New Roman" w:cs="Times New Roman"/>
+          <w:sz w:val="24"/>
+          <w:szCs w:val="24"/>
+        </w:rPr>
+        <w:t xml:space="preserve"> University Hospital, Chung-</w:t>
+      </w:r>
+      <w:proofErr w:type="spellStart"/>
+      <w:r>
+        <w:rPr>
+          <w:rFonts w:ascii="Times New Roman" w:hAnsi="Times New Roman" w:cs="Times New Roman"/>
+          <w:sz w:val="24"/>
+          <w:szCs w:val="24"/>
+        </w:rPr>
+        <w:t>Ang</w:t>
+      </w:r>
+      <w:proofErr w:type="spellEnd"/>
+      <w:r>
+        <w:rPr>
+          <w:rFonts w:ascii="Times New Roman" w:hAnsi="Times New Roman" w:cs="Times New Roman"/>
+          <w:sz w:val="24"/>
+          <w:szCs w:val="24"/>
+        </w:rPr>
+        <w:t xml:space="preserve"> University College of Medicine, Seoul</w:t>
       </w:r>
     </w:p>
     <w:p>
@@ -9253,7 +10154,7 @@
         <w:pStyle w:val="EndNoteBibliography"/>
         <w:spacing w:after="0"/>
         <w:rPr>
-          <w:ins w:id="121" w:author="Ilhan Yoo" w:date="2022-02-27T14:08:00Z"/>
+          <w:ins w:id="131" w:author="Ilhan Yoo" w:date="2022-02-27T14:08:00Z"/>
           <w:rFonts w:ascii="Times New Roman" w:hAnsi="Times New Roman" w:cs="Times New Roman"/>
           <w:sz w:val="22"/>
         </w:rPr>
@@ -9292,12 +10193,12 @@
         <w:pStyle w:val="EndNoteBibliography"/>
         <w:spacing w:after="0"/>
         <w:rPr>
-          <w:ins w:id="122" w:author="Ilhan Yoo" w:date="2022-02-27T14:08:00Z"/>
+          <w:ins w:id="132" w:author="Ilhan Yoo" w:date="2022-02-27T14:08:00Z"/>
           <w:rFonts w:ascii="Times New Roman" w:hAnsi="Times New Roman" w:cs="Times New Roman"/>
           <w:sz w:val="22"/>
         </w:rPr>
       </w:pPr>
-      <w:ins w:id="123" w:author="Ilhan Yoo" w:date="2022-02-27T14:08:00Z">
+      <w:ins w:id="133" w:author="Ilhan Yoo" w:date="2022-02-27T14:08:00Z">
         <w:r>
           <w:rPr>
             <w:rFonts w:ascii="Times New Roman" w:hAnsi="Times New Roman" w:cs="Times New Roman"/>
@@ -9318,7 +10219,25 @@
             <w:sz w:val="22"/>
           </w:rPr>
           <w:tab/>
-          <w:t>Cho SJ, Sohn YH, Kim GW, et al. Blood flow velocity changes in the middle cerebral artery as an index of the chronicity of hypertension. J Neurol Sci 1997; 150(1): 77-80.</w:t>
+          <w:t>Cho SJ, Sohn YH, Kim GW, et al. Blood flow velocity changes in the middle cerebral artery as an index of the chronicity of hypertension. J Neurol Sci</w:t>
+        </w:r>
+      </w:ins>
+      <w:ins w:id="134" w:author="Ilhan Yoo" w:date="2022-03-03T12:27:00Z">
+        <w:r>
+          <w:rPr>
+            <w:rFonts w:ascii="Times New Roman" w:hAnsi="Times New Roman" w:cs="Times New Roman"/>
+            <w:sz w:val="22"/>
+          </w:rPr>
+          <w:t>.</w:t>
+        </w:r>
+      </w:ins>
+      <w:ins w:id="135" w:author="Ilhan Yoo" w:date="2022-02-27T14:08:00Z">
+        <w:r>
+          <w:rPr>
+            <w:rFonts w:ascii="Times New Roman" w:hAnsi="Times New Roman" w:cs="Times New Roman"/>
+            <w:sz w:val="22"/>
+          </w:rPr>
+          <w:t xml:space="preserve"> 1997; 150(1):77-80.</w:t>
         </w:r>
       </w:ins>
     </w:p>
@@ -9331,7 +10250,7 @@
           <w:sz w:val="22"/>
         </w:rPr>
       </w:pPr>
-      <w:ins w:id="124" w:author="Ilhan Yoo" w:date="2022-02-27T14:08:00Z">
+      <w:ins w:id="136" w:author="Ilhan Yoo" w:date="2022-02-27T14:08:00Z">
         <w:r>
           <w:rPr>
             <w:rFonts w:ascii="Times New Roman" w:hAnsi="Times New Roman" w:cs="Times New Roman"/>
@@ -9359,7 +10278,7 @@
             <w:sz w:val="22"/>
           </w:rPr>
           <w:tab/>
-          <w:t>Jeong HT, Kim DS, Kang KW, et al. Factors Affecting Basilar Artery Pulsatility Index on Transcranial Doppler. Korean J Clin Lab Sci. 2018; 50(4): 477-83.</w:t>
+          <w:t>Jeong HT, Kim DS, Kang KW, et al. Factors Affecting Basilar Artery Pulsatility Index on Transcranial Doppler. Korean J Clin Lab Sci. 2018; 50(4):477-83.</w:t>
         </w:r>
       </w:ins>
     </w:p>
@@ -9368,13 +10287,13 @@
         <w:wordWrap/>
         <w:spacing w:line="480" w:lineRule="auto"/>
         <w:rPr>
-          <w:ins w:id="125" w:author="Ilhan Yoo" w:date="2022-02-27T14:22:00Z"/>
+          <w:ins w:id="137" w:author="Ilhan Yoo" w:date="2022-03-03T11:42:00Z"/>
           <w:rFonts w:ascii="Times New Roman" w:eastAsia="맑은 고딕" w:hAnsi="Times New Roman" w:cs="Times New Roman"/>
           <w:noProof/>
           <w:sz w:val="22"/>
         </w:rPr>
       </w:pPr>
-      <w:del w:id="126" w:author="Ilhan Yoo" w:date="2022-02-27T14:21:00Z">
+      <w:del w:id="138" w:author="Ilhan Yoo" w:date="2022-02-27T14:21:00Z">
         <w:r>
           <w:rPr>
             <w:rFonts w:ascii="Times New Roman" w:eastAsia="맑은 고딕" w:hAnsi="Times New Roman" w:cs="Times New Roman"/>
@@ -9384,7 +10303,7 @@
           <w:delText>2</w:delText>
         </w:r>
       </w:del>
-      <w:del w:id="127" w:author="Ilhan Yoo" w:date="2022-02-27T14:08:00Z">
+      <w:del w:id="139" w:author="Ilhan Yoo" w:date="2022-02-27T14:08:00Z">
         <w:r>
           <w:rPr>
             <w:rFonts w:ascii="Times New Roman" w:eastAsia="맑은 고딕" w:hAnsi="Times New Roman" w:cs="Times New Roman"/>
@@ -9394,7 +10313,7 @@
           <w:delText>7</w:delText>
         </w:r>
       </w:del>
-      <w:del w:id="128" w:author="Ilhan Yoo" w:date="2022-02-27T14:21:00Z">
+      <w:del w:id="140" w:author="Ilhan Yoo" w:date="2022-02-27T14:21:00Z">
         <w:r>
           <w:rPr>
             <w:rFonts w:ascii="Times New Roman" w:eastAsia="맑은 고딕" w:hAnsi="Times New Roman" w:cs="Times New Roman"/>
@@ -9445,7 +10364,7 @@
           <w:delText>9.</w:delText>
         </w:r>
       </w:del>
-      <w:ins w:id="129" w:author="Ilhan Yoo" w:date="2022-02-27T14:22:00Z">
+      <w:ins w:id="141" w:author="Ilhan Yoo" w:date="2022-02-27T14:22:00Z">
         <w:r>
           <w:rPr>
             <w:rFonts w:ascii="Times New Roman" w:eastAsia="맑은 고딕" w:hAnsi="Times New Roman" w:cs="Times New Roman"/>
@@ -9455,13 +10374,13 @@
           <w:t>29</w:t>
         </w:r>
       </w:ins>
-      <w:ins w:id="130" w:author="Ilhan Yoo" w:date="2022-02-27T14:14:00Z">
+      <w:ins w:id="142" w:author="Ilhan Yoo" w:date="2022-02-27T14:14:00Z">
         <w:r>
           <w:rPr>
             <w:rFonts w:ascii="Times New Roman" w:eastAsia="맑은 고딕" w:hAnsi="Times New Roman" w:cs="Times New Roman"/>
             <w:noProof/>
             <w:sz w:val="22"/>
-            <w:rPrChange w:id="131" w:author="Ilhan Yoo" w:date="2022-02-27T14:14:00Z">
+            <w:rPrChange w:id="143" w:author="Ilhan Yoo" w:date="2022-02-27T14:14:00Z">
               <w:rPr>
                 <w:rFonts w:ascii="Times New Roman" w:hAnsi="Times New Roman" w:cs="Times New Roman"/>
                 <w:b/>
@@ -9476,7 +10395,7 @@
             <w:rFonts w:ascii="Times New Roman" w:eastAsia="맑은 고딕" w:hAnsi="Times New Roman" w:cs="Times New Roman"/>
             <w:noProof/>
             <w:sz w:val="22"/>
-            <w:rPrChange w:id="132" w:author="Ilhan Yoo" w:date="2022-02-27T14:14:00Z">
+            <w:rPrChange w:id="144" w:author="Ilhan Yoo" w:date="2022-02-27T14:14:00Z">
               <w:rPr>
                 <w:rFonts w:ascii="Times New Roman" w:hAnsi="Times New Roman" w:cs="Times New Roman"/>
                 <w:b/>
@@ -9485,7 +10404,56 @@
             </w:rPrChange>
           </w:rPr>
           <w:tab/>
-          <w:t>Alvarez FJ, Segura T, Castellanos M, et al. Cerebral hemodynamic reserve and early neurologic deterioration in acute ischemic stroke. J Cereb Blood Flow Metab. 2004; 24(11): 1267-71.</w:t>
+        </w:r>
+      </w:ins>
+      <w:ins w:id="145" w:author="Ilhan Yoo" w:date="2022-03-03T11:42:00Z">
+        <w:r>
+          <w:rPr>
+            <w:rFonts w:ascii="Times New Roman" w:eastAsia="맑은 고딕" w:hAnsi="Times New Roman" w:cs="Times New Roman"/>
+            <w:noProof/>
+            <w:sz w:val="22"/>
+          </w:rPr>
+          <w:t>Lee KJ, Jung KH, Park CY</w:t>
+        </w:r>
+      </w:ins>
+      <w:ins w:id="146" w:author="Ilhan Yoo" w:date="2022-03-03T11:43:00Z">
+        <w:r>
+          <w:rPr>
+            <w:rFonts w:ascii="Times New Roman" w:eastAsia="맑은 고딕" w:hAnsi="Times New Roman" w:cs="Times New Roman"/>
+            <w:noProof/>
+            <w:sz w:val="22"/>
+          </w:rPr>
+          <w:t>,</w:t>
+        </w:r>
+      </w:ins>
+      <w:ins w:id="147" w:author="Ilhan Yoo" w:date="2022-03-03T11:42:00Z">
+        <w:r>
+          <w:rPr>
+            <w:rFonts w:ascii="Times New Roman" w:eastAsia="맑은 고딕" w:hAnsi="Times New Roman" w:cs="Times New Roman"/>
+            <w:noProof/>
+            <w:sz w:val="22"/>
+          </w:rPr>
+          <w:t xml:space="preserve"> et al. Increased arterial pulsatility and progression of single subcortical infarction. Eur Radiol</w:t>
+        </w:r>
+      </w:ins>
+      <w:ins w:id="148" w:author="Ilhan Yoo" w:date="2022-03-03T12:26:00Z">
+        <w:r>
+          <w:rPr>
+            <w:rFonts w:ascii="Times New Roman" w:eastAsia="맑은 고딕" w:hAnsi="Times New Roman" w:cs="Times New Roman"/>
+            <w:noProof/>
+            <w:sz w:val="22"/>
+          </w:rPr>
+          <w:t>.</w:t>
+        </w:r>
+      </w:ins>
+      <w:ins w:id="149" w:author="Ilhan Yoo" w:date="2022-03-03T11:42:00Z">
+        <w:r>
+          <w:rPr>
+            <w:rFonts w:ascii="Times New Roman" w:eastAsia="맑은 고딕" w:hAnsi="Times New Roman" w:cs="Times New Roman"/>
+            <w:noProof/>
+            <w:sz w:val="22"/>
+          </w:rPr>
+          <w:t xml:space="preserve"> 2017; 27(3):899-906.</w:t>
         </w:r>
       </w:ins>
     </w:p>
@@ -9494,51 +10462,20 @@
         <w:wordWrap/>
         <w:spacing w:line="480" w:lineRule="auto"/>
         <w:rPr>
-          <w:ins w:id="133" w:author="Ilhan Yoo" w:date="2022-02-27T14:21:00Z"/>
+          <w:ins w:id="150" w:author="Ilhan Yoo" w:date="2022-03-03T11:43:00Z"/>
           <w:rFonts w:ascii="Times New Roman" w:eastAsia="맑은 고딕" w:hAnsi="Times New Roman" w:cs="Times New Roman"/>
           <w:noProof/>
           <w:sz w:val="22"/>
         </w:rPr>
       </w:pPr>
-      <w:ins w:id="134" w:author="Ilhan Yoo" w:date="2022-02-27T14:22:00Z">
+      <w:ins w:id="151" w:author="Ilhan Yoo" w:date="2022-03-03T11:43:00Z">
         <w:r>
           <w:rPr>
             <w:rFonts w:ascii="Times New Roman" w:eastAsia="맑은 고딕" w:hAnsi="Times New Roman" w:cs="Times New Roman"/>
             <w:noProof/>
             <w:sz w:val="22"/>
           </w:rPr>
-          <w:t>30.</w:t>
-        </w:r>
-        <w:r>
-          <w:rPr>
-            <w:rFonts w:ascii="Times New Roman" w:eastAsia="맑은 고딕" w:hAnsi="Times New Roman" w:cs="Times New Roman"/>
-            <w:noProof/>
-            <w:sz w:val="22"/>
-          </w:rPr>
-          <w:tab/>
-          <w:t>Lee K-O, Park J-H, Choi Y-C, et al. Increased pulsatility index in acute lacunar infarction with type II diabetes. J Korean Neurol Assoc. 2005; 457-62.</w:t>
-        </w:r>
-      </w:ins>
-    </w:p>
-    <w:p>
-      <w:pPr>
-        <w:wordWrap/>
-        <w:spacing w:line="480" w:lineRule="auto"/>
-        <w:rPr>
-          <w:ins w:id="135" w:author="Ilhan Yoo" w:date="2022-02-27T14:21:00Z"/>
-          <w:rFonts w:ascii="Times New Roman" w:eastAsia="맑은 고딕" w:hAnsi="Times New Roman" w:cs="Times New Roman"/>
-          <w:noProof/>
-          <w:sz w:val="22"/>
-        </w:rPr>
-      </w:pPr>
-      <w:ins w:id="136" w:author="Ilhan Yoo" w:date="2022-02-27T14:21:00Z">
-        <w:r>
-          <w:rPr>
-            <w:rFonts w:ascii="Times New Roman" w:eastAsia="맑은 고딕" w:hAnsi="Times New Roman" w:cs="Times New Roman"/>
-            <w:noProof/>
-            <w:sz w:val="22"/>
-          </w:rPr>
-          <w:t>31</w:t>
+          <w:t>30</w:t>
         </w:r>
         <w:r>
           <w:rPr>
@@ -9580,10 +10517,81 @@
         <w:wordWrap/>
         <w:spacing w:line="480" w:lineRule="auto"/>
         <w:rPr>
+          <w:ins w:id="152" w:author="Ilhan Yoo" w:date="2022-02-27T14:21:00Z"/>
           <w:rFonts w:ascii="Times New Roman" w:eastAsia="맑은 고딕" w:hAnsi="Times New Roman" w:cs="Times New Roman"/>
           <w:noProof/>
           <w:sz w:val="22"/>
-          <w:rPrChange w:id="137" w:author="Ilhan Yoo" w:date="2022-02-27T14:14:00Z">
+        </w:rPr>
+      </w:pPr>
+      <w:ins w:id="153" w:author="Ilhan Yoo" w:date="2022-02-27T14:22:00Z">
+        <w:r>
+          <w:rPr>
+            <w:rFonts w:ascii="Times New Roman" w:eastAsia="맑은 고딕" w:hAnsi="Times New Roman" w:cs="Times New Roman"/>
+            <w:noProof/>
+            <w:sz w:val="22"/>
+          </w:rPr>
+          <w:t>3</w:t>
+        </w:r>
+      </w:ins>
+      <w:ins w:id="154" w:author="Ilhan Yoo" w:date="2022-03-03T11:43:00Z">
+        <w:r>
+          <w:rPr>
+            <w:rFonts w:ascii="Times New Roman" w:eastAsia="맑은 고딕" w:hAnsi="Times New Roman" w:cs="Times New Roman"/>
+            <w:noProof/>
+            <w:sz w:val="22"/>
+          </w:rPr>
+          <w:t>1</w:t>
+        </w:r>
+      </w:ins>
+      <w:ins w:id="155" w:author="Ilhan Yoo" w:date="2022-02-27T14:22:00Z">
+        <w:r>
+          <w:rPr>
+            <w:rFonts w:ascii="Times New Roman" w:eastAsia="맑은 고딕" w:hAnsi="Times New Roman" w:cs="Times New Roman"/>
+            <w:noProof/>
+            <w:sz w:val="22"/>
+          </w:rPr>
+          <w:t>.</w:t>
+        </w:r>
+        <w:r>
+          <w:rPr>
+            <w:rFonts w:ascii="Times New Roman" w:eastAsia="맑은 고딕" w:hAnsi="Times New Roman" w:cs="Times New Roman"/>
+            <w:noProof/>
+            <w:sz w:val="22"/>
+          </w:rPr>
+          <w:tab/>
+          <w:t>Lee K-O, Park J-H, Choi Y-C, et al. Increased pulsatility index in acute lacunar infarction with type II diabetes. J Korean Neurol Assoc. 2005</w:t>
+        </w:r>
+      </w:ins>
+      <w:ins w:id="156" w:author="Ilhan Yoo" w:date="2022-03-03T12:27:00Z">
+        <w:r>
+          <w:rPr>
+            <w:rFonts w:ascii="Times New Roman" w:eastAsia="맑은 고딕" w:hAnsi="Times New Roman" w:cs="Times New Roman"/>
+            <w:noProof/>
+            <w:sz w:val="22"/>
+          </w:rPr>
+          <w:t>:</w:t>
+        </w:r>
+      </w:ins>
+      <w:ins w:id="157" w:author="Ilhan Yoo" w:date="2022-02-27T14:22:00Z">
+        <w:r>
+          <w:rPr>
+            <w:rFonts w:ascii="Times New Roman" w:eastAsia="맑은 고딕" w:hAnsi="Times New Roman" w:cs="Times New Roman"/>
+            <w:noProof/>
+            <w:sz w:val="22"/>
+          </w:rPr>
+          <w:t>457-62.</w:t>
+        </w:r>
+      </w:ins>
+    </w:p>
+    <w:p>
+      <w:pPr>
+        <w:wordWrap/>
+        <w:spacing w:line="480" w:lineRule="auto"/>
+        <w:rPr>
+          <w:rFonts w:ascii="Times New Roman" w:eastAsia="맑은 고딕" w:hAnsi="Times New Roman" w:cs="Times New Roman"/>
+          <w:noProof/>
+          <w:sz w:val="22"/>
+          <w:rPrChange w:id="158" w:author="Ilhan Yoo" w:date="2022-02-27T14:14:00Z">
             <w:rPr>
               <w:rFonts w:ascii="Times New Roman" w:hAnsi="Times New Roman" w:cs="Times New Roman"/>
               <w:b/>
@@ -9644,11 +10652,11 @@
         <w:tblLook w:val="04A0" w:firstRow="1" w:lastRow="0" w:firstColumn="1" w:lastColumn="0" w:noHBand="0" w:noVBand="1"/>
       </w:tblPr>
       <w:tblGrid>
-        <w:gridCol w:w="2103"/>
-        <w:gridCol w:w="1386"/>
-        <w:gridCol w:w="1365"/>
-        <w:gridCol w:w="1409"/>
-        <w:gridCol w:w="1366"/>
+        <w:gridCol w:w="2404"/>
+        <w:gridCol w:w="1296"/>
+        <w:gridCol w:w="1298"/>
+        <w:gridCol w:w="1332"/>
+        <w:gridCol w:w="1299"/>
         <w:gridCol w:w="1441"/>
       </w:tblGrid>
       <w:tr>
@@ -9707,14 +10715,57 @@
                 <w:sz w:val="22"/>
               </w:rPr>
             </w:pPr>
-            <w:r>
-              <w:rPr>
-                <w:rFonts w:ascii="Times New Roman" w:hAnsi="Times New Roman" w:cs="Times New Roman"/>
-                <w:sz w:val="22"/>
-              </w:rPr>
-              <w:t>N = 17</w:t>
-            </w:r>
-            <w:ins w:id="138" w:author="Ilhan Yoo" w:date="2022-02-26T20:56:00Z">
+            <w:ins w:id="159" w:author="Ilhan Yoo" w:date="2022-03-02T13:25:00Z">
+              <w:r>
+                <w:rPr>
+                  <w:rFonts w:ascii="Times New Roman" w:hAnsi="Times New Roman" w:cs="Times New Roman"/>
+                  <w:sz w:val="22"/>
+                </w:rPr>
+                <w:t>(BA PI=</w:t>
+              </w:r>
+            </w:ins>
+            <w:ins w:id="160" w:author="Ilhan Yoo" w:date="2022-03-02T13:26:00Z">
+              <w:r>
+                <w:rPr>
+                  <w:rFonts w:ascii="Times New Roman" w:hAnsi="Times New Roman" w:cs="Times New Roman"/>
+                  <w:sz w:val="22"/>
+                </w:rPr>
+                <w:t>0.42–0.80</w:t>
+              </w:r>
+              <w:r>
+                <w:rPr>
+                  <w:rFonts w:ascii="Times New Roman" w:hAnsi="Times New Roman" w:cs="Times New Roman"/>
+                  <w:sz w:val="22"/>
+                </w:rPr>
+                <w:t xml:space="preserve">, </w:t>
+              </w:r>
+            </w:ins>
+            <w:ins w:id="161" w:author="Ilhan Yoo" w:date="2022-03-02T13:25:00Z">
+              <w:r>
+                <w:rPr>
+                  <w:rFonts w:ascii="Times New Roman" w:hAnsi="Times New Roman" w:cs="Times New Roman"/>
+                  <w:sz w:val="22"/>
+                </w:rPr>
+                <w:t>n</w:t>
+              </w:r>
+            </w:ins>
+            <w:del w:id="162" w:author="Ilhan Yoo" w:date="2022-03-02T13:25:00Z">
+              <w:r>
+                <w:rPr>
+                  <w:rFonts w:ascii="Times New Roman" w:hAnsi="Times New Roman" w:cs="Times New Roman"/>
+                  <w:sz w:val="22"/>
+                </w:rPr>
+                <w:delText>N</w:delText>
+              </w:r>
+            </w:del>
+            <w:r>
+              <w:rPr>
+                <w:rFonts w:ascii="Times New Roman" w:hAnsi="Times New Roman" w:cs="Times New Roman"/>
+                <w:sz w:val="22"/>
+              </w:rPr>
+              <w:t xml:space="preserve"> = 17</w:t>
+            </w:r>
+            <w:ins w:id="163" w:author="Ilhan Yoo" w:date="2022-02-26T20:56:00Z">
               <w:r>
                 <w:rPr>
                   <w:rFonts w:ascii="Times New Roman" w:hAnsi="Times New Roman" w:cs="Times New Roman"/>
@@ -9723,7 +10774,7 @@
                 <w:t>8</w:t>
               </w:r>
             </w:ins>
-            <w:del w:id="139" w:author="Ilhan Yoo" w:date="2022-02-26T20:56:00Z">
+            <w:del w:id="164" w:author="Ilhan Yoo" w:date="2022-02-26T20:56:00Z">
               <w:r>
                 <w:rPr>
                   <w:rFonts w:ascii="Times New Roman" w:hAnsi="Times New Roman" w:cs="Times New Roman"/>
@@ -9732,6 +10783,15 @@
                 <w:delText>5</w:delText>
               </w:r>
             </w:del>
+            <w:ins w:id="165" w:author="Ilhan Yoo" w:date="2022-03-02T13:26:00Z">
+              <w:r>
+                <w:rPr>
+                  <w:rFonts w:ascii="Times New Roman" w:hAnsi="Times New Roman" w:cs="Times New Roman"/>
+                  <w:sz w:val="22"/>
+                </w:rPr>
+                <w:t>)</w:t>
+              </w:r>
+            </w:ins>
           </w:p>
         </w:tc>
         <w:tc>
@@ -9771,13 +10831,88 @@
                 <w:sz w:val="22"/>
               </w:rPr>
             </w:pPr>
-            <w:r>
-              <w:rPr>
-                <w:rFonts w:ascii="Times New Roman" w:hAnsi="Times New Roman" w:cs="Times New Roman"/>
-                <w:sz w:val="22"/>
-              </w:rPr>
-              <w:t>N = 192</w:t>
-            </w:r>
+            <w:ins w:id="166" w:author="Ilhan Yoo" w:date="2022-03-02T13:26:00Z">
+              <w:r>
+                <w:rPr>
+                  <w:rFonts w:ascii="Times New Roman" w:hAnsi="Times New Roman" w:cs="Times New Roman"/>
+                  <w:sz w:val="22"/>
+                </w:rPr>
+                <w:t>(</w:t>
+              </w:r>
+            </w:ins>
+            <w:ins w:id="167" w:author="Ilhan Yoo" w:date="2022-03-02T13:28:00Z">
+              <w:r>
+                <w:rPr>
+                  <w:rFonts w:ascii="Times New Roman" w:hAnsi="Times New Roman" w:cs="Times New Roman"/>
+                  <w:sz w:val="22"/>
+                </w:rPr>
+                <w:t>BA PI=</w:t>
+              </w:r>
+            </w:ins>
+            <w:ins w:id="168" w:author="Ilhan Yoo" w:date="2022-03-02T13:26:00Z">
+              <w:r>
+                <w:rPr>
+                  <w:rFonts w:ascii="Times New Roman" w:eastAsia="굴림체" w:hAnsi="Times New Roman" w:cs="Times New Roman"/>
+                  <w:sz w:val="22"/>
+                </w:rPr>
+                <w:t>0.</w:t>
+              </w:r>
+              <w:r>
+                <w:rPr>
+                  <w:rFonts w:ascii="Times New Roman" w:eastAsia="굴림체" w:hAnsi="Times New Roman" w:cs="Times New Roman"/>
+                  <w:sz w:val="22"/>
+                </w:rPr>
+                <w:t>80</w:t>
+              </w:r>
+              <w:r>
+                <w:rPr>
+                  <w:rFonts w:ascii="Times New Roman" w:eastAsia="굴림체" w:hAnsi="Times New Roman" w:cs="Times New Roman"/>
+                  <w:sz w:val="22"/>
+                </w:rPr>
+                <w:t>–0.</w:t>
+              </w:r>
+              <w:r>
+                <w:rPr>
+                  <w:rFonts w:ascii="Times New Roman" w:eastAsia="굴림체" w:hAnsi="Times New Roman" w:cs="Times New Roman"/>
+                  <w:sz w:val="22"/>
+                </w:rPr>
+                <w:t xml:space="preserve">94, </w:t>
+              </w:r>
+            </w:ins>
+            <w:ins w:id="169" w:author="Ilhan Yoo" w:date="2022-03-02T13:25:00Z">
+              <w:r>
+                <w:rPr>
+                  <w:rFonts w:ascii="Times New Roman" w:hAnsi="Times New Roman" w:cs="Times New Roman"/>
+                  <w:sz w:val="22"/>
+                </w:rPr>
+                <w:t>n</w:t>
+              </w:r>
+            </w:ins>
+            <w:del w:id="170" w:author="Ilhan Yoo" w:date="2022-03-02T13:25:00Z">
+              <w:r>
+                <w:rPr>
+                  <w:rFonts w:ascii="Times New Roman" w:hAnsi="Times New Roman" w:cs="Times New Roman"/>
+                  <w:sz w:val="22"/>
+                </w:rPr>
+                <w:delText>N</w:delText>
+              </w:r>
+            </w:del>
+            <w:r>
+              <w:rPr>
+                <w:rFonts w:ascii="Times New Roman" w:hAnsi="Times New Roman" w:cs="Times New Roman"/>
+                <w:sz w:val="22"/>
+              </w:rPr>
+              <w:t xml:space="preserve"> = 192</w:t>
+            </w:r>
+            <w:ins w:id="171" w:author="Ilhan Yoo" w:date="2022-03-02T13:26:00Z">
+              <w:r>
+                <w:rPr>
+                  <w:rFonts w:ascii="Times New Roman" w:hAnsi="Times New Roman" w:cs="Times New Roman"/>
+                  <w:sz w:val="22"/>
+                </w:rPr>
+                <w:t>)</w:t>
+              </w:r>
+            </w:ins>
           </w:p>
         </w:tc>
         <w:tc>
@@ -9817,14 +10952,113 @@
                 <w:sz w:val="22"/>
               </w:rPr>
             </w:pPr>
-            <w:r>
-              <w:rPr>
-                <w:rFonts w:ascii="Times New Roman" w:hAnsi="Times New Roman" w:cs="Times New Roman"/>
-                <w:sz w:val="22"/>
-              </w:rPr>
-              <w:t>N = 21</w:t>
-            </w:r>
-            <w:ins w:id="140" w:author="Ilhan Yoo" w:date="2022-02-26T20:57:00Z">
+            <w:ins w:id="172" w:author="Ilhan Yoo" w:date="2022-03-02T13:27:00Z">
+              <w:r>
+                <w:rPr>
+                  <w:rFonts w:ascii="Times New Roman" w:hAnsi="Times New Roman" w:cs="Times New Roman"/>
+                  <w:sz w:val="22"/>
+                </w:rPr>
+                <w:t>(</w:t>
+              </w:r>
+            </w:ins>
+            <w:ins w:id="173" w:author="Ilhan Yoo" w:date="2022-03-02T13:28:00Z">
+              <w:r>
+                <w:rPr>
+                  <w:rFonts w:ascii="Times New Roman" w:hAnsi="Times New Roman" w:cs="Times New Roman"/>
+                  <w:sz w:val="22"/>
+                </w:rPr>
+                <w:t>BA PI=</w:t>
+              </w:r>
+            </w:ins>
+            <w:ins w:id="174" w:author="Ilhan Yoo" w:date="2022-03-02T13:27:00Z">
+              <w:r>
+                <w:rPr>
+                  <w:rFonts w:ascii="Times New Roman" w:eastAsia="굴림체" w:hAnsi="Times New Roman" w:cs="Times New Roman"/>
+                  <w:sz w:val="22"/>
+                </w:rPr>
+                <w:t>0.</w:t>
+              </w:r>
+            </w:ins>
+            <w:ins w:id="175" w:author="Ilhan Yoo" w:date="2022-03-02T13:28:00Z">
+              <w:r>
+                <w:rPr>
+                  <w:rFonts w:ascii="Times New Roman" w:eastAsia="굴림체" w:hAnsi="Times New Roman" w:cs="Times New Roman"/>
+                  <w:sz w:val="22"/>
+                </w:rPr>
+                <w:t>94</w:t>
+              </w:r>
+            </w:ins>
+            <w:ins w:id="176" w:author="Ilhan Yoo" w:date="2022-03-02T13:27:00Z">
+              <w:r>
+                <w:rPr>
+                  <w:rFonts w:ascii="Times New Roman" w:eastAsia="굴림체" w:hAnsi="Times New Roman" w:cs="Times New Roman"/>
+                  <w:sz w:val="22"/>
+                </w:rPr>
+                <w:t>–</w:t>
+              </w:r>
+            </w:ins>
+            <w:ins w:id="177" w:author="Ilhan Yoo" w:date="2022-03-02T13:28:00Z">
+              <w:r>
+                <w:rPr>
+                  <w:rFonts w:ascii="Times New Roman" w:eastAsia="굴림체" w:hAnsi="Times New Roman" w:cs="Times New Roman"/>
+                  <w:sz w:val="22"/>
+                </w:rPr>
+                <w:t>1</w:t>
+              </w:r>
+            </w:ins>
+            <w:ins w:id="178" w:author="Ilhan Yoo" w:date="2022-03-02T13:27:00Z">
+              <w:r>
+                <w:rPr>
+                  <w:rFonts w:ascii="Times New Roman" w:eastAsia="굴림체" w:hAnsi="Times New Roman" w:cs="Times New Roman"/>
+                  <w:sz w:val="22"/>
+                </w:rPr>
+                <w:t>.</w:t>
+              </w:r>
+            </w:ins>
+            <w:ins w:id="179" w:author="Ilhan Yoo" w:date="2022-03-02T13:28:00Z">
+              <w:r>
+                <w:rPr>
+                  <w:rFonts w:ascii="Times New Roman" w:eastAsia="굴림체" w:hAnsi="Times New Roman" w:cs="Times New Roman"/>
+                  <w:sz w:val="22"/>
+                </w:rPr>
+                <w:t>1</w:t>
+              </w:r>
+            </w:ins>
+            <w:ins w:id="180" w:author="Ilhan Yoo" w:date="2022-03-02T13:27:00Z">
+              <w:r>
+                <w:rPr>
+                  <w:rFonts w:ascii="Times New Roman" w:eastAsia="굴림체" w:hAnsi="Times New Roman" w:cs="Times New Roman"/>
+                  <w:sz w:val="22"/>
+                </w:rPr>
+                <w:t xml:space="preserve">0, </w:t>
+              </w:r>
+            </w:ins>
+            <w:ins w:id="181" w:author="Ilhan Yoo" w:date="2022-03-02T13:25:00Z">
+              <w:r>
+                <w:rPr>
+                  <w:rFonts w:ascii="Times New Roman" w:hAnsi="Times New Roman" w:cs="Times New Roman"/>
+                  <w:sz w:val="22"/>
+                </w:rPr>
+                <w:t>n</w:t>
+              </w:r>
+            </w:ins>
+            <w:del w:id="182" w:author="Ilhan Yoo" w:date="2022-03-02T13:25:00Z">
+              <w:r>
+                <w:rPr>
+                  <w:rFonts w:ascii="Times New Roman" w:hAnsi="Times New Roman" w:cs="Times New Roman"/>
+                  <w:sz w:val="22"/>
+                </w:rPr>
+                <w:delText>N</w:delText>
+              </w:r>
+            </w:del>
+            <w:r>
+              <w:rPr>
+                <w:rFonts w:ascii="Times New Roman" w:hAnsi="Times New Roman" w:cs="Times New Roman"/>
+                <w:sz w:val="22"/>
+              </w:rPr>
+              <w:t xml:space="preserve"> = 21</w:t>
+            </w:r>
+            <w:ins w:id="183" w:author="Ilhan Yoo" w:date="2022-02-26T20:57:00Z">
               <w:r>
                 <w:rPr>
                   <w:rFonts w:ascii="Times New Roman" w:hAnsi="Times New Roman" w:cs="Times New Roman"/>
@@ -9833,7 +11067,7 @@
                 <w:t>9</w:t>
               </w:r>
             </w:ins>
-            <w:del w:id="141" w:author="Ilhan Yoo" w:date="2022-02-26T20:57:00Z">
+            <w:del w:id="184" w:author="Ilhan Yoo" w:date="2022-02-26T20:57:00Z">
               <w:r>
                 <w:rPr>
                   <w:rFonts w:ascii="Times New Roman" w:hAnsi="Times New Roman" w:cs="Times New Roman"/>
@@ -9842,6 +11076,15 @@
                 <w:delText>7</w:delText>
               </w:r>
             </w:del>
+            <w:ins w:id="185" w:author="Ilhan Yoo" w:date="2022-03-02T13:27:00Z">
+              <w:r>
+                <w:rPr>
+                  <w:rFonts w:ascii="Times New Roman" w:hAnsi="Times New Roman" w:cs="Times New Roman"/>
+                  <w:sz w:val="22"/>
+                </w:rPr>
+                <w:t>)</w:t>
+              </w:r>
+            </w:ins>
           </w:p>
         </w:tc>
         <w:tc>
@@ -9881,13 +11124,91 @@
                 <w:sz w:val="22"/>
               </w:rPr>
             </w:pPr>
-            <w:r>
-              <w:rPr>
-                <w:rFonts w:ascii="Times New Roman" w:hAnsi="Times New Roman" w:cs="Times New Roman"/>
-                <w:sz w:val="22"/>
-              </w:rPr>
-              <w:t>N = 119</w:t>
-            </w:r>
+            <w:ins w:id="186" w:author="Ilhan Yoo" w:date="2022-03-02T13:28:00Z">
+              <w:r>
+                <w:rPr>
+                  <w:rFonts w:ascii="Times New Roman" w:hAnsi="Times New Roman" w:cs="Times New Roman"/>
+                  <w:sz w:val="22"/>
+                </w:rPr>
+                <w:t>(BA PI=1</w:t>
+              </w:r>
+              <w:r>
+                <w:rPr>
+                  <w:rFonts w:ascii="Times New Roman" w:eastAsia="굴림체" w:hAnsi="Times New Roman" w:cs="Times New Roman"/>
+                  <w:sz w:val="22"/>
+                </w:rPr>
+                <w:t>.</w:t>
+              </w:r>
+              <w:r>
+                <w:rPr>
+                  <w:rFonts w:ascii="Times New Roman" w:eastAsia="굴림체" w:hAnsi="Times New Roman" w:cs="Times New Roman"/>
+                  <w:sz w:val="22"/>
+                </w:rPr>
+                <w:t>10</w:t>
+              </w:r>
+              <w:r>
+                <w:rPr>
+                  <w:rFonts w:ascii="Times New Roman" w:eastAsia="굴림체" w:hAnsi="Times New Roman" w:cs="Times New Roman"/>
+                  <w:sz w:val="22"/>
+                </w:rPr>
+                <w:t>–</w:t>
+              </w:r>
+              <w:r>
+                <w:rPr>
+                  <w:rFonts w:ascii="Times New Roman" w:eastAsia="굴림체" w:hAnsi="Times New Roman" w:cs="Times New Roman"/>
+                  <w:sz w:val="22"/>
+                </w:rPr>
+                <w:t>2</w:t>
+              </w:r>
+              <w:r>
+                <w:rPr>
+                  <w:rFonts w:ascii="Times New Roman" w:eastAsia="굴림체" w:hAnsi="Times New Roman" w:cs="Times New Roman"/>
+                  <w:sz w:val="22"/>
+                </w:rPr>
+                <w:t>.</w:t>
+              </w:r>
+              <w:r>
+                <w:rPr>
+                  <w:rFonts w:ascii="Times New Roman" w:eastAsia="굴림체" w:hAnsi="Times New Roman" w:cs="Times New Roman"/>
+                  <w:sz w:val="22"/>
+                </w:rPr>
+                <w:t xml:space="preserve">50, </w:t>
+              </w:r>
+            </w:ins>
+            <w:ins w:id="187" w:author="Ilhan Yoo" w:date="2022-03-02T13:25:00Z">
+              <w:r>
+                <w:rPr>
+                  <w:rFonts w:ascii="Times New Roman" w:hAnsi="Times New Roman" w:cs="Times New Roman"/>
+                  <w:sz w:val="22"/>
+                </w:rPr>
+                <w:t>n</w:t>
+              </w:r>
+            </w:ins>
+            <w:del w:id="188" w:author="Ilhan Yoo" w:date="2022-03-02T13:25:00Z">
+              <w:r>
+                <w:rPr>
+                  <w:rFonts w:ascii="Times New Roman" w:hAnsi="Times New Roman" w:cs="Times New Roman"/>
+                  <w:sz w:val="22"/>
+                </w:rPr>
+                <w:delText>N</w:delText>
+              </w:r>
+            </w:del>
+            <w:r>
+              <w:rPr>
+                <w:rFonts w:ascii="Times New Roman" w:hAnsi="Times New Roman" w:cs="Times New Roman"/>
+                <w:sz w:val="22"/>
+              </w:rPr>
+              <w:t xml:space="preserve"> = 119</w:t>
+            </w:r>
+            <w:ins w:id="189" w:author="Ilhan Yoo" w:date="2022-03-02T13:28:00Z">
+              <w:r>
+                <w:rPr>
+                  <w:rFonts w:ascii="Times New Roman" w:hAnsi="Times New Roman" w:cs="Times New Roman"/>
+                  <w:sz w:val="22"/>
+                </w:rPr>
+                <w:t>)</w:t>
+              </w:r>
+            </w:ins>
           </w:p>
         </w:tc>
         <w:tc>
@@ -9981,7 +11302,7 @@
               </w:rPr>
               <w:t>59.</w:t>
             </w:r>
-            <w:ins w:id="142" w:author="Ilhan Yoo" w:date="2022-02-26T21:31:00Z">
+            <w:ins w:id="190" w:author="Ilhan Yoo" w:date="2022-02-26T21:31:00Z">
               <w:r>
                 <w:rPr>
                   <w:rFonts w:ascii="Times New Roman" w:hAnsi="Times New Roman" w:cs="Times New Roman"/>
@@ -9990,7 +11311,7 @@
                 <w:t>7</w:t>
               </w:r>
             </w:ins>
-            <w:del w:id="143" w:author="Ilhan Yoo" w:date="2022-02-26T21:31:00Z">
+            <w:del w:id="191" w:author="Ilhan Yoo" w:date="2022-02-26T21:31:00Z">
               <w:r>
                 <w:rPr>
                   <w:rFonts w:ascii="Times New Roman" w:hAnsi="Times New Roman" w:cs="Times New Roman"/>
@@ -10062,7 +11383,7 @@
               </w:rPr>
               <w:t>72.0 ± 10.</w:t>
             </w:r>
-            <w:ins w:id="144" w:author="Ilhan Yoo" w:date="2022-02-26T21:31:00Z">
+            <w:ins w:id="192" w:author="Ilhan Yoo" w:date="2022-02-26T21:31:00Z">
               <w:r>
                 <w:rPr>
                   <w:rFonts w:ascii="Times New Roman" w:hAnsi="Times New Roman" w:cs="Times New Roman"/>
@@ -10071,7 +11392,7 @@
                 <w:t>4</w:t>
               </w:r>
             </w:ins>
-            <w:del w:id="145" w:author="Ilhan Yoo" w:date="2022-02-26T21:31:00Z">
+            <w:del w:id="193" w:author="Ilhan Yoo" w:date="2022-02-26T21:31:00Z">
               <w:r>
                 <w:rPr>
                   <w:rFonts w:ascii="Times New Roman" w:hAnsi="Times New Roman" w:cs="Times New Roman"/>
@@ -10193,7 +11514,7 @@
               </w:rPr>
               <w:t>7</w:t>
             </w:r>
-            <w:ins w:id="146" w:author="Ilhan Yoo" w:date="2022-02-26T21:57:00Z">
+            <w:ins w:id="194" w:author="Ilhan Yoo" w:date="2022-02-26T21:57:00Z">
               <w:r>
                 <w:rPr>
                   <w:rFonts w:ascii="Times New Roman" w:hAnsi="Times New Roman" w:cs="Times New Roman"/>
@@ -10202,7 +11523,7 @@
                 <w:t>3</w:t>
               </w:r>
             </w:ins>
-            <w:del w:id="147" w:author="Ilhan Yoo" w:date="2022-02-26T21:57:00Z">
+            <w:del w:id="195" w:author="Ilhan Yoo" w:date="2022-02-26T21:57:00Z">
               <w:r>
                 <w:rPr>
                   <w:rFonts w:ascii="Times New Roman" w:hAnsi="Times New Roman" w:cs="Times New Roman"/>
@@ -10218,7 +11539,7 @@
               </w:rPr>
               <w:t xml:space="preserve"> (41.</w:t>
             </w:r>
-            <w:ins w:id="148" w:author="Ilhan Yoo" w:date="2022-02-26T21:57:00Z">
+            <w:ins w:id="196" w:author="Ilhan Yoo" w:date="2022-02-26T21:57:00Z">
               <w:r>
                 <w:rPr>
                   <w:rFonts w:ascii="Times New Roman" w:hAnsi="Times New Roman" w:cs="Times New Roman"/>
@@ -10227,7 +11548,7 @@
                 <w:t>0</w:t>
               </w:r>
             </w:ins>
-            <w:del w:id="149" w:author="Ilhan Yoo" w:date="2022-02-26T21:57:00Z">
+            <w:del w:id="197" w:author="Ilhan Yoo" w:date="2022-02-26T21:57:00Z">
               <w:r>
                 <w:rPr>
                   <w:rFonts w:ascii="Times New Roman" w:hAnsi="Times New Roman" w:cs="Times New Roman"/>
@@ -10299,7 +11620,7 @@
               </w:rPr>
               <w:t>11</w:t>
             </w:r>
-            <w:ins w:id="150" w:author="Ilhan Yoo" w:date="2022-02-26T21:57:00Z">
+            <w:ins w:id="198" w:author="Ilhan Yoo" w:date="2022-02-26T21:57:00Z">
               <w:r>
                 <w:rPr>
                   <w:rFonts w:ascii="Times New Roman" w:hAnsi="Times New Roman" w:cs="Times New Roman"/>
@@ -10308,7 +11629,7 @@
                 <w:t>9</w:t>
               </w:r>
             </w:ins>
-            <w:del w:id="151" w:author="Ilhan Yoo" w:date="2022-02-26T21:57:00Z">
+            <w:del w:id="199" w:author="Ilhan Yoo" w:date="2022-02-26T21:57:00Z">
               <w:r>
                 <w:rPr>
                   <w:rFonts w:ascii="Times New Roman" w:hAnsi="Times New Roman" w:cs="Times New Roman"/>
@@ -10322,8 +11643,51 @@
                 <w:rFonts w:ascii="Times New Roman" w:hAnsi="Times New Roman" w:cs="Times New Roman"/>
                 <w:sz w:val="22"/>
               </w:rPr>
-              <w:t xml:space="preserve"> (53.9</w:t>
-            </w:r>
+              <w:t xml:space="preserve"> (5</w:t>
+            </w:r>
+            <w:ins w:id="200" w:author="Ilhan Yoo" w:date="2022-03-02T11:47:00Z">
+              <w:r>
+                <w:rPr>
+                  <w:rFonts w:ascii="Times New Roman" w:hAnsi="Times New Roman" w:cs="Times New Roman"/>
+                  <w:sz w:val="22"/>
+                </w:rPr>
+                <w:t>4</w:t>
+              </w:r>
+            </w:ins>
+            <w:del w:id="201" w:author="Ilhan Yoo" w:date="2022-03-02T11:47:00Z">
+              <w:r>
+                <w:rPr>
+                  <w:rFonts w:ascii="Times New Roman" w:hAnsi="Times New Roman" w:cs="Times New Roman"/>
+                  <w:sz w:val="22"/>
+                </w:rPr>
+                <w:delText>3</w:delText>
+              </w:r>
+            </w:del>
+            <w:r>
+              <w:rPr>
+                <w:rFonts w:ascii="Times New Roman" w:hAnsi="Times New Roman" w:cs="Times New Roman"/>
+                <w:sz w:val="22"/>
+              </w:rPr>
+              <w:t>.</w:t>
+            </w:r>
+            <w:ins w:id="202" w:author="Ilhan Yoo" w:date="2022-03-02T11:47:00Z">
+              <w:r>
+                <w:rPr>
+                  <w:rFonts w:ascii="Times New Roman" w:hAnsi="Times New Roman" w:cs="Times New Roman"/>
+                  <w:sz w:val="22"/>
+                </w:rPr>
+                <w:t>3</w:t>
+              </w:r>
+            </w:ins>
+            <w:del w:id="203" w:author="Ilhan Yoo" w:date="2022-03-02T11:47:00Z">
+              <w:r>
+                <w:rPr>
+                  <w:rFonts w:ascii="Times New Roman" w:hAnsi="Times New Roman" w:cs="Times New Roman"/>
+                  <w:sz w:val="22"/>
+                </w:rPr>
+                <w:delText>9</w:delText>
+              </w:r>
+            </w:del>
             <w:r>
               <w:rPr>
                 <w:rFonts w:ascii="Times New Roman" w:hAnsi="Times New Roman" w:cs="Times New Roman"/>
@@ -10387,7 +11751,7 @@
               </w:rPr>
               <w:t>0.0</w:t>
             </w:r>
-            <w:ins w:id="152" w:author="Ilhan Yoo" w:date="2022-02-26T21:57:00Z">
+            <w:ins w:id="204" w:author="Ilhan Yoo" w:date="2022-02-26T21:57:00Z">
               <w:r>
                 <w:rPr>
                   <w:rFonts w:ascii="Times New Roman" w:hAnsi="Times New Roman" w:cs="Times New Roman"/>
@@ -10396,7 +11760,7 @@
                 <w:t>3</w:t>
               </w:r>
             </w:ins>
-            <w:ins w:id="153" w:author="Ilhan Yoo" w:date="2022-02-26T21:58:00Z">
+            <w:ins w:id="205" w:author="Ilhan Yoo" w:date="2022-02-26T21:58:00Z">
               <w:r>
                 <w:rPr>
                   <w:rFonts w:ascii="Times New Roman" w:hAnsi="Times New Roman" w:cs="Times New Roman"/>
@@ -10405,7 +11769,7 @@
                 <w:t>1</w:t>
               </w:r>
             </w:ins>
-            <w:del w:id="154" w:author="Ilhan Yoo" w:date="2022-02-26T21:57:00Z">
+            <w:del w:id="206" w:author="Ilhan Yoo" w:date="2022-02-26T21:57:00Z">
               <w:r>
                 <w:rPr>
                   <w:rFonts w:ascii="Times New Roman" w:hAnsi="Times New Roman" w:cs="Times New Roman"/>
@@ -10414,7 +11778,7 @@
                 <w:delText>4</w:delText>
               </w:r>
             </w:del>
-            <w:del w:id="155" w:author="Ilhan Yoo" w:date="2022-02-26T21:58:00Z">
+            <w:del w:id="207" w:author="Ilhan Yoo" w:date="2022-02-26T21:58:00Z">
               <w:r>
                 <w:rPr>
                   <w:rFonts w:ascii="Times New Roman" w:hAnsi="Times New Roman" w:cs="Times New Roman"/>
@@ -10452,12 +11816,30 @@
                 <w:sz w:val="22"/>
               </w:rPr>
             </w:pPr>
+            <w:del w:id="208" w:author="Ilhan Yoo" w:date="2022-02-28T10:49:00Z">
+              <w:r>
+                <w:rPr>
+                  <w:rFonts w:ascii="Times New Roman" w:hAnsi="Times New Roman" w:cs="Times New Roman" w:hint="eastAsia"/>
+                  <w:sz w:val="22"/>
+                </w:rPr>
+                <w:delText>Progression</w:delText>
+              </w:r>
+            </w:del>
+            <w:ins w:id="209" w:author="Ilhan Yoo" w:date="2022-02-28T10:49:00Z">
+              <w:r>
+                <w:rPr>
+                  <w:rFonts w:ascii="Times New Roman" w:hAnsi="Times New Roman" w:cs="Times New Roman"/>
+                  <w:sz w:val="22"/>
+                </w:rPr>
+                <w:t>Neurological deterioration</w:t>
+              </w:r>
+            </w:ins>
             <w:r>
               <w:rPr>
                 <w:rFonts w:ascii="Times New Roman" w:hAnsi="Times New Roman" w:cs="Times New Roman" w:hint="eastAsia"/>
                 <w:sz w:val="22"/>
               </w:rPr>
-              <w:t>Progression, n (%)</w:t>
+              <w:t>, n (%)</w:t>
             </w:r>
           </w:p>
         </w:tc>
@@ -10486,7 +11868,7 @@
               </w:rPr>
               <w:t>19 (10.</w:t>
             </w:r>
-            <w:ins w:id="156" w:author="Ilhan Yoo" w:date="2022-02-26T22:09:00Z">
+            <w:ins w:id="210" w:author="Ilhan Yoo" w:date="2022-02-26T22:09:00Z">
               <w:r>
                 <w:rPr>
                   <w:rFonts w:ascii="Times New Roman" w:hAnsi="Times New Roman" w:cs="Times New Roman"/>
@@ -10495,7 +11877,7 @@
                 <w:t>7</w:t>
               </w:r>
             </w:ins>
-            <w:del w:id="157" w:author="Ilhan Yoo" w:date="2022-02-26T22:09:00Z">
+            <w:del w:id="211" w:author="Ilhan Yoo" w:date="2022-02-26T22:09:00Z">
               <w:r>
                 <w:rPr>
                   <w:rFonts w:ascii="Times New Roman" w:hAnsi="Times New Roman" w:cs="Times New Roman" w:hint="eastAsia"/>
@@ -10565,7 +11947,7 @@
               </w:rPr>
               <w:t>2</w:t>
             </w:r>
-            <w:ins w:id="158" w:author="Ilhan Yoo" w:date="2022-02-26T21:58:00Z">
+            <w:ins w:id="212" w:author="Ilhan Yoo" w:date="2022-02-26T21:58:00Z">
               <w:r>
                 <w:rPr>
                   <w:rFonts w:ascii="Times New Roman" w:hAnsi="Times New Roman" w:cs="Times New Roman"/>
@@ -10574,7 +11956,7 @@
                 <w:t>8</w:t>
               </w:r>
             </w:ins>
-            <w:del w:id="159" w:author="Ilhan Yoo" w:date="2022-02-26T21:58:00Z">
+            <w:del w:id="213" w:author="Ilhan Yoo" w:date="2022-02-26T21:58:00Z">
               <w:r>
                 <w:rPr>
                   <w:rFonts w:ascii="Times New Roman" w:hAnsi="Times New Roman" w:cs="Times New Roman" w:hint="eastAsia"/>
@@ -10590,7 +11972,7 @@
               </w:rPr>
               <w:t xml:space="preserve"> (12.</w:t>
             </w:r>
-            <w:ins w:id="160" w:author="Ilhan Yoo" w:date="2022-02-26T22:09:00Z">
+            <w:ins w:id="214" w:author="Ilhan Yoo" w:date="2022-02-26T22:09:00Z">
               <w:r>
                 <w:rPr>
                   <w:rFonts w:ascii="Times New Roman" w:hAnsi="Times New Roman" w:cs="Times New Roman"/>
@@ -10599,7 +11981,7 @@
                 <w:t>8</w:t>
               </w:r>
             </w:ins>
-            <w:del w:id="161" w:author="Ilhan Yoo" w:date="2022-02-26T22:09:00Z">
+            <w:del w:id="215" w:author="Ilhan Yoo" w:date="2022-02-26T22:09:00Z">
               <w:r>
                 <w:rPr>
                   <w:rFonts w:ascii="Times New Roman" w:hAnsi="Times New Roman" w:cs="Times New Roman" w:hint="eastAsia"/>
@@ -10669,7 +12051,7 @@
               </w:rPr>
               <w:t>0.03</w:t>
             </w:r>
-            <w:ins w:id="162" w:author="Ilhan Yoo" w:date="2022-02-26T21:58:00Z">
+            <w:ins w:id="216" w:author="Ilhan Yoo" w:date="2022-02-26T21:58:00Z">
               <w:r>
                 <w:rPr>
                   <w:rFonts w:ascii="Times New Roman" w:hAnsi="Times New Roman" w:cs="Times New Roman"/>
@@ -10678,7 +12060,7 @@
                 <w:t>3</w:t>
               </w:r>
             </w:ins>
-            <w:del w:id="163" w:author="Ilhan Yoo" w:date="2022-02-26T21:58:00Z">
+            <w:del w:id="217" w:author="Ilhan Yoo" w:date="2022-02-26T21:58:00Z">
               <w:r>
                 <w:rPr>
                   <w:rFonts w:ascii="Times New Roman" w:hAnsi="Times New Roman" w:cs="Times New Roman" w:hint="eastAsia"/>
@@ -10751,7 +12133,7 @@
               </w:rPr>
               <w:t>9</w:t>
             </w:r>
-            <w:ins w:id="164" w:author="Ilhan Yoo" w:date="2022-02-26T21:58:00Z">
+            <w:ins w:id="218" w:author="Ilhan Yoo" w:date="2022-02-26T21:58:00Z">
               <w:r>
                 <w:rPr>
                   <w:rFonts w:ascii="Times New Roman" w:hAnsi="Times New Roman" w:cs="Times New Roman"/>
@@ -10760,7 +12142,7 @@
                 <w:t>6</w:t>
               </w:r>
             </w:ins>
-            <w:del w:id="165" w:author="Ilhan Yoo" w:date="2022-02-26T21:58:00Z">
+            <w:del w:id="219" w:author="Ilhan Yoo" w:date="2022-02-26T21:58:00Z">
               <w:r>
                 <w:rPr>
                   <w:rFonts w:ascii="Times New Roman" w:hAnsi="Times New Roman" w:cs="Times New Roman" w:hint="eastAsia"/>
@@ -10776,7 +12158,7 @@
               </w:rPr>
               <w:t xml:space="preserve"> (53.</w:t>
             </w:r>
-            <w:ins w:id="166" w:author="Ilhan Yoo" w:date="2022-02-26T21:58:00Z">
+            <w:ins w:id="220" w:author="Ilhan Yoo" w:date="2022-02-26T21:58:00Z">
               <w:r>
                 <w:rPr>
                   <w:rFonts w:ascii="Times New Roman" w:hAnsi="Times New Roman" w:cs="Times New Roman"/>
@@ -10785,7 +12167,7 @@
                 <w:t>9</w:t>
               </w:r>
             </w:ins>
-            <w:del w:id="167" w:author="Ilhan Yoo" w:date="2022-02-26T21:58:00Z">
+            <w:del w:id="221" w:author="Ilhan Yoo" w:date="2022-02-26T21:58:00Z">
               <w:r>
                 <w:rPr>
                   <w:rFonts w:ascii="Times New Roman" w:hAnsi="Times New Roman" w:cs="Times New Roman" w:hint="eastAsia"/>
@@ -10855,7 +12237,7 @@
               </w:rPr>
               <w:t>14</w:t>
             </w:r>
-            <w:ins w:id="168" w:author="Ilhan Yoo" w:date="2022-02-26T21:59:00Z">
+            <w:ins w:id="222" w:author="Ilhan Yoo" w:date="2022-02-26T21:59:00Z">
               <w:r>
                 <w:rPr>
                   <w:rFonts w:ascii="Times New Roman" w:hAnsi="Times New Roman" w:cs="Times New Roman"/>
@@ -10864,7 +12246,7 @@
                 <w:t>7</w:t>
               </w:r>
             </w:ins>
-            <w:del w:id="169" w:author="Ilhan Yoo" w:date="2022-02-26T21:59:00Z">
+            <w:del w:id="223" w:author="Ilhan Yoo" w:date="2022-02-26T21:59:00Z">
               <w:r>
                 <w:rPr>
                   <w:rFonts w:ascii="Times New Roman" w:hAnsi="Times New Roman" w:cs="Times New Roman" w:hint="eastAsia"/>
@@ -10880,7 +12262,7 @@
               </w:rPr>
               <w:t xml:space="preserve"> (6</w:t>
             </w:r>
-            <w:ins w:id="170" w:author="Ilhan Yoo" w:date="2022-02-26T21:59:00Z">
+            <w:ins w:id="224" w:author="Ilhan Yoo" w:date="2022-02-26T21:59:00Z">
               <w:r>
                 <w:rPr>
                   <w:rFonts w:ascii="Times New Roman" w:hAnsi="Times New Roman" w:cs="Times New Roman"/>
@@ -10889,7 +12271,7 @@
                 <w:t>7</w:t>
               </w:r>
             </w:ins>
-            <w:del w:id="171" w:author="Ilhan Yoo" w:date="2022-02-26T21:59:00Z">
+            <w:del w:id="225" w:author="Ilhan Yoo" w:date="2022-02-26T21:59:00Z">
               <w:r>
                 <w:rPr>
                   <w:rFonts w:ascii="Times New Roman" w:hAnsi="Times New Roman" w:cs="Times New Roman" w:hint="eastAsia"/>
@@ -10905,7 +12287,7 @@
               </w:rPr>
               <w:t>.</w:t>
             </w:r>
-            <w:ins w:id="172" w:author="Ilhan Yoo" w:date="2022-02-26T21:59:00Z">
+            <w:ins w:id="226" w:author="Ilhan Yoo" w:date="2022-02-26T21:59:00Z">
               <w:r>
                 <w:rPr>
                   <w:rFonts w:ascii="Times New Roman" w:hAnsi="Times New Roman" w:cs="Times New Roman"/>
@@ -10914,7 +12296,7 @@
                 <w:t>1</w:t>
               </w:r>
             </w:ins>
-            <w:del w:id="173" w:author="Ilhan Yoo" w:date="2022-02-26T21:59:00Z">
+            <w:del w:id="227" w:author="Ilhan Yoo" w:date="2022-02-26T21:59:00Z">
               <w:r>
                 <w:rPr>
                   <w:rFonts w:ascii="Times New Roman" w:hAnsi="Times New Roman" w:cs="Times New Roman" w:hint="eastAsia"/>
@@ -11042,7 +12424,7 @@
               </w:rPr>
               <w:t>39 (2</w:t>
             </w:r>
-            <w:ins w:id="174" w:author="Ilhan Yoo" w:date="2022-02-26T21:59:00Z">
+            <w:ins w:id="228" w:author="Ilhan Yoo" w:date="2022-02-26T21:59:00Z">
               <w:r>
                 <w:rPr>
                   <w:rFonts w:ascii="Times New Roman" w:hAnsi="Times New Roman" w:cs="Times New Roman"/>
@@ -11051,7 +12433,7 @@
                 <w:t>1</w:t>
               </w:r>
             </w:ins>
-            <w:del w:id="175" w:author="Ilhan Yoo" w:date="2022-02-26T21:59:00Z">
+            <w:del w:id="229" w:author="Ilhan Yoo" w:date="2022-02-26T21:59:00Z">
               <w:r>
                 <w:rPr>
                   <w:rFonts w:ascii="Times New Roman" w:hAnsi="Times New Roman" w:cs="Times New Roman"/>
@@ -11067,7 +12449,7 @@
               </w:rPr>
               <w:t>.</w:t>
             </w:r>
-            <w:ins w:id="176" w:author="Ilhan Yoo" w:date="2022-02-26T21:59:00Z">
+            <w:ins w:id="230" w:author="Ilhan Yoo" w:date="2022-02-26T21:59:00Z">
               <w:r>
                 <w:rPr>
                   <w:rFonts w:ascii="Times New Roman" w:hAnsi="Times New Roman" w:cs="Times New Roman"/>
@@ -11076,7 +12458,7 @@
                 <w:t>9</w:t>
               </w:r>
             </w:ins>
-            <w:del w:id="177" w:author="Ilhan Yoo" w:date="2022-02-26T21:59:00Z">
+            <w:del w:id="231" w:author="Ilhan Yoo" w:date="2022-02-26T21:59:00Z">
               <w:r>
                 <w:rPr>
                   <w:rFonts w:ascii="Times New Roman" w:hAnsi="Times New Roman" w:cs="Times New Roman"/>
@@ -11155,7 +12537,7 @@
               </w:rPr>
               <w:t>8</w:t>
             </w:r>
-            <w:ins w:id="178" w:author="Ilhan Yoo" w:date="2022-02-26T21:59:00Z">
+            <w:ins w:id="232" w:author="Ilhan Yoo" w:date="2022-02-26T21:59:00Z">
               <w:r>
                 <w:rPr>
                   <w:rFonts w:ascii="Times New Roman" w:hAnsi="Times New Roman" w:cs="Times New Roman"/>
@@ -11164,7 +12546,7 @@
                 <w:t>7</w:t>
               </w:r>
             </w:ins>
-            <w:del w:id="179" w:author="Ilhan Yoo" w:date="2022-02-26T21:59:00Z">
+            <w:del w:id="233" w:author="Ilhan Yoo" w:date="2022-02-26T21:59:00Z">
               <w:r>
                 <w:rPr>
                   <w:rFonts w:ascii="Times New Roman" w:hAnsi="Times New Roman" w:cs="Times New Roman"/>
@@ -11180,7 +12562,7 @@
               </w:rPr>
               <w:t xml:space="preserve"> (39.</w:t>
             </w:r>
-            <w:ins w:id="180" w:author="Ilhan Yoo" w:date="2022-02-26T21:59:00Z">
+            <w:ins w:id="234" w:author="Ilhan Yoo" w:date="2022-02-26T21:59:00Z">
               <w:r>
                 <w:rPr>
                   <w:rFonts w:ascii="Times New Roman" w:hAnsi="Times New Roman" w:cs="Times New Roman"/>
@@ -11189,7 +12571,7 @@
                 <w:t>7</w:t>
               </w:r>
             </w:ins>
-            <w:del w:id="181" w:author="Ilhan Yoo" w:date="2022-02-26T21:59:00Z">
+            <w:del w:id="235" w:author="Ilhan Yoo" w:date="2022-02-26T21:59:00Z">
               <w:r>
                 <w:rPr>
                   <w:rFonts w:ascii="Times New Roman" w:hAnsi="Times New Roman" w:cs="Times New Roman"/>
@@ -11297,7 +12679,7 @@
                 <w:sz w:val="22"/>
               </w:rPr>
             </w:pPr>
-            <w:ins w:id="182" w:author="Ilhan Yoo" w:date="2022-02-26T21:38:00Z">
+            <w:ins w:id="236" w:author="Ilhan Yoo" w:date="2022-02-26T21:38:00Z">
               <w:r>
                 <w:rPr>
                   <w:rFonts w:ascii="Times New Roman" w:hAnsi="Times New Roman" w:cs="Times New Roman"/>
@@ -11306,7 +12688,7 @@
                 <w:t xml:space="preserve">Current </w:t>
               </w:r>
             </w:ins>
-            <w:del w:id="183" w:author="Ilhan Yoo" w:date="2022-02-26T21:38:00Z">
+            <w:del w:id="237" w:author="Ilhan Yoo" w:date="2022-02-26T21:38:00Z">
               <w:r>
                 <w:rPr>
                   <w:rFonts w:ascii="Times New Roman" w:hAnsi="Times New Roman" w:cs="Times New Roman"/>
@@ -11315,7 +12697,7 @@
                 <w:delText>S</w:delText>
               </w:r>
             </w:del>
-            <w:ins w:id="184" w:author="Ilhan Yoo" w:date="2022-02-26T21:38:00Z">
+            <w:ins w:id="238" w:author="Ilhan Yoo" w:date="2022-02-26T21:38:00Z">
               <w:r>
                 <w:rPr>
                   <w:rFonts w:ascii="Times New Roman" w:hAnsi="Times New Roman" w:cs="Times New Roman"/>
@@ -11357,8 +12739,51 @@
                 <w:rFonts w:ascii="Times New Roman" w:hAnsi="Times New Roman" w:cs="Times New Roman"/>
                 <w:sz w:val="22"/>
               </w:rPr>
-              <w:t>52 (29.7</w:t>
-            </w:r>
+              <w:t>5</w:t>
+            </w:r>
+            <w:ins w:id="239" w:author="Ilhan Yoo" w:date="2022-03-02T12:17:00Z">
+              <w:r>
+                <w:rPr>
+                  <w:rFonts w:ascii="Times New Roman" w:hAnsi="Times New Roman" w:cs="Times New Roman"/>
+                  <w:sz w:val="22"/>
+                </w:rPr>
+                <w:t>3</w:t>
+              </w:r>
+            </w:ins>
+            <w:del w:id="240" w:author="Ilhan Yoo" w:date="2022-03-02T12:17:00Z">
+              <w:r>
+                <w:rPr>
+                  <w:rFonts w:ascii="Times New Roman" w:hAnsi="Times New Roman" w:cs="Times New Roman"/>
+                  <w:sz w:val="22"/>
+                </w:rPr>
+                <w:delText>2</w:delText>
+              </w:r>
+            </w:del>
+            <w:r>
+              <w:rPr>
+                <w:rFonts w:ascii="Times New Roman" w:hAnsi="Times New Roman" w:cs="Times New Roman"/>
+                <w:sz w:val="22"/>
+              </w:rPr>
+              <w:t xml:space="preserve"> (29.</w:t>
+            </w:r>
+            <w:ins w:id="241" w:author="Ilhan Yoo" w:date="2022-03-02T12:17:00Z">
+              <w:r>
+                <w:rPr>
+                  <w:rFonts w:ascii="Times New Roman" w:hAnsi="Times New Roman" w:cs="Times New Roman"/>
+                  <w:sz w:val="22"/>
+                </w:rPr>
+                <w:t>8</w:t>
+              </w:r>
+            </w:ins>
+            <w:del w:id="242" w:author="Ilhan Yoo" w:date="2022-03-02T12:17:00Z">
+              <w:r>
+                <w:rPr>
+                  <w:rFonts w:ascii="Times New Roman" w:hAnsi="Times New Roman" w:cs="Times New Roman"/>
+                  <w:sz w:val="22"/>
+                </w:rPr>
+                <w:delText>7</w:delText>
+              </w:r>
+            </w:del>
             <w:r>
               <w:rPr>
                 <w:rFonts w:ascii="Times New Roman" w:hAnsi="Times New Roman" w:cs="Times New Roman"/>
@@ -11427,8 +12852,51 @@
                 <w:rFonts w:ascii="Times New Roman" w:hAnsi="Times New Roman" w:cs="Times New Roman"/>
                 <w:sz w:val="22"/>
               </w:rPr>
-              <w:t>61 (28.1</w:t>
-            </w:r>
+              <w:t>6</w:t>
+            </w:r>
+            <w:ins w:id="243" w:author="Ilhan Yoo" w:date="2022-03-02T12:17:00Z">
+              <w:r>
+                <w:rPr>
+                  <w:rFonts w:ascii="Times New Roman" w:hAnsi="Times New Roman" w:cs="Times New Roman"/>
+                  <w:sz w:val="22"/>
+                </w:rPr>
+                <w:t>2</w:t>
+              </w:r>
+            </w:ins>
+            <w:del w:id="244" w:author="Ilhan Yoo" w:date="2022-03-02T12:17:00Z">
+              <w:r>
+                <w:rPr>
+                  <w:rFonts w:ascii="Times New Roman" w:hAnsi="Times New Roman" w:cs="Times New Roman"/>
+                  <w:sz w:val="22"/>
+                </w:rPr>
+                <w:delText>1</w:delText>
+              </w:r>
+            </w:del>
+            <w:r>
+              <w:rPr>
+                <w:rFonts w:ascii="Times New Roman" w:hAnsi="Times New Roman" w:cs="Times New Roman"/>
+                <w:sz w:val="22"/>
+              </w:rPr>
+              <w:t xml:space="preserve"> (28.</w:t>
+            </w:r>
+            <w:ins w:id="245" w:author="Ilhan Yoo" w:date="2022-03-02T12:17:00Z">
+              <w:r>
+                <w:rPr>
+                  <w:rFonts w:ascii="Times New Roman" w:hAnsi="Times New Roman" w:cs="Times New Roman"/>
+                  <w:sz w:val="22"/>
+                </w:rPr>
+                <w:t>3</w:t>
+              </w:r>
+            </w:ins>
+            <w:del w:id="246" w:author="Ilhan Yoo" w:date="2022-03-02T12:17:00Z">
+              <w:r>
+                <w:rPr>
+                  <w:rFonts w:ascii="Times New Roman" w:hAnsi="Times New Roman" w:cs="Times New Roman"/>
+                  <w:sz w:val="22"/>
+                </w:rPr>
+                <w:delText>1</w:delText>
+              </w:r>
+            </w:del>
             <w:r>
               <w:rPr>
                 <w:rFonts w:ascii="Times New Roman" w:hAnsi="Times New Roman" w:cs="Times New Roman"/>
@@ -11492,13 +12960,24 @@
                 <w:sz w:val="22"/>
               </w:rPr>
             </w:pPr>
-            <w:r>
-              <w:rPr>
-                <w:rFonts w:ascii="Times New Roman" w:hAnsi="Times New Roman" w:cs="Times New Roman"/>
-                <w:sz w:val="22"/>
-              </w:rPr>
-              <w:t>&lt;0.001‡</w:t>
-            </w:r>
+            <w:ins w:id="247" w:author="Ilhan Yoo" w:date="2022-03-02T12:18:00Z">
+              <w:r>
+                <w:rPr>
+                  <w:rFonts w:ascii="Times New Roman" w:hAnsi="Times New Roman" w:cs="Times New Roman"/>
+                  <w:sz w:val="22"/>
+                </w:rPr>
+                <w:t>0.644</w:t>
+              </w:r>
+            </w:ins>
+            <w:del w:id="248" w:author="Ilhan Yoo" w:date="2022-03-02T12:18:00Z">
+              <w:r>
+                <w:rPr>
+                  <w:rFonts w:ascii="Times New Roman" w:hAnsi="Times New Roman" w:cs="Times New Roman"/>
+                  <w:sz w:val="22"/>
+                </w:rPr>
+                <w:delText>&lt;0.001‡</w:delText>
+              </w:r>
+            </w:del>
           </w:p>
         </w:tc>
       </w:tr>
@@ -11556,7 +13035,7 @@
               </w:rPr>
               <w:t>29 (16.</w:t>
             </w:r>
-            <w:del w:id="185" w:author="Ilhan Yoo" w:date="2022-02-26T22:08:00Z">
+            <w:del w:id="249" w:author="Ilhan Yoo" w:date="2022-02-26T22:08:00Z">
               <w:r>
                 <w:rPr>
                   <w:rFonts w:ascii="Times New Roman" w:hAnsi="Times New Roman" w:cs="Times New Roman"/>
@@ -11565,7 +13044,7 @@
                 <w:delText>6</w:delText>
               </w:r>
             </w:del>
-            <w:ins w:id="186" w:author="Ilhan Yoo" w:date="2022-02-26T22:08:00Z">
+            <w:ins w:id="250" w:author="Ilhan Yoo" w:date="2022-02-26T22:08:00Z">
               <w:r>
                 <w:rPr>
                   <w:rFonts w:ascii="Times New Roman" w:hAnsi="Times New Roman" w:cs="Times New Roman"/>
@@ -11644,7 +13123,7 @@
               </w:rPr>
               <w:t>42 (19.</w:t>
             </w:r>
-            <w:del w:id="187" w:author="Ilhan Yoo" w:date="2022-02-26T22:08:00Z">
+            <w:del w:id="251" w:author="Ilhan Yoo" w:date="2022-02-26T22:08:00Z">
               <w:r>
                 <w:rPr>
                   <w:rFonts w:ascii="Times New Roman" w:hAnsi="Times New Roman" w:cs="Times New Roman"/>
@@ -11653,7 +13132,7 @@
                 <w:delText>4</w:delText>
               </w:r>
             </w:del>
-            <w:ins w:id="188" w:author="Ilhan Yoo" w:date="2022-02-26T22:08:00Z">
+            <w:ins w:id="252" w:author="Ilhan Yoo" w:date="2022-02-26T22:08:00Z">
               <w:r>
                 <w:rPr>
                   <w:rFonts w:ascii="Times New Roman" w:hAnsi="Times New Roman" w:cs="Times New Roman"/>
@@ -11730,8 +13209,26 @@
                 <w:rFonts w:ascii="Times New Roman" w:hAnsi="Times New Roman" w:cs="Times New Roman"/>
                 <w:sz w:val="22"/>
               </w:rPr>
-              <w:t>0.251</w:t>
-            </w:r>
+              <w:t>0.2</w:t>
+            </w:r>
+            <w:ins w:id="253" w:author="Ilhan Yoo" w:date="2022-03-02T12:18:00Z">
+              <w:r>
+                <w:rPr>
+                  <w:rFonts w:ascii="Times New Roman" w:hAnsi="Times New Roman" w:cs="Times New Roman"/>
+                  <w:sz w:val="22"/>
+                </w:rPr>
+                <w:t>20</w:t>
+              </w:r>
+            </w:ins>
+            <w:del w:id="254" w:author="Ilhan Yoo" w:date="2022-03-02T12:18:00Z">
+              <w:r>
+                <w:rPr>
+                  <w:rFonts w:ascii="Times New Roman" w:hAnsi="Times New Roman" w:cs="Times New Roman"/>
+                  <w:sz w:val="22"/>
+                </w:rPr>
+                <w:delText>51</w:delText>
+              </w:r>
+            </w:del>
           </w:p>
         </w:tc>
       </w:tr>
@@ -11782,7 +13279,7 @@
                 <w:sz w:val="22"/>
               </w:rPr>
             </w:pPr>
-            <w:ins w:id="189" w:author="Ilhan Yoo" w:date="2022-02-26T22:08:00Z">
+            <w:ins w:id="255" w:author="Ilhan Yoo" w:date="2022-02-26T22:08:00Z">
               <w:r>
                 <w:rPr>
                   <w:rFonts w:ascii="Times New Roman" w:hAnsi="Times New Roman" w:cs="Times New Roman"/>
@@ -11791,7 +13288,7 @@
                 <w:t>40</w:t>
               </w:r>
             </w:ins>
-            <w:del w:id="190" w:author="Ilhan Yoo" w:date="2022-02-26T22:08:00Z">
+            <w:del w:id="256" w:author="Ilhan Yoo" w:date="2022-02-26T22:08:00Z">
               <w:r>
                 <w:rPr>
                   <w:rFonts w:ascii="Times New Roman" w:hAnsi="Times New Roman" w:cs="Times New Roman"/>
@@ -11814,7 +13311,7 @@
               </w:rPr>
               <w:t>.</w:t>
             </w:r>
-            <w:ins w:id="191" w:author="Ilhan Yoo" w:date="2022-02-26T22:08:00Z">
+            <w:ins w:id="257" w:author="Ilhan Yoo" w:date="2022-02-26T22:08:00Z">
               <w:r>
                 <w:rPr>
                   <w:rFonts w:ascii="Times New Roman" w:hAnsi="Times New Roman" w:cs="Times New Roman"/>
@@ -11823,7 +13320,7 @@
                 <w:t>5</w:t>
               </w:r>
             </w:ins>
-            <w:del w:id="192" w:author="Ilhan Yoo" w:date="2022-02-26T22:08:00Z">
+            <w:del w:id="258" w:author="Ilhan Yoo" w:date="2022-02-26T22:08:00Z">
               <w:r>
                 <w:rPr>
                   <w:rFonts w:ascii="Times New Roman" w:hAnsi="Times New Roman" w:cs="Times New Roman"/>
@@ -11902,7 +13399,7 @@
               </w:rPr>
               <w:t>4</w:t>
             </w:r>
-            <w:ins w:id="193" w:author="Ilhan Yoo" w:date="2022-02-26T22:09:00Z">
+            <w:ins w:id="259" w:author="Ilhan Yoo" w:date="2022-02-26T22:09:00Z">
               <w:r>
                 <w:rPr>
                   <w:rFonts w:ascii="Times New Roman" w:hAnsi="Times New Roman" w:cs="Times New Roman"/>
@@ -11911,7 +13408,7 @@
                 <w:t>4</w:t>
               </w:r>
             </w:ins>
-            <w:del w:id="194" w:author="Ilhan Yoo" w:date="2022-02-26T22:09:00Z">
+            <w:del w:id="260" w:author="Ilhan Yoo" w:date="2022-02-26T22:09:00Z">
               <w:r>
                 <w:rPr>
                   <w:rFonts w:ascii="Times New Roman" w:hAnsi="Times New Roman" w:cs="Times New Roman"/>
@@ -11927,7 +13424,7 @@
               </w:rPr>
               <w:t xml:space="preserve"> (</w:t>
             </w:r>
-            <w:ins w:id="195" w:author="Ilhan Yoo" w:date="2022-02-26T22:09:00Z">
+            <w:ins w:id="261" w:author="Ilhan Yoo" w:date="2022-02-26T22:09:00Z">
               <w:r>
                 <w:rPr>
                   <w:rFonts w:ascii="Times New Roman" w:hAnsi="Times New Roman" w:cs="Times New Roman"/>
@@ -11936,7 +13433,7 @@
                 <w:t>20.1</w:t>
               </w:r>
             </w:ins>
-            <w:del w:id="196" w:author="Ilhan Yoo" w:date="2022-02-26T22:09:00Z">
+            <w:del w:id="262" w:author="Ilhan Yoo" w:date="2022-02-26T22:09:00Z">
               <w:r>
                 <w:rPr>
                   <w:rFonts w:ascii="Times New Roman" w:hAnsi="Times New Roman" w:cs="Times New Roman"/>
@@ -12013,8 +13510,26 @@
                 <w:rFonts w:ascii="Times New Roman" w:hAnsi="Times New Roman" w:cs="Times New Roman"/>
                 <w:sz w:val="22"/>
               </w:rPr>
-              <w:t>0.483</w:t>
-            </w:r>
+              <w:t>0.4</w:t>
+            </w:r>
+            <w:ins w:id="263" w:author="Ilhan Yoo" w:date="2022-03-02T12:18:00Z">
+              <w:r>
+                <w:rPr>
+                  <w:rFonts w:ascii="Times New Roman" w:hAnsi="Times New Roman" w:cs="Times New Roman"/>
+                  <w:sz w:val="22"/>
+                </w:rPr>
+                <w:t>97</w:t>
+              </w:r>
+            </w:ins>
+            <w:del w:id="264" w:author="Ilhan Yoo" w:date="2022-03-02T12:18:00Z">
+              <w:r>
+                <w:rPr>
+                  <w:rFonts w:ascii="Times New Roman" w:hAnsi="Times New Roman" w:cs="Times New Roman"/>
+                  <w:sz w:val="22"/>
+                </w:rPr>
+                <w:delText>83</w:delText>
+              </w:r>
+            </w:del>
           </w:p>
         </w:tc>
       </w:tr>
@@ -12072,7 +13587,7 @@
               </w:rPr>
               <w:t>144.8 ± 25.</w:t>
             </w:r>
-            <w:ins w:id="197" w:author="Ilhan Yoo" w:date="2022-02-26T21:40:00Z">
+            <w:ins w:id="265" w:author="Ilhan Yoo" w:date="2022-02-26T21:40:00Z">
               <w:r>
                 <w:rPr>
                   <w:rFonts w:ascii="Times New Roman" w:hAnsi="Times New Roman" w:cs="Times New Roman"/>
@@ -12081,7 +13596,7 @@
                 <w:t>8</w:t>
               </w:r>
             </w:ins>
-            <w:del w:id="198" w:author="Ilhan Yoo" w:date="2022-02-26T21:40:00Z">
+            <w:del w:id="266" w:author="Ilhan Yoo" w:date="2022-02-26T21:40:00Z">
               <w:r>
                 <w:rPr>
                   <w:rFonts w:ascii="Times New Roman" w:hAnsi="Times New Roman" w:cs="Times New Roman"/>
@@ -12146,7 +13661,7 @@
               </w:rPr>
               <w:t>150.</w:t>
             </w:r>
-            <w:ins w:id="199" w:author="Ilhan Yoo" w:date="2022-02-26T21:40:00Z">
+            <w:ins w:id="267" w:author="Ilhan Yoo" w:date="2022-02-26T21:40:00Z">
               <w:r>
                 <w:rPr>
                   <w:rFonts w:ascii="Times New Roman" w:hAnsi="Times New Roman" w:cs="Times New Roman"/>
@@ -12155,7 +13670,7 @@
                 <w:t>4</w:t>
               </w:r>
             </w:ins>
-            <w:del w:id="200" w:author="Ilhan Yoo" w:date="2022-02-26T21:40:00Z">
+            <w:del w:id="268" w:author="Ilhan Yoo" w:date="2022-02-26T21:40:00Z">
               <w:r>
                 <w:rPr>
                   <w:rFonts w:ascii="Times New Roman" w:hAnsi="Times New Roman" w:cs="Times New Roman"/>
@@ -12225,16 +13740,34 @@
                 <w:rFonts w:ascii="Times New Roman" w:hAnsi="Times New Roman" w:cs="Times New Roman"/>
                 <w:sz w:val="22"/>
               </w:rPr>
-              <w:t>0.030</w:t>
-            </w:r>
-            <w:r>
-              <w:rPr>
-                <w:rFonts w:ascii="Times New Roman" w:hAnsi="Times New Roman" w:cs="Times New Roman"/>
-                <w:b/>
-                <w:sz w:val="22"/>
-              </w:rPr>
-              <w:t>*</w:t>
-            </w:r>
+              <w:t>0.0</w:t>
+            </w:r>
+            <w:ins w:id="269" w:author="Ilhan Yoo" w:date="2022-03-02T12:27:00Z">
+              <w:r>
+                <w:rPr>
+                  <w:rFonts w:ascii="Times New Roman" w:hAnsi="Times New Roman" w:cs="Times New Roman"/>
+                  <w:sz w:val="22"/>
+                </w:rPr>
+                <w:t>74</w:t>
+              </w:r>
+            </w:ins>
+            <w:del w:id="270" w:author="Ilhan Yoo" w:date="2022-03-02T12:19:00Z">
+              <w:r>
+                <w:rPr>
+                  <w:rFonts w:ascii="Times New Roman" w:hAnsi="Times New Roman" w:cs="Times New Roman"/>
+                  <w:sz w:val="22"/>
+                </w:rPr>
+                <w:delText>30</w:delText>
+              </w:r>
+              <w:r>
+                <w:rPr>
+                  <w:rFonts w:ascii="Times New Roman" w:hAnsi="Times New Roman" w:cs="Times New Roman"/>
+                  <w:b/>
+                  <w:sz w:val="22"/>
+                </w:rPr>
+                <w:delText>*</w:delText>
+              </w:r>
+            </w:del>
           </w:p>
         </w:tc>
       </w:tr>
@@ -12292,7 +13825,7 @@
               </w:rPr>
               <w:t>41.0 ± 6.</w:t>
             </w:r>
-            <w:ins w:id="201" w:author="Ilhan Yoo" w:date="2022-02-26T21:41:00Z">
+            <w:ins w:id="271" w:author="Ilhan Yoo" w:date="2022-02-26T21:41:00Z">
               <w:r>
                 <w:rPr>
                   <w:rFonts w:ascii="Times New Roman" w:hAnsi="Times New Roman" w:cs="Times New Roman"/>
@@ -12301,7 +13834,7 @@
                 <w:t>3</w:t>
               </w:r>
             </w:ins>
-            <w:del w:id="202" w:author="Ilhan Yoo" w:date="2022-02-26T21:41:00Z">
+            <w:del w:id="272" w:author="Ilhan Yoo" w:date="2022-02-26T21:41:00Z">
               <w:r>
                 <w:rPr>
                   <w:rFonts w:ascii="Times New Roman" w:hAnsi="Times New Roman" w:cs="Times New Roman"/>
@@ -12373,7 +13906,7 @@
               </w:rPr>
               <w:t>39.</w:t>
             </w:r>
-            <w:ins w:id="203" w:author="Ilhan Yoo" w:date="2022-02-26T21:42:00Z">
+            <w:ins w:id="273" w:author="Ilhan Yoo" w:date="2022-02-26T21:42:00Z">
               <w:r>
                 <w:rPr>
                   <w:rFonts w:ascii="Times New Roman" w:hAnsi="Times New Roman" w:cs="Times New Roman"/>
@@ -12382,7 +13915,7 @@
                 <w:t>6</w:t>
               </w:r>
             </w:ins>
-            <w:del w:id="204" w:author="Ilhan Yoo" w:date="2022-02-26T21:42:00Z">
+            <w:del w:id="274" w:author="Ilhan Yoo" w:date="2022-02-26T21:42:00Z">
               <w:r>
                 <w:rPr>
                   <w:rFonts w:ascii="Times New Roman" w:hAnsi="Times New Roman" w:cs="Times New Roman"/>
@@ -12459,16 +13992,52 @@
                 <w:rFonts w:ascii="Times New Roman" w:hAnsi="Times New Roman" w:cs="Times New Roman"/>
                 <w:sz w:val="22"/>
               </w:rPr>
-              <w:t>0.031</w:t>
-            </w:r>
-            <w:r>
-              <w:rPr>
-                <w:rFonts w:ascii="Times New Roman" w:hAnsi="Times New Roman" w:cs="Times New Roman"/>
-                <w:b/>
-                <w:sz w:val="22"/>
-              </w:rPr>
-              <w:t>*</w:t>
-            </w:r>
+              <w:t>0.0</w:t>
+            </w:r>
+            <w:ins w:id="275" w:author="Ilhan Yoo" w:date="2022-03-02T12:19:00Z">
+              <w:r>
+                <w:rPr>
+                  <w:rFonts w:ascii="Times New Roman" w:hAnsi="Times New Roman" w:cs="Times New Roman"/>
+                  <w:bCs/>
+                  <w:sz w:val="22"/>
+                  <w:rPrChange w:id="276" w:author="Ilhan Yoo" w:date="2022-03-02T12:19:00Z">
+                    <w:rPr>
+                      <w:rFonts w:ascii="Times New Roman" w:hAnsi="Times New Roman" w:cs="Times New Roman"/>
+                      <w:b/>
+                      <w:sz w:val="22"/>
+                    </w:rPr>
+                  </w:rPrChange>
+                </w:rPr>
+                <w:t>6</w:t>
+              </w:r>
+            </w:ins>
+            <w:ins w:id="277" w:author="Ilhan Yoo" w:date="2022-03-02T12:27:00Z">
+              <w:r>
+                <w:rPr>
+                  <w:rFonts w:ascii="Times New Roman" w:hAnsi="Times New Roman" w:cs="Times New Roman"/>
+                  <w:bCs/>
+                  <w:sz w:val="22"/>
+                </w:rPr>
+                <w:t>8</w:t>
+              </w:r>
+            </w:ins>
+            <w:del w:id="278" w:author="Ilhan Yoo" w:date="2022-03-02T12:19:00Z">
+              <w:r>
+                <w:rPr>
+                  <w:rFonts w:ascii="Times New Roman" w:hAnsi="Times New Roman" w:cs="Times New Roman"/>
+                  <w:sz w:val="22"/>
+                </w:rPr>
+                <w:delText>31</w:delText>
+              </w:r>
+              <w:r>
+                <w:rPr>
+                  <w:rFonts w:ascii="Times New Roman" w:hAnsi="Times New Roman" w:cs="Times New Roman"/>
+                  <w:b/>
+                  <w:sz w:val="22"/>
+                </w:rPr>
+                <w:delText>*</w:delText>
+              </w:r>
+            </w:del>
           </w:p>
         </w:tc>
       </w:tr>
@@ -12538,8 +14107,51 @@
                 <w:rFonts w:ascii="Times New Roman" w:hAnsi="Times New Roman" w:cs="Times New Roman"/>
                 <w:sz w:val="22"/>
               </w:rPr>
-              <w:t>7.84 ± 2.84</w:t>
-            </w:r>
+              <w:t>7.8</w:t>
+            </w:r>
+            <w:ins w:id="279" w:author="Ilhan Yoo" w:date="2022-03-02T12:20:00Z">
+              <w:r>
+                <w:rPr>
+                  <w:rFonts w:ascii="Times New Roman" w:hAnsi="Times New Roman" w:cs="Times New Roman"/>
+                  <w:sz w:val="22"/>
+                </w:rPr>
+                <w:t>0</w:t>
+              </w:r>
+            </w:ins>
+            <w:del w:id="280" w:author="Ilhan Yoo" w:date="2022-03-02T12:20:00Z">
+              <w:r>
+                <w:rPr>
+                  <w:rFonts w:ascii="Times New Roman" w:hAnsi="Times New Roman" w:cs="Times New Roman"/>
+                  <w:sz w:val="22"/>
+                </w:rPr>
+                <w:delText>4</w:delText>
+              </w:r>
+            </w:del>
+            <w:r>
+              <w:rPr>
+                <w:rFonts w:ascii="Times New Roman" w:hAnsi="Times New Roman" w:cs="Times New Roman"/>
+                <w:sz w:val="22"/>
+              </w:rPr>
+              <w:t xml:space="preserve"> ± 2.8</w:t>
+            </w:r>
+            <w:ins w:id="281" w:author="Ilhan Yoo" w:date="2022-03-02T12:20:00Z">
+              <w:r>
+                <w:rPr>
+                  <w:rFonts w:ascii="Times New Roman" w:hAnsi="Times New Roman" w:cs="Times New Roman"/>
+                  <w:sz w:val="22"/>
+                </w:rPr>
+                <w:t>3</w:t>
+              </w:r>
+            </w:ins>
+            <w:del w:id="282" w:author="Ilhan Yoo" w:date="2022-03-02T12:20:00Z">
+              <w:r>
+                <w:rPr>
+                  <w:rFonts w:ascii="Times New Roman" w:hAnsi="Times New Roman" w:cs="Times New Roman"/>
+                  <w:sz w:val="22"/>
+                </w:rPr>
+                <w:delText>4</w:delText>
+              </w:r>
+            </w:del>
           </w:p>
         </w:tc>
         <w:tc>
@@ -12646,8 +14258,26 @@
                 <w:rFonts w:ascii="Times New Roman" w:hAnsi="Times New Roman" w:cs="Times New Roman" w:hint="eastAsia"/>
                 <w:sz w:val="22"/>
               </w:rPr>
-              <w:t>0.654</w:t>
-            </w:r>
+              <w:t>0.</w:t>
+            </w:r>
+            <w:ins w:id="283" w:author="Ilhan Yoo" w:date="2022-03-02T12:28:00Z">
+              <w:r>
+                <w:rPr>
+                  <w:rFonts w:ascii="Times New Roman" w:hAnsi="Times New Roman" w:cs="Times New Roman"/>
+                  <w:sz w:val="22"/>
+                </w:rPr>
+                <w:t>157</w:t>
+              </w:r>
+            </w:ins>
+            <w:del w:id="284" w:author="Ilhan Yoo" w:date="2022-03-02T12:20:00Z">
+              <w:r>
+                <w:rPr>
+                  <w:rFonts w:ascii="Times New Roman" w:hAnsi="Times New Roman" w:cs="Times New Roman" w:hint="eastAsia"/>
+                  <w:sz w:val="22"/>
+                </w:rPr>
+                <w:delText>654</w:delText>
+              </w:r>
+            </w:del>
           </w:p>
         </w:tc>
       </w:tr>
@@ -12675,7 +14305,31 @@
                 <w:rFonts w:ascii="Times New Roman" w:hAnsi="Times New Roman" w:cs="Times New Roman"/>
                 <w:sz w:val="22"/>
               </w:rPr>
-              <w:t>Fasting blood glucose (mmol/L)</w:t>
+              <w:t xml:space="preserve">Fasting blood glucose </w:t>
+            </w:r>
+            <w:r>
+              <w:rPr>
+                <w:rFonts w:ascii="Times New Roman" w:hAnsi="Times New Roman" w:cs="Times New Roman"/>
+                <w:sz w:val="22"/>
+              </w:rPr>
+              <w:lastRenderedPageBreak/>
+              <w:t>(</w:t>
+            </w:r>
+            <w:proofErr w:type="spellStart"/>
+            <w:r>
+              <w:rPr>
+                <w:rFonts w:ascii="Times New Roman" w:hAnsi="Times New Roman" w:cs="Times New Roman"/>
+                <w:sz w:val="22"/>
+              </w:rPr>
+              <w:t>mmol</w:t>
+            </w:r>
+            <w:proofErr w:type="spellEnd"/>
+            <w:r>
+              <w:rPr>
+                <w:rFonts w:ascii="Times New Roman" w:hAnsi="Times New Roman" w:cs="Times New Roman"/>
+                <w:sz w:val="22"/>
+              </w:rPr>
+              <w:t>/L)</w:t>
             </w:r>
           </w:p>
         </w:tc>
@@ -12702,8 +14356,27 @@
                 <w:rFonts w:ascii="Times New Roman" w:hAnsi="Times New Roman" w:cs="Times New Roman"/>
                 <w:sz w:val="22"/>
               </w:rPr>
-              <w:t>3.41</w:t>
-            </w:r>
+              <w:lastRenderedPageBreak/>
+              <w:t>3.4</w:t>
+            </w:r>
+            <w:ins w:id="285" w:author="Ilhan Yoo" w:date="2022-03-02T12:21:00Z">
+              <w:r>
+                <w:rPr>
+                  <w:rFonts w:ascii="Times New Roman" w:hAnsi="Times New Roman" w:cs="Times New Roman"/>
+                  <w:sz w:val="22"/>
+                </w:rPr>
+                <w:t>0</w:t>
+              </w:r>
+            </w:ins>
+            <w:del w:id="286" w:author="Ilhan Yoo" w:date="2022-03-02T12:21:00Z">
+              <w:r>
+                <w:rPr>
+                  <w:rFonts w:ascii="Times New Roman" w:hAnsi="Times New Roman" w:cs="Times New Roman"/>
+                  <w:sz w:val="22"/>
+                </w:rPr>
+                <w:delText>1</w:delText>
+              </w:r>
+            </w:del>
             <w:r>
               <w:rPr>
                 <w:rFonts w:ascii="Times New Roman" w:hAnsi="Times New Roman" w:cs="Times New Roman"/>
@@ -12716,8 +14389,27 @@
                 <w:rFonts w:ascii="Times New Roman" w:hAnsi="Times New Roman" w:cs="Times New Roman"/>
                 <w:sz w:val="22"/>
               </w:rPr>
-              <w:t>1.52</w:t>
-            </w:r>
+              <w:lastRenderedPageBreak/>
+              <w:t>1.5</w:t>
+            </w:r>
+            <w:ins w:id="287" w:author="Ilhan Yoo" w:date="2022-03-02T12:21:00Z">
+              <w:r>
+                <w:rPr>
+                  <w:rFonts w:ascii="Times New Roman" w:hAnsi="Times New Roman" w:cs="Times New Roman"/>
+                  <w:sz w:val="22"/>
+                </w:rPr>
+                <w:t>1</w:t>
+              </w:r>
+            </w:ins>
+            <w:del w:id="288" w:author="Ilhan Yoo" w:date="2022-03-02T12:21:00Z">
+              <w:r>
+                <w:rPr>
+                  <w:rFonts w:ascii="Times New Roman" w:hAnsi="Times New Roman" w:cs="Times New Roman"/>
+                  <w:sz w:val="22"/>
+                </w:rPr>
+                <w:delText>2</w:delText>
+              </w:r>
+            </w:del>
           </w:p>
         </w:tc>
         <w:tc>
@@ -12743,6 +14435,7 @@
                 <w:rFonts w:ascii="Times New Roman" w:hAnsi="Times New Roman" w:cs="Times New Roman"/>
                 <w:sz w:val="22"/>
               </w:rPr>
+              <w:lastRenderedPageBreak/>
               <w:t>3.70 ± 1.45</w:t>
             </w:r>
           </w:p>
@@ -12770,8 +14463,26 @@
                 <w:rFonts w:ascii="Times New Roman" w:hAnsi="Times New Roman" w:cs="Times New Roman"/>
                 <w:sz w:val="22"/>
               </w:rPr>
-              <w:t>3.71 ± 1.56</w:t>
-            </w:r>
+              <w:t>3.71 ± 1.5</w:t>
+            </w:r>
+            <w:ins w:id="289" w:author="Ilhan Yoo" w:date="2022-03-02T12:21:00Z">
+              <w:r>
+                <w:rPr>
+                  <w:rFonts w:ascii="Times New Roman" w:hAnsi="Times New Roman" w:cs="Times New Roman"/>
+                  <w:sz w:val="22"/>
+                </w:rPr>
+                <w:t>7</w:t>
+              </w:r>
+            </w:ins>
+            <w:del w:id="290" w:author="Ilhan Yoo" w:date="2022-03-02T12:21:00Z">
+              <w:r>
+                <w:rPr>
+                  <w:rFonts w:ascii="Times New Roman" w:hAnsi="Times New Roman" w:cs="Times New Roman"/>
+                  <w:sz w:val="22"/>
+                </w:rPr>
+                <w:delText>6</w:delText>
+              </w:r>
+            </w:del>
           </w:p>
         </w:tc>
         <w:tc>
@@ -12825,16 +14536,34 @@
                 <w:rFonts w:ascii="Times New Roman" w:hAnsi="Times New Roman" w:cs="Times New Roman"/>
                 <w:sz w:val="22"/>
               </w:rPr>
-              <w:t>0.015</w:t>
-            </w:r>
-            <w:r>
-              <w:rPr>
-                <w:rFonts w:ascii="Times New Roman" w:hAnsi="Times New Roman" w:cs="Times New Roman"/>
-                <w:b/>
-                <w:sz w:val="22"/>
-              </w:rPr>
-              <w:t>*</w:t>
-            </w:r>
+              <w:t>0.0</w:t>
+            </w:r>
+            <w:ins w:id="291" w:author="Ilhan Yoo" w:date="2022-03-02T12:28:00Z">
+              <w:r>
+                <w:rPr>
+                  <w:rFonts w:ascii="Times New Roman" w:hAnsi="Times New Roman" w:cs="Times New Roman"/>
+                  <w:sz w:val="22"/>
+                </w:rPr>
+                <w:t>65</w:t>
+              </w:r>
+            </w:ins>
+            <w:del w:id="292" w:author="Ilhan Yoo" w:date="2022-03-02T12:21:00Z">
+              <w:r>
+                <w:rPr>
+                  <w:rFonts w:ascii="Times New Roman" w:hAnsi="Times New Roman" w:cs="Times New Roman"/>
+                  <w:sz w:val="22"/>
+                </w:rPr>
+                <w:delText>15</w:delText>
+              </w:r>
+              <w:r>
+                <w:rPr>
+                  <w:rFonts w:ascii="Times New Roman" w:hAnsi="Times New Roman" w:cs="Times New Roman"/>
+                  <w:b/>
+                  <w:sz w:val="22"/>
+                </w:rPr>
+                <w:delText>*</w:delText>
+              </w:r>
+            </w:del>
           </w:p>
         </w:tc>
       </w:tr>
@@ -12885,7 +14614,7 @@
                 <w:sz w:val="22"/>
               </w:rPr>
             </w:pPr>
-            <w:ins w:id="205" w:author="Ilhan Yoo" w:date="2022-02-26T21:43:00Z">
+            <w:ins w:id="293" w:author="Ilhan Yoo" w:date="2022-02-26T21:43:00Z">
               <w:r>
                 <w:rPr>
                   <w:rFonts w:ascii="Times New Roman" w:hAnsi="Times New Roman" w:cs="Times New Roman"/>
@@ -12894,7 +14623,7 @@
                 <w:t>5</w:t>
               </w:r>
             </w:ins>
-            <w:del w:id="206" w:author="Ilhan Yoo" w:date="2022-02-26T21:43:00Z">
+            <w:del w:id="294" w:author="Ilhan Yoo" w:date="2022-02-26T21:43:00Z">
               <w:r>
                 <w:rPr>
                   <w:rFonts w:ascii="Times New Roman" w:hAnsi="Times New Roman" w:cs="Times New Roman"/>
@@ -12910,7 +14639,7 @@
               </w:rPr>
               <w:t>.</w:t>
             </w:r>
-            <w:ins w:id="207" w:author="Ilhan Yoo" w:date="2022-02-26T21:43:00Z">
+            <w:ins w:id="295" w:author="Ilhan Yoo" w:date="2022-02-26T21:43:00Z">
               <w:r>
                 <w:rPr>
                   <w:rFonts w:ascii="Times New Roman" w:hAnsi="Times New Roman" w:cs="Times New Roman"/>
@@ -12919,7 +14648,7 @@
                 <w:t>99</w:t>
               </w:r>
             </w:ins>
-            <w:del w:id="208" w:author="Ilhan Yoo" w:date="2022-02-26T21:43:00Z">
+            <w:del w:id="296" w:author="Ilhan Yoo" w:date="2022-02-26T21:43:00Z">
               <w:r>
                 <w:rPr>
                   <w:rFonts w:ascii="Times New Roman" w:hAnsi="Times New Roman" w:cs="Times New Roman"/>
@@ -12935,7 +14664,7 @@
               </w:rPr>
               <w:t xml:space="preserve"> ± 1.3</w:t>
             </w:r>
-            <w:ins w:id="209" w:author="Ilhan Yoo" w:date="2022-02-26T21:43:00Z">
+            <w:ins w:id="297" w:author="Ilhan Yoo" w:date="2022-02-26T21:43:00Z">
               <w:r>
                 <w:rPr>
                   <w:rFonts w:ascii="Times New Roman" w:hAnsi="Times New Roman" w:cs="Times New Roman"/>
@@ -12944,7 +14673,7 @@
                 <w:t>5</w:t>
               </w:r>
             </w:ins>
-            <w:del w:id="210" w:author="Ilhan Yoo" w:date="2022-02-26T21:43:00Z">
+            <w:del w:id="298" w:author="Ilhan Yoo" w:date="2022-02-26T21:43:00Z">
               <w:r>
                 <w:rPr>
                   <w:rFonts w:ascii="Times New Roman" w:hAnsi="Times New Roman" w:cs="Times New Roman"/>
@@ -13009,7 +14738,7 @@
               </w:rPr>
               <w:t>6.37 ± 1.4</w:t>
             </w:r>
-            <w:ins w:id="211" w:author="Ilhan Yoo" w:date="2022-02-26T21:43:00Z">
+            <w:ins w:id="299" w:author="Ilhan Yoo" w:date="2022-02-26T21:43:00Z">
               <w:r>
                 <w:rPr>
                   <w:rFonts w:ascii="Times New Roman" w:hAnsi="Times New Roman" w:cs="Times New Roman"/>
@@ -13018,7 +14747,7 @@
                 <w:t>3</w:t>
               </w:r>
             </w:ins>
-            <w:del w:id="212" w:author="Ilhan Yoo" w:date="2022-02-26T21:43:00Z">
+            <w:del w:id="300" w:author="Ilhan Yoo" w:date="2022-02-26T21:43:00Z">
               <w:r>
                 <w:rPr>
                   <w:rFonts w:ascii="Times New Roman" w:hAnsi="Times New Roman" w:cs="Times New Roman"/>
@@ -13081,8 +14810,54 @@
                 <w:rFonts w:ascii="Times New Roman" w:hAnsi="Times New Roman" w:cs="Times New Roman"/>
                 <w:sz w:val="22"/>
               </w:rPr>
-              <w:t>0.008†</w:t>
-            </w:r>
+              <w:t>0.0</w:t>
+            </w:r>
+            <w:ins w:id="301" w:author="Ilhan Yoo" w:date="2022-03-02T12:21:00Z">
+              <w:r>
+                <w:rPr>
+                  <w:rFonts w:ascii="Times New Roman" w:hAnsi="Times New Roman" w:cs="Times New Roman"/>
+                  <w:sz w:val="22"/>
+                </w:rPr>
+                <w:t>2</w:t>
+              </w:r>
+            </w:ins>
+            <w:ins w:id="302" w:author="Ilhan Yoo" w:date="2022-03-02T12:29:00Z">
+              <w:r>
+                <w:rPr>
+                  <w:rFonts w:ascii="Times New Roman" w:hAnsi="Times New Roman" w:cs="Times New Roman"/>
+                  <w:sz w:val="22"/>
+                </w:rPr>
+                <w:t>7</w:t>
+              </w:r>
+            </w:ins>
+            <w:del w:id="303" w:author="Ilhan Yoo" w:date="2022-03-02T12:21:00Z">
+              <w:r>
+                <w:rPr>
+                  <w:rFonts w:ascii="Times New Roman" w:hAnsi="Times New Roman" w:cs="Times New Roman"/>
+                  <w:sz w:val="22"/>
+                </w:rPr>
+                <w:delText>08</w:delText>
+              </w:r>
+            </w:del>
+            <w:del w:id="304" w:author="Ilhan Yoo" w:date="2022-03-02T12:22:00Z">
+              <w:r>
+                <w:rPr>
+                  <w:rFonts w:ascii="Times New Roman" w:hAnsi="Times New Roman" w:cs="Times New Roman"/>
+                  <w:sz w:val="22"/>
+                </w:rPr>
+                <w:delText>†</w:delText>
+              </w:r>
+            </w:del>
+            <w:ins w:id="305" w:author="Ilhan Yoo" w:date="2022-03-02T12:22:00Z">
+              <w:r>
+                <w:rPr>
+                  <w:rFonts w:ascii="Times New Roman" w:hAnsi="Times New Roman" w:cs="Times New Roman"/>
+                  <w:b/>
+                  <w:sz w:val="22"/>
+                </w:rPr>
+                <w:t>*</w:t>
+              </w:r>
+            </w:ins>
           </w:p>
         </w:tc>
       </w:tr>
@@ -13110,15 +14885,23 @@
                 <w:rFonts w:ascii="Times New Roman" w:hAnsi="Times New Roman" w:cs="Times New Roman"/>
                 <w:sz w:val="22"/>
               </w:rPr>
-              <w:t xml:space="preserve">Total cholesterol </w:t>
-            </w:r>
-            <w:r>
-              <w:rPr>
-                <w:rFonts w:ascii="Times New Roman" w:hAnsi="Times New Roman" w:cs="Times New Roman"/>
-                <w:sz w:val="22"/>
-              </w:rPr>
-              <w:lastRenderedPageBreak/>
-              <w:t>(mmol/L)</w:t>
+              <w:t>Total cholesterol (</w:t>
+            </w:r>
+            <w:proofErr w:type="spellStart"/>
+            <w:r>
+              <w:rPr>
+                <w:rFonts w:ascii="Times New Roman" w:hAnsi="Times New Roman" w:cs="Times New Roman"/>
+                <w:sz w:val="22"/>
+              </w:rPr>
+              <w:t>mmol</w:t>
+            </w:r>
+            <w:proofErr w:type="spellEnd"/>
+            <w:r>
+              <w:rPr>
+                <w:rFonts w:ascii="Times New Roman" w:hAnsi="Times New Roman" w:cs="Times New Roman"/>
+                <w:sz w:val="22"/>
+              </w:rPr>
+              <w:t>/L)</w:t>
             </w:r>
           </w:p>
         </w:tc>
@@ -13146,9 +14929,51 @@
                 <w:rFonts w:ascii="Times New Roman" w:hAnsi="Times New Roman" w:cs="Times New Roman"/>
                 <w:sz w:val="22"/>
               </w:rPr>
-              <w:lastRenderedPageBreak/>
-              <w:t>4.82 ± 1.27</w:t>
-            </w:r>
+              <w:t>4.8</w:t>
+            </w:r>
+            <w:ins w:id="306" w:author="Ilhan Yoo" w:date="2022-03-02T12:22:00Z">
+              <w:r>
+                <w:rPr>
+                  <w:rFonts w:ascii="Times New Roman" w:hAnsi="Times New Roman" w:cs="Times New Roman"/>
+                  <w:sz w:val="22"/>
+                </w:rPr>
+                <w:t>1</w:t>
+              </w:r>
+            </w:ins>
+            <w:del w:id="307" w:author="Ilhan Yoo" w:date="2022-03-02T12:22:00Z">
+              <w:r>
+                <w:rPr>
+                  <w:rFonts w:ascii="Times New Roman" w:hAnsi="Times New Roman" w:cs="Times New Roman"/>
+                  <w:sz w:val="22"/>
+                </w:rPr>
+                <w:delText>2</w:delText>
+              </w:r>
+            </w:del>
+            <w:r>
+              <w:rPr>
+                <w:rFonts w:ascii="Times New Roman" w:hAnsi="Times New Roman" w:cs="Times New Roman"/>
+                <w:sz w:val="22"/>
+              </w:rPr>
+              <w:t xml:space="preserve"> ± 1.2</w:t>
+            </w:r>
+            <w:ins w:id="308" w:author="Ilhan Yoo" w:date="2022-03-02T12:22:00Z">
+              <w:r>
+                <w:rPr>
+                  <w:rFonts w:ascii="Times New Roman" w:hAnsi="Times New Roman" w:cs="Times New Roman"/>
+                  <w:sz w:val="22"/>
+                </w:rPr>
+                <w:t>6</w:t>
+              </w:r>
+            </w:ins>
+            <w:del w:id="309" w:author="Ilhan Yoo" w:date="2022-03-02T12:22:00Z">
+              <w:r>
+                <w:rPr>
+                  <w:rFonts w:ascii="Times New Roman" w:hAnsi="Times New Roman" w:cs="Times New Roman"/>
+                  <w:sz w:val="22"/>
+                </w:rPr>
+                <w:delText>7</w:delText>
+              </w:r>
+            </w:del>
           </w:p>
         </w:tc>
         <w:tc>
@@ -13175,7 +15000,32 @@
                 <w:rFonts w:ascii="Times New Roman" w:hAnsi="Times New Roman" w:cs="Times New Roman"/>
                 <w:sz w:val="22"/>
               </w:rPr>
-              <w:t>4.66 ± 1.31</w:t>
+              <w:t>4.6</w:t>
+            </w:r>
+            <w:ins w:id="310" w:author="Ilhan Yoo" w:date="2022-03-02T12:22:00Z">
+              <w:r>
+                <w:rPr>
+                  <w:rFonts w:ascii="Times New Roman" w:hAnsi="Times New Roman" w:cs="Times New Roman"/>
+                  <w:sz w:val="22"/>
+                </w:rPr>
+                <w:t>7</w:t>
+              </w:r>
+            </w:ins>
+            <w:del w:id="311" w:author="Ilhan Yoo" w:date="2022-03-02T12:22:00Z">
+              <w:r>
+                <w:rPr>
+                  <w:rFonts w:ascii="Times New Roman" w:hAnsi="Times New Roman" w:cs="Times New Roman"/>
+                  <w:sz w:val="22"/>
+                </w:rPr>
+                <w:delText>6</w:delText>
+              </w:r>
+            </w:del>
+            <w:r>
+              <w:rPr>
+                <w:rFonts w:ascii="Times New Roman" w:hAnsi="Times New Roman" w:cs="Times New Roman"/>
+                <w:sz w:val="22"/>
+              </w:rPr>
+              <w:t xml:space="preserve"> ± 1.31</w:t>
             </w:r>
           </w:p>
         </w:tc>
@@ -13203,7 +15053,32 @@
                 <w:rFonts w:ascii="Times New Roman" w:hAnsi="Times New Roman" w:cs="Times New Roman"/>
                 <w:sz w:val="22"/>
               </w:rPr>
-              <w:t>4.75 ± 1.25</w:t>
+              <w:t>4.7</w:t>
+            </w:r>
+            <w:ins w:id="312" w:author="Ilhan Yoo" w:date="2022-03-02T12:23:00Z">
+              <w:r>
+                <w:rPr>
+                  <w:rFonts w:ascii="Times New Roman" w:hAnsi="Times New Roman" w:cs="Times New Roman"/>
+                  <w:sz w:val="22"/>
+                </w:rPr>
+                <w:t>4</w:t>
+              </w:r>
+            </w:ins>
+            <w:del w:id="313" w:author="Ilhan Yoo" w:date="2022-03-02T12:23:00Z">
+              <w:r>
+                <w:rPr>
+                  <w:rFonts w:ascii="Times New Roman" w:hAnsi="Times New Roman" w:cs="Times New Roman"/>
+                  <w:sz w:val="22"/>
+                </w:rPr>
+                <w:delText>5</w:delText>
+              </w:r>
+            </w:del>
+            <w:r>
+              <w:rPr>
+                <w:rFonts w:ascii="Times New Roman" w:hAnsi="Times New Roman" w:cs="Times New Roman"/>
+                <w:sz w:val="22"/>
+              </w:rPr>
+              <w:t xml:space="preserve"> ± 1.25</w:t>
             </w:r>
           </w:p>
         </w:tc>
@@ -13259,8 +15134,35 @@
                 <w:rFonts w:ascii="Times New Roman" w:hAnsi="Times New Roman" w:cs="Times New Roman"/>
                 <w:sz w:val="22"/>
               </w:rPr>
-              <w:t>0.059</w:t>
-            </w:r>
+              <w:t>0.</w:t>
+            </w:r>
+            <w:ins w:id="314" w:author="Ilhan Yoo" w:date="2022-03-02T12:23:00Z">
+              <w:r>
+                <w:rPr>
+                  <w:rFonts w:ascii="Times New Roman" w:hAnsi="Times New Roman" w:cs="Times New Roman"/>
+                  <w:sz w:val="22"/>
+                </w:rPr>
+                <w:t>6</w:t>
+              </w:r>
+            </w:ins>
+            <w:ins w:id="315" w:author="Ilhan Yoo" w:date="2022-03-02T12:29:00Z">
+              <w:r>
+                <w:rPr>
+                  <w:rFonts w:ascii="Times New Roman" w:hAnsi="Times New Roman" w:cs="Times New Roman"/>
+                  <w:sz w:val="22"/>
+                </w:rPr>
+                <w:t>80</w:t>
+              </w:r>
+            </w:ins>
+            <w:del w:id="316" w:author="Ilhan Yoo" w:date="2022-03-02T12:23:00Z">
+              <w:r>
+                <w:rPr>
+                  <w:rFonts w:ascii="Times New Roman" w:hAnsi="Times New Roman" w:cs="Times New Roman"/>
+                  <w:sz w:val="22"/>
+                </w:rPr>
+                <w:delText>059</w:delText>
+              </w:r>
+            </w:del>
           </w:p>
         </w:tc>
       </w:tr>
@@ -13288,7 +15190,23 @@
                 <w:rFonts w:ascii="Times New Roman" w:hAnsi="Times New Roman" w:cs="Times New Roman"/>
                 <w:sz w:val="22"/>
               </w:rPr>
-              <w:t>LDL cholesterol (mmol/L)</w:t>
+              <w:t>LDL cholesterol (</w:t>
+            </w:r>
+            <w:proofErr w:type="spellStart"/>
+            <w:r>
+              <w:rPr>
+                <w:rFonts w:ascii="Times New Roman" w:hAnsi="Times New Roman" w:cs="Times New Roman"/>
+                <w:sz w:val="22"/>
+              </w:rPr>
+              <w:t>mmol</w:t>
+            </w:r>
+            <w:proofErr w:type="spellEnd"/>
+            <w:r>
+              <w:rPr>
+                <w:rFonts w:ascii="Times New Roman" w:hAnsi="Times New Roman" w:cs="Times New Roman"/>
+                <w:sz w:val="22"/>
+              </w:rPr>
+              <w:t>/L)</w:t>
             </w:r>
           </w:p>
         </w:tc>
@@ -13316,8 +15234,26 @@
                 <w:rFonts w:ascii="Times New Roman" w:hAnsi="Times New Roman" w:cs="Times New Roman"/>
                 <w:sz w:val="22"/>
               </w:rPr>
-              <w:t>2.80</w:t>
-            </w:r>
+              <w:t>2.8</w:t>
+            </w:r>
+            <w:ins w:id="317" w:author="Ilhan Yoo" w:date="2022-03-02T12:23:00Z">
+              <w:r>
+                <w:rPr>
+                  <w:rFonts w:ascii="Times New Roman" w:hAnsi="Times New Roman" w:cs="Times New Roman"/>
+                  <w:sz w:val="22"/>
+                </w:rPr>
+                <w:t>1</w:t>
+              </w:r>
+            </w:ins>
+            <w:del w:id="318" w:author="Ilhan Yoo" w:date="2022-03-02T12:23:00Z">
+              <w:r>
+                <w:rPr>
+                  <w:rFonts w:ascii="Times New Roman" w:hAnsi="Times New Roman" w:cs="Times New Roman"/>
+                  <w:sz w:val="22"/>
+                </w:rPr>
+                <w:delText>0</w:delText>
+              </w:r>
+            </w:del>
             <w:r>
               <w:rPr>
                 <w:rFonts w:ascii="Times New Roman" w:hAnsi="Times New Roman" w:cs="Times New Roman"/>
@@ -13386,8 +15322,51 @@
                 <w:rFonts w:ascii="Times New Roman" w:hAnsi="Times New Roman" w:cs="Times New Roman"/>
                 <w:sz w:val="22"/>
               </w:rPr>
-              <w:t>2.81 ± 0.88</w:t>
-            </w:r>
+              <w:t>2.</w:t>
+            </w:r>
+            <w:ins w:id="319" w:author="Ilhan Yoo" w:date="2022-03-02T12:23:00Z">
+              <w:r>
+                <w:rPr>
+                  <w:rFonts w:ascii="Times New Roman" w:hAnsi="Times New Roman" w:cs="Times New Roman"/>
+                  <w:sz w:val="22"/>
+                </w:rPr>
+                <w:t>79</w:t>
+              </w:r>
+            </w:ins>
+            <w:del w:id="320" w:author="Ilhan Yoo" w:date="2022-03-02T12:23:00Z">
+              <w:r>
+                <w:rPr>
+                  <w:rFonts w:ascii="Times New Roman" w:hAnsi="Times New Roman" w:cs="Times New Roman"/>
+                  <w:sz w:val="22"/>
+                </w:rPr>
+                <w:delText>81</w:delText>
+              </w:r>
+            </w:del>
+            <w:r>
+              <w:rPr>
+                <w:rFonts w:ascii="Times New Roman" w:hAnsi="Times New Roman" w:cs="Times New Roman"/>
+                <w:sz w:val="22"/>
+              </w:rPr>
+              <w:t xml:space="preserve"> ± 0.8</w:t>
+            </w:r>
+            <w:ins w:id="321" w:author="Ilhan Yoo" w:date="2022-03-02T12:23:00Z">
+              <w:r>
+                <w:rPr>
+                  <w:rFonts w:ascii="Times New Roman" w:hAnsi="Times New Roman" w:cs="Times New Roman"/>
+                  <w:sz w:val="22"/>
+                </w:rPr>
+                <w:t>9</w:t>
+              </w:r>
+            </w:ins>
+            <w:del w:id="322" w:author="Ilhan Yoo" w:date="2022-03-02T12:23:00Z">
+              <w:r>
+                <w:rPr>
+                  <w:rFonts w:ascii="Times New Roman" w:hAnsi="Times New Roman" w:cs="Times New Roman"/>
+                  <w:sz w:val="22"/>
+                </w:rPr>
+                <w:delText>8</w:delText>
+              </w:r>
+            </w:del>
           </w:p>
         </w:tc>
         <w:tc>
@@ -13449,16 +15428,52 @@
                 <w:rFonts w:ascii="Times New Roman" w:hAnsi="Times New Roman" w:cs="Times New Roman"/>
                 <w:sz w:val="22"/>
               </w:rPr>
-              <w:t>0.024</w:t>
-            </w:r>
-            <w:r>
-              <w:rPr>
-                <w:rFonts w:ascii="Times New Roman" w:hAnsi="Times New Roman" w:cs="Times New Roman"/>
-                <w:b/>
-                <w:sz w:val="22"/>
-              </w:rPr>
-              <w:t>*</w:t>
-            </w:r>
+              <w:t>0.</w:t>
+            </w:r>
+            <w:ins w:id="323" w:author="Ilhan Yoo" w:date="2022-03-02T12:24:00Z">
+              <w:r>
+                <w:rPr>
+                  <w:rFonts w:ascii="Times New Roman" w:hAnsi="Times New Roman" w:cs="Times New Roman"/>
+                  <w:bCs/>
+                  <w:sz w:val="22"/>
+                  <w:rPrChange w:id="324" w:author="Ilhan Yoo" w:date="2022-03-02T12:24:00Z">
+                    <w:rPr>
+                      <w:rFonts w:ascii="Times New Roman" w:hAnsi="Times New Roman" w:cs="Times New Roman"/>
+                      <w:b/>
+                      <w:sz w:val="22"/>
+                    </w:rPr>
+                  </w:rPrChange>
+                </w:rPr>
+                <w:t>94</w:t>
+              </w:r>
+            </w:ins>
+            <w:ins w:id="325" w:author="Ilhan Yoo" w:date="2022-03-02T12:29:00Z">
+              <w:r>
+                <w:rPr>
+                  <w:rFonts w:ascii="Times New Roman" w:hAnsi="Times New Roman" w:cs="Times New Roman"/>
+                  <w:bCs/>
+                  <w:sz w:val="22"/>
+                </w:rPr>
+                <w:t>3</w:t>
+              </w:r>
+            </w:ins>
+            <w:del w:id="326" w:author="Ilhan Yoo" w:date="2022-03-02T12:24:00Z">
+              <w:r>
+                <w:rPr>
+                  <w:rFonts w:ascii="Times New Roman" w:hAnsi="Times New Roman" w:cs="Times New Roman"/>
+                  <w:sz w:val="22"/>
+                </w:rPr>
+                <w:delText>024</w:delText>
+              </w:r>
+              <w:r>
+                <w:rPr>
+                  <w:rFonts w:ascii="Times New Roman" w:hAnsi="Times New Roman" w:cs="Times New Roman"/>
+                  <w:b/>
+                  <w:sz w:val="22"/>
+                </w:rPr>
+                <w:delText>*</w:delText>
+              </w:r>
+            </w:del>
           </w:p>
         </w:tc>
       </w:tr>
@@ -13495,7 +15510,23 @@
                 <w:rFonts w:ascii="Times New Roman" w:hAnsi="Times New Roman" w:cs="Times New Roman"/>
                 <w:sz w:val="22"/>
               </w:rPr>
-              <w:t xml:space="preserve"> (mmol/L)</w:t>
+              <w:t xml:space="preserve"> (</w:t>
+            </w:r>
+            <w:proofErr w:type="spellStart"/>
+            <w:r>
+              <w:rPr>
+                <w:rFonts w:ascii="Times New Roman" w:hAnsi="Times New Roman" w:cs="Times New Roman"/>
+                <w:sz w:val="22"/>
+              </w:rPr>
+              <w:t>mmol</w:t>
+            </w:r>
+            <w:proofErr w:type="spellEnd"/>
+            <w:r>
+              <w:rPr>
+                <w:rFonts w:ascii="Times New Roman" w:hAnsi="Times New Roman" w:cs="Times New Roman"/>
+                <w:sz w:val="22"/>
+              </w:rPr>
+              <w:t>/L)</w:t>
             </w:r>
           </w:p>
         </w:tc>
@@ -13656,8 +15687,26 @@
                 <w:rFonts w:ascii="Times New Roman" w:hAnsi="Times New Roman" w:cs="Times New Roman"/>
                 <w:sz w:val="22"/>
               </w:rPr>
-              <w:t>0.68</w:t>
-            </w:r>
+              <w:t>0.</w:t>
+            </w:r>
+            <w:ins w:id="327" w:author="Ilhan Yoo" w:date="2022-03-02T12:29:00Z">
+              <w:r>
+                <w:rPr>
+                  <w:rFonts w:ascii="Times New Roman" w:hAnsi="Times New Roman" w:cs="Times New Roman"/>
+                  <w:sz w:val="22"/>
+                </w:rPr>
+                <w:t>278</w:t>
+              </w:r>
+            </w:ins>
+            <w:del w:id="328" w:author="Ilhan Yoo" w:date="2022-03-02T12:24:00Z">
+              <w:r>
+                <w:rPr>
+                  <w:rFonts w:ascii="Times New Roman" w:hAnsi="Times New Roman" w:cs="Times New Roman"/>
+                  <w:sz w:val="22"/>
+                </w:rPr>
+                <w:delText>68</w:delText>
+              </w:r>
+            </w:del>
           </w:p>
         </w:tc>
       </w:tr>
@@ -13729,9 +15778,34 @@
                 <w:rFonts w:ascii="Times New Roman" w:hAnsi="Times New Roman" w:cs="Times New Roman"/>
                 <w:sz w:val="22"/>
               </w:rPr>
-              <w:t>14.90 ± 7.5</w:t>
-            </w:r>
-            <w:ins w:id="213" w:author="Ilhan Yoo" w:date="2022-02-26T21:44:00Z">
+              <w:t>14.9</w:t>
+            </w:r>
+            <w:ins w:id="329" w:author="Ilhan Yoo" w:date="2022-03-02T12:24:00Z">
+              <w:r>
+                <w:rPr>
+                  <w:rFonts w:ascii="Times New Roman" w:hAnsi="Times New Roman" w:cs="Times New Roman"/>
+                  <w:sz w:val="22"/>
+                </w:rPr>
+                <w:t>4</w:t>
+              </w:r>
+            </w:ins>
+            <w:del w:id="330" w:author="Ilhan Yoo" w:date="2022-03-02T12:24:00Z">
+              <w:r>
+                <w:rPr>
+                  <w:rFonts w:ascii="Times New Roman" w:hAnsi="Times New Roman" w:cs="Times New Roman"/>
+                  <w:sz w:val="22"/>
+                </w:rPr>
+                <w:delText>0</w:delText>
+              </w:r>
+            </w:del>
+            <w:r>
+              <w:rPr>
+                <w:rFonts w:ascii="Times New Roman" w:hAnsi="Times New Roman" w:cs="Times New Roman"/>
+                <w:sz w:val="22"/>
+              </w:rPr>
+              <w:t xml:space="preserve"> ± 7.5</w:t>
+            </w:r>
+            <w:ins w:id="331" w:author="Ilhan Yoo" w:date="2022-02-26T21:44:00Z">
               <w:r>
                 <w:rPr>
                   <w:rFonts w:ascii="Times New Roman" w:hAnsi="Times New Roman" w:cs="Times New Roman"/>
@@ -13740,7 +15814,7 @@
                 <w:t>3</w:t>
               </w:r>
             </w:ins>
-            <w:del w:id="214" w:author="Ilhan Yoo" w:date="2022-02-26T21:44:00Z">
+            <w:del w:id="332" w:author="Ilhan Yoo" w:date="2022-02-26T21:44:00Z">
               <w:r>
                 <w:rPr>
                   <w:rFonts w:ascii="Times New Roman" w:hAnsi="Times New Roman" w:cs="Times New Roman"/>
@@ -13775,7 +15849,32 @@
                 <w:rFonts w:ascii="Times New Roman" w:hAnsi="Times New Roman" w:cs="Times New Roman"/>
                 <w:sz w:val="22"/>
               </w:rPr>
-              <w:t>14.60 ± 6.28</w:t>
+              <w:t>14.6</w:t>
+            </w:r>
+            <w:ins w:id="333" w:author="Ilhan Yoo" w:date="2022-03-02T12:25:00Z">
+              <w:r>
+                <w:rPr>
+                  <w:rFonts w:ascii="Times New Roman" w:hAnsi="Times New Roman" w:cs="Times New Roman"/>
+                  <w:sz w:val="22"/>
+                </w:rPr>
+                <w:t>1</w:t>
+              </w:r>
+            </w:ins>
+            <w:del w:id="334" w:author="Ilhan Yoo" w:date="2022-03-02T12:25:00Z">
+              <w:r>
+                <w:rPr>
+                  <w:rFonts w:ascii="Times New Roman" w:hAnsi="Times New Roman" w:cs="Times New Roman"/>
+                  <w:sz w:val="22"/>
+                </w:rPr>
+                <w:delText>0</w:delText>
+              </w:r>
+            </w:del>
+            <w:r>
+              <w:rPr>
+                <w:rFonts w:ascii="Times New Roman" w:hAnsi="Times New Roman" w:cs="Times New Roman"/>
+                <w:sz w:val="22"/>
+              </w:rPr>
+              <w:t xml:space="preserve"> ± 6.28</w:t>
             </w:r>
           </w:p>
         </w:tc>
@@ -13803,9 +15902,34 @@
                 <w:rFonts w:ascii="Times New Roman" w:hAnsi="Times New Roman" w:cs="Times New Roman"/>
                 <w:sz w:val="22"/>
               </w:rPr>
-              <w:t>15.18 ± 6.2</w:t>
-            </w:r>
-            <w:ins w:id="215" w:author="Ilhan Yoo" w:date="2022-02-26T21:44:00Z">
+              <w:t>15.1</w:t>
+            </w:r>
+            <w:ins w:id="335" w:author="Ilhan Yoo" w:date="2022-03-02T12:25:00Z">
+              <w:r>
+                <w:rPr>
+                  <w:rFonts w:ascii="Times New Roman" w:hAnsi="Times New Roman" w:cs="Times New Roman"/>
+                  <w:sz w:val="22"/>
+                </w:rPr>
+                <w:t>9</w:t>
+              </w:r>
+            </w:ins>
+            <w:del w:id="336" w:author="Ilhan Yoo" w:date="2022-03-02T12:25:00Z">
+              <w:r>
+                <w:rPr>
+                  <w:rFonts w:ascii="Times New Roman" w:hAnsi="Times New Roman" w:cs="Times New Roman"/>
+                  <w:sz w:val="22"/>
+                </w:rPr>
+                <w:delText>8</w:delText>
+              </w:r>
+            </w:del>
+            <w:r>
+              <w:rPr>
+                <w:rFonts w:ascii="Times New Roman" w:hAnsi="Times New Roman" w:cs="Times New Roman"/>
+                <w:sz w:val="22"/>
+              </w:rPr>
+              <w:t xml:space="preserve"> ± 6.2</w:t>
+            </w:r>
+            <w:ins w:id="337" w:author="Ilhan Yoo" w:date="2022-02-26T21:44:00Z">
               <w:r>
                 <w:rPr>
                   <w:rFonts w:ascii="Times New Roman" w:hAnsi="Times New Roman" w:cs="Times New Roman"/>
@@ -13814,7 +15938,7 @@
                 <w:t>0</w:t>
               </w:r>
             </w:ins>
-            <w:del w:id="216" w:author="Ilhan Yoo" w:date="2022-02-26T21:44:00Z">
+            <w:del w:id="338" w:author="Ilhan Yoo" w:date="2022-02-26T21:44:00Z">
               <w:r>
                 <w:rPr>
                   <w:rFonts w:ascii="Times New Roman" w:hAnsi="Times New Roman" w:cs="Times New Roman"/>
@@ -13877,8 +16001,35 @@
                 <w:rFonts w:ascii="Times New Roman" w:hAnsi="Times New Roman" w:cs="Times New Roman"/>
                 <w:sz w:val="22"/>
               </w:rPr>
-              <w:t>0.94</w:t>
-            </w:r>
+              <w:t>0.</w:t>
+            </w:r>
+            <w:ins w:id="339" w:author="Ilhan Yoo" w:date="2022-03-02T12:25:00Z">
+              <w:r>
+                <w:rPr>
+                  <w:rFonts w:ascii="Times New Roman" w:hAnsi="Times New Roman" w:cs="Times New Roman"/>
+                  <w:sz w:val="22"/>
+                </w:rPr>
+                <w:t>0</w:t>
+              </w:r>
+            </w:ins>
+            <w:ins w:id="340" w:author="Ilhan Yoo" w:date="2022-03-02T12:29:00Z">
+              <w:r>
+                <w:rPr>
+                  <w:rFonts w:ascii="Times New Roman" w:hAnsi="Times New Roman" w:cs="Times New Roman"/>
+                  <w:sz w:val="22"/>
+                </w:rPr>
+                <w:t>51</w:t>
+              </w:r>
+            </w:ins>
+            <w:del w:id="341" w:author="Ilhan Yoo" w:date="2022-03-02T12:25:00Z">
+              <w:r>
+                <w:rPr>
+                  <w:rFonts w:ascii="Times New Roman" w:hAnsi="Times New Roman" w:cs="Times New Roman"/>
+                  <w:sz w:val="22"/>
+                </w:rPr>
+                <w:delText>94</w:delText>
+              </w:r>
+            </w:del>
           </w:p>
         </w:tc>
       </w:tr>
@@ -13901,12 +16052,21 @@
                 <w:sz w:val="22"/>
               </w:rPr>
             </w:pPr>
-            <w:r>
-              <w:rPr>
-                <w:rFonts w:ascii="Times New Roman" w:hAnsi="Times New Roman" w:cs="Times New Roman"/>
-                <w:sz w:val="22"/>
-              </w:rPr>
-              <w:t>Rt MCA PI (n =</w:t>
+            <w:proofErr w:type="spellStart"/>
+            <w:r>
+              <w:rPr>
+                <w:rFonts w:ascii="Times New Roman" w:hAnsi="Times New Roman" w:cs="Times New Roman"/>
+                <w:sz w:val="22"/>
+              </w:rPr>
+              <w:t>Rt</w:t>
+            </w:r>
+            <w:proofErr w:type="spellEnd"/>
+            <w:r>
+              <w:rPr>
+                <w:rFonts w:ascii="Times New Roman" w:hAnsi="Times New Roman" w:cs="Times New Roman"/>
+                <w:sz w:val="22"/>
+              </w:rPr>
+              <w:t xml:space="preserve"> MCA PI (n =</w:t>
             </w:r>
             <w:r>
               <w:rPr>
@@ -13915,7 +16075,7 @@
               </w:rPr>
               <w:t xml:space="preserve"> 47</w:t>
             </w:r>
-            <w:ins w:id="217" w:author="Ilhan Yoo" w:date="2022-02-26T21:56:00Z">
+            <w:ins w:id="342" w:author="Ilhan Yoo" w:date="2022-02-26T21:56:00Z">
               <w:r>
                 <w:rPr>
                   <w:rFonts w:ascii="Times New Roman" w:hAnsi="Times New Roman" w:cs="Times New Roman"/>
@@ -13924,7 +16084,7 @@
                 <w:t>4</w:t>
               </w:r>
             </w:ins>
-            <w:del w:id="218" w:author="Ilhan Yoo" w:date="2022-02-26T21:56:00Z">
+            <w:del w:id="343" w:author="Ilhan Yoo" w:date="2022-02-26T21:56:00Z">
               <w:r>
                 <w:rPr>
                   <w:rFonts w:ascii="Times New Roman" w:hAnsi="Times New Roman" w:cs="Times New Roman"/>
@@ -13968,7 +16128,7 @@
               </w:rPr>
               <w:t>0.7</w:t>
             </w:r>
-            <w:ins w:id="219" w:author="Ilhan Yoo" w:date="2022-02-26T21:55:00Z">
+            <w:ins w:id="344" w:author="Ilhan Yoo" w:date="2022-02-26T21:55:00Z">
               <w:r>
                 <w:rPr>
                   <w:rFonts w:ascii="Times New Roman" w:hAnsi="Times New Roman" w:cs="Times New Roman"/>
@@ -13977,7 +16137,7 @@
                 <w:t>5</w:t>
               </w:r>
             </w:ins>
-            <w:del w:id="220" w:author="Ilhan Yoo" w:date="2022-02-26T21:51:00Z">
+            <w:del w:id="345" w:author="Ilhan Yoo" w:date="2022-02-26T21:51:00Z">
               <w:r>
                 <w:rPr>
                   <w:rFonts w:ascii="Times New Roman" w:hAnsi="Times New Roman" w:cs="Times New Roman"/>
@@ -14011,7 +16171,7 @@
               </w:rPr>
               <w:t>(n = 13</w:t>
             </w:r>
-            <w:ins w:id="221" w:author="Ilhan Yoo" w:date="2022-02-26T21:54:00Z">
+            <w:ins w:id="346" w:author="Ilhan Yoo" w:date="2022-02-26T21:54:00Z">
               <w:r>
                 <w:rPr>
                   <w:rFonts w:ascii="Times New Roman" w:hAnsi="Times New Roman" w:cs="Times New Roman"/>
@@ -14020,7 +16180,7 @@
                 <w:t>8</w:t>
               </w:r>
             </w:ins>
-            <w:del w:id="222" w:author="Ilhan Yoo" w:date="2022-02-26T21:54:00Z">
+            <w:del w:id="347" w:author="Ilhan Yoo" w:date="2022-02-26T21:54:00Z">
               <w:r>
                 <w:rPr>
                   <w:rFonts w:ascii="Times New Roman" w:hAnsi="Times New Roman" w:cs="Times New Roman"/>
@@ -14128,7 +16288,7 @@
               </w:rPr>
               <w:t>(n = 13</w:t>
             </w:r>
-            <w:ins w:id="223" w:author="Ilhan Yoo" w:date="2022-02-26T21:54:00Z">
+            <w:ins w:id="348" w:author="Ilhan Yoo" w:date="2022-02-26T21:54:00Z">
               <w:r>
                 <w:rPr>
                   <w:rFonts w:ascii="Times New Roman" w:hAnsi="Times New Roman" w:cs="Times New Roman"/>
@@ -14137,7 +16297,7 @@
                 <w:t>7</w:t>
               </w:r>
             </w:ins>
-            <w:del w:id="224" w:author="Ilhan Yoo" w:date="2022-02-26T21:54:00Z">
+            <w:del w:id="349" w:author="Ilhan Yoo" w:date="2022-02-26T21:54:00Z">
               <w:r>
                 <w:rPr>
                   <w:rFonts w:ascii="Times New Roman" w:hAnsi="Times New Roman" w:cs="Times New Roman"/>
@@ -14256,7 +16416,7 @@
               </w:rPr>
               <w:t>Lt MCA PI (n = 45</w:t>
             </w:r>
-            <w:ins w:id="225" w:author="Ilhan Yoo" w:date="2022-02-26T21:56:00Z">
+            <w:ins w:id="350" w:author="Ilhan Yoo" w:date="2022-02-26T21:56:00Z">
               <w:r>
                 <w:rPr>
                   <w:rFonts w:ascii="Times New Roman" w:hAnsi="Times New Roman" w:cs="Times New Roman"/>
@@ -14265,7 +16425,7 @@
                 <w:t>6</w:t>
               </w:r>
             </w:ins>
-            <w:del w:id="226" w:author="Ilhan Yoo" w:date="2022-02-26T21:56:00Z">
+            <w:del w:id="351" w:author="Ilhan Yoo" w:date="2022-02-26T21:56:00Z">
               <w:r>
                 <w:rPr>
                   <w:rFonts w:ascii="Times New Roman" w:hAnsi="Times New Roman" w:cs="Times New Roman"/>
@@ -14307,9 +16467,34 @@
                 <w:rFonts w:ascii="Times New Roman" w:hAnsi="Times New Roman" w:cs="Times New Roman"/>
                 <w:sz w:val="22"/>
               </w:rPr>
-              <w:t>1.27 ± 6.3</w:t>
-            </w:r>
-            <w:ins w:id="227" w:author="Ilhan Yoo" w:date="2022-02-26T21:53:00Z">
+              <w:t>1.2</w:t>
+            </w:r>
+            <w:ins w:id="352" w:author="Ilhan Yoo" w:date="2022-03-02T11:57:00Z">
+              <w:r>
+                <w:rPr>
+                  <w:rFonts w:ascii="Times New Roman" w:hAnsi="Times New Roman" w:cs="Times New Roman"/>
+                  <w:sz w:val="22"/>
+                </w:rPr>
+                <w:t>6</w:t>
+              </w:r>
+            </w:ins>
+            <w:del w:id="353" w:author="Ilhan Yoo" w:date="2022-03-02T11:57:00Z">
+              <w:r>
+                <w:rPr>
+                  <w:rFonts w:ascii="Times New Roman" w:hAnsi="Times New Roman" w:cs="Times New Roman"/>
+                  <w:sz w:val="22"/>
+                </w:rPr>
+                <w:delText>7</w:delText>
+              </w:r>
+            </w:del>
+            <w:r>
+              <w:rPr>
+                <w:rFonts w:ascii="Times New Roman" w:hAnsi="Times New Roman" w:cs="Times New Roman"/>
+                <w:sz w:val="22"/>
+              </w:rPr>
+              <w:t xml:space="preserve"> ± 6.3</w:t>
+            </w:r>
+            <w:ins w:id="354" w:author="Ilhan Yoo" w:date="2022-02-26T21:53:00Z">
               <w:r>
                 <w:rPr>
                   <w:rFonts w:ascii="Times New Roman" w:hAnsi="Times New Roman" w:cs="Times New Roman"/>
@@ -14318,7 +16503,7 @@
                 <w:t>2</w:t>
               </w:r>
             </w:ins>
-            <w:del w:id="228" w:author="Ilhan Yoo" w:date="2022-02-26T21:53:00Z">
+            <w:del w:id="355" w:author="Ilhan Yoo" w:date="2022-02-26T21:53:00Z">
               <w:r>
                 <w:rPr>
                   <w:rFonts w:ascii="Times New Roman" w:hAnsi="Times New Roman" w:cs="Times New Roman"/>
@@ -14345,7 +16530,7 @@
               </w:rPr>
               <w:t>(n = 13</w:t>
             </w:r>
-            <w:ins w:id="229" w:author="Ilhan Yoo" w:date="2022-02-26T21:54:00Z">
+            <w:ins w:id="356" w:author="Ilhan Yoo" w:date="2022-02-26T21:54:00Z">
               <w:r>
                 <w:rPr>
                   <w:rFonts w:ascii="Times New Roman" w:hAnsi="Times New Roman" w:cs="Times New Roman"/>
@@ -14354,7 +16539,7 @@
                 <w:t>8</w:t>
               </w:r>
             </w:ins>
-            <w:del w:id="230" w:author="Ilhan Yoo" w:date="2022-02-26T21:54:00Z">
+            <w:del w:id="357" w:author="Ilhan Yoo" w:date="2022-02-26T21:54:00Z">
               <w:r>
                 <w:rPr>
                   <w:rFonts w:ascii="Times New Roman" w:hAnsi="Times New Roman" w:cs="Times New Roman"/>
@@ -14529,7 +16714,7 @@
                 <w:sz w:val="22"/>
               </w:rPr>
             </w:pPr>
-            <w:ins w:id="231" w:author="Ilhan Yoo" w:date="2022-02-26T21:52:00Z">
+            <w:ins w:id="358" w:author="Ilhan Yoo" w:date="2022-02-26T21:52:00Z">
               <w:r>
                 <w:rPr>
                   <w:rFonts w:ascii="Times New Roman" w:hAnsi="Times New Roman" w:cs="Times New Roman"/>
@@ -14538,7 +16723,7 @@
                 <w:t>&lt;0.001‡</w:t>
               </w:r>
             </w:ins>
-            <w:del w:id="232" w:author="Ilhan Yoo" w:date="2022-02-26T21:52:00Z">
+            <w:del w:id="359" w:author="Ilhan Yoo" w:date="2022-02-26T21:52:00Z">
               <w:r>
                 <w:rPr>
                   <w:rFonts w:ascii="Times New Roman" w:hAnsi="Times New Roman" w:cs="Times New Roman"/>
@@ -14574,7 +16759,23 @@
                 <w:rFonts w:ascii="Times New Roman" w:hAnsi="Times New Roman" w:cs="Times New Roman"/>
                 <w:sz w:val="22"/>
               </w:rPr>
-              <w:t>Cerebral microbleeds, n (%)</w:t>
+              <w:t xml:space="preserve">Cerebral </w:t>
+            </w:r>
+            <w:proofErr w:type="spellStart"/>
+            <w:r>
+              <w:rPr>
+                <w:rFonts w:ascii="Times New Roman" w:hAnsi="Times New Roman" w:cs="Times New Roman"/>
+                <w:sz w:val="22"/>
+              </w:rPr>
+              <w:t>microbleeds</w:t>
+            </w:r>
+            <w:proofErr w:type="spellEnd"/>
+            <w:r>
+              <w:rPr>
+                <w:rFonts w:ascii="Times New Roman" w:hAnsi="Times New Roman" w:cs="Times New Roman"/>
+                <w:sz w:val="22"/>
+              </w:rPr>
+              <w:t>, n (%)</w:t>
             </w:r>
           </w:p>
         </w:tc>
@@ -14597,7 +16798,7 @@
                 <w:sz w:val="22"/>
               </w:rPr>
             </w:pPr>
-            <w:ins w:id="233" w:author="Ilhan Yoo" w:date="2022-02-26T22:09:00Z">
+            <w:ins w:id="360" w:author="Ilhan Yoo" w:date="2022-02-26T22:09:00Z">
               <w:r>
                 <w:rPr>
                   <w:rFonts w:ascii="Times New Roman" w:hAnsi="Times New Roman" w:cs="Times New Roman"/>
@@ -14606,7 +16807,7 @@
                 <w:t>70</w:t>
               </w:r>
             </w:ins>
-            <w:del w:id="234" w:author="Ilhan Yoo" w:date="2022-02-26T22:09:00Z">
+            <w:del w:id="361" w:author="Ilhan Yoo" w:date="2022-02-26T22:09:00Z">
               <w:r>
                 <w:rPr>
                   <w:rFonts w:ascii="Times New Roman" w:hAnsi="Times New Roman" w:cs="Times New Roman"/>
@@ -14622,7 +16823,7 @@
               </w:rPr>
               <w:t xml:space="preserve"> (39.</w:t>
             </w:r>
-            <w:ins w:id="235" w:author="Ilhan Yoo" w:date="2022-02-26T22:09:00Z">
+            <w:ins w:id="362" w:author="Ilhan Yoo" w:date="2022-02-26T22:09:00Z">
               <w:r>
                 <w:rPr>
                   <w:rFonts w:ascii="Times New Roman" w:hAnsi="Times New Roman" w:cs="Times New Roman"/>
@@ -14631,7 +16832,7 @@
                 <w:t>3</w:t>
               </w:r>
             </w:ins>
-            <w:del w:id="236" w:author="Ilhan Yoo" w:date="2022-02-26T22:09:00Z">
+            <w:del w:id="363" w:author="Ilhan Yoo" w:date="2022-02-26T22:09:00Z">
               <w:r>
                 <w:rPr>
                   <w:rFonts w:ascii="Times New Roman" w:hAnsi="Times New Roman" w:cs="Times New Roman"/>
@@ -14703,7 +16904,7 @@
               </w:rPr>
               <w:t>10</w:t>
             </w:r>
-            <w:ins w:id="237" w:author="Ilhan Yoo" w:date="2022-02-26T22:10:00Z">
+            <w:ins w:id="364" w:author="Ilhan Yoo" w:date="2022-02-26T22:10:00Z">
               <w:r>
                 <w:rPr>
                   <w:rFonts w:ascii="Times New Roman" w:hAnsi="Times New Roman" w:cs="Times New Roman"/>
@@ -14712,7 +16913,7 @@
                 <w:t>1</w:t>
               </w:r>
             </w:ins>
-            <w:del w:id="238" w:author="Ilhan Yoo" w:date="2022-02-26T22:10:00Z">
+            <w:del w:id="365" w:author="Ilhan Yoo" w:date="2022-02-26T22:10:00Z">
               <w:r>
                 <w:rPr>
                   <w:rFonts w:ascii="Times New Roman" w:hAnsi="Times New Roman" w:cs="Times New Roman"/>
@@ -14782,8 +16983,26 @@
                 <w:rFonts w:ascii="Times New Roman" w:hAnsi="Times New Roman" w:cs="Times New Roman"/>
                 <w:sz w:val="22"/>
               </w:rPr>
-              <w:t>0.542</w:t>
-            </w:r>
+              <w:t>0.5</w:t>
+            </w:r>
+            <w:ins w:id="366" w:author="Ilhan Yoo" w:date="2022-03-02T12:30:00Z">
+              <w:r>
+                <w:rPr>
+                  <w:rFonts w:ascii="Times New Roman" w:hAnsi="Times New Roman" w:cs="Times New Roman"/>
+                  <w:sz w:val="22"/>
+                </w:rPr>
+                <w:t>20</w:t>
+              </w:r>
+            </w:ins>
+            <w:del w:id="367" w:author="Ilhan Yoo" w:date="2022-03-02T12:30:00Z">
+              <w:r>
+                <w:rPr>
+                  <w:rFonts w:ascii="Times New Roman" w:hAnsi="Times New Roman" w:cs="Times New Roman"/>
+                  <w:sz w:val="22"/>
+                </w:rPr>
+                <w:delText>42</w:delText>
+              </w:r>
+            </w:del>
           </w:p>
         </w:tc>
       </w:tr>
@@ -14811,7 +17030,23 @@
                 <w:rFonts w:ascii="Times New Roman" w:hAnsi="Times New Roman" w:cs="Times New Roman"/>
                 <w:sz w:val="22"/>
               </w:rPr>
-              <w:t>Old lacunes, n (%)</w:t>
+              <w:t xml:space="preserve">Old </w:t>
+            </w:r>
+            <w:proofErr w:type="spellStart"/>
+            <w:r>
+              <w:rPr>
+                <w:rFonts w:ascii="Times New Roman" w:hAnsi="Times New Roman" w:cs="Times New Roman"/>
+                <w:sz w:val="22"/>
+              </w:rPr>
+              <w:t>lacunes</w:t>
+            </w:r>
+            <w:proofErr w:type="spellEnd"/>
+            <w:r>
+              <w:rPr>
+                <w:rFonts w:ascii="Times New Roman" w:hAnsi="Times New Roman" w:cs="Times New Roman"/>
+                <w:sz w:val="22"/>
+              </w:rPr>
+              <w:t>, n (%)</w:t>
             </w:r>
           </w:p>
         </w:tc>
@@ -14842,7 +17077,7 @@
               </w:rPr>
               <w:t>10</w:t>
             </w:r>
-            <w:ins w:id="239" w:author="Ilhan Yoo" w:date="2022-02-26T22:10:00Z">
+            <w:ins w:id="368" w:author="Ilhan Yoo" w:date="2022-02-26T22:10:00Z">
               <w:r>
                 <w:rPr>
                   <w:rFonts w:ascii="Times New Roman" w:hAnsi="Times New Roman" w:cs="Times New Roman"/>
@@ -14851,7 +17086,7 @@
                 <w:t>4</w:t>
               </w:r>
             </w:ins>
-            <w:del w:id="240" w:author="Ilhan Yoo" w:date="2022-02-26T22:10:00Z">
+            <w:del w:id="369" w:author="Ilhan Yoo" w:date="2022-02-26T22:10:00Z">
               <w:r>
                 <w:rPr>
                   <w:rFonts w:ascii="Times New Roman" w:hAnsi="Times New Roman" w:cs="Times New Roman"/>
@@ -14867,7 +17102,7 @@
               </w:rPr>
               <w:t xml:space="preserve"> (58.</w:t>
             </w:r>
-            <w:ins w:id="241" w:author="Ilhan Yoo" w:date="2022-02-26T22:10:00Z">
+            <w:ins w:id="370" w:author="Ilhan Yoo" w:date="2022-02-26T22:10:00Z">
               <w:r>
                 <w:rPr>
                   <w:rFonts w:ascii="Times New Roman" w:hAnsi="Times New Roman" w:cs="Times New Roman"/>
@@ -14876,7 +17111,7 @@
                 <w:t>4</w:t>
               </w:r>
             </w:ins>
-            <w:del w:id="242" w:author="Ilhan Yoo" w:date="2022-02-26T22:10:00Z">
+            <w:del w:id="371" w:author="Ilhan Yoo" w:date="2022-02-26T22:10:00Z">
               <w:r>
                 <w:rPr>
                   <w:rFonts w:ascii="Times New Roman" w:hAnsi="Times New Roman" w:cs="Times New Roman"/>
@@ -14950,7 +17185,7 @@
               </w:rPr>
               <w:t>16</w:t>
             </w:r>
-            <w:ins w:id="243" w:author="Ilhan Yoo" w:date="2022-02-26T22:10:00Z">
+            <w:ins w:id="372" w:author="Ilhan Yoo" w:date="2022-02-26T22:10:00Z">
               <w:r>
                 <w:rPr>
                   <w:rFonts w:ascii="Times New Roman" w:hAnsi="Times New Roman" w:cs="Times New Roman"/>
@@ -14959,7 +17194,7 @@
                 <w:t>2</w:t>
               </w:r>
             </w:ins>
-            <w:del w:id="244" w:author="Ilhan Yoo" w:date="2022-02-26T22:10:00Z">
+            <w:del w:id="373" w:author="Ilhan Yoo" w:date="2022-02-26T22:10:00Z">
               <w:r>
                 <w:rPr>
                   <w:rFonts w:ascii="Times New Roman" w:hAnsi="Times New Roman" w:cs="Times New Roman"/>
@@ -14975,7 +17210,7 @@
               </w:rPr>
               <w:t xml:space="preserve"> (7</w:t>
             </w:r>
-            <w:ins w:id="245" w:author="Ilhan Yoo" w:date="2022-02-26T22:10:00Z">
+            <w:ins w:id="374" w:author="Ilhan Yoo" w:date="2022-02-26T22:10:00Z">
               <w:r>
                 <w:rPr>
                   <w:rFonts w:ascii="Times New Roman" w:hAnsi="Times New Roman" w:cs="Times New Roman"/>
@@ -14984,7 +17219,7 @@
                 <w:t>4</w:t>
               </w:r>
             </w:ins>
-            <w:del w:id="246" w:author="Ilhan Yoo" w:date="2022-02-26T22:10:00Z">
+            <w:del w:id="375" w:author="Ilhan Yoo" w:date="2022-02-26T22:10:00Z">
               <w:r>
                 <w:rPr>
                   <w:rFonts w:ascii="Times New Roman" w:hAnsi="Times New Roman" w:cs="Times New Roman"/>
@@ -15000,7 +17235,7 @@
               </w:rPr>
               <w:t>.</w:t>
             </w:r>
-            <w:ins w:id="247" w:author="Ilhan Yoo" w:date="2022-02-26T22:10:00Z">
+            <w:ins w:id="376" w:author="Ilhan Yoo" w:date="2022-02-26T22:10:00Z">
               <w:r>
                 <w:rPr>
                   <w:rFonts w:ascii="Times New Roman" w:hAnsi="Times New Roman" w:cs="Times New Roman"/>
@@ -15009,7 +17244,7 @@
                 <w:t>0</w:t>
               </w:r>
             </w:ins>
-            <w:del w:id="248" w:author="Ilhan Yoo" w:date="2022-02-26T22:10:00Z">
+            <w:del w:id="377" w:author="Ilhan Yoo" w:date="2022-02-26T22:10:00Z">
               <w:r>
                 <w:rPr>
                   <w:rFonts w:ascii="Times New Roman" w:hAnsi="Times New Roman" w:cs="Times New Roman"/>
@@ -15081,7 +17316,32 @@
                 <w:rFonts w:ascii="Times New Roman" w:hAnsi="Times New Roman" w:cs="Times New Roman"/>
                 <w:sz w:val="22"/>
               </w:rPr>
-              <w:t>0.002†</w:t>
+              <w:t>0.00</w:t>
+            </w:r>
+            <w:ins w:id="378" w:author="Ilhan Yoo" w:date="2022-03-02T12:31:00Z">
+              <w:r>
+                <w:rPr>
+                  <w:rFonts w:ascii="Times New Roman" w:hAnsi="Times New Roman" w:cs="Times New Roman"/>
+                  <w:sz w:val="22"/>
+                </w:rPr>
+                <w:t>1</w:t>
+              </w:r>
+            </w:ins>
+            <w:del w:id="379" w:author="Ilhan Yoo" w:date="2022-03-02T12:31:00Z">
+              <w:r>
+                <w:rPr>
+                  <w:rFonts w:ascii="Times New Roman" w:hAnsi="Times New Roman" w:cs="Times New Roman"/>
+                  <w:sz w:val="22"/>
+                </w:rPr>
+                <w:delText>2</w:delText>
+              </w:r>
+            </w:del>
+            <w:r>
+              <w:rPr>
+                <w:rFonts w:ascii="Times New Roman" w:hAnsi="Times New Roman" w:cs="Times New Roman"/>
+                <w:sz w:val="22"/>
+              </w:rPr>
+              <w:t>†</w:t>
             </w:r>
           </w:p>
         </w:tc>
@@ -15262,8 +17522,26 @@
                 <w:rFonts w:ascii="Times New Roman" w:hAnsi="Times New Roman" w:cs="Times New Roman"/>
                 <w:sz w:val="22"/>
               </w:rPr>
-              <w:t>0.007†</w:t>
-            </w:r>
+              <w:t>0.</w:t>
+            </w:r>
+            <w:ins w:id="380" w:author="Ilhan Yoo" w:date="2022-03-02T12:32:00Z">
+              <w:r>
+                <w:rPr>
+                  <w:rFonts w:ascii="Times New Roman" w:hAnsi="Times New Roman" w:cs="Times New Roman"/>
+                  <w:sz w:val="22"/>
+                </w:rPr>
+                <w:t>181</w:t>
+              </w:r>
+            </w:ins>
+            <w:del w:id="381" w:author="Ilhan Yoo" w:date="2022-03-02T12:32:00Z">
+              <w:r>
+                <w:rPr>
+                  <w:rFonts w:ascii="Times New Roman" w:hAnsi="Times New Roman" w:cs="Times New Roman"/>
+                  <w:sz w:val="22"/>
+                </w:rPr>
+                <w:delText>007†</w:delText>
+              </w:r>
+            </w:del>
           </w:p>
         </w:tc>
       </w:tr>
@@ -15328,7 +17606,7 @@
               </w:rPr>
               <w:t>97 (5</w:t>
             </w:r>
-            <w:ins w:id="249" w:author="Ilhan Yoo" w:date="2022-02-26T22:10:00Z">
+            <w:ins w:id="382" w:author="Ilhan Yoo" w:date="2022-02-26T22:10:00Z">
               <w:r>
                 <w:rPr>
                   <w:rFonts w:ascii="Times New Roman" w:hAnsi="Times New Roman" w:cs="Times New Roman"/>
@@ -15337,7 +17615,7 @@
                 <w:t>4</w:t>
               </w:r>
             </w:ins>
-            <w:del w:id="250" w:author="Ilhan Yoo" w:date="2022-02-26T22:10:00Z">
+            <w:del w:id="383" w:author="Ilhan Yoo" w:date="2022-02-26T22:10:00Z">
               <w:r>
                 <w:rPr>
                   <w:rFonts w:ascii="Times New Roman" w:hAnsi="Times New Roman" w:cs="Times New Roman"/>
@@ -15353,7 +17631,7 @@
               </w:rPr>
               <w:t>.</w:t>
             </w:r>
-            <w:ins w:id="251" w:author="Ilhan Yoo" w:date="2022-02-26T22:10:00Z">
+            <w:ins w:id="384" w:author="Ilhan Yoo" w:date="2022-02-26T22:10:00Z">
               <w:r>
                 <w:rPr>
                   <w:rFonts w:ascii="Times New Roman" w:hAnsi="Times New Roman" w:cs="Times New Roman"/>
@@ -15362,7 +17640,7 @@
                 <w:t>5</w:t>
               </w:r>
             </w:ins>
-            <w:del w:id="252" w:author="Ilhan Yoo" w:date="2022-02-26T22:10:00Z">
+            <w:del w:id="385" w:author="Ilhan Yoo" w:date="2022-02-26T22:10:00Z">
               <w:r>
                 <w:rPr>
                   <w:rFonts w:ascii="Times New Roman" w:hAnsi="Times New Roman" w:cs="Times New Roman"/>
@@ -15434,7 +17712,7 @@
               </w:rPr>
               <w:t>1</w:t>
             </w:r>
-            <w:ins w:id="253" w:author="Ilhan Yoo" w:date="2022-02-26T22:11:00Z">
+            <w:ins w:id="386" w:author="Ilhan Yoo" w:date="2022-02-26T22:11:00Z">
               <w:r>
                 <w:rPr>
                   <w:rFonts w:ascii="Times New Roman" w:hAnsi="Times New Roman" w:cs="Times New Roman"/>
@@ -15443,7 +17721,7 @@
                 <w:t>90</w:t>
               </w:r>
             </w:ins>
-            <w:del w:id="254" w:author="Ilhan Yoo" w:date="2022-02-26T22:11:00Z">
+            <w:del w:id="387" w:author="Ilhan Yoo" w:date="2022-02-26T22:11:00Z">
               <w:r>
                 <w:rPr>
                   <w:rFonts w:ascii="Times New Roman" w:hAnsi="Times New Roman" w:cs="Times New Roman"/>
@@ -15459,7 +17737,7 @@
               </w:rPr>
               <w:t xml:space="preserve"> (86.</w:t>
             </w:r>
-            <w:ins w:id="255" w:author="Ilhan Yoo" w:date="2022-02-26T22:11:00Z">
+            <w:ins w:id="388" w:author="Ilhan Yoo" w:date="2022-02-26T22:11:00Z">
               <w:r>
                 <w:rPr>
                   <w:rFonts w:ascii="Times New Roman" w:hAnsi="Times New Roman" w:cs="Times New Roman"/>
@@ -15468,7 +17746,7 @@
                 <w:t>8</w:t>
               </w:r>
             </w:ins>
-            <w:del w:id="256" w:author="Ilhan Yoo" w:date="2022-02-26T22:11:00Z">
+            <w:del w:id="389" w:author="Ilhan Yoo" w:date="2022-02-26T22:11:00Z">
               <w:r>
                 <w:rPr>
                   <w:rFonts w:ascii="Times New Roman" w:hAnsi="Times New Roman" w:cs="Times New Roman"/>
@@ -15711,8 +17989,26 @@
                 <w:rFonts w:ascii="Times New Roman" w:hAnsi="Times New Roman" w:cs="Times New Roman" w:hint="eastAsia"/>
                 <w:sz w:val="22"/>
               </w:rPr>
-              <w:t>0.028</w:t>
-            </w:r>
+              <w:t>0.0</w:t>
+            </w:r>
+            <w:ins w:id="390" w:author="Ilhan Yoo" w:date="2022-03-02T12:30:00Z">
+              <w:r>
+                <w:rPr>
+                  <w:rFonts w:ascii="Times New Roman" w:hAnsi="Times New Roman" w:cs="Times New Roman"/>
+                  <w:sz w:val="22"/>
+                </w:rPr>
+                <w:t>79</w:t>
+              </w:r>
+            </w:ins>
+            <w:del w:id="391" w:author="Ilhan Yoo" w:date="2022-03-02T12:30:00Z">
+              <w:r>
+                <w:rPr>
+                  <w:rFonts w:ascii="Times New Roman" w:hAnsi="Times New Roman" w:cs="Times New Roman" w:hint="eastAsia"/>
+                  <w:sz w:val="22"/>
+                </w:rPr>
+                <w:delText>28</w:delText>
+              </w:r>
+            </w:del>
           </w:p>
         </w:tc>
       </w:tr>
@@ -15732,6 +18028,7 @@
           <w:rFonts w:ascii="Times New Roman" w:hAnsi="Times New Roman" w:cs="Times New Roman"/>
           <w:sz w:val="22"/>
         </w:rPr>
+        <w:lastRenderedPageBreak/>
         <w:t xml:space="preserve">All numerical values are expressed as means ± SD. </w:t>
       </w:r>
     </w:p>
@@ -15745,6 +18042,31 @@
           <w:sz w:val="22"/>
         </w:rPr>
       </w:pPr>
+      <w:ins w:id="392" w:author="Ilhan Yoo" w:date="2022-03-02T13:27:00Z">
+        <w:r>
+          <w:rPr>
+            <w:rFonts w:ascii="Times New Roman" w:hAnsi="Times New Roman" w:cs="Times New Roman"/>
+            <w:sz w:val="22"/>
+          </w:rPr>
+          <w:t xml:space="preserve">BA PI, Basilar artery </w:t>
+        </w:r>
+        <w:proofErr w:type="spellStart"/>
+        <w:r>
+          <w:rPr>
+            <w:rFonts w:ascii="Times New Roman" w:hAnsi="Times New Roman" w:cs="Times New Roman"/>
+            <w:sz w:val="22"/>
+          </w:rPr>
+          <w:t>pulsatility</w:t>
+        </w:r>
+        <w:proofErr w:type="spellEnd"/>
+        <w:r>
+          <w:rPr>
+            <w:rFonts w:ascii="Times New Roman" w:hAnsi="Times New Roman" w:cs="Times New Roman"/>
+            <w:sz w:val="22"/>
+          </w:rPr>
+          <w:t xml:space="preserve"> index; </w:t>
+        </w:r>
+      </w:ins>
       <w:r>
         <w:rPr>
           <w:rFonts w:ascii="Times New Roman" w:hAnsi="Times New Roman" w:cs="Times New Roman"/>
@@ -15796,7 +18118,39 @@
           <w:rFonts w:ascii="Times New Roman" w:hAnsi="Times New Roman" w:cs="Times New Roman"/>
           <w:sz w:val="22"/>
         </w:rPr>
-        <w:t xml:space="preserve"> index; Rt MCA, Right middle cerebral artery; Lt MCA, Left middle cerebral artery; CAS, Cerebral atherosclerosis score; WMH, White Matter Hyperintensity, NIHSS, National Institutes of Health Stroke Scale</w:t>
+        <w:t xml:space="preserve"> index; </w:t>
+      </w:r>
+      <w:proofErr w:type="spellStart"/>
+      <w:r>
+        <w:rPr>
+          <w:rFonts w:ascii="Times New Roman" w:hAnsi="Times New Roman" w:cs="Times New Roman"/>
+          <w:sz w:val="22"/>
+        </w:rPr>
+        <w:t>Rt</w:t>
+      </w:r>
+      <w:proofErr w:type="spellEnd"/>
+      <w:r>
+        <w:rPr>
+          <w:rFonts w:ascii="Times New Roman" w:hAnsi="Times New Roman" w:cs="Times New Roman"/>
+          <w:sz w:val="22"/>
+        </w:rPr>
+        <w:t xml:space="preserve"> MCA, Right middle cerebral artery; Lt MCA, Left middle cerebral artery; CAS, Cerebral atherosclerosis score; WMH, White Matter </w:t>
+      </w:r>
+      <w:proofErr w:type="spellStart"/>
+      <w:r>
+        <w:rPr>
+          <w:rFonts w:ascii="Times New Roman" w:hAnsi="Times New Roman" w:cs="Times New Roman"/>
+          <w:sz w:val="22"/>
+        </w:rPr>
+        <w:t>Hyperintensity</w:t>
+      </w:r>
+      <w:proofErr w:type="spellEnd"/>
+      <w:r>
+        <w:rPr>
+          <w:rFonts w:ascii="Times New Roman" w:hAnsi="Times New Roman" w:cs="Times New Roman"/>
+          <w:sz w:val="22"/>
+        </w:rPr>
+        <w:t>, NIHSS, National Institutes of Health Stroke Scale</w:t>
       </w:r>
     </w:p>
     <w:p>
@@ -15814,15 +18168,23 @@
           <w:rFonts w:ascii="Times New Roman" w:hAnsi="Times New Roman" w:cs="Times New Roman"/>
           <w:sz w:val="22"/>
         </w:rPr>
-        <w:t xml:space="preserve">Differences between groups using the analysis of chi-square test and the one-way analysis of variance </w:t>
-      </w:r>
-      <w:r>
-        <w:rPr>
-          <w:rFonts w:ascii="Times New Roman" w:hAnsi="Times New Roman" w:cs="Times New Roman"/>
-          <w:sz w:val="22"/>
-        </w:rPr>
-        <w:lastRenderedPageBreak/>
-        <w:t>test, Kruskal–Wallis tests for comparing the cerebral atherosclerosis score (CAS).</w:t>
+        <w:t xml:space="preserve">Differences between groups using the analysis of chi-square test and the one-way analysis of variance test, </w:t>
+      </w:r>
+      <w:proofErr w:type="spellStart"/>
+      <w:r>
+        <w:rPr>
+          <w:rFonts w:ascii="Times New Roman" w:hAnsi="Times New Roman" w:cs="Times New Roman"/>
+          <w:sz w:val="22"/>
+        </w:rPr>
+        <w:t>Kruskal</w:t>
+      </w:r>
+      <w:proofErr w:type="spellEnd"/>
+      <w:r>
+        <w:rPr>
+          <w:rFonts w:ascii="Times New Roman" w:hAnsi="Times New Roman" w:cs="Times New Roman"/>
+          <w:sz w:val="22"/>
+        </w:rPr>
+        <w:t>–Wallis tests for comparing the cerebral atherosclerosis score (CAS).</w:t>
       </w:r>
     </w:p>
     <w:p>
@@ -15999,7 +18361,7 @@
               </w:rPr>
               <w:t>(n = 61</w:t>
             </w:r>
-            <w:ins w:id="257" w:author="Ilhan Yoo" w:date="2022-02-26T22:12:00Z">
+            <w:ins w:id="393" w:author="Ilhan Yoo" w:date="2022-02-26T22:12:00Z">
               <w:r>
                 <w:rPr>
                   <w:rFonts w:ascii="Times New Roman" w:hAnsi="Times New Roman" w:cs="Times New Roman"/>
@@ -16008,7 +18370,7 @@
                 <w:t>6</w:t>
               </w:r>
             </w:ins>
-            <w:del w:id="258" w:author="Ilhan Yoo" w:date="2022-02-26T22:12:00Z">
+            <w:del w:id="394" w:author="Ilhan Yoo" w:date="2022-02-26T22:12:00Z">
               <w:r>
                 <w:rPr>
                   <w:rFonts w:ascii="Times New Roman" w:hAnsi="Times New Roman" w:cs="Times New Roman"/>
@@ -16070,7 +18432,7 @@
               </w:rPr>
               <w:t>(n = 9</w:t>
             </w:r>
-            <w:ins w:id="259" w:author="Ilhan Yoo" w:date="2022-02-26T22:12:00Z">
+            <w:ins w:id="395" w:author="Ilhan Yoo" w:date="2022-02-26T22:12:00Z">
               <w:r>
                 <w:rPr>
                   <w:rFonts w:ascii="Times New Roman" w:hAnsi="Times New Roman" w:cs="Times New Roman"/>
@@ -16079,7 +18441,7 @@
                 <w:t>2</w:t>
               </w:r>
             </w:ins>
-            <w:del w:id="260" w:author="Ilhan Yoo" w:date="2022-02-26T22:12:00Z">
+            <w:del w:id="396" w:author="Ilhan Yoo" w:date="2022-02-26T22:12:00Z">
               <w:r>
                 <w:rPr>
                   <w:rFonts w:ascii="Times New Roman" w:hAnsi="Times New Roman" w:cs="Times New Roman"/>
@@ -16188,7 +18550,7 @@
               </w:rPr>
               <w:t>67.</w:t>
             </w:r>
-            <w:ins w:id="261" w:author="Ilhan Yoo" w:date="2022-02-26T22:13:00Z">
+            <w:ins w:id="397" w:author="Ilhan Yoo" w:date="2022-02-26T22:13:00Z">
               <w:r>
                 <w:rPr>
                   <w:rFonts w:ascii="Times New Roman" w:hAnsi="Times New Roman" w:cs="Times New Roman"/>
@@ -16197,7 +18559,7 @@
                 <w:t>7</w:t>
               </w:r>
             </w:ins>
-            <w:del w:id="262" w:author="Ilhan Yoo" w:date="2022-02-26T22:13:00Z">
+            <w:del w:id="398" w:author="Ilhan Yoo" w:date="2022-02-26T22:13:00Z">
               <w:r>
                 <w:rPr>
                   <w:rFonts w:ascii="Times New Roman" w:hAnsi="Times New Roman" w:cs="Times New Roman"/>
@@ -16213,7 +18575,7 @@
               </w:rPr>
               <w:t xml:space="preserve"> ± 13.</w:t>
             </w:r>
-            <w:ins w:id="263" w:author="Ilhan Yoo" w:date="2022-02-26T22:13:00Z">
+            <w:ins w:id="399" w:author="Ilhan Yoo" w:date="2022-02-26T22:13:00Z">
               <w:r>
                 <w:rPr>
                   <w:rFonts w:ascii="Times New Roman" w:hAnsi="Times New Roman" w:cs="Times New Roman"/>
@@ -16222,7 +18584,7 @@
                 <w:t>2</w:t>
               </w:r>
             </w:ins>
-            <w:del w:id="264" w:author="Ilhan Yoo" w:date="2022-02-26T22:13:00Z">
+            <w:del w:id="400" w:author="Ilhan Yoo" w:date="2022-02-26T22:13:00Z">
               <w:r>
                 <w:rPr>
                   <w:rFonts w:ascii="Times New Roman" w:hAnsi="Times New Roman" w:cs="Times New Roman"/>
@@ -16259,7 +18621,7 @@
               </w:rPr>
               <w:t>71.</w:t>
             </w:r>
-            <w:ins w:id="265" w:author="Ilhan Yoo" w:date="2022-02-26T22:13:00Z">
+            <w:ins w:id="401" w:author="Ilhan Yoo" w:date="2022-02-26T22:13:00Z">
               <w:r>
                 <w:rPr>
                   <w:rFonts w:ascii="Times New Roman" w:hAnsi="Times New Roman" w:cs="Times New Roman"/>
@@ -16268,7 +18630,7 @@
                 <w:t>2</w:t>
               </w:r>
             </w:ins>
-            <w:del w:id="266" w:author="Ilhan Yoo" w:date="2022-02-26T22:13:00Z">
+            <w:del w:id="402" w:author="Ilhan Yoo" w:date="2022-02-26T22:13:00Z">
               <w:r>
                 <w:rPr>
                   <w:rFonts w:ascii="Times New Roman" w:hAnsi="Times New Roman" w:cs="Times New Roman"/>
@@ -16284,7 +18646,7 @@
               </w:rPr>
               <w:t xml:space="preserve"> ± 11.</w:t>
             </w:r>
-            <w:ins w:id="267" w:author="Ilhan Yoo" w:date="2022-02-26T22:13:00Z">
+            <w:ins w:id="403" w:author="Ilhan Yoo" w:date="2022-02-26T22:13:00Z">
               <w:r>
                 <w:rPr>
                   <w:rFonts w:ascii="Times New Roman" w:hAnsi="Times New Roman" w:cs="Times New Roman"/>
@@ -16293,7 +18655,7 @@
                 <w:t>2</w:t>
               </w:r>
             </w:ins>
-            <w:del w:id="268" w:author="Ilhan Yoo" w:date="2022-02-26T22:13:00Z">
+            <w:del w:id="404" w:author="Ilhan Yoo" w:date="2022-02-26T22:13:00Z">
               <w:r>
                 <w:rPr>
                   <w:rFonts w:ascii="Times New Roman" w:hAnsi="Times New Roman" w:cs="Times New Roman"/>
@@ -16330,7 +18692,7 @@
               </w:rPr>
               <w:t>0.0</w:t>
             </w:r>
-            <w:ins w:id="269" w:author="Ilhan Yoo" w:date="2022-02-26T22:13:00Z">
+            <w:ins w:id="405" w:author="Ilhan Yoo" w:date="2022-02-26T22:13:00Z">
               <w:r>
                 <w:rPr>
                   <w:rFonts w:ascii="Times New Roman" w:hAnsi="Times New Roman" w:cs="Times New Roman"/>
@@ -16339,7 +18701,7 @@
                 <w:t>16</w:t>
               </w:r>
             </w:ins>
-            <w:del w:id="270" w:author="Ilhan Yoo" w:date="2022-02-26T22:13:00Z">
+            <w:del w:id="406" w:author="Ilhan Yoo" w:date="2022-02-26T22:13:00Z">
               <w:r>
                 <w:rPr>
                   <w:rFonts w:ascii="Times New Roman" w:hAnsi="Times New Roman" w:cs="Times New Roman"/>
@@ -16412,7 +18774,7 @@
               </w:rPr>
               <w:t>29</w:t>
             </w:r>
-            <w:ins w:id="271" w:author="Ilhan Yoo" w:date="2022-02-26T22:13:00Z">
+            <w:ins w:id="407" w:author="Ilhan Yoo" w:date="2022-02-26T22:13:00Z">
               <w:r>
                 <w:rPr>
                   <w:rFonts w:ascii="Times New Roman" w:hAnsi="Times New Roman" w:cs="Times New Roman"/>
@@ -16421,7 +18783,7 @@
                 <w:t>3</w:t>
               </w:r>
             </w:ins>
-            <w:del w:id="272" w:author="Ilhan Yoo" w:date="2022-02-26T22:13:00Z">
+            <w:del w:id="408" w:author="Ilhan Yoo" w:date="2022-02-26T22:13:00Z">
               <w:r>
                 <w:rPr>
                   <w:rFonts w:ascii="Times New Roman" w:hAnsi="Times New Roman" w:cs="Times New Roman"/>
@@ -16465,7 +18827,7 @@
               </w:rPr>
               <w:t>5</w:t>
             </w:r>
-            <w:ins w:id="273" w:author="Ilhan Yoo" w:date="2022-02-26T22:13:00Z">
+            <w:ins w:id="409" w:author="Ilhan Yoo" w:date="2022-02-26T22:13:00Z">
               <w:r>
                 <w:rPr>
                   <w:rFonts w:ascii="Times New Roman" w:hAnsi="Times New Roman" w:cs="Times New Roman"/>
@@ -16474,7 +18836,7 @@
                 <w:t>4</w:t>
               </w:r>
             </w:ins>
-            <w:del w:id="274" w:author="Ilhan Yoo" w:date="2022-02-26T22:13:00Z">
+            <w:del w:id="410" w:author="Ilhan Yoo" w:date="2022-02-26T22:13:00Z">
               <w:r>
                 <w:rPr>
                   <w:rFonts w:ascii="Times New Roman" w:hAnsi="Times New Roman" w:cs="Times New Roman"/>
@@ -16488,8 +18850,26 @@
                 <w:rFonts w:ascii="Times New Roman" w:hAnsi="Times New Roman" w:cs="Times New Roman"/>
                 <w:sz w:val="22"/>
               </w:rPr>
-              <w:t xml:space="preserve"> (58.3</w:t>
-            </w:r>
+              <w:t xml:space="preserve"> (58.</w:t>
+            </w:r>
+            <w:ins w:id="411" w:author="Ilhan Yoo" w:date="2022-03-02T12:41:00Z">
+              <w:r>
+                <w:rPr>
+                  <w:rFonts w:ascii="Times New Roman" w:hAnsi="Times New Roman" w:cs="Times New Roman"/>
+                  <w:sz w:val="22"/>
+                </w:rPr>
+                <w:t>7</w:t>
+              </w:r>
+            </w:ins>
+            <w:del w:id="412" w:author="Ilhan Yoo" w:date="2022-03-02T12:41:00Z">
+              <w:r>
+                <w:rPr>
+                  <w:rFonts w:ascii="Times New Roman" w:hAnsi="Times New Roman" w:cs="Times New Roman"/>
+                  <w:sz w:val="22"/>
+                </w:rPr>
+                <w:delText>3</w:delText>
+              </w:r>
+            </w:del>
             <w:r>
               <w:rPr>
                 <w:rFonts w:ascii="Times New Roman" w:hAnsi="Times New Roman" w:cs="Times New Roman"/>
@@ -16525,7 +18905,7 @@
               </w:rPr>
               <w:t>0.0</w:t>
             </w:r>
-            <w:ins w:id="275" w:author="Ilhan Yoo" w:date="2022-02-26T22:13:00Z">
+            <w:ins w:id="413" w:author="Ilhan Yoo" w:date="2022-02-26T22:13:00Z">
               <w:r>
                 <w:rPr>
                   <w:rFonts w:ascii="Times New Roman" w:hAnsi="Times New Roman" w:cs="Times New Roman"/>
@@ -16534,7 +18914,7 @@
                 <w:t>60</w:t>
               </w:r>
             </w:ins>
-            <w:del w:id="276" w:author="Ilhan Yoo" w:date="2022-02-26T22:13:00Z">
+            <w:del w:id="414" w:author="Ilhan Yoo" w:date="2022-02-26T22:13:00Z">
               <w:r>
                 <w:rPr>
                   <w:rFonts w:ascii="Times New Roman" w:hAnsi="Times New Roman" w:cs="Times New Roman"/>
@@ -16607,7 +18987,7 @@
               </w:rPr>
               <w:t>39</w:t>
             </w:r>
-            <w:ins w:id="277" w:author="Ilhan Yoo" w:date="2022-02-26T22:14:00Z">
+            <w:ins w:id="415" w:author="Ilhan Yoo" w:date="2022-02-26T22:14:00Z">
               <w:r>
                 <w:rPr>
                   <w:rFonts w:ascii="Times New Roman" w:hAnsi="Times New Roman" w:cs="Times New Roman"/>
@@ -16616,7 +18996,7 @@
                 <w:t>6</w:t>
               </w:r>
             </w:ins>
-            <w:del w:id="278" w:author="Ilhan Yoo" w:date="2022-02-26T22:14:00Z">
+            <w:del w:id="416" w:author="Ilhan Yoo" w:date="2022-02-26T22:14:00Z">
               <w:r>
                 <w:rPr>
                   <w:rFonts w:ascii="Times New Roman" w:hAnsi="Times New Roman" w:cs="Times New Roman"/>
@@ -16632,7 +19012,7 @@
               </w:rPr>
               <w:t xml:space="preserve"> (64.</w:t>
             </w:r>
-            <w:ins w:id="279" w:author="Ilhan Yoo" w:date="2022-02-26T22:14:00Z">
+            <w:ins w:id="417" w:author="Ilhan Yoo" w:date="2022-02-26T22:14:00Z">
               <w:r>
                 <w:rPr>
                   <w:rFonts w:ascii="Times New Roman" w:hAnsi="Times New Roman" w:cs="Times New Roman"/>
@@ -16641,7 +19021,7 @@
                 <w:t>3</w:t>
               </w:r>
             </w:ins>
-            <w:del w:id="280" w:author="Ilhan Yoo" w:date="2022-02-26T22:14:00Z">
+            <w:del w:id="418" w:author="Ilhan Yoo" w:date="2022-02-26T22:14:00Z">
               <w:r>
                 <w:rPr>
                   <w:rFonts w:ascii="Times New Roman" w:hAnsi="Times New Roman" w:cs="Times New Roman"/>
@@ -16685,7 +19065,7 @@
               </w:rPr>
               <w:t>6</w:t>
             </w:r>
-            <w:ins w:id="281" w:author="Ilhan Yoo" w:date="2022-02-26T22:14:00Z">
+            <w:ins w:id="419" w:author="Ilhan Yoo" w:date="2022-02-26T22:14:00Z">
               <w:r>
                 <w:rPr>
                   <w:rFonts w:ascii="Times New Roman" w:hAnsi="Times New Roman" w:cs="Times New Roman"/>
@@ -16694,7 +19074,7 @@
                 <w:t>4</w:t>
               </w:r>
             </w:ins>
-            <w:del w:id="282" w:author="Ilhan Yoo" w:date="2022-02-26T22:14:00Z">
+            <w:del w:id="420" w:author="Ilhan Yoo" w:date="2022-02-26T22:14:00Z">
               <w:r>
                 <w:rPr>
                   <w:rFonts w:ascii="Times New Roman" w:hAnsi="Times New Roman" w:cs="Times New Roman"/>
@@ -16710,7 +19090,7 @@
               </w:rPr>
               <w:t xml:space="preserve"> (69.</w:t>
             </w:r>
-            <w:ins w:id="283" w:author="Ilhan Yoo" w:date="2022-02-26T22:14:00Z">
+            <w:ins w:id="421" w:author="Ilhan Yoo" w:date="2022-02-26T22:14:00Z">
               <w:r>
                 <w:rPr>
                   <w:rFonts w:ascii="Times New Roman" w:hAnsi="Times New Roman" w:cs="Times New Roman"/>
@@ -16719,7 +19099,7 @@
                 <w:t>6</w:t>
               </w:r>
             </w:ins>
-            <w:del w:id="284" w:author="Ilhan Yoo" w:date="2022-02-26T22:14:00Z">
+            <w:del w:id="422" w:author="Ilhan Yoo" w:date="2022-02-26T22:14:00Z">
               <w:r>
                 <w:rPr>
                   <w:rFonts w:ascii="Times New Roman" w:hAnsi="Times New Roman" w:cs="Times New Roman"/>
@@ -16763,7 +19143,7 @@
               </w:rPr>
               <w:t>0.</w:t>
             </w:r>
-            <w:ins w:id="285" w:author="Ilhan Yoo" w:date="2022-02-26T22:14:00Z">
+            <w:ins w:id="423" w:author="Ilhan Yoo" w:date="2022-02-26T22:14:00Z">
               <w:r>
                 <w:rPr>
                   <w:rFonts w:ascii="Times New Roman" w:hAnsi="Times New Roman" w:cs="Times New Roman"/>
@@ -16772,7 +19152,7 @@
                 <w:t>383</w:t>
               </w:r>
             </w:ins>
-            <w:del w:id="286" w:author="Ilhan Yoo" w:date="2022-02-26T22:14:00Z">
+            <w:del w:id="424" w:author="Ilhan Yoo" w:date="2022-02-26T22:14:00Z">
               <w:r>
                 <w:rPr>
                   <w:rFonts w:ascii="Times New Roman" w:hAnsi="Times New Roman" w:cs="Times New Roman"/>
@@ -16838,7 +19218,7 @@
               </w:rPr>
               <w:t>20</w:t>
             </w:r>
-            <w:ins w:id="287" w:author="Ilhan Yoo" w:date="2022-02-26T22:14:00Z">
+            <w:ins w:id="425" w:author="Ilhan Yoo" w:date="2022-02-26T22:14:00Z">
               <w:r>
                 <w:rPr>
                   <w:rFonts w:ascii="Times New Roman" w:hAnsi="Times New Roman" w:cs="Times New Roman"/>
@@ -16847,7 +19227,7 @@
                 <w:t>6</w:t>
               </w:r>
             </w:ins>
-            <w:del w:id="288" w:author="Ilhan Yoo" w:date="2022-02-26T22:14:00Z">
+            <w:del w:id="426" w:author="Ilhan Yoo" w:date="2022-02-26T22:14:00Z">
               <w:r>
                 <w:rPr>
                   <w:rFonts w:ascii="Times New Roman" w:hAnsi="Times New Roman" w:cs="Times New Roman"/>
@@ -16863,7 +19243,7 @@
               </w:rPr>
               <w:t xml:space="preserve"> (33.</w:t>
             </w:r>
-            <w:ins w:id="289" w:author="Ilhan Yoo" w:date="2022-02-26T22:14:00Z">
+            <w:ins w:id="427" w:author="Ilhan Yoo" w:date="2022-02-26T22:14:00Z">
               <w:r>
                 <w:rPr>
                   <w:rFonts w:ascii="Times New Roman" w:hAnsi="Times New Roman" w:cs="Times New Roman"/>
@@ -16872,7 +19252,7 @@
                 <w:t>4</w:t>
               </w:r>
             </w:ins>
-            <w:del w:id="290" w:author="Ilhan Yoo" w:date="2022-02-26T22:14:00Z">
+            <w:del w:id="428" w:author="Ilhan Yoo" w:date="2022-02-26T22:14:00Z">
               <w:r>
                 <w:rPr>
                   <w:rFonts w:ascii="Times New Roman" w:hAnsi="Times New Roman" w:cs="Times New Roman"/>
@@ -16916,7 +19296,7 @@
               </w:rPr>
               <w:t>33 (3</w:t>
             </w:r>
-            <w:ins w:id="291" w:author="Ilhan Yoo" w:date="2022-02-26T22:14:00Z">
+            <w:ins w:id="429" w:author="Ilhan Yoo" w:date="2022-02-26T22:14:00Z">
               <w:r>
                 <w:rPr>
                   <w:rFonts w:ascii="Times New Roman" w:hAnsi="Times New Roman" w:cs="Times New Roman"/>
@@ -16925,7 +19305,7 @@
                 <w:t>5</w:t>
               </w:r>
             </w:ins>
-            <w:del w:id="292" w:author="Ilhan Yoo" w:date="2022-02-26T22:14:00Z">
+            <w:del w:id="430" w:author="Ilhan Yoo" w:date="2022-02-26T22:14:00Z">
               <w:r>
                 <w:rPr>
                   <w:rFonts w:ascii="Times New Roman" w:hAnsi="Times New Roman" w:cs="Times New Roman"/>
@@ -16941,7 +19321,7 @@
               </w:rPr>
               <w:t>.</w:t>
             </w:r>
-            <w:ins w:id="293" w:author="Ilhan Yoo" w:date="2022-02-26T22:14:00Z">
+            <w:ins w:id="431" w:author="Ilhan Yoo" w:date="2022-02-26T22:14:00Z">
               <w:r>
                 <w:rPr>
                   <w:rFonts w:ascii="Times New Roman" w:hAnsi="Times New Roman" w:cs="Times New Roman"/>
@@ -16950,7 +19330,7 @@
                 <w:t>9</w:t>
               </w:r>
             </w:ins>
-            <w:del w:id="294" w:author="Ilhan Yoo" w:date="2022-02-26T22:14:00Z">
+            <w:del w:id="432" w:author="Ilhan Yoo" w:date="2022-02-26T22:14:00Z">
               <w:r>
                 <w:rPr>
                   <w:rFonts w:ascii="Times New Roman" w:hAnsi="Times New Roman" w:cs="Times New Roman"/>
@@ -16994,7 +19374,7 @@
               </w:rPr>
               <w:t>0.</w:t>
             </w:r>
-            <w:ins w:id="295" w:author="Ilhan Yoo" w:date="2022-02-26T22:15:00Z">
+            <w:ins w:id="433" w:author="Ilhan Yoo" w:date="2022-02-26T22:15:00Z">
               <w:r>
                 <w:rPr>
                   <w:rFonts w:ascii="Times New Roman" w:hAnsi="Times New Roman" w:cs="Times New Roman"/>
@@ -17003,7 +19383,7 @@
                 <w:t>733</w:t>
               </w:r>
             </w:ins>
-            <w:del w:id="296" w:author="Ilhan Yoo" w:date="2022-02-26T22:15:00Z">
+            <w:del w:id="434" w:author="Ilhan Yoo" w:date="2022-02-26T22:15:00Z">
               <w:r>
                 <w:rPr>
                   <w:rFonts w:ascii="Times New Roman" w:hAnsi="Times New Roman" w:cs="Times New Roman"/>
@@ -17034,7 +19414,7 @@
                 <w:sz w:val="22"/>
               </w:rPr>
             </w:pPr>
-            <w:ins w:id="297" w:author="Ilhan Yoo" w:date="2022-02-26T21:38:00Z">
+            <w:ins w:id="435" w:author="Ilhan Yoo" w:date="2022-02-26T21:38:00Z">
               <w:r>
                 <w:rPr>
                   <w:rFonts w:ascii="Times New Roman" w:hAnsi="Times New Roman" w:cs="Times New Roman"/>
@@ -17043,7 +19423,7 @@
                 <w:t xml:space="preserve">Current </w:t>
               </w:r>
             </w:ins>
-            <w:del w:id="298" w:author="Ilhan Yoo" w:date="2022-02-26T21:38:00Z">
+            <w:del w:id="436" w:author="Ilhan Yoo" w:date="2022-02-26T21:38:00Z">
               <w:r>
                 <w:rPr>
                   <w:rFonts w:ascii="Times New Roman" w:hAnsi="Times New Roman" w:cs="Times New Roman"/>
@@ -17052,7 +19432,7 @@
                 <w:delText>S</w:delText>
               </w:r>
             </w:del>
-            <w:ins w:id="299" w:author="Ilhan Yoo" w:date="2022-02-26T21:38:00Z">
+            <w:ins w:id="437" w:author="Ilhan Yoo" w:date="2022-02-26T21:38:00Z">
               <w:r>
                 <w:rPr>
                   <w:rFonts w:ascii="Times New Roman" w:hAnsi="Times New Roman" w:cs="Times New Roman"/>
@@ -17096,7 +19476,7 @@
               </w:rPr>
               <w:t>17</w:t>
             </w:r>
-            <w:ins w:id="300" w:author="Ilhan Yoo" w:date="2022-02-26T22:15:00Z">
+            <w:ins w:id="438" w:author="Ilhan Yoo" w:date="2022-02-26T22:15:00Z">
               <w:r>
                 <w:rPr>
                   <w:rFonts w:ascii="Times New Roman" w:hAnsi="Times New Roman" w:cs="Times New Roman"/>
@@ -17105,7 +19485,7 @@
                 <w:t>7</w:t>
               </w:r>
             </w:ins>
-            <w:del w:id="301" w:author="Ilhan Yoo" w:date="2022-02-26T22:15:00Z">
+            <w:del w:id="439" w:author="Ilhan Yoo" w:date="2022-02-26T22:15:00Z">
               <w:r>
                 <w:rPr>
                   <w:rFonts w:ascii="Times New Roman" w:hAnsi="Times New Roman" w:cs="Times New Roman"/>
@@ -17121,7 +19501,7 @@
               </w:rPr>
               <w:t xml:space="preserve"> (28.</w:t>
             </w:r>
-            <w:ins w:id="302" w:author="Ilhan Yoo" w:date="2022-02-26T22:15:00Z">
+            <w:ins w:id="440" w:author="Ilhan Yoo" w:date="2022-02-26T22:15:00Z">
               <w:r>
                 <w:rPr>
                   <w:rFonts w:ascii="Times New Roman" w:hAnsi="Times New Roman" w:cs="Times New Roman"/>
@@ -17130,7 +19510,7 @@
                 <w:t>7</w:t>
               </w:r>
             </w:ins>
-            <w:del w:id="303" w:author="Ilhan Yoo" w:date="2022-02-26T22:15:00Z">
+            <w:del w:id="441" w:author="Ilhan Yoo" w:date="2022-02-26T22:15:00Z">
               <w:r>
                 <w:rPr>
                   <w:rFonts w:ascii="Times New Roman" w:hAnsi="Times New Roman" w:cs="Times New Roman"/>
@@ -17174,7 +19554,7 @@
               </w:rPr>
               <w:t>1</w:t>
             </w:r>
-            <w:ins w:id="304" w:author="Ilhan Yoo" w:date="2022-02-26T22:15:00Z">
+            <w:ins w:id="442" w:author="Ilhan Yoo" w:date="2022-02-26T22:15:00Z">
               <w:r>
                 <w:rPr>
                   <w:rFonts w:ascii="Times New Roman" w:hAnsi="Times New Roman" w:cs="Times New Roman"/>
@@ -17183,7 +19563,7 @@
                 <w:t>6</w:t>
               </w:r>
             </w:ins>
-            <w:del w:id="305" w:author="Ilhan Yoo" w:date="2022-02-26T22:15:00Z">
+            <w:del w:id="443" w:author="Ilhan Yoo" w:date="2022-02-26T22:15:00Z">
               <w:r>
                 <w:rPr>
                   <w:rFonts w:ascii="Times New Roman" w:hAnsi="Times New Roman" w:cs="Times New Roman"/>
@@ -17199,7 +19579,7 @@
               </w:rPr>
               <w:t xml:space="preserve"> (1</w:t>
             </w:r>
-            <w:ins w:id="306" w:author="Ilhan Yoo" w:date="2022-02-26T22:16:00Z">
+            <w:ins w:id="444" w:author="Ilhan Yoo" w:date="2022-02-26T22:16:00Z">
               <w:r>
                 <w:rPr>
                   <w:rFonts w:ascii="Times New Roman" w:hAnsi="Times New Roman" w:cs="Times New Roman"/>
@@ -17208,7 +19588,7 @@
                 <w:t>7</w:t>
               </w:r>
             </w:ins>
-            <w:del w:id="307" w:author="Ilhan Yoo" w:date="2022-02-26T22:16:00Z">
+            <w:del w:id="445" w:author="Ilhan Yoo" w:date="2022-02-26T22:16:00Z">
               <w:r>
                 <w:rPr>
                   <w:rFonts w:ascii="Times New Roman" w:hAnsi="Times New Roman" w:cs="Times New Roman"/>
@@ -17224,7 +19604,7 @@
               </w:rPr>
               <w:t>.</w:t>
             </w:r>
-            <w:ins w:id="308" w:author="Ilhan Yoo" w:date="2022-02-26T22:16:00Z">
+            <w:ins w:id="446" w:author="Ilhan Yoo" w:date="2022-02-26T22:16:00Z">
               <w:r>
                 <w:rPr>
                   <w:rFonts w:ascii="Times New Roman" w:hAnsi="Times New Roman" w:cs="Times New Roman"/>
@@ -17233,7 +19613,7 @@
                 <w:t>4</w:t>
               </w:r>
             </w:ins>
-            <w:del w:id="309" w:author="Ilhan Yoo" w:date="2022-02-26T22:16:00Z">
+            <w:del w:id="447" w:author="Ilhan Yoo" w:date="2022-02-26T22:16:00Z">
               <w:r>
                 <w:rPr>
                   <w:rFonts w:ascii="Times New Roman" w:hAnsi="Times New Roman" w:cs="Times New Roman"/>
@@ -17277,7 +19657,7 @@
               </w:rPr>
               <w:t>0.0</w:t>
             </w:r>
-            <w:ins w:id="310" w:author="Ilhan Yoo" w:date="2022-02-26T22:16:00Z">
+            <w:ins w:id="448" w:author="Ilhan Yoo" w:date="2022-02-26T22:16:00Z">
               <w:r>
                 <w:rPr>
                   <w:rFonts w:ascii="Times New Roman" w:hAnsi="Times New Roman" w:cs="Times New Roman"/>
@@ -17286,7 +19666,7 @@
                 <w:t>31</w:t>
               </w:r>
             </w:ins>
-            <w:del w:id="311" w:author="Ilhan Yoo" w:date="2022-02-26T22:16:00Z">
+            <w:del w:id="449" w:author="Ilhan Yoo" w:date="2022-02-26T22:16:00Z">
               <w:r>
                 <w:rPr>
                   <w:rFonts w:ascii="Times New Roman" w:hAnsi="Times New Roman" w:cs="Times New Roman"/>
@@ -17359,7 +19739,7 @@
               </w:rPr>
               <w:t>113 (18.</w:t>
             </w:r>
-            <w:ins w:id="312" w:author="Ilhan Yoo" w:date="2022-02-26T22:16:00Z">
+            <w:ins w:id="450" w:author="Ilhan Yoo" w:date="2022-02-26T22:16:00Z">
               <w:r>
                 <w:rPr>
                   <w:rFonts w:ascii="Times New Roman" w:hAnsi="Times New Roman" w:cs="Times New Roman"/>
@@ -17368,7 +19748,7 @@
                 <w:t>3</w:t>
               </w:r>
             </w:ins>
-            <w:del w:id="313" w:author="Ilhan Yoo" w:date="2022-02-26T22:16:00Z">
+            <w:del w:id="451" w:author="Ilhan Yoo" w:date="2022-02-26T22:16:00Z">
               <w:r>
                 <w:rPr>
                   <w:rFonts w:ascii="Times New Roman" w:hAnsi="Times New Roman" w:cs="Times New Roman"/>
@@ -17412,7 +19792,7 @@
               </w:rPr>
               <w:t>29 (31.</w:t>
             </w:r>
-            <w:ins w:id="314" w:author="Ilhan Yoo" w:date="2022-02-26T22:16:00Z">
+            <w:ins w:id="452" w:author="Ilhan Yoo" w:date="2022-02-26T22:16:00Z">
               <w:r>
                 <w:rPr>
                   <w:rFonts w:ascii="Times New Roman" w:hAnsi="Times New Roman" w:cs="Times New Roman"/>
@@ -17421,7 +19801,7 @@
                 <w:t>5</w:t>
               </w:r>
             </w:ins>
-            <w:del w:id="315" w:author="Ilhan Yoo" w:date="2022-02-26T22:16:00Z">
+            <w:del w:id="453" w:author="Ilhan Yoo" w:date="2022-02-26T22:16:00Z">
               <w:r>
                 <w:rPr>
                   <w:rFonts w:ascii="Times New Roman" w:hAnsi="Times New Roman" w:cs="Times New Roman"/>
@@ -17522,7 +19902,7 @@
               </w:rPr>
               <w:t>12</w:t>
             </w:r>
-            <w:ins w:id="316" w:author="Ilhan Yoo" w:date="2022-02-26T22:16:00Z">
+            <w:ins w:id="454" w:author="Ilhan Yoo" w:date="2022-02-26T22:16:00Z">
               <w:r>
                 <w:rPr>
                   <w:rFonts w:ascii="Times New Roman" w:hAnsi="Times New Roman" w:cs="Times New Roman"/>
@@ -17531,7 +19911,7 @@
                 <w:t>9</w:t>
               </w:r>
             </w:ins>
-            <w:del w:id="317" w:author="Ilhan Yoo" w:date="2022-02-26T22:16:00Z">
+            <w:del w:id="455" w:author="Ilhan Yoo" w:date="2022-02-26T22:16:00Z">
               <w:r>
                 <w:rPr>
                   <w:rFonts w:ascii="Times New Roman" w:hAnsi="Times New Roman" w:cs="Times New Roman"/>
@@ -17547,7 +19927,7 @@
               </w:rPr>
               <w:t xml:space="preserve"> (20.</w:t>
             </w:r>
-            <w:ins w:id="318" w:author="Ilhan Yoo" w:date="2022-02-26T22:16:00Z">
+            <w:ins w:id="456" w:author="Ilhan Yoo" w:date="2022-02-26T22:16:00Z">
               <w:r>
                 <w:rPr>
                   <w:rFonts w:ascii="Times New Roman" w:hAnsi="Times New Roman" w:cs="Times New Roman"/>
@@ -17556,7 +19936,7 @@
                 <w:t>9</w:t>
               </w:r>
             </w:ins>
-            <w:del w:id="319" w:author="Ilhan Yoo" w:date="2022-02-26T22:16:00Z">
+            <w:del w:id="457" w:author="Ilhan Yoo" w:date="2022-02-26T22:16:00Z">
               <w:r>
                 <w:rPr>
                   <w:rFonts w:ascii="Times New Roman" w:hAnsi="Times New Roman" w:cs="Times New Roman"/>
@@ -17600,7 +19980,7 @@
               </w:rPr>
               <w:t>23 (25.</w:t>
             </w:r>
-            <w:ins w:id="320" w:author="Ilhan Yoo" w:date="2022-02-26T22:16:00Z">
+            <w:ins w:id="458" w:author="Ilhan Yoo" w:date="2022-02-26T22:16:00Z">
               <w:r>
                 <w:rPr>
                   <w:rFonts w:ascii="Times New Roman" w:hAnsi="Times New Roman" w:cs="Times New Roman"/>
@@ -17609,7 +19989,7 @@
                 <w:t>0</w:t>
               </w:r>
             </w:ins>
-            <w:del w:id="321" w:author="Ilhan Yoo" w:date="2022-02-26T22:16:00Z">
+            <w:del w:id="459" w:author="Ilhan Yoo" w:date="2022-02-26T22:16:00Z">
               <w:r>
                 <w:rPr>
                   <w:rFonts w:ascii="Times New Roman" w:hAnsi="Times New Roman" w:cs="Times New Roman"/>
@@ -17653,7 +20033,7 @@
               </w:rPr>
               <w:t>0.</w:t>
             </w:r>
-            <w:ins w:id="322" w:author="Ilhan Yoo" w:date="2022-02-26T22:16:00Z">
+            <w:ins w:id="460" w:author="Ilhan Yoo" w:date="2022-02-26T22:16:00Z">
               <w:r>
                 <w:rPr>
                   <w:rFonts w:ascii="Times New Roman" w:hAnsi="Times New Roman" w:cs="Times New Roman"/>
@@ -17662,7 +20042,7 @@
                 <w:t>454</w:t>
               </w:r>
             </w:ins>
-            <w:del w:id="323" w:author="Ilhan Yoo" w:date="2022-02-26T22:16:00Z">
+            <w:del w:id="461" w:author="Ilhan Yoo" w:date="2022-02-26T22:16:00Z">
               <w:r>
                 <w:rPr>
                   <w:rFonts w:ascii="Times New Roman" w:hAnsi="Times New Roman" w:cs="Times New Roman"/>
@@ -17735,7 +20115,7 @@
               </w:rPr>
               <w:t>146.3 ± 27.</w:t>
             </w:r>
-            <w:ins w:id="324" w:author="Ilhan Yoo" w:date="2022-02-26T22:17:00Z">
+            <w:ins w:id="462" w:author="Ilhan Yoo" w:date="2022-02-26T22:17:00Z">
               <w:r>
                 <w:rPr>
                   <w:rFonts w:ascii="Times New Roman" w:hAnsi="Times New Roman" w:cs="Times New Roman"/>
@@ -17744,7 +20124,7 @@
                 <w:t>1</w:t>
               </w:r>
             </w:ins>
-            <w:del w:id="325" w:author="Ilhan Yoo" w:date="2022-02-26T22:17:00Z">
+            <w:del w:id="463" w:author="Ilhan Yoo" w:date="2022-02-26T22:17:00Z">
               <w:r>
                 <w:rPr>
                   <w:rFonts w:ascii="Times New Roman" w:hAnsi="Times New Roman" w:cs="Times New Roman"/>
@@ -17781,7 +20161,7 @@
               </w:rPr>
               <w:t>153.</w:t>
             </w:r>
-            <w:ins w:id="326" w:author="Ilhan Yoo" w:date="2022-02-26T22:18:00Z">
+            <w:ins w:id="464" w:author="Ilhan Yoo" w:date="2022-02-26T22:18:00Z">
               <w:r>
                 <w:rPr>
                   <w:rFonts w:ascii="Times New Roman" w:hAnsi="Times New Roman" w:cs="Times New Roman"/>
@@ -17790,7 +20170,7 @@
                 <w:t>2</w:t>
               </w:r>
             </w:ins>
-            <w:del w:id="327" w:author="Ilhan Yoo" w:date="2022-02-26T22:18:00Z">
+            <w:del w:id="465" w:author="Ilhan Yoo" w:date="2022-02-26T22:18:00Z">
               <w:r>
                 <w:rPr>
                   <w:rFonts w:ascii="Times New Roman" w:hAnsi="Times New Roman" w:cs="Times New Roman"/>
@@ -17806,7 +20186,7 @@
               </w:rPr>
               <w:t xml:space="preserve"> ± 25.</w:t>
             </w:r>
-            <w:ins w:id="328" w:author="Ilhan Yoo" w:date="2022-02-26T22:18:00Z">
+            <w:ins w:id="466" w:author="Ilhan Yoo" w:date="2022-02-26T22:18:00Z">
               <w:r>
                 <w:rPr>
                   <w:rFonts w:ascii="Times New Roman" w:hAnsi="Times New Roman" w:cs="Times New Roman"/>
@@ -17815,7 +20195,7 @@
                 <w:t>7</w:t>
               </w:r>
             </w:ins>
-            <w:del w:id="329" w:author="Ilhan Yoo" w:date="2022-02-26T22:18:00Z">
+            <w:del w:id="467" w:author="Ilhan Yoo" w:date="2022-02-26T22:18:00Z">
               <w:r>
                 <w:rPr>
                   <w:rFonts w:ascii="Times New Roman" w:hAnsi="Times New Roman" w:cs="Times New Roman"/>
@@ -17852,7 +20232,7 @@
               </w:rPr>
               <w:t>0.0</w:t>
             </w:r>
-            <w:del w:id="330" w:author="Ilhan Yoo" w:date="2022-02-26T22:18:00Z">
+            <w:del w:id="468" w:author="Ilhan Yoo" w:date="2022-02-26T22:18:00Z">
               <w:r>
                 <w:rPr>
                   <w:rFonts w:ascii="Times New Roman" w:hAnsi="Times New Roman" w:cs="Times New Roman"/>
@@ -17861,7 +20241,7 @@
                 <w:delText>16</w:delText>
               </w:r>
             </w:del>
-            <w:ins w:id="331" w:author="Ilhan Yoo" w:date="2022-02-26T22:18:00Z">
+            <w:ins w:id="469" w:author="Ilhan Yoo" w:date="2022-02-26T22:18:00Z">
               <w:r>
                 <w:rPr>
                   <w:rFonts w:ascii="Times New Roman" w:hAnsi="Times New Roman" w:cs="Times New Roman"/>
@@ -17934,7 +20314,7 @@
               </w:rPr>
               <w:t>40.4</w:t>
             </w:r>
-            <w:ins w:id="332" w:author="Ilhan Yoo" w:date="2022-02-26T22:18:00Z">
+            <w:ins w:id="470" w:author="Ilhan Yoo" w:date="2022-02-26T22:18:00Z">
               <w:r>
                 <w:rPr>
                   <w:rFonts w:ascii="Times New Roman" w:hAnsi="Times New Roman" w:cs="Times New Roman"/>
@@ -17999,7 +20379,7 @@
               </w:rPr>
               <w:t xml:space="preserve"> </w:t>
             </w:r>
-            <w:ins w:id="333" w:author="Ilhan Yoo" w:date="2022-02-26T22:18:00Z">
+            <w:ins w:id="471" w:author="Ilhan Yoo" w:date="2022-02-26T22:18:00Z">
               <w:r>
                 <w:rPr>
                   <w:rFonts w:ascii="Times New Roman" w:hAnsi="Times New Roman" w:cs="Times New Roman"/>
@@ -18115,7 +20495,7 @@
               </w:rPr>
               <w:t>8.2</w:t>
             </w:r>
-            <w:ins w:id="334" w:author="Ilhan Yoo" w:date="2022-02-26T22:19:00Z">
+            <w:ins w:id="472" w:author="Ilhan Yoo" w:date="2022-02-26T22:19:00Z">
               <w:r>
                 <w:rPr>
                   <w:rFonts w:ascii="Times New Roman" w:hAnsi="Times New Roman" w:cs="Times New Roman"/>
@@ -18124,7 +20504,7 @@
                 <w:t>1</w:t>
               </w:r>
             </w:ins>
-            <w:del w:id="335" w:author="Ilhan Yoo" w:date="2022-02-26T22:19:00Z">
+            <w:del w:id="473" w:author="Ilhan Yoo" w:date="2022-02-26T22:19:00Z">
               <w:r>
                 <w:rPr>
                   <w:rFonts w:ascii="Times New Roman" w:hAnsi="Times New Roman" w:cs="Times New Roman"/>
@@ -18140,7 +20520,7 @@
               </w:rPr>
               <w:t xml:space="preserve"> ± 4.4</w:t>
             </w:r>
-            <w:ins w:id="336" w:author="Ilhan Yoo" w:date="2022-02-26T22:19:00Z">
+            <w:ins w:id="474" w:author="Ilhan Yoo" w:date="2022-02-26T22:19:00Z">
               <w:r>
                 <w:rPr>
                   <w:rFonts w:ascii="Times New Roman" w:hAnsi="Times New Roman" w:cs="Times New Roman"/>
@@ -18149,7 +20529,7 @@
                 <w:t>3</w:t>
               </w:r>
             </w:ins>
-            <w:del w:id="337" w:author="Ilhan Yoo" w:date="2022-02-26T22:19:00Z">
+            <w:del w:id="475" w:author="Ilhan Yoo" w:date="2022-02-26T22:19:00Z">
               <w:r>
                 <w:rPr>
                   <w:rFonts w:ascii="Times New Roman" w:hAnsi="Times New Roman" w:cs="Times New Roman"/>
@@ -18186,7 +20566,7 @@
               </w:rPr>
               <w:t>8.</w:t>
             </w:r>
-            <w:ins w:id="338" w:author="Ilhan Yoo" w:date="2022-02-26T22:19:00Z">
+            <w:ins w:id="476" w:author="Ilhan Yoo" w:date="2022-02-26T22:19:00Z">
               <w:r>
                 <w:rPr>
                   <w:rFonts w:ascii="Times New Roman" w:hAnsi="Times New Roman" w:cs="Times New Roman"/>
@@ -18195,7 +20575,7 @@
                 <w:t>51</w:t>
               </w:r>
             </w:ins>
-            <w:del w:id="339" w:author="Ilhan Yoo" w:date="2022-02-26T22:19:00Z">
+            <w:del w:id="477" w:author="Ilhan Yoo" w:date="2022-02-26T22:19:00Z">
               <w:r>
                 <w:rPr>
                   <w:rFonts w:ascii="Times New Roman" w:hAnsi="Times New Roman" w:cs="Times New Roman"/>
@@ -18211,7 +20591,7 @@
               </w:rPr>
               <w:t xml:space="preserve"> ± 3.7</w:t>
             </w:r>
-            <w:ins w:id="340" w:author="Ilhan Yoo" w:date="2022-02-26T22:19:00Z">
+            <w:ins w:id="478" w:author="Ilhan Yoo" w:date="2022-02-26T22:19:00Z">
               <w:r>
                 <w:rPr>
                   <w:rFonts w:ascii="Times New Roman" w:hAnsi="Times New Roman" w:cs="Times New Roman"/>
@@ -18220,7 +20600,7 @@
                 <w:t>5</w:t>
               </w:r>
             </w:ins>
-            <w:del w:id="341" w:author="Ilhan Yoo" w:date="2022-02-26T22:19:00Z">
+            <w:del w:id="479" w:author="Ilhan Yoo" w:date="2022-02-26T22:19:00Z">
               <w:r>
                 <w:rPr>
                   <w:rFonts w:ascii="Times New Roman" w:hAnsi="Times New Roman" w:cs="Times New Roman"/>
@@ -18257,7 +20637,7 @@
               </w:rPr>
               <w:t>0.</w:t>
             </w:r>
-            <w:ins w:id="342" w:author="Ilhan Yoo" w:date="2022-02-26T22:19:00Z">
+            <w:ins w:id="480" w:author="Ilhan Yoo" w:date="2022-02-26T22:19:00Z">
               <w:r>
                 <w:rPr>
                   <w:rFonts w:ascii="Times New Roman" w:hAnsi="Times New Roman" w:cs="Times New Roman"/>
@@ -18266,7 +20646,7 @@
                 <w:t>485</w:t>
               </w:r>
             </w:ins>
-            <w:del w:id="343" w:author="Ilhan Yoo" w:date="2022-02-26T22:19:00Z">
+            <w:del w:id="481" w:author="Ilhan Yoo" w:date="2022-02-26T22:19:00Z">
               <w:r>
                 <w:rPr>
                   <w:rFonts w:ascii="Times New Roman" w:hAnsi="Times New Roman" w:cs="Times New Roman"/>
@@ -18302,7 +20682,23 @@
                 <w:rFonts w:ascii="Times New Roman" w:hAnsi="Times New Roman" w:cs="Times New Roman"/>
                 <w:sz w:val="22"/>
               </w:rPr>
-              <w:t>Fasting blood glucose (mmol/L)</w:t>
+              <w:t>Fasting blood glucose (</w:t>
+            </w:r>
+            <w:proofErr w:type="spellStart"/>
+            <w:r>
+              <w:rPr>
+                <w:rFonts w:ascii="Times New Roman" w:hAnsi="Times New Roman" w:cs="Times New Roman"/>
+                <w:sz w:val="22"/>
+              </w:rPr>
+              <w:t>mmol</w:t>
+            </w:r>
+            <w:proofErr w:type="spellEnd"/>
+            <w:r>
+              <w:rPr>
+                <w:rFonts w:ascii="Times New Roman" w:hAnsi="Times New Roman" w:cs="Times New Roman"/>
+                <w:sz w:val="22"/>
+              </w:rPr>
+              <w:t>/L)</w:t>
             </w:r>
           </w:p>
         </w:tc>
@@ -18388,7 +20784,7 @@
               </w:rPr>
               <w:t>0.</w:t>
             </w:r>
-            <w:ins w:id="344" w:author="Ilhan Yoo" w:date="2022-02-26T22:19:00Z">
+            <w:ins w:id="482" w:author="Ilhan Yoo" w:date="2022-02-26T22:19:00Z">
               <w:r>
                 <w:rPr>
                   <w:rFonts w:ascii="Times New Roman" w:hAnsi="Times New Roman" w:cs="Times New Roman"/>
@@ -18397,7 +20793,7 @@
                 <w:t>704</w:t>
               </w:r>
             </w:ins>
-            <w:del w:id="345" w:author="Ilhan Yoo" w:date="2022-02-26T22:19:00Z">
+            <w:del w:id="483" w:author="Ilhan Yoo" w:date="2022-02-26T22:19:00Z">
               <w:r>
                 <w:rPr>
                   <w:rFonts w:ascii="Times New Roman" w:hAnsi="Times New Roman" w:cs="Times New Roman"/>
@@ -18546,7 +20942,23 @@
                 <w:rFonts w:ascii="Times New Roman" w:hAnsi="Times New Roman" w:cs="Times New Roman"/>
                 <w:sz w:val="22"/>
               </w:rPr>
-              <w:t>Total cholesterol (mmol/L)</w:t>
+              <w:t>Total cholesterol (</w:t>
+            </w:r>
+            <w:proofErr w:type="spellStart"/>
+            <w:r>
+              <w:rPr>
+                <w:rFonts w:ascii="Times New Roman" w:hAnsi="Times New Roman" w:cs="Times New Roman"/>
+                <w:sz w:val="22"/>
+              </w:rPr>
+              <w:t>mmol</w:t>
+            </w:r>
+            <w:proofErr w:type="spellEnd"/>
+            <w:r>
+              <w:rPr>
+                <w:rFonts w:ascii="Times New Roman" w:hAnsi="Times New Roman" w:cs="Times New Roman"/>
+                <w:sz w:val="22"/>
+              </w:rPr>
+              <w:t>/L)</w:t>
             </w:r>
           </w:p>
         </w:tc>
@@ -18659,7 +21071,23 @@
                 <w:rFonts w:ascii="Times New Roman" w:hAnsi="Times New Roman" w:cs="Times New Roman"/>
                 <w:sz w:val="22"/>
               </w:rPr>
-              <w:t>LDL cholesterol (mmol/L)</w:t>
+              <w:t>LDL cholesterol (</w:t>
+            </w:r>
+            <w:proofErr w:type="spellStart"/>
+            <w:r>
+              <w:rPr>
+                <w:rFonts w:ascii="Times New Roman" w:hAnsi="Times New Roman" w:cs="Times New Roman"/>
+                <w:sz w:val="22"/>
+              </w:rPr>
+              <w:t>mmol</w:t>
+            </w:r>
+            <w:proofErr w:type="spellEnd"/>
+            <w:r>
+              <w:rPr>
+                <w:rFonts w:ascii="Times New Roman" w:hAnsi="Times New Roman" w:cs="Times New Roman"/>
+                <w:sz w:val="22"/>
+              </w:rPr>
+              <w:t>/L)</w:t>
             </w:r>
           </w:p>
         </w:tc>
@@ -18781,7 +21209,23 @@
                 <w:rFonts w:ascii="Times New Roman" w:hAnsi="Times New Roman" w:cs="Times New Roman"/>
                 <w:sz w:val="22"/>
               </w:rPr>
-              <w:t xml:space="preserve"> (mmol/L)</w:t>
+              <w:t xml:space="preserve"> (</w:t>
+            </w:r>
+            <w:proofErr w:type="spellStart"/>
+            <w:r>
+              <w:rPr>
+                <w:rFonts w:ascii="Times New Roman" w:hAnsi="Times New Roman" w:cs="Times New Roman"/>
+                <w:sz w:val="22"/>
+              </w:rPr>
+              <w:t>mmol</w:t>
+            </w:r>
+            <w:proofErr w:type="spellEnd"/>
+            <w:r>
+              <w:rPr>
+                <w:rFonts w:ascii="Times New Roman" w:hAnsi="Times New Roman" w:cs="Times New Roman"/>
+                <w:sz w:val="22"/>
+              </w:rPr>
+              <w:t>/L)</w:t>
             </w:r>
           </w:p>
         </w:tc>
@@ -18809,8 +21253,26 @@
                 <w:rFonts w:ascii="Times New Roman" w:hAnsi="Times New Roman" w:cs="Times New Roman"/>
                 <w:sz w:val="22"/>
               </w:rPr>
-              <w:t>0.22 ± 0.66</w:t>
-            </w:r>
+              <w:t>0.22 ± 0.6</w:t>
+            </w:r>
+            <w:ins w:id="484" w:author="Ilhan Yoo" w:date="2022-03-02T12:46:00Z">
+              <w:r>
+                <w:rPr>
+                  <w:rFonts w:ascii="Times New Roman" w:hAnsi="Times New Roman" w:cs="Times New Roman"/>
+                  <w:sz w:val="22"/>
+                </w:rPr>
+                <w:t>7</w:t>
+              </w:r>
+            </w:ins>
+            <w:del w:id="485" w:author="Ilhan Yoo" w:date="2022-03-02T12:46:00Z">
+              <w:r>
+                <w:rPr>
+                  <w:rFonts w:ascii="Times New Roman" w:hAnsi="Times New Roman" w:cs="Times New Roman"/>
+                  <w:sz w:val="22"/>
+                </w:rPr>
+                <w:delText>6</w:delText>
+              </w:r>
+            </w:del>
           </w:p>
         </w:tc>
         <w:tc>
@@ -18837,8 +21299,26 @@
                 <w:rFonts w:ascii="Times New Roman" w:hAnsi="Times New Roman" w:cs="Times New Roman"/>
                 <w:sz w:val="22"/>
               </w:rPr>
-              <w:t>0.25 ± 0.84</w:t>
-            </w:r>
+              <w:t>0.25 ± 0.8</w:t>
+            </w:r>
+            <w:ins w:id="486" w:author="Ilhan Yoo" w:date="2022-03-02T12:46:00Z">
+              <w:r>
+                <w:rPr>
+                  <w:rFonts w:ascii="Times New Roman" w:hAnsi="Times New Roman" w:cs="Times New Roman"/>
+                  <w:sz w:val="22"/>
+                </w:rPr>
+                <w:t>5</w:t>
+              </w:r>
+            </w:ins>
+            <w:del w:id="487" w:author="Ilhan Yoo" w:date="2022-03-02T12:46:00Z">
+              <w:r>
+                <w:rPr>
+                  <w:rFonts w:ascii="Times New Roman" w:hAnsi="Times New Roman" w:cs="Times New Roman"/>
+                  <w:sz w:val="22"/>
+                </w:rPr>
+                <w:delText>4</w:delText>
+              </w:r>
+            </w:del>
           </w:p>
         </w:tc>
         <w:tc>
@@ -18938,8 +21418,51 @@
                 <w:rFonts w:ascii="Times New Roman" w:hAnsi="Times New Roman" w:cs="Times New Roman"/>
                 <w:sz w:val="22"/>
               </w:rPr>
-              <w:t>15.38 ± 6.94</w:t>
-            </w:r>
+              <w:t>15.</w:t>
+            </w:r>
+            <w:ins w:id="488" w:author="Ilhan Yoo" w:date="2022-03-02T12:46:00Z">
+              <w:r>
+                <w:rPr>
+                  <w:rFonts w:ascii="Times New Roman" w:hAnsi="Times New Roman" w:cs="Times New Roman"/>
+                  <w:sz w:val="22"/>
+                </w:rPr>
+                <w:t>40</w:t>
+              </w:r>
+            </w:ins>
+            <w:del w:id="489" w:author="Ilhan Yoo" w:date="2022-03-02T12:46:00Z">
+              <w:r>
+                <w:rPr>
+                  <w:rFonts w:ascii="Times New Roman" w:hAnsi="Times New Roman" w:cs="Times New Roman"/>
+                  <w:sz w:val="22"/>
+                </w:rPr>
+                <w:delText>38</w:delText>
+              </w:r>
+            </w:del>
+            <w:r>
+              <w:rPr>
+                <w:rFonts w:ascii="Times New Roman" w:hAnsi="Times New Roman" w:cs="Times New Roman"/>
+                <w:sz w:val="22"/>
+              </w:rPr>
+              <w:t xml:space="preserve"> ± 6.9</w:t>
+            </w:r>
+            <w:ins w:id="490" w:author="Ilhan Yoo" w:date="2022-03-02T12:46:00Z">
+              <w:r>
+                <w:rPr>
+                  <w:rFonts w:ascii="Times New Roman" w:hAnsi="Times New Roman" w:cs="Times New Roman"/>
+                  <w:sz w:val="22"/>
+                </w:rPr>
+                <w:t>2</w:t>
+              </w:r>
+            </w:ins>
+            <w:del w:id="491" w:author="Ilhan Yoo" w:date="2022-03-02T12:46:00Z">
+              <w:r>
+                <w:rPr>
+                  <w:rFonts w:ascii="Times New Roman" w:hAnsi="Times New Roman" w:cs="Times New Roman"/>
+                  <w:sz w:val="22"/>
+                </w:rPr>
+                <w:delText>4</w:delText>
+              </w:r>
+            </w:del>
           </w:p>
         </w:tc>
         <w:tc>
@@ -18966,8 +21489,51 @@
                 <w:rFonts w:ascii="Times New Roman" w:hAnsi="Times New Roman" w:cs="Times New Roman"/>
                 <w:sz w:val="22"/>
               </w:rPr>
-              <w:t>14.12 ± 5.11</w:t>
-            </w:r>
+              <w:t>14.1</w:t>
+            </w:r>
+            <w:ins w:id="492" w:author="Ilhan Yoo" w:date="2022-03-02T12:47:00Z">
+              <w:r>
+                <w:rPr>
+                  <w:rFonts w:ascii="Times New Roman" w:hAnsi="Times New Roman" w:cs="Times New Roman"/>
+                  <w:sz w:val="22"/>
+                </w:rPr>
+                <w:t>6</w:t>
+              </w:r>
+            </w:ins>
+            <w:del w:id="493" w:author="Ilhan Yoo" w:date="2022-03-02T12:47:00Z">
+              <w:r>
+                <w:rPr>
+                  <w:rFonts w:ascii="Times New Roman" w:hAnsi="Times New Roman" w:cs="Times New Roman"/>
+                  <w:sz w:val="22"/>
+                </w:rPr>
+                <w:delText>2</w:delText>
+              </w:r>
+            </w:del>
+            <w:r>
+              <w:rPr>
+                <w:rFonts w:ascii="Times New Roman" w:hAnsi="Times New Roman" w:cs="Times New Roman"/>
+                <w:sz w:val="22"/>
+              </w:rPr>
+              <w:t xml:space="preserve"> ± 5.</w:t>
+            </w:r>
+            <w:ins w:id="494" w:author="Ilhan Yoo" w:date="2022-03-02T12:47:00Z">
+              <w:r>
+                <w:rPr>
+                  <w:rFonts w:ascii="Times New Roman" w:hAnsi="Times New Roman" w:cs="Times New Roman"/>
+                  <w:sz w:val="22"/>
+                </w:rPr>
+                <w:t>09</w:t>
+              </w:r>
+            </w:ins>
+            <w:del w:id="495" w:author="Ilhan Yoo" w:date="2022-03-02T12:47:00Z">
+              <w:r>
+                <w:rPr>
+                  <w:rFonts w:ascii="Times New Roman" w:hAnsi="Times New Roman" w:cs="Times New Roman"/>
+                  <w:sz w:val="22"/>
+                </w:rPr>
+                <w:delText>11</w:delText>
+              </w:r>
+            </w:del>
           </w:p>
         </w:tc>
         <w:tc>
@@ -18996,7 +21562,7 @@
               </w:rPr>
               <w:t>0.04</w:t>
             </w:r>
-            <w:ins w:id="346" w:author="Ilhan Yoo" w:date="2022-02-26T22:20:00Z">
+            <w:ins w:id="496" w:author="Ilhan Yoo" w:date="2022-02-26T22:20:00Z">
               <w:r>
                 <w:rPr>
                   <w:rFonts w:ascii="Times New Roman" w:hAnsi="Times New Roman" w:cs="Times New Roman"/>
@@ -19005,7 +21571,7 @@
                 <w:t>3</w:t>
               </w:r>
             </w:ins>
-            <w:del w:id="347" w:author="Ilhan Yoo" w:date="2022-02-26T22:20:00Z">
+            <w:del w:id="497" w:author="Ilhan Yoo" w:date="2022-02-26T22:20:00Z">
               <w:r>
                 <w:rPr>
                   <w:rFonts w:ascii="Times New Roman" w:hAnsi="Times New Roman" w:cs="Times New Roman"/>
@@ -19101,8 +21667,26 @@
                 <w:rFonts w:ascii="Times New Roman" w:hAnsi="Times New Roman" w:cs="Times New Roman"/>
                 <w:sz w:val="22"/>
               </w:rPr>
-              <w:t>1.02 ± 0.27</w:t>
-            </w:r>
+              <w:t>1.02 ± 0.2</w:t>
+            </w:r>
+            <w:ins w:id="498" w:author="Ilhan Yoo" w:date="2022-03-02T12:48:00Z">
+              <w:r>
+                <w:rPr>
+                  <w:rFonts w:ascii="Times New Roman" w:hAnsi="Times New Roman" w:cs="Times New Roman"/>
+                  <w:sz w:val="22"/>
+                </w:rPr>
+                <w:t>6</w:t>
+              </w:r>
+            </w:ins>
+            <w:del w:id="499" w:author="Ilhan Yoo" w:date="2022-03-02T12:48:00Z">
+              <w:r>
+                <w:rPr>
+                  <w:rFonts w:ascii="Times New Roman" w:hAnsi="Times New Roman" w:cs="Times New Roman"/>
+                  <w:sz w:val="22"/>
+                </w:rPr>
+                <w:delText>7</w:delText>
+              </w:r>
+            </w:del>
           </w:p>
         </w:tc>
         <w:tc>
@@ -19130,7 +21714,7 @@
               </w:rPr>
               <w:t>0.0</w:t>
             </w:r>
-            <w:ins w:id="348" w:author="Ilhan Yoo" w:date="2022-02-26T22:21:00Z">
+            <w:ins w:id="500" w:author="Ilhan Yoo" w:date="2022-02-26T22:21:00Z">
               <w:r>
                 <w:rPr>
                   <w:rFonts w:ascii="Times New Roman" w:hAnsi="Times New Roman" w:cs="Times New Roman"/>
@@ -19139,7 +21723,16 @@
                 <w:t>1</w:t>
               </w:r>
             </w:ins>
-            <w:del w:id="349" w:author="Ilhan Yoo" w:date="2022-02-26T22:21:00Z">
+            <w:ins w:id="501" w:author="Ilhan Yoo" w:date="2022-03-02T12:48:00Z">
+              <w:r>
+                <w:rPr>
+                  <w:rFonts w:ascii="Times New Roman" w:hAnsi="Times New Roman" w:cs="Times New Roman"/>
+                  <w:sz w:val="22"/>
+                </w:rPr>
+                <w:t>4</w:t>
+              </w:r>
+            </w:ins>
+            <w:del w:id="502" w:author="Ilhan Yoo" w:date="2022-02-26T22:21:00Z">
               <w:r>
                 <w:rPr>
                   <w:rFonts w:ascii="Times New Roman" w:hAnsi="Times New Roman" w:cs="Times New Roman" w:hint="eastAsia"/>
@@ -19148,13 +21741,15 @@
                 <w:delText>3</w:delText>
               </w:r>
             </w:del>
-            <w:r>
-              <w:rPr>
-                <w:rFonts w:ascii="Times New Roman" w:hAnsi="Times New Roman" w:cs="Times New Roman" w:hint="eastAsia"/>
-                <w:sz w:val="22"/>
-              </w:rPr>
-              <w:t>4</w:t>
-            </w:r>
+            <w:del w:id="503" w:author="Ilhan Yoo" w:date="2022-03-02T12:40:00Z">
+              <w:r>
+                <w:rPr>
+                  <w:rFonts w:ascii="Times New Roman" w:hAnsi="Times New Roman" w:cs="Times New Roman" w:hint="eastAsia"/>
+                  <w:sz w:val="22"/>
+                </w:rPr>
+                <w:delText>4</w:delText>
+              </w:r>
+            </w:del>
             <w:r>
               <w:rPr>
                 <w:rFonts w:ascii="Times New Roman" w:hAnsi="Times New Roman" w:cs="Times New Roman"/>
@@ -19184,14 +21779,24 @@
                 <w:sz w:val="22"/>
               </w:rPr>
             </w:pPr>
-            <w:r>
-              <w:rPr>
-                <w:rFonts w:ascii="Times New Roman" w:hAnsi="Times New Roman" w:cs="Times New Roman"/>
-                <w:sz w:val="22"/>
-              </w:rPr>
-              <w:t>Rt MCA PI (n = 47</w:t>
-            </w:r>
-            <w:ins w:id="350" w:author="Ilhan Yoo" w:date="2022-02-26T22:23:00Z">
+            <w:proofErr w:type="spellStart"/>
+            <w:r>
+              <w:rPr>
+                <w:rFonts w:ascii="Times New Roman" w:hAnsi="Times New Roman" w:cs="Times New Roman"/>
+                <w:sz w:val="22"/>
+              </w:rPr>
+              <w:lastRenderedPageBreak/>
+              <w:t>Rt</w:t>
+            </w:r>
+            <w:proofErr w:type="spellEnd"/>
+            <w:r>
+              <w:rPr>
+                <w:rFonts w:ascii="Times New Roman" w:hAnsi="Times New Roman" w:cs="Times New Roman"/>
+                <w:sz w:val="22"/>
+              </w:rPr>
+              <w:t xml:space="preserve"> MCA PI (n = 47</w:t>
+            </w:r>
+            <w:ins w:id="504" w:author="Ilhan Yoo" w:date="2022-02-26T22:23:00Z">
               <w:r>
                 <w:rPr>
                   <w:rFonts w:ascii="Times New Roman" w:hAnsi="Times New Roman" w:cs="Times New Roman"/>
@@ -19200,7 +21805,7 @@
                 <w:t>4</w:t>
               </w:r>
             </w:ins>
-            <w:del w:id="351" w:author="Ilhan Yoo" w:date="2022-02-26T22:23:00Z">
+            <w:del w:id="505" w:author="Ilhan Yoo" w:date="2022-02-26T22:23:00Z">
               <w:r>
                 <w:rPr>
                   <w:rFonts w:ascii="Times New Roman" w:hAnsi="Times New Roman" w:cs="Times New Roman"/>
@@ -19260,10 +21865,9 @@
                 <w:rFonts w:ascii="Times New Roman" w:hAnsi="Times New Roman" w:cs="Times New Roman"/>
                 <w:sz w:val="22"/>
               </w:rPr>
-              <w:lastRenderedPageBreak/>
               <w:t>(n = 4</w:t>
             </w:r>
-            <w:ins w:id="352" w:author="Ilhan Yoo" w:date="2022-02-26T22:23:00Z">
+            <w:ins w:id="506" w:author="Ilhan Yoo" w:date="2022-02-26T22:23:00Z">
               <w:r>
                 <w:rPr>
                   <w:rFonts w:ascii="Times New Roman" w:hAnsi="Times New Roman" w:cs="Times New Roman"/>
@@ -19272,7 +21876,7 @@
                 <w:t>22</w:t>
               </w:r>
             </w:ins>
-            <w:del w:id="353" w:author="Ilhan Yoo" w:date="2022-02-26T22:23:00Z">
+            <w:del w:id="507" w:author="Ilhan Yoo" w:date="2022-02-26T22:23:00Z">
               <w:r>
                 <w:rPr>
                   <w:rFonts w:ascii="Times New Roman" w:hAnsi="Times New Roman" w:cs="Times New Roman"/>
@@ -19314,7 +21918,6 @@
                 <w:rFonts w:ascii="Times New Roman" w:hAnsi="Times New Roman" w:cs="Times New Roman"/>
                 <w:sz w:val="22"/>
               </w:rPr>
-              <w:lastRenderedPageBreak/>
               <w:t>0.97 ± 0.27</w:t>
             </w:r>
           </w:p>
@@ -19333,10 +21936,9 @@
                 <w:rFonts w:ascii="Times New Roman" w:hAnsi="Times New Roman" w:cs="Times New Roman"/>
                 <w:sz w:val="22"/>
               </w:rPr>
-              <w:lastRenderedPageBreak/>
               <w:t>(n = 5</w:t>
             </w:r>
-            <w:ins w:id="354" w:author="Ilhan Yoo" w:date="2022-02-26T22:23:00Z">
+            <w:ins w:id="508" w:author="Ilhan Yoo" w:date="2022-02-26T22:23:00Z">
               <w:r>
                 <w:rPr>
                   <w:rFonts w:ascii="Times New Roman" w:hAnsi="Times New Roman" w:cs="Times New Roman"/>
@@ -19345,7 +21947,7 @@
                 <w:t>2</w:t>
               </w:r>
             </w:ins>
-            <w:del w:id="355" w:author="Ilhan Yoo" w:date="2022-02-26T22:23:00Z">
+            <w:del w:id="509" w:author="Ilhan Yoo" w:date="2022-02-26T22:23:00Z">
               <w:r>
                 <w:rPr>
                   <w:rFonts w:ascii="Times New Roman" w:hAnsi="Times New Roman" w:cs="Times New Roman"/>
@@ -19387,19 +21989,18 @@
                 <w:rFonts w:ascii="Times New Roman" w:hAnsi="Times New Roman" w:cs="Times New Roman"/>
                 <w:sz w:val="22"/>
               </w:rPr>
-              <w:lastRenderedPageBreak/>
               <w:t>0.2</w:t>
             </w:r>
-            <w:ins w:id="356" w:author="Ilhan Yoo" w:date="2022-02-26T22:24:00Z">
-              <w:r>
-                <w:rPr>
-                  <w:rFonts w:ascii="Times New Roman" w:hAnsi="Times New Roman" w:cs="Times New Roman"/>
-                  <w:sz w:val="22"/>
-                </w:rPr>
-                <w:t>08</w:t>
+            <w:ins w:id="510" w:author="Ilhan Yoo" w:date="2022-03-02T12:39:00Z">
+              <w:r>
+                <w:rPr>
+                  <w:rFonts w:ascii="Times New Roman" w:hAnsi="Times New Roman" w:cs="Times New Roman"/>
+                  <w:sz w:val="22"/>
+                </w:rPr>
+                <w:t>85</w:t>
               </w:r>
             </w:ins>
-            <w:del w:id="357" w:author="Ilhan Yoo" w:date="2022-02-26T22:24:00Z">
+            <w:del w:id="511" w:author="Ilhan Yoo" w:date="2022-02-26T22:24:00Z">
               <w:r>
                 <w:rPr>
                   <w:rFonts w:ascii="Times New Roman" w:hAnsi="Times New Roman" w:cs="Times New Roman"/>
@@ -19450,7 +22051,7 @@
               </w:rPr>
               <w:t>5</w:t>
             </w:r>
-            <w:ins w:id="358" w:author="Ilhan Yoo" w:date="2022-02-26T22:24:00Z">
+            <w:ins w:id="512" w:author="Ilhan Yoo" w:date="2022-02-26T22:24:00Z">
               <w:r>
                 <w:rPr>
                   <w:rFonts w:ascii="Times New Roman" w:hAnsi="Times New Roman" w:cs="Times New Roman"/>
@@ -19459,7 +22060,7 @@
                 <w:t>6</w:t>
               </w:r>
             </w:ins>
-            <w:del w:id="359" w:author="Ilhan Yoo" w:date="2022-02-26T22:24:00Z">
+            <w:del w:id="513" w:author="Ilhan Yoo" w:date="2022-02-26T22:24:00Z">
               <w:r>
                 <w:rPr>
                   <w:rFonts w:ascii="Times New Roman" w:hAnsi="Times New Roman" w:cs="Times New Roman"/>
@@ -19527,7 +22128,7 @@
               </w:rPr>
               <w:t>40</w:t>
             </w:r>
-            <w:del w:id="360" w:author="Ilhan Yoo" w:date="2022-02-26T22:24:00Z">
+            <w:del w:id="514" w:author="Ilhan Yoo" w:date="2022-02-26T22:24:00Z">
               <w:r>
                 <w:rPr>
                   <w:rFonts w:ascii="Times New Roman" w:hAnsi="Times New Roman" w:cs="Times New Roman"/>
@@ -19536,7 +22137,7 @@
                 <w:delText>3</w:delText>
               </w:r>
             </w:del>
-            <w:ins w:id="361" w:author="Ilhan Yoo" w:date="2022-02-26T22:24:00Z">
+            <w:ins w:id="515" w:author="Ilhan Yoo" w:date="2022-02-26T22:24:00Z">
               <w:r>
                 <w:rPr>
                   <w:rFonts w:ascii="Times New Roman" w:hAnsi="Times New Roman" w:cs="Times New Roman"/>
@@ -19629,18 +22230,27 @@
                 <w:rFonts w:ascii="Times New Roman" w:hAnsi="Times New Roman" w:cs="Times New Roman" w:hint="eastAsia"/>
                 <w:sz w:val="22"/>
               </w:rPr>
-              <w:t>0.4</w:t>
-            </w:r>
-            <w:ins w:id="362" w:author="Ilhan Yoo" w:date="2022-02-26T22:24:00Z">
-              <w:r>
-                <w:rPr>
-                  <w:rFonts w:ascii="Times New Roman" w:hAnsi="Times New Roman" w:cs="Times New Roman"/>
-                  <w:sz w:val="22"/>
-                </w:rPr>
-                <w:t>83</w:t>
+              <w:t>0.</w:t>
+            </w:r>
+            <w:ins w:id="516" w:author="Ilhan Yoo" w:date="2022-03-02T12:39:00Z">
+              <w:r>
+                <w:rPr>
+                  <w:rFonts w:ascii="Times New Roman" w:hAnsi="Times New Roman" w:cs="Times New Roman"/>
+                  <w:sz w:val="22"/>
+                </w:rPr>
+                <w:t>170</w:t>
               </w:r>
             </w:ins>
-            <w:del w:id="363" w:author="Ilhan Yoo" w:date="2022-02-26T22:24:00Z">
+            <w:del w:id="517" w:author="Ilhan Yoo" w:date="2022-03-02T12:39:00Z">
+              <w:r>
+                <w:rPr>
+                  <w:rFonts w:ascii="Times New Roman" w:hAnsi="Times New Roman" w:cs="Times New Roman" w:hint="eastAsia"/>
+                  <w:sz w:val="22"/>
+                </w:rPr>
+                <w:delText>4</w:delText>
+              </w:r>
+            </w:del>
+            <w:del w:id="518" w:author="Ilhan Yoo" w:date="2022-02-26T22:24:00Z">
               <w:r>
                 <w:rPr>
                   <w:rFonts w:ascii="Times New Roman" w:hAnsi="Times New Roman" w:cs="Times New Roman" w:hint="eastAsia"/>
@@ -19676,7 +22286,23 @@
                 <w:rFonts w:ascii="Times New Roman" w:hAnsi="Times New Roman" w:cs="Times New Roman"/>
                 <w:sz w:val="22"/>
               </w:rPr>
-              <w:t>Cerebral microbleeds, n (%)</w:t>
+              <w:t xml:space="preserve">Cerebral </w:t>
+            </w:r>
+            <w:proofErr w:type="spellStart"/>
+            <w:r>
+              <w:rPr>
+                <w:rFonts w:ascii="Times New Roman" w:hAnsi="Times New Roman" w:cs="Times New Roman"/>
+                <w:sz w:val="22"/>
+              </w:rPr>
+              <w:t>microbleeds</w:t>
+            </w:r>
+            <w:proofErr w:type="spellEnd"/>
+            <w:r>
+              <w:rPr>
+                <w:rFonts w:ascii="Times New Roman" w:hAnsi="Times New Roman" w:cs="Times New Roman"/>
+                <w:sz w:val="22"/>
+              </w:rPr>
+              <w:t>, n (%)</w:t>
             </w:r>
           </w:p>
         </w:tc>
@@ -19762,7 +22388,7 @@
               </w:rPr>
               <w:t>0.37</w:t>
             </w:r>
-            <w:ins w:id="364" w:author="Ilhan Yoo" w:date="2022-02-26T22:21:00Z">
+            <w:ins w:id="519" w:author="Ilhan Yoo" w:date="2022-02-26T22:21:00Z">
               <w:r>
                 <w:rPr>
                   <w:rFonts w:ascii="Times New Roman" w:hAnsi="Times New Roman" w:cs="Times New Roman"/>
@@ -19798,7 +22424,23 @@
                 <w:rFonts w:ascii="Times New Roman" w:hAnsi="Times New Roman" w:cs="Times New Roman"/>
                 <w:sz w:val="22"/>
               </w:rPr>
-              <w:t>Old lacunes, n (%)</w:t>
+              <w:t xml:space="preserve">Old </w:t>
+            </w:r>
+            <w:proofErr w:type="spellStart"/>
+            <w:r>
+              <w:rPr>
+                <w:rFonts w:ascii="Times New Roman" w:hAnsi="Times New Roman" w:cs="Times New Roman"/>
+                <w:sz w:val="22"/>
+              </w:rPr>
+              <w:t>lacunes</w:t>
+            </w:r>
+            <w:proofErr w:type="spellEnd"/>
+            <w:r>
+              <w:rPr>
+                <w:rFonts w:ascii="Times New Roman" w:hAnsi="Times New Roman" w:cs="Times New Roman"/>
+                <w:sz w:val="22"/>
+              </w:rPr>
+              <w:t>, n (%)</w:t>
             </w:r>
           </w:p>
         </w:tc>
@@ -19884,7 +22526,7 @@
               </w:rPr>
               <w:t>0.9</w:t>
             </w:r>
-            <w:ins w:id="365" w:author="Ilhan Yoo" w:date="2022-02-26T22:21:00Z">
+            <w:ins w:id="520" w:author="Ilhan Yoo" w:date="2022-02-26T22:21:00Z">
               <w:r>
                 <w:rPr>
                   <w:rFonts w:ascii="Times New Roman" w:hAnsi="Times New Roman" w:cs="Times New Roman"/>
@@ -19893,7 +22535,7 @@
                 <w:t>08</w:t>
               </w:r>
             </w:ins>
-            <w:del w:id="366" w:author="Ilhan Yoo" w:date="2022-02-26T22:21:00Z">
+            <w:del w:id="521" w:author="Ilhan Yoo" w:date="2022-02-26T22:21:00Z">
               <w:r>
                 <w:rPr>
                   <w:rFonts w:ascii="Times New Roman" w:hAnsi="Times New Roman" w:cs="Times New Roman"/>
@@ -19958,12 +22600,80 @@
                 <w:sz w:val="22"/>
               </w:rPr>
             </w:pPr>
+            <w:ins w:id="522" w:author="Ilhan Yoo" w:date="2022-03-02T12:50:00Z">
+              <w:r>
+                <w:rPr>
+                  <w:rFonts w:ascii="Times New Roman" w:hAnsi="Times New Roman" w:cs="Times New Roman"/>
+                  <w:sz w:val="22"/>
+                </w:rPr>
+                <w:t>3</w:t>
+              </w:r>
+            </w:ins>
+            <w:del w:id="523" w:author="Ilhan Yoo" w:date="2022-03-02T12:50:00Z">
+              <w:r>
+                <w:rPr>
+                  <w:rFonts w:ascii="Times New Roman" w:hAnsi="Times New Roman" w:cs="Times New Roman" w:hint="eastAsia"/>
+                  <w:sz w:val="22"/>
+                </w:rPr>
+                <w:delText>4</w:delText>
+              </w:r>
+            </w:del>
             <w:r>
               <w:rPr>
                 <w:rFonts w:ascii="Times New Roman" w:hAnsi="Times New Roman" w:cs="Times New Roman" w:hint="eastAsia"/>
                 <w:sz w:val="22"/>
               </w:rPr>
-              <w:t>4 (1-7)</w:t>
+              <w:t xml:space="preserve"> (</w:t>
+            </w:r>
+            <w:ins w:id="524" w:author="Ilhan Yoo" w:date="2022-03-02T12:50:00Z">
+              <w:r>
+                <w:rPr>
+                  <w:rFonts w:ascii="Times New Roman" w:hAnsi="Times New Roman" w:cs="Times New Roman"/>
+                  <w:sz w:val="22"/>
+                </w:rPr>
+                <w:t>0</w:t>
+              </w:r>
+            </w:ins>
+            <w:del w:id="525" w:author="Ilhan Yoo" w:date="2022-03-02T12:50:00Z">
+              <w:r>
+                <w:rPr>
+                  <w:rFonts w:ascii="Times New Roman" w:hAnsi="Times New Roman" w:cs="Times New Roman" w:hint="eastAsia"/>
+                  <w:sz w:val="22"/>
+                </w:rPr>
+                <w:delText>1</w:delText>
+              </w:r>
+            </w:del>
+            <w:r>
+              <w:rPr>
+                <w:rFonts w:ascii="Times New Roman" w:hAnsi="Times New Roman" w:cs="Times New Roman" w:hint="eastAsia"/>
+                <w:sz w:val="22"/>
+              </w:rPr>
+              <w:t>-</w:t>
+            </w:r>
+            <w:ins w:id="526" w:author="Ilhan Yoo" w:date="2022-03-02T12:50:00Z">
+              <w:r>
+                <w:rPr>
+                  <w:rFonts w:ascii="Times New Roman" w:hAnsi="Times New Roman" w:cs="Times New Roman"/>
+                  <w:sz w:val="22"/>
+                </w:rPr>
+                <w:t>6</w:t>
+              </w:r>
+            </w:ins>
+            <w:del w:id="527" w:author="Ilhan Yoo" w:date="2022-03-02T12:50:00Z">
+              <w:r>
+                <w:rPr>
+                  <w:rFonts w:ascii="Times New Roman" w:hAnsi="Times New Roman" w:cs="Times New Roman" w:hint="eastAsia"/>
+                  <w:sz w:val="22"/>
+                </w:rPr>
+                <w:delText>7</w:delText>
+              </w:r>
+            </w:del>
+            <w:r>
+              <w:rPr>
+                <w:rFonts w:ascii="Times New Roman" w:hAnsi="Times New Roman" w:cs="Times New Roman" w:hint="eastAsia"/>
+                <w:sz w:val="22"/>
+              </w:rPr>
+              <w:t>)</w:t>
             </w:r>
           </w:p>
         </w:tc>
@@ -19985,12 +22695,80 @@
                 <w:sz w:val="22"/>
               </w:rPr>
             </w:pPr>
+            <w:ins w:id="528" w:author="Ilhan Yoo" w:date="2022-03-02T12:51:00Z">
+              <w:r>
+                <w:rPr>
+                  <w:rFonts w:ascii="Times New Roman" w:hAnsi="Times New Roman" w:cs="Times New Roman"/>
+                  <w:sz w:val="22"/>
+                </w:rPr>
+                <w:t>5</w:t>
+              </w:r>
+            </w:ins>
+            <w:del w:id="529" w:author="Ilhan Yoo" w:date="2022-03-02T12:50:00Z">
+              <w:r>
+                <w:rPr>
+                  <w:rFonts w:ascii="Times New Roman" w:hAnsi="Times New Roman" w:cs="Times New Roman" w:hint="eastAsia"/>
+                  <w:sz w:val="22"/>
+                </w:rPr>
+                <w:delText>6</w:delText>
+              </w:r>
+            </w:del>
             <w:r>
               <w:rPr>
                 <w:rFonts w:ascii="Times New Roman" w:hAnsi="Times New Roman" w:cs="Times New Roman" w:hint="eastAsia"/>
                 <w:sz w:val="22"/>
               </w:rPr>
-              <w:t>6 (3-9)</w:t>
+              <w:t xml:space="preserve"> (</w:t>
+            </w:r>
+            <w:ins w:id="530" w:author="Ilhan Yoo" w:date="2022-03-02T12:51:00Z">
+              <w:r>
+                <w:rPr>
+                  <w:rFonts w:ascii="Times New Roman" w:hAnsi="Times New Roman" w:cs="Times New Roman"/>
+                  <w:sz w:val="22"/>
+                </w:rPr>
+                <w:t>2</w:t>
+              </w:r>
+            </w:ins>
+            <w:del w:id="531" w:author="Ilhan Yoo" w:date="2022-03-02T12:50:00Z">
+              <w:r>
+                <w:rPr>
+                  <w:rFonts w:ascii="Times New Roman" w:hAnsi="Times New Roman" w:cs="Times New Roman" w:hint="eastAsia"/>
+                  <w:sz w:val="22"/>
+                </w:rPr>
+                <w:delText>3</w:delText>
+              </w:r>
+            </w:del>
+            <w:r>
+              <w:rPr>
+                <w:rFonts w:ascii="Times New Roman" w:hAnsi="Times New Roman" w:cs="Times New Roman" w:hint="eastAsia"/>
+                <w:sz w:val="22"/>
+              </w:rPr>
+              <w:t>-</w:t>
+            </w:r>
+            <w:ins w:id="532" w:author="Ilhan Yoo" w:date="2022-03-02T12:51:00Z">
+              <w:r>
+                <w:rPr>
+                  <w:rFonts w:ascii="Times New Roman" w:hAnsi="Times New Roman" w:cs="Times New Roman"/>
+                  <w:sz w:val="22"/>
+                </w:rPr>
+                <w:t>8</w:t>
+              </w:r>
+            </w:ins>
+            <w:del w:id="533" w:author="Ilhan Yoo" w:date="2022-03-02T12:50:00Z">
+              <w:r>
+                <w:rPr>
+                  <w:rFonts w:ascii="Times New Roman" w:hAnsi="Times New Roman" w:cs="Times New Roman" w:hint="eastAsia"/>
+                  <w:sz w:val="22"/>
+                </w:rPr>
+                <w:delText>9</w:delText>
+              </w:r>
+            </w:del>
+            <w:r>
+              <w:rPr>
+                <w:rFonts w:ascii="Times New Roman" w:hAnsi="Times New Roman" w:cs="Times New Roman" w:hint="eastAsia"/>
+                <w:sz w:val="22"/>
+              </w:rPr>
+              <w:t>)</w:t>
             </w:r>
           </w:p>
         </w:tc>
@@ -20017,8 +22795,26 @@
                 <w:rFonts w:ascii="Times New Roman" w:hAnsi="Times New Roman" w:cs="Times New Roman"/>
                 <w:sz w:val="22"/>
               </w:rPr>
-              <w:t>0.001</w:t>
-            </w:r>
+              <w:t>0.00</w:t>
+            </w:r>
+            <w:ins w:id="534" w:author="Ilhan Yoo" w:date="2022-03-02T12:49:00Z">
+              <w:r>
+                <w:rPr>
+                  <w:rFonts w:ascii="Times New Roman" w:hAnsi="Times New Roman" w:cs="Times New Roman"/>
+                  <w:sz w:val="22"/>
+                </w:rPr>
+                <w:t>2</w:t>
+              </w:r>
+            </w:ins>
+            <w:del w:id="535" w:author="Ilhan Yoo" w:date="2022-03-02T12:49:00Z">
+              <w:r>
+                <w:rPr>
+                  <w:rFonts w:ascii="Times New Roman" w:hAnsi="Times New Roman" w:cs="Times New Roman"/>
+                  <w:sz w:val="22"/>
+                </w:rPr>
+                <w:delText>1</w:delText>
+              </w:r>
+            </w:del>
             <w:r>
               <w:rPr>
                 <w:rFonts w:ascii="Times New Roman" w:hAnsi="Times New Roman" w:cs="Times New Roman"/>
@@ -20088,7 +22884,7 @@
               </w:rPr>
               <w:t>46</w:t>
             </w:r>
-            <w:ins w:id="367" w:author="Ilhan Yoo" w:date="2022-02-26T22:21:00Z">
+            <w:ins w:id="536" w:author="Ilhan Yoo" w:date="2022-02-26T22:21:00Z">
               <w:r>
                 <w:rPr>
                   <w:rFonts w:ascii="Times New Roman" w:hAnsi="Times New Roman" w:cs="Times New Roman"/>
@@ -20097,7 +22893,7 @@
                 <w:t>1</w:t>
               </w:r>
             </w:ins>
-            <w:del w:id="368" w:author="Ilhan Yoo" w:date="2022-02-26T22:21:00Z">
+            <w:del w:id="537" w:author="Ilhan Yoo" w:date="2022-02-26T22:21:00Z">
               <w:r>
                 <w:rPr>
                   <w:rFonts w:ascii="Times New Roman" w:hAnsi="Times New Roman" w:cs="Times New Roman" w:hint="eastAsia"/>
@@ -20113,7 +22909,7 @@
               </w:rPr>
               <w:t xml:space="preserve"> (7</w:t>
             </w:r>
-            <w:ins w:id="369" w:author="Ilhan Yoo" w:date="2022-02-26T22:22:00Z">
+            <w:ins w:id="538" w:author="Ilhan Yoo" w:date="2022-02-26T22:22:00Z">
               <w:r>
                 <w:rPr>
                   <w:rFonts w:ascii="Times New Roman" w:hAnsi="Times New Roman" w:cs="Times New Roman"/>
@@ -20122,7 +22918,7 @@
                 <w:t>4</w:t>
               </w:r>
             </w:ins>
-            <w:del w:id="370" w:author="Ilhan Yoo" w:date="2022-02-26T22:22:00Z">
+            <w:del w:id="539" w:author="Ilhan Yoo" w:date="2022-02-26T22:22:00Z">
               <w:r>
                 <w:rPr>
                   <w:rFonts w:ascii="Times New Roman" w:hAnsi="Times New Roman" w:cs="Times New Roman" w:hint="eastAsia"/>
@@ -20138,7 +22934,7 @@
               </w:rPr>
               <w:t>.</w:t>
             </w:r>
-            <w:ins w:id="371" w:author="Ilhan Yoo" w:date="2022-02-26T22:22:00Z">
+            <w:ins w:id="540" w:author="Ilhan Yoo" w:date="2022-02-26T22:22:00Z">
               <w:r>
                 <w:rPr>
                   <w:rFonts w:ascii="Times New Roman" w:hAnsi="Times New Roman" w:cs="Times New Roman"/>
@@ -20147,7 +22943,7 @@
                 <w:t>8</w:t>
               </w:r>
             </w:ins>
-            <w:del w:id="372" w:author="Ilhan Yoo" w:date="2022-02-26T22:22:00Z">
+            <w:del w:id="541" w:author="Ilhan Yoo" w:date="2022-02-26T22:22:00Z">
               <w:r>
                 <w:rPr>
                   <w:rFonts w:ascii="Times New Roman" w:hAnsi="Times New Roman" w:cs="Times New Roman" w:hint="eastAsia"/>
@@ -20190,7 +22986,7 @@
               </w:rPr>
               <w:t>7</w:t>
             </w:r>
-            <w:ins w:id="373" w:author="Ilhan Yoo" w:date="2022-02-26T22:22:00Z">
+            <w:ins w:id="542" w:author="Ilhan Yoo" w:date="2022-02-26T22:22:00Z">
               <w:r>
                 <w:rPr>
                   <w:rFonts w:ascii="Times New Roman" w:hAnsi="Times New Roman" w:cs="Times New Roman"/>
@@ -20199,7 +22995,7 @@
                 <w:t>9</w:t>
               </w:r>
             </w:ins>
-            <w:del w:id="374" w:author="Ilhan Yoo" w:date="2022-02-26T22:22:00Z">
+            <w:del w:id="543" w:author="Ilhan Yoo" w:date="2022-02-26T22:22:00Z">
               <w:r>
                 <w:rPr>
                   <w:rFonts w:ascii="Times New Roman" w:hAnsi="Times New Roman" w:cs="Times New Roman" w:hint="eastAsia"/>
@@ -20215,7 +23011,7 @@
               </w:rPr>
               <w:t xml:space="preserve"> (85.</w:t>
             </w:r>
-            <w:ins w:id="375" w:author="Ilhan Yoo" w:date="2022-02-26T22:22:00Z">
+            <w:ins w:id="544" w:author="Ilhan Yoo" w:date="2022-02-26T22:22:00Z">
               <w:r>
                 <w:rPr>
                   <w:rFonts w:ascii="Times New Roman" w:hAnsi="Times New Roman" w:cs="Times New Roman"/>
@@ -20224,7 +23020,7 @@
                 <w:t>9</w:t>
               </w:r>
             </w:ins>
-            <w:del w:id="376" w:author="Ilhan Yoo" w:date="2022-02-26T22:22:00Z">
+            <w:del w:id="545" w:author="Ilhan Yoo" w:date="2022-02-26T22:22:00Z">
               <w:r>
                 <w:rPr>
                   <w:rFonts w:ascii="Times New Roman" w:hAnsi="Times New Roman" w:cs="Times New Roman" w:hint="eastAsia"/>
@@ -20266,7 +23062,7 @@
               </w:rPr>
               <w:t>0.0</w:t>
             </w:r>
-            <w:ins w:id="377" w:author="Ilhan Yoo" w:date="2022-02-26T22:22:00Z">
+            <w:ins w:id="546" w:author="Ilhan Yoo" w:date="2022-02-26T22:22:00Z">
               <w:r>
                 <w:rPr>
                   <w:rFonts w:ascii="Times New Roman" w:hAnsi="Times New Roman" w:cs="Times New Roman"/>
@@ -20275,7 +23071,7 @@
                 <w:t>29</w:t>
               </w:r>
             </w:ins>
-            <w:del w:id="378" w:author="Ilhan Yoo" w:date="2022-02-26T22:22:00Z">
+            <w:del w:id="547" w:author="Ilhan Yoo" w:date="2022-02-26T22:22:00Z">
               <w:r>
                 <w:rPr>
                   <w:rFonts w:ascii="Times New Roman" w:hAnsi="Times New Roman" w:cs="Times New Roman" w:hint="eastAsia"/>
@@ -20372,13 +23168,24 @@
                 <w:sz w:val="22"/>
               </w:rPr>
             </w:pPr>
-            <w:r>
-              <w:rPr>
-                <w:rFonts w:ascii="Times New Roman" w:hAnsi="Times New Roman" w:cs="Times New Roman"/>
-                <w:sz w:val="22"/>
-              </w:rPr>
-              <w:t>5</w:t>
-            </w:r>
+            <w:ins w:id="548" w:author="Ilhan Yoo" w:date="2022-03-02T12:52:00Z">
+              <w:r>
+                <w:rPr>
+                  <w:rFonts w:ascii="Times New Roman" w:hAnsi="Times New Roman" w:cs="Times New Roman"/>
+                  <w:sz w:val="22"/>
+                </w:rPr>
+                <w:t>6</w:t>
+              </w:r>
+            </w:ins>
+            <w:del w:id="549" w:author="Ilhan Yoo" w:date="2022-03-02T12:52:00Z">
+              <w:r>
+                <w:rPr>
+                  <w:rFonts w:ascii="Times New Roman" w:hAnsi="Times New Roman" w:cs="Times New Roman"/>
+                  <w:sz w:val="22"/>
+                </w:rPr>
+                <w:delText>5</w:delText>
+              </w:r>
+            </w:del>
             <w:r>
               <w:rPr>
                 <w:rFonts w:ascii="Times New Roman" w:hAnsi="Times New Roman" w:cs="Times New Roman"/>
@@ -20484,7 +23291,39 @@
           <w:rFonts w:ascii="Times New Roman" w:hAnsi="Times New Roman" w:cs="Times New Roman"/>
           <w:sz w:val="22"/>
         </w:rPr>
-        <w:t xml:space="preserve"> index; Rt MCA, Right middle cerebral artery; Lt MCA, Left middle cerebral artery; CAS, Cerebral atherosclerosis score; WMH, White Matter Hyperintensity, NIHSS, National Institutes of Health Stroke Scale</w:t>
+        <w:t xml:space="preserve"> index; </w:t>
+      </w:r>
+      <w:proofErr w:type="spellStart"/>
+      <w:r>
+        <w:rPr>
+          <w:rFonts w:ascii="Times New Roman" w:hAnsi="Times New Roman" w:cs="Times New Roman"/>
+          <w:sz w:val="22"/>
+        </w:rPr>
+        <w:t>Rt</w:t>
+      </w:r>
+      <w:proofErr w:type="spellEnd"/>
+      <w:r>
+        <w:rPr>
+          <w:rFonts w:ascii="Times New Roman" w:hAnsi="Times New Roman" w:cs="Times New Roman"/>
+          <w:sz w:val="22"/>
+        </w:rPr>
+        <w:t xml:space="preserve"> MCA, Right middle cerebral artery; Lt MCA, Left middle cerebral artery; CAS, Cerebral atherosclerosis score; WMH, White Matter </w:t>
+      </w:r>
+      <w:proofErr w:type="spellStart"/>
+      <w:r>
+        <w:rPr>
+          <w:rFonts w:ascii="Times New Roman" w:hAnsi="Times New Roman" w:cs="Times New Roman"/>
+          <w:sz w:val="22"/>
+        </w:rPr>
+        <w:t>Hyperintensity</w:t>
+      </w:r>
+      <w:proofErr w:type="spellEnd"/>
+      <w:r>
+        <w:rPr>
+          <w:rFonts w:ascii="Times New Roman" w:hAnsi="Times New Roman" w:cs="Times New Roman"/>
+          <w:sz w:val="22"/>
+        </w:rPr>
+        <w:t>, NIHSS, National Institutes of Health Stroke Scale</w:t>
       </w:r>
     </w:p>
     <w:p>
@@ -20535,7 +23374,23 @@
           <w:rFonts w:ascii="Times New Roman" w:hAnsi="Times New Roman" w:cs="Times New Roman"/>
           <w:sz w:val="22"/>
         </w:rPr>
-        <w:t>*Univariably significant with a p value of ≤0.10 and considered in a multivariable model.</w:t>
+        <w:t>*</w:t>
+      </w:r>
+      <w:proofErr w:type="spellStart"/>
+      <w:r>
+        <w:rPr>
+          <w:rFonts w:ascii="Times New Roman" w:hAnsi="Times New Roman" w:cs="Times New Roman"/>
+          <w:sz w:val="22"/>
+        </w:rPr>
+        <w:t>Univariably</w:t>
+      </w:r>
+      <w:proofErr w:type="spellEnd"/>
+      <w:r>
+        <w:rPr>
+          <w:rFonts w:ascii="Times New Roman" w:hAnsi="Times New Roman" w:cs="Times New Roman"/>
+          <w:sz w:val="22"/>
+        </w:rPr>
+        <w:t xml:space="preserve"> significant with a p value of ≤0.10 and considered in a multivariable model.</w:t>
       </w:r>
     </w:p>
     <w:p>
@@ -20724,12 +23579,21 @@
                 <w:sz w:val="22"/>
               </w:rPr>
             </w:pPr>
+            <w:proofErr w:type="spellStart"/>
             <w:r>
               <w:rPr>
                 <w:rFonts w:ascii="Times New Roman" w:eastAsia="굴림체" w:hAnsi="Times New Roman" w:cs="Times New Roman"/>
                 <w:sz w:val="22"/>
               </w:rPr>
-              <w:t>Bivariable analyses</w:t>
+              <w:t>Bivariable</w:t>
+            </w:r>
+            <w:proofErr w:type="spellEnd"/>
+            <w:r>
+              <w:rPr>
+                <w:rFonts w:ascii="Times New Roman" w:eastAsia="굴림체" w:hAnsi="Times New Roman" w:cs="Times New Roman"/>
+                <w:sz w:val="22"/>
+              </w:rPr>
+              <w:t xml:space="preserve"> analyses</w:t>
             </w:r>
           </w:p>
         </w:tc>
@@ -21021,7 +23885,7 @@
               </w:rPr>
               <w:t>3.5</w:t>
             </w:r>
-            <w:ins w:id="379" w:author="Ilhan Yoo" w:date="2022-02-26T22:28:00Z">
+            <w:ins w:id="550" w:author="Ilhan Yoo" w:date="2022-02-26T22:28:00Z">
               <w:r>
                 <w:rPr>
                   <w:rFonts w:ascii="Times New Roman" w:eastAsia="굴림체" w:hAnsi="Times New Roman" w:cs="Times New Roman"/>
@@ -21030,7 +23894,7 @@
                 <w:t>9</w:t>
               </w:r>
             </w:ins>
-            <w:del w:id="380" w:author="Ilhan Yoo" w:date="2022-02-26T22:28:00Z">
+            <w:del w:id="551" w:author="Ilhan Yoo" w:date="2022-02-26T22:28:00Z">
               <w:r>
                 <w:rPr>
                   <w:rFonts w:ascii="Times New Roman" w:eastAsia="굴림체" w:hAnsi="Times New Roman" w:cs="Times New Roman" w:hint="eastAsia"/>
@@ -21054,7 +23918,7 @@
               </w:rPr>
               <w:t>1.4</w:t>
             </w:r>
-            <w:ins w:id="381" w:author="Ilhan Yoo" w:date="2022-02-26T22:29:00Z">
+            <w:ins w:id="552" w:author="Ilhan Yoo" w:date="2022-02-26T22:29:00Z">
               <w:r>
                 <w:rPr>
                   <w:rFonts w:ascii="Times New Roman" w:eastAsia="굴림체" w:hAnsi="Times New Roman" w:cs="Times New Roman"/>
@@ -21064,7 +23928,7 @@
                 <w:t>5</w:t>
               </w:r>
             </w:ins>
-            <w:del w:id="382" w:author="Ilhan Yoo" w:date="2022-02-26T22:29:00Z">
+            <w:del w:id="553" w:author="Ilhan Yoo" w:date="2022-02-26T22:29:00Z">
               <w:r>
                 <w:rPr>
                   <w:rFonts w:ascii="Times New Roman" w:eastAsia="굴림체" w:hAnsi="Times New Roman" w:cs="Times New Roman"/>
@@ -21082,7 +23946,7 @@
               </w:rPr>
               <w:t>–8.</w:t>
             </w:r>
-            <w:ins w:id="383" w:author="Ilhan Yoo" w:date="2022-02-26T22:29:00Z">
+            <w:ins w:id="554" w:author="Ilhan Yoo" w:date="2022-02-26T22:29:00Z">
               <w:r>
                 <w:rPr>
                   <w:rFonts w:ascii="Times New Roman" w:eastAsia="굴림체" w:hAnsi="Times New Roman" w:cs="Times New Roman"/>
@@ -21092,7 +23956,7 @@
                 <w:t>8</w:t>
               </w:r>
             </w:ins>
-            <w:del w:id="384" w:author="Ilhan Yoo" w:date="2022-02-26T22:29:00Z">
+            <w:del w:id="555" w:author="Ilhan Yoo" w:date="2022-02-26T22:29:00Z">
               <w:r>
                 <w:rPr>
                   <w:rFonts w:ascii="Times New Roman" w:eastAsia="굴림체" w:hAnsi="Times New Roman" w:cs="Times New Roman"/>
@@ -21165,7 +24029,7 @@
               </w:rPr>
               <w:t>0</w:t>
             </w:r>
-            <w:ins w:id="385" w:author="Ilhan Yoo" w:date="2022-02-26T22:28:00Z">
+            <w:ins w:id="556" w:author="Ilhan Yoo" w:date="2022-02-26T22:28:00Z">
               <w:r>
                 <w:rPr>
                   <w:rFonts w:ascii="Times New Roman" w:eastAsia="굴림체" w:hAnsi="Times New Roman" w:cs="Times New Roman"/>
@@ -21175,7 +24039,7 @@
                 <w:t>5</w:t>
               </w:r>
             </w:ins>
-            <w:del w:id="386" w:author="Ilhan Yoo" w:date="2022-02-26T22:26:00Z">
+            <w:del w:id="557" w:author="Ilhan Yoo" w:date="2022-02-26T22:26:00Z">
               <w:r>
                 <w:rPr>
                   <w:rFonts w:ascii="Times New Roman" w:eastAsia="굴림체" w:hAnsi="Times New Roman" w:cs="Times New Roman" w:hint="eastAsia"/>
@@ -21229,7 +24093,7 @@
               </w:rPr>
               <w:t>3.</w:t>
             </w:r>
-            <w:ins w:id="387" w:author="Ilhan Yoo" w:date="2022-02-26T22:35:00Z">
+            <w:ins w:id="558" w:author="Ilhan Yoo" w:date="2022-02-26T22:35:00Z">
               <w:r>
                 <w:rPr>
                   <w:rFonts w:ascii="Times New Roman" w:eastAsia="굴림체" w:hAnsi="Times New Roman" w:cs="Times New Roman"/>
@@ -21239,7 +24103,7 @@
                 <w:t>28</w:t>
               </w:r>
             </w:ins>
-            <w:del w:id="388" w:author="Ilhan Yoo" w:date="2022-02-26T22:35:00Z">
+            <w:del w:id="559" w:author="Ilhan Yoo" w:date="2022-02-26T22:35:00Z">
               <w:r>
                 <w:rPr>
                   <w:rFonts w:ascii="Times New Roman" w:eastAsia="굴림체" w:hAnsi="Times New Roman" w:cs="Times New Roman"/>
@@ -21257,7 +24121,7 @@
               </w:rPr>
               <w:t xml:space="preserve"> (1.</w:t>
             </w:r>
-            <w:ins w:id="389" w:author="Ilhan Yoo" w:date="2022-02-26T22:35:00Z">
+            <w:ins w:id="560" w:author="Ilhan Yoo" w:date="2022-02-26T22:35:00Z">
               <w:r>
                 <w:rPr>
                   <w:rFonts w:ascii="Times New Roman" w:eastAsia="굴림체" w:hAnsi="Times New Roman" w:cs="Times New Roman"/>
@@ -21267,7 +24131,7 @@
                 <w:t>07</w:t>
               </w:r>
             </w:ins>
-            <w:del w:id="390" w:author="Ilhan Yoo" w:date="2022-02-26T22:35:00Z">
+            <w:del w:id="561" w:author="Ilhan Yoo" w:date="2022-02-26T22:35:00Z">
               <w:r>
                 <w:rPr>
                   <w:rFonts w:ascii="Times New Roman" w:eastAsia="굴림체" w:hAnsi="Times New Roman" w:cs="Times New Roman"/>
@@ -21285,7 +24149,7 @@
               </w:rPr>
               <w:t>–1</w:t>
             </w:r>
-            <w:ins w:id="391" w:author="Ilhan Yoo" w:date="2022-02-26T22:35:00Z">
+            <w:ins w:id="562" w:author="Ilhan Yoo" w:date="2022-02-26T22:35:00Z">
               <w:r>
                 <w:rPr>
                   <w:rFonts w:ascii="Times New Roman" w:eastAsia="굴림체" w:hAnsi="Times New Roman" w:cs="Times New Roman"/>
@@ -21295,7 +24159,7 @@
                 <w:t>0</w:t>
               </w:r>
             </w:ins>
-            <w:del w:id="392" w:author="Ilhan Yoo" w:date="2022-02-26T22:35:00Z">
+            <w:del w:id="563" w:author="Ilhan Yoo" w:date="2022-02-26T22:35:00Z">
               <w:r>
                 <w:rPr>
                   <w:rFonts w:ascii="Times New Roman" w:eastAsia="굴림체" w:hAnsi="Times New Roman" w:cs="Times New Roman"/>
@@ -21313,7 +24177,7 @@
               </w:rPr>
               <w:t>.</w:t>
             </w:r>
-            <w:ins w:id="393" w:author="Ilhan Yoo" w:date="2022-02-26T22:35:00Z">
+            <w:ins w:id="564" w:author="Ilhan Yoo" w:date="2022-02-26T22:35:00Z">
               <w:r>
                 <w:rPr>
                   <w:rFonts w:ascii="Times New Roman" w:eastAsia="굴림체" w:hAnsi="Times New Roman" w:cs="Times New Roman"/>
@@ -21323,7 +24187,7 @@
                 <w:t>1</w:t>
               </w:r>
             </w:ins>
-            <w:del w:id="394" w:author="Ilhan Yoo" w:date="2022-02-26T22:35:00Z">
+            <w:del w:id="565" w:author="Ilhan Yoo" w:date="2022-02-26T22:35:00Z">
               <w:r>
                 <w:rPr>
                   <w:rFonts w:ascii="Times New Roman" w:eastAsia="굴림체" w:hAnsi="Times New Roman" w:cs="Times New Roman"/>
@@ -21395,7 +24259,7 @@
               </w:rPr>
               <w:t>3</w:t>
             </w:r>
-            <w:ins w:id="395" w:author="Ilhan Yoo" w:date="2022-02-26T22:34:00Z">
+            <w:ins w:id="566" w:author="Ilhan Yoo" w:date="2022-02-26T22:34:00Z">
               <w:r>
                 <w:rPr>
                   <w:rFonts w:ascii="Times New Roman" w:eastAsia="굴림체" w:hAnsi="Times New Roman" w:cs="Times New Roman"/>
@@ -21405,7 +24269,7 @@
                 <w:t>8</w:t>
               </w:r>
             </w:ins>
-            <w:del w:id="396" w:author="Ilhan Yoo" w:date="2022-02-26T22:34:00Z">
+            <w:del w:id="567" w:author="Ilhan Yoo" w:date="2022-02-26T22:34:00Z">
               <w:r>
                 <w:rPr>
                   <w:rFonts w:ascii="Times New Roman" w:eastAsia="굴림체" w:hAnsi="Times New Roman" w:cs="Times New Roman" w:hint="eastAsia"/>
@@ -21509,7 +24373,7 @@
               </w:rPr>
               <w:t xml:space="preserve">  Q1 (0.42–0.8</w:t>
             </w:r>
-            <w:ins w:id="397" w:author="Ilhan Yoo" w:date="2022-02-26T22:41:00Z">
+            <w:ins w:id="568" w:author="Ilhan Yoo" w:date="2022-02-26T22:41:00Z">
               <w:r>
                 <w:rPr>
                   <w:rFonts w:ascii="Times New Roman" w:eastAsia="굴림체" w:hAnsi="Times New Roman" w:cs="Times New Roman"/>
@@ -21518,7 +24382,7 @@
                 <w:t>0</w:t>
               </w:r>
             </w:ins>
-            <w:del w:id="398" w:author="Ilhan Yoo" w:date="2022-02-26T22:41:00Z">
+            <w:del w:id="569" w:author="Ilhan Yoo" w:date="2022-02-26T22:41:00Z">
               <w:r>
                 <w:rPr>
                   <w:rFonts w:ascii="Times New Roman" w:eastAsia="굴림체" w:hAnsi="Times New Roman" w:cs="Times New Roman"/>
@@ -21707,7 +24571,7 @@
               </w:rPr>
               <w:t xml:space="preserve">  Q2 (0.8</w:t>
             </w:r>
-            <w:ins w:id="399" w:author="Ilhan Yoo" w:date="2022-02-26T22:41:00Z">
+            <w:ins w:id="570" w:author="Ilhan Yoo" w:date="2022-02-26T22:41:00Z">
               <w:r>
                 <w:rPr>
                   <w:rFonts w:ascii="Times New Roman" w:eastAsia="굴림체" w:hAnsi="Times New Roman" w:cs="Times New Roman"/>
@@ -21716,7 +24580,7 @@
                 <w:t>0</w:t>
               </w:r>
             </w:ins>
-            <w:del w:id="400" w:author="Ilhan Yoo" w:date="2022-02-26T22:41:00Z">
+            <w:del w:id="571" w:author="Ilhan Yoo" w:date="2022-02-26T22:41:00Z">
               <w:r>
                 <w:rPr>
                   <w:rFonts w:ascii="Times New Roman" w:eastAsia="굴림체" w:hAnsi="Times New Roman" w:cs="Times New Roman"/>
@@ -21771,7 +24635,7 @@
               </w:rPr>
               <w:t>0.9</w:t>
             </w:r>
-            <w:ins w:id="401" w:author="Ilhan Yoo" w:date="2022-02-26T23:00:00Z">
+            <w:ins w:id="572" w:author="Ilhan Yoo" w:date="2022-02-26T23:00:00Z">
               <w:r>
                 <w:rPr>
                   <w:rFonts w:ascii="Times New Roman" w:eastAsia="굴림체" w:hAnsi="Times New Roman" w:cs="Times New Roman"/>
@@ -21781,7 +24645,7 @@
                 <w:t>7</w:t>
               </w:r>
             </w:ins>
-            <w:del w:id="402" w:author="Ilhan Yoo" w:date="2022-02-26T23:00:00Z">
+            <w:del w:id="573" w:author="Ilhan Yoo" w:date="2022-02-26T23:00:00Z">
               <w:r>
                 <w:rPr>
                   <w:rFonts w:ascii="Times New Roman" w:eastAsia="굴림체" w:hAnsi="Times New Roman" w:cs="Times New Roman"/>
@@ -21799,7 +24663,7 @@
               </w:rPr>
               <w:t xml:space="preserve"> (0.</w:t>
             </w:r>
-            <w:ins w:id="403" w:author="Ilhan Yoo" w:date="2022-02-26T23:00:00Z">
+            <w:ins w:id="574" w:author="Ilhan Yoo" w:date="2022-02-26T23:00:00Z">
               <w:r>
                 <w:rPr>
                   <w:rFonts w:ascii="Times New Roman" w:eastAsia="굴림체" w:hAnsi="Times New Roman" w:cs="Times New Roman"/>
@@ -21809,7 +24673,7 @@
                 <w:t>50</w:t>
               </w:r>
             </w:ins>
-            <w:del w:id="404" w:author="Ilhan Yoo" w:date="2022-02-26T23:00:00Z">
+            <w:del w:id="575" w:author="Ilhan Yoo" w:date="2022-02-26T23:00:00Z">
               <w:r>
                 <w:rPr>
                   <w:rFonts w:ascii="Times New Roman" w:eastAsia="굴림체" w:hAnsi="Times New Roman" w:cs="Times New Roman"/>
@@ -21827,7 +24691,7 @@
               </w:rPr>
               <w:t>–1.8</w:t>
             </w:r>
-            <w:ins w:id="405" w:author="Ilhan Yoo" w:date="2022-02-26T23:00:00Z">
+            <w:ins w:id="576" w:author="Ilhan Yoo" w:date="2022-02-26T23:00:00Z">
               <w:r>
                 <w:rPr>
                   <w:rFonts w:ascii="Times New Roman" w:eastAsia="굴림체" w:hAnsi="Times New Roman" w:cs="Times New Roman"/>
@@ -21837,7 +24701,7 @@
                 <w:t>9</w:t>
               </w:r>
             </w:ins>
-            <w:del w:id="406" w:author="Ilhan Yoo" w:date="2022-02-26T23:00:00Z">
+            <w:del w:id="577" w:author="Ilhan Yoo" w:date="2022-02-26T23:00:00Z">
               <w:r>
                 <w:rPr>
                   <w:rFonts w:ascii="Times New Roman" w:eastAsia="굴림체" w:hAnsi="Times New Roman" w:cs="Times New Roman"/>
@@ -21893,7 +24757,7 @@
               </w:rPr>
               <w:t>0.</w:t>
             </w:r>
-            <w:ins w:id="407" w:author="Ilhan Yoo" w:date="2022-02-26T22:59:00Z">
+            <w:ins w:id="578" w:author="Ilhan Yoo" w:date="2022-02-26T22:59:00Z">
               <w:r>
                 <w:rPr>
                   <w:rFonts w:ascii="Times New Roman" w:eastAsia="맑은 고딕" w:hAnsi="Times New Roman" w:cs="Times New Roman"/>
@@ -21902,7 +24766,7 @@
                 <w:t>935</w:t>
               </w:r>
             </w:ins>
-            <w:del w:id="408" w:author="Ilhan Yoo" w:date="2022-02-26T22:59:00Z">
+            <w:del w:id="579" w:author="Ilhan Yoo" w:date="2022-02-26T22:59:00Z">
               <w:r>
                 <w:rPr>
                   <w:rFonts w:ascii="Times New Roman" w:eastAsia="맑은 고딕" w:hAnsi="Times New Roman" w:cs="Times New Roman"/>
@@ -21950,7 +24814,7 @@
               </w:rPr>
               <w:t>0.</w:t>
             </w:r>
-            <w:ins w:id="409" w:author="Ilhan Yoo" w:date="2022-02-26T22:57:00Z">
+            <w:ins w:id="580" w:author="Ilhan Yoo" w:date="2022-02-26T22:57:00Z">
               <w:r>
                 <w:rPr>
                   <w:rFonts w:ascii="Times New Roman" w:eastAsia="굴림체" w:hAnsi="Times New Roman" w:cs="Times New Roman"/>
@@ -21960,7 +24824,7 @@
                 <w:t>93</w:t>
               </w:r>
             </w:ins>
-            <w:del w:id="410" w:author="Ilhan Yoo" w:date="2022-02-26T22:57:00Z">
+            <w:del w:id="581" w:author="Ilhan Yoo" w:date="2022-02-26T22:57:00Z">
               <w:r>
                 <w:rPr>
                   <w:rFonts w:ascii="Times New Roman" w:eastAsia="굴림체" w:hAnsi="Times New Roman" w:cs="Times New Roman"/>
@@ -21978,7 +24842,7 @@
               </w:rPr>
               <w:t xml:space="preserve"> (0.</w:t>
             </w:r>
-            <w:ins w:id="411" w:author="Ilhan Yoo" w:date="2022-02-26T22:57:00Z">
+            <w:ins w:id="582" w:author="Ilhan Yoo" w:date="2022-02-26T22:57:00Z">
               <w:r>
                 <w:rPr>
                   <w:rFonts w:ascii="Times New Roman" w:eastAsia="굴림체" w:hAnsi="Times New Roman" w:cs="Times New Roman"/>
@@ -21988,7 +24852,7 @@
                 <w:t>45</w:t>
               </w:r>
             </w:ins>
-            <w:del w:id="412" w:author="Ilhan Yoo" w:date="2022-02-26T22:57:00Z">
+            <w:del w:id="583" w:author="Ilhan Yoo" w:date="2022-02-26T22:57:00Z">
               <w:r>
                 <w:rPr>
                   <w:rFonts w:ascii="Times New Roman" w:eastAsia="굴림체" w:hAnsi="Times New Roman" w:cs="Times New Roman"/>
@@ -22006,7 +24870,7 @@
               </w:rPr>
               <w:t>–1.</w:t>
             </w:r>
-            <w:ins w:id="413" w:author="Ilhan Yoo" w:date="2022-02-26T22:57:00Z">
+            <w:ins w:id="584" w:author="Ilhan Yoo" w:date="2022-02-26T22:57:00Z">
               <w:r>
                 <w:rPr>
                   <w:rFonts w:ascii="Times New Roman" w:eastAsia="굴림체" w:hAnsi="Times New Roman" w:cs="Times New Roman"/>
@@ -22016,7 +24880,7 @@
                 <w:t>90</w:t>
               </w:r>
             </w:ins>
-            <w:del w:id="414" w:author="Ilhan Yoo" w:date="2022-02-26T22:57:00Z">
+            <w:del w:id="585" w:author="Ilhan Yoo" w:date="2022-02-26T22:57:00Z">
               <w:r>
                 <w:rPr>
                   <w:rFonts w:ascii="Times New Roman" w:eastAsia="굴림체" w:hAnsi="Times New Roman" w:cs="Times New Roman"/>
@@ -22073,7 +24937,7 @@
               </w:rPr>
               <w:t>0.</w:t>
             </w:r>
-            <w:ins w:id="415" w:author="Ilhan Yoo" w:date="2022-02-26T22:56:00Z">
+            <w:ins w:id="586" w:author="Ilhan Yoo" w:date="2022-02-26T22:56:00Z">
               <w:r>
                 <w:rPr>
                   <w:rFonts w:ascii="Times New Roman" w:eastAsia="굴림체" w:hAnsi="Times New Roman" w:cs="Times New Roman"/>
@@ -22083,7 +24947,7 @@
                 <w:t>841</w:t>
               </w:r>
             </w:ins>
-            <w:del w:id="416" w:author="Ilhan Yoo" w:date="2022-02-26T22:56:00Z">
+            <w:del w:id="587" w:author="Ilhan Yoo" w:date="2022-02-26T22:56:00Z">
               <w:r>
                 <w:rPr>
                   <w:rFonts w:ascii="Times New Roman" w:eastAsia="굴림체" w:hAnsi="Times New Roman" w:cs="Times New Roman"/>
@@ -22175,7 +25039,7 @@
               </w:rPr>
               <w:t>1.</w:t>
             </w:r>
-            <w:ins w:id="417" w:author="Ilhan Yoo" w:date="2022-02-26T23:00:00Z">
+            <w:ins w:id="588" w:author="Ilhan Yoo" w:date="2022-02-26T23:00:00Z">
               <w:r>
                 <w:rPr>
                   <w:rFonts w:ascii="Times New Roman" w:eastAsia="굴림체" w:hAnsi="Times New Roman" w:cs="Times New Roman"/>
@@ -22185,7 +25049,7 @@
                 <w:t>23</w:t>
               </w:r>
             </w:ins>
-            <w:del w:id="418" w:author="Ilhan Yoo" w:date="2022-02-26T23:00:00Z">
+            <w:del w:id="589" w:author="Ilhan Yoo" w:date="2022-02-26T23:00:00Z">
               <w:r>
                 <w:rPr>
                   <w:rFonts w:ascii="Times New Roman" w:eastAsia="굴림체" w:hAnsi="Times New Roman" w:cs="Times New Roman"/>
@@ -22203,7 +25067,7 @@
               </w:rPr>
               <w:t xml:space="preserve"> (0.6</w:t>
             </w:r>
-            <w:ins w:id="419" w:author="Ilhan Yoo" w:date="2022-02-26T23:00:00Z">
+            <w:ins w:id="590" w:author="Ilhan Yoo" w:date="2022-02-26T23:00:00Z">
               <w:r>
                 <w:rPr>
                   <w:rFonts w:ascii="Times New Roman" w:eastAsia="굴림체" w:hAnsi="Times New Roman" w:cs="Times New Roman"/>
@@ -22213,7 +25077,7 @@
                 <w:t>6</w:t>
               </w:r>
             </w:ins>
-            <w:del w:id="420" w:author="Ilhan Yoo" w:date="2022-02-26T23:00:00Z">
+            <w:del w:id="591" w:author="Ilhan Yoo" w:date="2022-02-26T23:00:00Z">
               <w:r>
                 <w:rPr>
                   <w:rFonts w:ascii="Times New Roman" w:eastAsia="굴림체" w:hAnsi="Times New Roman" w:cs="Times New Roman"/>
@@ -22231,7 +25095,7 @@
               </w:rPr>
               <w:t>–2.2</w:t>
             </w:r>
-            <w:ins w:id="421" w:author="Ilhan Yoo" w:date="2022-02-26T23:00:00Z">
+            <w:ins w:id="592" w:author="Ilhan Yoo" w:date="2022-02-26T23:00:00Z">
               <w:r>
                 <w:rPr>
                   <w:rFonts w:ascii="Times New Roman" w:eastAsia="굴림체" w:hAnsi="Times New Roman" w:cs="Times New Roman"/>
@@ -22241,7 +25105,7 @@
                 <w:t>8</w:t>
               </w:r>
             </w:ins>
-            <w:del w:id="422" w:author="Ilhan Yoo" w:date="2022-02-26T23:00:00Z">
+            <w:del w:id="593" w:author="Ilhan Yoo" w:date="2022-02-26T23:00:00Z">
               <w:r>
                 <w:rPr>
                   <w:rFonts w:ascii="Times New Roman" w:eastAsia="굴림체" w:hAnsi="Times New Roman" w:cs="Times New Roman"/>
@@ -22298,7 +25162,7 @@
               </w:rPr>
               <w:t>0.</w:t>
             </w:r>
-            <w:ins w:id="423" w:author="Ilhan Yoo" w:date="2022-02-26T22:59:00Z">
+            <w:ins w:id="594" w:author="Ilhan Yoo" w:date="2022-02-26T22:59:00Z">
               <w:r>
                 <w:rPr>
                   <w:rFonts w:ascii="Times New Roman" w:eastAsia="굴림체" w:hAnsi="Times New Roman" w:cs="Times New Roman"/>
@@ -22308,7 +25172,7 @@
                 <w:t>51</w:t>
               </w:r>
             </w:ins>
-            <w:del w:id="424" w:author="Ilhan Yoo" w:date="2022-02-26T22:59:00Z">
+            <w:del w:id="595" w:author="Ilhan Yoo" w:date="2022-02-26T22:59:00Z">
               <w:r>
                 <w:rPr>
                   <w:rFonts w:ascii="Times New Roman" w:eastAsia="굴림체" w:hAnsi="Times New Roman" w:cs="Times New Roman"/>
@@ -22357,7 +25221,7 @@
                 <w:sz w:val="22"/>
               </w:rPr>
             </w:pPr>
-            <w:ins w:id="425" w:author="Ilhan Yoo" w:date="2022-02-26T22:57:00Z">
+            <w:ins w:id="596" w:author="Ilhan Yoo" w:date="2022-02-26T22:57:00Z">
               <w:r>
                 <w:rPr>
                   <w:rFonts w:ascii="Times New Roman" w:eastAsia="굴림체" w:hAnsi="Times New Roman" w:cs="Times New Roman"/>
@@ -22367,7 +25231,7 @@
                 <w:t>1</w:t>
               </w:r>
             </w:ins>
-            <w:del w:id="426" w:author="Ilhan Yoo" w:date="2022-02-26T22:57:00Z">
+            <w:del w:id="597" w:author="Ilhan Yoo" w:date="2022-02-26T22:57:00Z">
               <w:r>
                 <w:rPr>
                   <w:rFonts w:ascii="Times New Roman" w:eastAsia="굴림체" w:hAnsi="Times New Roman" w:cs="Times New Roman"/>
@@ -22385,7 +25249,7 @@
               </w:rPr>
               <w:t>.</w:t>
             </w:r>
-            <w:ins w:id="427" w:author="Ilhan Yoo" w:date="2022-02-26T22:57:00Z">
+            <w:ins w:id="598" w:author="Ilhan Yoo" w:date="2022-02-26T22:57:00Z">
               <w:r>
                 <w:rPr>
                   <w:rFonts w:ascii="Times New Roman" w:eastAsia="굴림체" w:hAnsi="Times New Roman" w:cs="Times New Roman"/>
@@ -22395,7 +25259,7 @@
                 <w:t>05</w:t>
               </w:r>
             </w:ins>
-            <w:del w:id="428" w:author="Ilhan Yoo" w:date="2022-02-26T22:57:00Z">
+            <w:del w:id="599" w:author="Ilhan Yoo" w:date="2022-02-26T22:57:00Z">
               <w:r>
                 <w:rPr>
                   <w:rFonts w:ascii="Times New Roman" w:eastAsia="굴림체" w:hAnsi="Times New Roman" w:cs="Times New Roman"/>
@@ -22413,7 +25277,7 @@
               </w:rPr>
               <w:t xml:space="preserve"> (0.</w:t>
             </w:r>
-            <w:ins w:id="429" w:author="Ilhan Yoo" w:date="2022-02-26T22:57:00Z">
+            <w:ins w:id="600" w:author="Ilhan Yoo" w:date="2022-02-26T22:57:00Z">
               <w:r>
                 <w:rPr>
                   <w:rFonts w:ascii="Times New Roman" w:eastAsia="굴림체" w:hAnsi="Times New Roman" w:cs="Times New Roman"/>
@@ -22423,7 +25287,7 @@
                 <w:t>52</w:t>
               </w:r>
             </w:ins>
-            <w:del w:id="430" w:author="Ilhan Yoo" w:date="2022-02-26T22:57:00Z">
+            <w:del w:id="601" w:author="Ilhan Yoo" w:date="2022-02-26T22:57:00Z">
               <w:r>
                 <w:rPr>
                   <w:rFonts w:ascii="Times New Roman" w:eastAsia="굴림체" w:hAnsi="Times New Roman" w:cs="Times New Roman"/>
@@ -22441,7 +25305,7 @@
               </w:rPr>
               <w:t>–</w:t>
             </w:r>
-            <w:ins w:id="431" w:author="Ilhan Yoo" w:date="2022-02-26T22:57:00Z">
+            <w:ins w:id="602" w:author="Ilhan Yoo" w:date="2022-02-26T22:57:00Z">
               <w:r>
                 <w:rPr>
                   <w:rFonts w:ascii="Times New Roman" w:eastAsia="굴림체" w:hAnsi="Times New Roman" w:cs="Times New Roman"/>
@@ -22451,7 +25315,7 @@
                 <w:t>2</w:t>
               </w:r>
             </w:ins>
-            <w:del w:id="432" w:author="Ilhan Yoo" w:date="2022-02-26T22:57:00Z">
+            <w:del w:id="603" w:author="Ilhan Yoo" w:date="2022-02-26T22:57:00Z">
               <w:r>
                 <w:rPr>
                   <w:rFonts w:ascii="Times New Roman" w:eastAsia="굴림체" w:hAnsi="Times New Roman" w:cs="Times New Roman"/>
@@ -22469,7 +25333,7 @@
               </w:rPr>
               <w:t>.</w:t>
             </w:r>
-            <w:ins w:id="433" w:author="Ilhan Yoo" w:date="2022-02-26T22:58:00Z">
+            <w:ins w:id="604" w:author="Ilhan Yoo" w:date="2022-02-26T22:58:00Z">
               <w:r>
                 <w:rPr>
                   <w:rFonts w:ascii="Times New Roman" w:eastAsia="굴림체" w:hAnsi="Times New Roman" w:cs="Times New Roman"/>
@@ -22479,7 +25343,7 @@
                 <w:t>1</w:t>
               </w:r>
             </w:ins>
-            <w:del w:id="434" w:author="Ilhan Yoo" w:date="2022-02-26T22:58:00Z">
+            <w:del w:id="605" w:author="Ilhan Yoo" w:date="2022-02-26T22:58:00Z">
               <w:r>
                 <w:rPr>
                   <w:rFonts w:ascii="Times New Roman" w:eastAsia="굴림체" w:hAnsi="Times New Roman" w:cs="Times New Roman"/>
@@ -22543,7 +25407,7 @@
               </w:rPr>
               <w:t>0.8</w:t>
             </w:r>
-            <w:ins w:id="435" w:author="Ilhan Yoo" w:date="2022-02-26T22:57:00Z">
+            <w:ins w:id="606" w:author="Ilhan Yoo" w:date="2022-02-26T22:57:00Z">
               <w:r>
                 <w:rPr>
                   <w:rFonts w:ascii="Times New Roman" w:eastAsia="맑은 고딕" w:hAnsi="Times New Roman" w:cs="Times New Roman"/>
@@ -22552,7 +25416,7 @@
                 <w:t>90</w:t>
               </w:r>
             </w:ins>
-            <w:del w:id="436" w:author="Ilhan Yoo" w:date="2022-02-26T22:56:00Z">
+            <w:del w:id="607" w:author="Ilhan Yoo" w:date="2022-02-26T22:56:00Z">
               <w:r>
                 <w:rPr>
                   <w:rFonts w:ascii="Times New Roman" w:eastAsia="맑은 고딕" w:hAnsi="Times New Roman" w:cs="Times New Roman"/>
@@ -22641,7 +25505,7 @@
               </w:rPr>
               <w:t>2.</w:t>
             </w:r>
-            <w:ins w:id="437" w:author="Ilhan Yoo" w:date="2022-02-26T23:00:00Z">
+            <w:ins w:id="608" w:author="Ilhan Yoo" w:date="2022-02-26T23:00:00Z">
               <w:r>
                 <w:rPr>
                   <w:rFonts w:ascii="Times New Roman" w:eastAsia="굴림체" w:hAnsi="Times New Roman" w:cs="Times New Roman"/>
@@ -22651,7 +25515,7 @@
                 <w:t>22</w:t>
               </w:r>
             </w:ins>
-            <w:del w:id="438" w:author="Ilhan Yoo" w:date="2022-02-26T23:00:00Z">
+            <w:del w:id="609" w:author="Ilhan Yoo" w:date="2022-02-26T23:00:00Z">
               <w:r>
                 <w:rPr>
                   <w:rFonts w:ascii="Times New Roman" w:eastAsia="굴림체" w:hAnsi="Times New Roman" w:cs="Times New Roman"/>
@@ -22669,7 +25533,7 @@
               </w:rPr>
               <w:t xml:space="preserve"> (1.1</w:t>
             </w:r>
-            <w:ins w:id="439" w:author="Ilhan Yoo" w:date="2022-02-26T23:00:00Z">
+            <w:ins w:id="610" w:author="Ilhan Yoo" w:date="2022-02-26T23:00:00Z">
               <w:r>
                 <w:rPr>
                   <w:rFonts w:ascii="Times New Roman" w:eastAsia="굴림체" w:hAnsi="Times New Roman" w:cs="Times New Roman"/>
@@ -22679,7 +25543,7 @@
                 <w:t>6</w:t>
               </w:r>
             </w:ins>
-            <w:del w:id="440" w:author="Ilhan Yoo" w:date="2022-02-26T23:00:00Z">
+            <w:del w:id="611" w:author="Ilhan Yoo" w:date="2022-02-26T23:00:00Z">
               <w:r>
                 <w:rPr>
                   <w:rFonts w:ascii="Times New Roman" w:eastAsia="굴림체" w:hAnsi="Times New Roman" w:cs="Times New Roman"/>
@@ -22697,7 +25561,7 @@
               </w:rPr>
               <w:t>–4.2</w:t>
             </w:r>
-            <w:ins w:id="441" w:author="Ilhan Yoo" w:date="2022-02-26T23:00:00Z">
+            <w:ins w:id="612" w:author="Ilhan Yoo" w:date="2022-02-26T23:00:00Z">
               <w:r>
                 <w:rPr>
                   <w:rFonts w:ascii="Times New Roman" w:eastAsia="굴림체" w:hAnsi="Times New Roman" w:cs="Times New Roman"/>
@@ -22707,7 +25571,7 @@
                 <w:t>6</w:t>
               </w:r>
             </w:ins>
-            <w:del w:id="442" w:author="Ilhan Yoo" w:date="2022-02-26T23:00:00Z">
+            <w:del w:id="613" w:author="Ilhan Yoo" w:date="2022-02-26T23:00:00Z">
               <w:r>
                 <w:rPr>
                   <w:rFonts w:ascii="Times New Roman" w:eastAsia="굴림체" w:hAnsi="Times New Roman" w:cs="Times New Roman"/>
@@ -22762,7 +25626,7 @@
               </w:rPr>
               <w:t>0.01</w:t>
             </w:r>
-            <w:ins w:id="443" w:author="Ilhan Yoo" w:date="2022-02-26T22:59:00Z">
+            <w:ins w:id="614" w:author="Ilhan Yoo" w:date="2022-02-26T22:59:00Z">
               <w:r>
                 <w:rPr>
                   <w:rFonts w:ascii="Times New Roman" w:eastAsia="맑은 고딕" w:hAnsi="Times New Roman" w:cs="Times New Roman"/>
@@ -22771,7 +25635,7 @@
                 <w:t>6</w:t>
               </w:r>
             </w:ins>
-            <w:del w:id="444" w:author="Ilhan Yoo" w:date="2022-02-26T22:59:00Z">
+            <w:del w:id="615" w:author="Ilhan Yoo" w:date="2022-02-26T22:59:00Z">
               <w:r>
                 <w:rPr>
                   <w:rFonts w:ascii="Times New Roman" w:eastAsia="맑은 고딕" w:hAnsi="Times New Roman" w:cs="Times New Roman"/>
@@ -22825,7 +25689,7 @@
               </w:rPr>
               <w:t>2.</w:t>
             </w:r>
-            <w:ins w:id="445" w:author="Ilhan Yoo" w:date="2022-02-26T22:58:00Z">
+            <w:ins w:id="616" w:author="Ilhan Yoo" w:date="2022-02-26T22:58:00Z">
               <w:r>
                 <w:rPr>
                   <w:rFonts w:ascii="Times New Roman" w:eastAsia="굴림체" w:hAnsi="Times New Roman" w:cs="Times New Roman"/>
@@ -22835,7 +25699,7 @@
                 <w:t>39</w:t>
               </w:r>
             </w:ins>
-            <w:del w:id="446" w:author="Ilhan Yoo" w:date="2022-02-26T22:57:00Z">
+            <w:del w:id="617" w:author="Ilhan Yoo" w:date="2022-02-26T22:57:00Z">
               <w:r>
                 <w:rPr>
                   <w:rFonts w:ascii="Times New Roman" w:eastAsia="굴림체" w:hAnsi="Times New Roman" w:cs="Times New Roman"/>
@@ -22853,7 +25717,7 @@
               </w:rPr>
               <w:t xml:space="preserve"> (1.</w:t>
             </w:r>
-            <w:ins w:id="447" w:author="Ilhan Yoo" w:date="2022-02-26T22:58:00Z">
+            <w:ins w:id="618" w:author="Ilhan Yoo" w:date="2022-02-26T22:58:00Z">
               <w:r>
                 <w:rPr>
                   <w:rFonts w:ascii="Times New Roman" w:eastAsia="굴림체" w:hAnsi="Times New Roman" w:cs="Times New Roman"/>
@@ -22863,7 +25727,7 @@
                 <w:t>10</w:t>
               </w:r>
             </w:ins>
-            <w:del w:id="448" w:author="Ilhan Yoo" w:date="2022-02-26T22:58:00Z">
+            <w:del w:id="619" w:author="Ilhan Yoo" w:date="2022-02-26T22:58:00Z">
               <w:r>
                 <w:rPr>
                   <w:rFonts w:ascii="Times New Roman" w:eastAsia="굴림체" w:hAnsi="Times New Roman" w:cs="Times New Roman"/>
@@ -22881,7 +25745,7 @@
               </w:rPr>
               <w:t>–5.</w:t>
             </w:r>
-            <w:ins w:id="449" w:author="Ilhan Yoo" w:date="2022-02-26T22:58:00Z">
+            <w:ins w:id="620" w:author="Ilhan Yoo" w:date="2022-02-26T22:58:00Z">
               <w:r>
                 <w:rPr>
                   <w:rFonts w:ascii="Times New Roman" w:eastAsia="굴림체" w:hAnsi="Times New Roman" w:cs="Times New Roman"/>
@@ -22891,7 +25755,7 @@
                 <w:t>2</w:t>
               </w:r>
             </w:ins>
-            <w:del w:id="450" w:author="Ilhan Yoo" w:date="2022-02-26T22:58:00Z">
+            <w:del w:id="621" w:author="Ilhan Yoo" w:date="2022-02-26T22:58:00Z">
               <w:r>
                 <w:rPr>
                   <w:rFonts w:ascii="Times New Roman" w:eastAsia="굴림체" w:hAnsi="Times New Roman" w:cs="Times New Roman"/>
@@ -22955,7 +25819,7 @@
               </w:rPr>
               <w:t>0.0</w:t>
             </w:r>
-            <w:ins w:id="451" w:author="Ilhan Yoo" w:date="2022-02-26T22:57:00Z">
+            <w:ins w:id="622" w:author="Ilhan Yoo" w:date="2022-02-26T22:57:00Z">
               <w:r>
                 <w:rPr>
                   <w:rFonts w:ascii="Times New Roman" w:eastAsia="굴림체" w:hAnsi="Times New Roman" w:cs="Times New Roman"/>
@@ -22965,7 +25829,7 @@
                 <w:t>28</w:t>
               </w:r>
             </w:ins>
-            <w:del w:id="452" w:author="Ilhan Yoo" w:date="2022-02-26T22:57:00Z">
+            <w:del w:id="623" w:author="Ilhan Yoo" w:date="2022-02-26T22:57:00Z">
               <w:r>
                 <w:rPr>
                   <w:rFonts w:ascii="Times New Roman" w:eastAsia="굴림체" w:hAnsi="Times New Roman" w:cs="Times New Roman"/>
@@ -23105,14 +25969,46 @@
           <w:rFonts w:ascii="Times New Roman" w:hAnsi="Times New Roman" w:cs="Times New Roman"/>
           <w:sz w:val="22"/>
         </w:rPr>
-        <w:t>National Institutes of Health Stroke Scale at admission, Systolic blood pressure, Serum homocysteine level, Cerebral atherosclerosis score</w:t>
-      </w:r>
-      <w:r>
-        <w:rPr>
-          <w:rFonts w:ascii="Times New Roman" w:hAnsi="Times New Roman" w:cs="Times New Roman"/>
-          <w:sz w:val="22"/>
-        </w:rPr>
-        <w:t>, White Matter Hyperintensity lesion</w:t>
+        <w:t xml:space="preserve">National Institutes of Health Stroke Scale at admission, Systolic blood pressure, Serum homocysteine level, </w:t>
+      </w:r>
+      <w:proofErr w:type="gramStart"/>
+      <w:r>
+        <w:rPr>
+          <w:rFonts w:ascii="Times New Roman" w:hAnsi="Times New Roman" w:cs="Times New Roman"/>
+          <w:sz w:val="22"/>
+        </w:rPr>
+        <w:t>Cerebral</w:t>
+      </w:r>
+      <w:proofErr w:type="gramEnd"/>
+      <w:r>
+        <w:rPr>
+          <w:rFonts w:ascii="Times New Roman" w:hAnsi="Times New Roman" w:cs="Times New Roman"/>
+          <w:sz w:val="22"/>
+        </w:rPr>
+        <w:t xml:space="preserve"> atherosclerosis score</w:t>
+      </w:r>
+      <w:r>
+        <w:rPr>
+          <w:rFonts w:ascii="Times New Roman" w:hAnsi="Times New Roman" w:cs="Times New Roman"/>
+          <w:sz w:val="22"/>
+        </w:rPr>
+        <w:t xml:space="preserve">, White Matter </w:t>
+      </w:r>
+      <w:proofErr w:type="spellStart"/>
+      <w:r>
+        <w:rPr>
+          <w:rFonts w:ascii="Times New Roman" w:hAnsi="Times New Roman" w:cs="Times New Roman"/>
+          <w:sz w:val="22"/>
+        </w:rPr>
+        <w:t>Hyperintensity</w:t>
+      </w:r>
+      <w:proofErr w:type="spellEnd"/>
+      <w:r>
+        <w:rPr>
+          <w:rFonts w:ascii="Times New Roman" w:hAnsi="Times New Roman" w:cs="Times New Roman"/>
+          <w:sz w:val="22"/>
+        </w:rPr>
+        <w:t xml:space="preserve"> lesion</w:t>
       </w:r>
     </w:p>
     <w:p>
@@ -23176,7 +26072,7 @@
 </file>
 
 <file path=word/endnotes.xml><?xml version="1.0" encoding="utf-8"?>
-<w:endnotes xmlns:wpc="http://schemas.microsoft.com/office/word/2010/wordprocessingCanvas" xmlns:cx="http://schemas.microsoft.com/office/drawing/2014/chartex" xmlns:cx1="http://schemas.microsoft.com/office/drawing/2015/9/8/chartex" xmlns:cx2="http://schemas.microsoft.com/office/drawing/2015/10/21/chartex" xmlns:cx3="http://schemas.microsoft.com/office/drawing/2016/5/9/chartex" xmlns:cx4="http://schemas.microsoft.com/office/drawing/2016/5/10/chartex" xmlns:cx5="http://schemas.microsoft.com/office/drawing/2016/5/11/chartex" xmlns:cx6="http://schemas.microsoft.com/office/drawing/2016/5/12/chartex" xmlns:cx7="http://schemas.microsoft.com/office/drawing/2016/5/13/chartex" xmlns:cx8="http://schemas.microsoft.com/office/drawing/2016/5/14/chartex" xmlns:mc="http://schemas.openxmlformats.org/markup-compatibility/2006" xmlns:aink="http://schemas.microsoft.com/office/drawing/2016/ink" xmlns:am3d="http://schemas.microsoft.com/office/drawing/2017/model3d" xmlns:o="urn:schemas-microsoft-com:office:office" xmlns:r="http://schemas.openxmlformats.org/officeDocument/2006/relationships" xmlns:m="http://schemas.openxmlformats.org/officeDocument/2006/math" xmlns:v="urn:schemas-microsoft-com:vml" xmlns:wp14="http://schemas.microsoft.com/office/word/2010/wordprocessingDrawing" xmlns:wp="http://schemas.openxmlformats.org/drawingml/2006/wordprocessingDrawing" xmlns:w10="urn:schemas-microsoft-com:office:word" xmlns:w="http://schemas.openxmlformats.org/wordprocessingml/2006/main" xmlns:w14="http://schemas.microsoft.com/office/word/2010/wordml" xmlns:w15="http://schemas.microsoft.com/office/word/2012/wordml" xmlns:w16cex="http://schemas.microsoft.com/office/word/2018/wordml/cex" xmlns:w16cid="http://schemas.microsoft.com/office/word/2016/wordml/cid" xmlns:w16="http://schemas.microsoft.com/office/word/2018/wordml" xmlns:w16sdtdh="http://schemas.microsoft.com/office/word/2020/wordml/sdtdatahash" xmlns:w16se="http://schemas.microsoft.com/office/word/2015/wordml/symex" xmlns:wpg="http://schemas.microsoft.com/office/word/2010/wordprocessingGroup" xmlns:wpi="http://schemas.microsoft.com/office/word/2010/wordprocessingInk" xmlns:wne="http://schemas.microsoft.com/office/word/2006/wordml" xmlns:wps="http://schemas.microsoft.com/office/word/2010/wordprocessingShape" mc:Ignorable="w14 w15 w16se w16cid w16 w16cex w16sdtdh wp14">
+<w:endnotes xmlns:wpc="http://schemas.microsoft.com/office/word/2010/wordprocessingCanvas" xmlns:cx="http://schemas.microsoft.com/office/drawing/2014/chartex" xmlns:cx1="http://schemas.microsoft.com/office/drawing/2015/9/8/chartex" xmlns:mc="http://schemas.openxmlformats.org/markup-compatibility/2006" xmlns:o="urn:schemas-microsoft-com:office:office" xmlns:r="http://schemas.openxmlformats.org/officeDocument/2006/relationships" xmlns:m="http://schemas.openxmlformats.org/officeDocument/2006/math" xmlns:v="urn:schemas-microsoft-com:vml" xmlns:wp14="http://schemas.microsoft.com/office/word/2010/wordprocessingDrawing" xmlns:wp="http://schemas.openxmlformats.org/drawingml/2006/wordprocessingDrawing" xmlns:w10="urn:schemas-microsoft-com:office:word" xmlns:w="http://schemas.openxmlformats.org/wordprocessingml/2006/main" xmlns:w14="http://schemas.microsoft.com/office/word/2010/wordml" xmlns:w15="http://schemas.microsoft.com/office/word/2012/wordml" xmlns:w16se="http://schemas.microsoft.com/office/word/2015/wordml/symex" xmlns:wpg="http://schemas.microsoft.com/office/word/2010/wordprocessingGroup" xmlns:wpi="http://schemas.microsoft.com/office/word/2010/wordprocessingInk" xmlns:wne="http://schemas.microsoft.com/office/word/2006/wordml" xmlns:wps="http://schemas.microsoft.com/office/word/2010/wordprocessingShape" mc:Ignorable="w14 w15 w16se wp14">
   <w:endnote w:type="separator" w:id="-1">
     <w:p>
       <w:pPr>
@@ -23201,7 +26097,7 @@
 </file>
 
 <file path=word/footer1.xml><?xml version="1.0" encoding="utf-8"?>
-<w:ftr xmlns:wpc="http://schemas.microsoft.com/office/word/2010/wordprocessingCanvas" xmlns:cx="http://schemas.microsoft.com/office/drawing/2014/chartex" xmlns:cx1="http://schemas.microsoft.com/office/drawing/2015/9/8/chartex" xmlns:cx2="http://schemas.microsoft.com/office/drawing/2015/10/21/chartex" xmlns:cx3="http://schemas.microsoft.com/office/drawing/2016/5/9/chartex" xmlns:cx4="http://schemas.microsoft.com/office/drawing/2016/5/10/chartex" xmlns:cx5="http://schemas.microsoft.com/office/drawing/2016/5/11/chartex" xmlns:cx6="http://schemas.microsoft.com/office/drawing/2016/5/12/chartex" xmlns:cx7="http://schemas.microsoft.com/office/drawing/2016/5/13/chartex" xmlns:cx8="http://schemas.microsoft.com/office/drawing/2016/5/14/chartex" xmlns:mc="http://schemas.openxmlformats.org/markup-compatibility/2006" xmlns:aink="http://schemas.microsoft.com/office/drawing/2016/ink" xmlns:am3d="http://schemas.microsoft.com/office/drawing/2017/model3d" xmlns:o="urn:schemas-microsoft-com:office:office" xmlns:r="http://schemas.openxmlformats.org/officeDocument/2006/relationships" xmlns:m="http://schemas.openxmlformats.org/officeDocument/2006/math" xmlns:v="urn:schemas-microsoft-com:vml" xmlns:wp14="http://schemas.microsoft.com/office/word/2010/wordprocessingDrawing" xmlns:wp="http://schemas.openxmlformats.org/drawingml/2006/wordprocessingDrawing" xmlns:w10="urn:schemas-microsoft-com:office:word" xmlns:w="http://schemas.openxmlformats.org/wordprocessingml/2006/main" xmlns:w14="http://schemas.microsoft.com/office/word/2010/wordml" xmlns:w15="http://schemas.microsoft.com/office/word/2012/wordml" xmlns:w16cex="http://schemas.microsoft.com/office/word/2018/wordml/cex" xmlns:w16cid="http://schemas.microsoft.com/office/word/2016/wordml/cid" xmlns:w16="http://schemas.microsoft.com/office/word/2018/wordml" xmlns:w16sdtdh="http://schemas.microsoft.com/office/word/2020/wordml/sdtdatahash" xmlns:w16se="http://schemas.microsoft.com/office/word/2015/wordml/symex" xmlns:wpg="http://schemas.microsoft.com/office/word/2010/wordprocessingGroup" xmlns:wpi="http://schemas.microsoft.com/office/word/2010/wordprocessingInk" xmlns:wne="http://schemas.microsoft.com/office/word/2006/wordml" xmlns:wps="http://schemas.microsoft.com/office/word/2010/wordprocessingShape" mc:Ignorable="w14 w15 w16se w16cid w16 w16cex w16sdtdh wp14">
+<w:ftr xmlns:wpc="http://schemas.microsoft.com/office/word/2010/wordprocessingCanvas" xmlns:cx="http://schemas.microsoft.com/office/drawing/2014/chartex" xmlns:cx1="http://schemas.microsoft.com/office/drawing/2015/9/8/chartex" xmlns:mc="http://schemas.openxmlformats.org/markup-compatibility/2006" xmlns:o="urn:schemas-microsoft-com:office:office" xmlns:r="http://schemas.openxmlformats.org/officeDocument/2006/relationships" xmlns:m="http://schemas.openxmlformats.org/officeDocument/2006/math" xmlns:v="urn:schemas-microsoft-com:vml" xmlns:wp14="http://schemas.microsoft.com/office/word/2010/wordprocessingDrawing" xmlns:wp="http://schemas.openxmlformats.org/drawingml/2006/wordprocessingDrawing" xmlns:w10="urn:schemas-microsoft-com:office:word" xmlns:w="http://schemas.openxmlformats.org/wordprocessingml/2006/main" xmlns:w14="http://schemas.microsoft.com/office/word/2010/wordml" xmlns:w15="http://schemas.microsoft.com/office/word/2012/wordml" xmlns:w16se="http://schemas.microsoft.com/office/word/2015/wordml/symex" xmlns:wpg="http://schemas.microsoft.com/office/word/2010/wordprocessingGroup" xmlns:wpi="http://schemas.microsoft.com/office/word/2010/wordprocessingInk" xmlns:wne="http://schemas.microsoft.com/office/word/2006/wordml" xmlns:wps="http://schemas.microsoft.com/office/word/2010/wordprocessingShape" mc:Ignorable="w14 w15 w16se wp14">
   <w:p>
     <w:pPr>
       <w:pStyle w:val="a5"/>
@@ -23221,7 +26117,7 @@
         <w:noProof/>
         <w:lang w:val="ko-KR"/>
       </w:rPr>
-      <w:t>20</w:t>
+      <w:t>10</w:t>
     </w:r>
     <w:r>
       <w:fldChar w:fldCharType="end"/>
@@ -23236,7 +26132,7 @@
 </file>
 
 <file path=word/footnotes.xml><?xml version="1.0" encoding="utf-8"?>
-<w:footnotes xmlns:wpc="http://schemas.microsoft.com/office/word/2010/wordprocessingCanvas" xmlns:cx="http://schemas.microsoft.com/office/drawing/2014/chartex" xmlns:cx1="http://schemas.microsoft.com/office/drawing/2015/9/8/chartex" xmlns:cx2="http://schemas.microsoft.com/office/drawing/2015/10/21/chartex" xmlns:cx3="http://schemas.microsoft.com/office/drawing/2016/5/9/chartex" xmlns:cx4="http://schemas.microsoft.com/office/drawing/2016/5/10/chartex" xmlns:cx5="http://schemas.microsoft.com/office/drawing/2016/5/11/chartex" xmlns:cx6="http://schemas.microsoft.com/office/drawing/2016/5/12/chartex" xmlns:cx7="http://schemas.microsoft.com/office/drawing/2016/5/13/chartex" xmlns:cx8="http://schemas.microsoft.com/office/drawing/2016/5/14/chartex" xmlns:mc="http://schemas.openxmlformats.org/markup-compatibility/2006" xmlns:aink="http://schemas.microsoft.com/office/drawing/2016/ink" xmlns:am3d="http://schemas.microsoft.com/office/drawing/2017/model3d" xmlns:o="urn:schemas-microsoft-com:office:office" xmlns:r="http://schemas.openxmlformats.org/officeDocument/2006/relationships" xmlns:m="http://schemas.openxmlformats.org/officeDocument/2006/math" xmlns:v="urn:schemas-microsoft-com:vml" xmlns:wp14="http://schemas.microsoft.com/office/word/2010/wordprocessingDrawing" xmlns:wp="http://schemas.openxmlformats.org/drawingml/2006/wordprocessingDrawing" xmlns:w10="urn:schemas-microsoft-com:office:word" xmlns:w="http://schemas.openxmlformats.org/wordprocessingml/2006/main" xmlns:w14="http://schemas.microsoft.com/office/word/2010/wordml" xmlns:w15="http://schemas.microsoft.com/office/word/2012/wordml" xmlns:w16cex="http://schemas.microsoft.com/office/word/2018/wordml/cex" xmlns:w16cid="http://schemas.microsoft.com/office/word/2016/wordml/cid" xmlns:w16="http://schemas.microsoft.com/office/word/2018/wordml" xmlns:w16sdtdh="http://schemas.microsoft.com/office/word/2020/wordml/sdtdatahash" xmlns:w16se="http://schemas.microsoft.com/office/word/2015/wordml/symex" xmlns:wpg="http://schemas.microsoft.com/office/word/2010/wordprocessingGroup" xmlns:wpi="http://schemas.microsoft.com/office/word/2010/wordprocessingInk" xmlns:wne="http://schemas.microsoft.com/office/word/2006/wordml" xmlns:wps="http://schemas.microsoft.com/office/word/2010/wordprocessingShape" mc:Ignorable="w14 w15 w16se w16cid w16 w16cex w16sdtdh wp14">
+<w:footnotes xmlns:wpc="http://schemas.microsoft.com/office/word/2010/wordprocessingCanvas" xmlns:cx="http://schemas.microsoft.com/office/drawing/2014/chartex" xmlns:cx1="http://schemas.microsoft.com/office/drawing/2015/9/8/chartex" xmlns:mc="http://schemas.openxmlformats.org/markup-compatibility/2006" xmlns:o="urn:schemas-microsoft-com:office:office" xmlns:r="http://schemas.openxmlformats.org/officeDocument/2006/relationships" xmlns:m="http://schemas.openxmlformats.org/officeDocument/2006/math" xmlns:v="urn:schemas-microsoft-com:vml" xmlns:wp14="http://schemas.microsoft.com/office/word/2010/wordprocessingDrawing" xmlns:wp="http://schemas.openxmlformats.org/drawingml/2006/wordprocessingDrawing" xmlns:w10="urn:schemas-microsoft-com:office:word" xmlns:w="http://schemas.openxmlformats.org/wordprocessingml/2006/main" xmlns:w14="http://schemas.microsoft.com/office/word/2010/wordml" xmlns:w15="http://schemas.microsoft.com/office/word/2012/wordml" xmlns:w16se="http://schemas.microsoft.com/office/word/2015/wordml/symex" xmlns:wpg="http://schemas.microsoft.com/office/word/2010/wordprocessingGroup" xmlns:wpi="http://schemas.microsoft.com/office/word/2010/wordprocessingInk" xmlns:wne="http://schemas.microsoft.com/office/word/2006/wordml" xmlns:wps="http://schemas.microsoft.com/office/word/2010/wordprocessingShape" mc:Ignorable="w14 w15 w16se wp14">
   <w:footnote w:type="separator" w:id="-1">
     <w:p>
       <w:pPr>
@@ -23261,7 +26157,7 @@
 </file>
 
 <file path=word/numbering.xml><?xml version="1.0" encoding="utf-8"?>
-<w:numbering xmlns:wpc="http://schemas.microsoft.com/office/word/2010/wordprocessingCanvas" xmlns:cx="http://schemas.microsoft.com/office/drawing/2014/chartex" xmlns:cx1="http://schemas.microsoft.com/office/drawing/2015/9/8/chartex" xmlns:cx2="http://schemas.microsoft.com/office/drawing/2015/10/21/chartex" xmlns:cx3="http://schemas.microsoft.com/office/drawing/2016/5/9/chartex" xmlns:cx4="http://schemas.microsoft.com/office/drawing/2016/5/10/chartex" xmlns:cx5="http://schemas.microsoft.com/office/drawing/2016/5/11/chartex" xmlns:cx6="http://schemas.microsoft.com/office/drawing/2016/5/12/chartex" xmlns:cx7="http://schemas.microsoft.com/office/drawing/2016/5/13/chartex" xmlns:cx8="http://schemas.microsoft.com/office/drawing/2016/5/14/chartex" xmlns:mc="http://schemas.openxmlformats.org/markup-compatibility/2006" xmlns:aink="http://schemas.microsoft.com/office/drawing/2016/ink" xmlns:am3d="http://schemas.microsoft.com/office/drawing/2017/model3d" xmlns:o="urn:schemas-microsoft-com:office:office" xmlns:r="http://schemas.openxmlformats.org/officeDocument/2006/relationships" xmlns:m="http://schemas.openxmlformats.org/officeDocument/2006/math" xmlns:v="urn:schemas-microsoft-com:vml" xmlns:wp14="http://schemas.microsoft.com/office/word/2010/wordprocessingDrawing" xmlns:wp="http://schemas.openxmlformats.org/drawingml/2006/wordprocessingDrawing" xmlns:w10="urn:schemas-microsoft-com:office:word" xmlns:w="http://schemas.openxmlformats.org/wordprocessingml/2006/main" xmlns:w14="http://schemas.microsoft.com/office/word/2010/wordml" xmlns:w15="http://schemas.microsoft.com/office/word/2012/wordml" xmlns:w16cex="http://schemas.microsoft.com/office/word/2018/wordml/cex" xmlns:w16cid="http://schemas.microsoft.com/office/word/2016/wordml/cid" xmlns:w16="http://schemas.microsoft.com/office/word/2018/wordml" xmlns:w16sdtdh="http://schemas.microsoft.com/office/word/2020/wordml/sdtdatahash" xmlns:w16se="http://schemas.microsoft.com/office/word/2015/wordml/symex" xmlns:wpg="http://schemas.microsoft.com/office/word/2010/wordprocessingGroup" xmlns:wpi="http://schemas.microsoft.com/office/word/2010/wordprocessingInk" xmlns:wne="http://schemas.microsoft.com/office/word/2006/wordml" xmlns:wps="http://schemas.microsoft.com/office/word/2010/wordprocessingShape" mc:Ignorable="w14 w15 w16se w16cid w16 w16cex w16sdtdh wp14">
+<w:numbering xmlns:wpc="http://schemas.microsoft.com/office/word/2010/wordprocessingCanvas" xmlns:cx="http://schemas.microsoft.com/office/drawing/2014/chartex" xmlns:cx1="http://schemas.microsoft.com/office/drawing/2015/9/8/chartex" xmlns:mc="http://schemas.openxmlformats.org/markup-compatibility/2006" xmlns:o="urn:schemas-microsoft-com:office:office" xmlns:r="http://schemas.openxmlformats.org/officeDocument/2006/relationships" xmlns:m="http://schemas.openxmlformats.org/officeDocument/2006/math" xmlns:v="urn:schemas-microsoft-com:vml" xmlns:wp14="http://schemas.microsoft.com/office/word/2010/wordprocessingDrawing" xmlns:wp="http://schemas.openxmlformats.org/drawingml/2006/wordprocessingDrawing" xmlns:w10="urn:schemas-microsoft-com:office:word" xmlns:w="http://schemas.openxmlformats.org/wordprocessingml/2006/main" xmlns:w14="http://schemas.microsoft.com/office/word/2010/wordml" xmlns:w15="http://schemas.microsoft.com/office/word/2012/wordml" xmlns:w16se="http://schemas.microsoft.com/office/word/2015/wordml/symex" xmlns:wpg="http://schemas.microsoft.com/office/word/2010/wordprocessingGroup" xmlns:wpi="http://schemas.microsoft.com/office/word/2010/wordprocessingInk" xmlns:wne="http://schemas.microsoft.com/office/word/2006/wordml" xmlns:wps="http://schemas.microsoft.com/office/word/2010/wordprocessingShape" mc:Ignorable="w14 w15 w16se wp14">
   <w:abstractNum w:abstractNumId="0" w15:restartNumberingAfterBreak="0">
     <w:nsid w:val="FFFFFF89"/>
     <w:multiLevelType w:val="singleLevel"/>
@@ -23290,15 +26186,18 @@
 </file>
 
 <file path=word/people.xml><?xml version="1.0" encoding="utf-8"?>
-<w15:people xmlns:wpc="http://schemas.microsoft.com/office/word/2010/wordprocessingCanvas" xmlns:cx="http://schemas.microsoft.com/office/drawing/2014/chartex" xmlns:cx1="http://schemas.microsoft.com/office/drawing/2015/9/8/chartex" xmlns:cx2="http://schemas.microsoft.com/office/drawing/2015/10/21/chartex" xmlns:cx3="http://schemas.microsoft.com/office/drawing/2016/5/9/chartex" xmlns:cx4="http://schemas.microsoft.com/office/drawing/2016/5/10/chartex" xmlns:cx5="http://schemas.microsoft.com/office/drawing/2016/5/11/chartex" xmlns:cx6="http://schemas.microsoft.com/office/drawing/2016/5/12/chartex" xmlns:cx7="http://schemas.microsoft.com/office/drawing/2016/5/13/chartex" xmlns:cx8="http://schemas.microsoft.com/office/drawing/2016/5/14/chartex" xmlns:mc="http://schemas.openxmlformats.org/markup-compatibility/2006" xmlns:aink="http://schemas.microsoft.com/office/drawing/2016/ink" xmlns:am3d="http://schemas.microsoft.com/office/drawing/2017/model3d" xmlns:o="urn:schemas-microsoft-com:office:office" xmlns:r="http://schemas.openxmlformats.org/officeDocument/2006/relationships" xmlns:m="http://schemas.openxmlformats.org/officeDocument/2006/math" xmlns:v="urn:schemas-microsoft-com:vml" xmlns:wp14="http://schemas.microsoft.com/office/word/2010/wordprocessingDrawing" xmlns:wp="http://schemas.openxmlformats.org/drawingml/2006/wordprocessingDrawing" xmlns:w10="urn:schemas-microsoft-com:office:word" xmlns:w="http://schemas.openxmlformats.org/wordprocessingml/2006/main" xmlns:w14="http://schemas.microsoft.com/office/word/2010/wordml" xmlns:w15="http://schemas.microsoft.com/office/word/2012/wordml" xmlns:w16cex="http://schemas.microsoft.com/office/word/2018/wordml/cex" xmlns:w16cid="http://schemas.microsoft.com/office/word/2016/wordml/cid" xmlns:w16="http://schemas.microsoft.com/office/word/2018/wordml" xmlns:w16sdtdh="http://schemas.microsoft.com/office/word/2020/wordml/sdtdatahash" xmlns:w16se="http://schemas.microsoft.com/office/word/2015/wordml/symex" xmlns:wpg="http://schemas.microsoft.com/office/word/2010/wordprocessingGroup" xmlns:wpi="http://schemas.microsoft.com/office/word/2010/wordprocessingInk" xmlns:wne="http://schemas.microsoft.com/office/word/2006/wordml" xmlns:wps="http://schemas.microsoft.com/office/word/2010/wordprocessingShape" mc:Ignorable="w14 w15 w16se w16cid w16 w16cex w16sdtdh wp14">
+<w15:people xmlns:wpc="http://schemas.microsoft.com/office/word/2010/wordprocessingCanvas" xmlns:cx="http://schemas.microsoft.com/office/drawing/2014/chartex" xmlns:cx1="http://schemas.microsoft.com/office/drawing/2015/9/8/chartex" xmlns:mc="http://schemas.openxmlformats.org/markup-compatibility/2006" xmlns:o="urn:schemas-microsoft-com:office:office" xmlns:r="http://schemas.openxmlformats.org/officeDocument/2006/relationships" xmlns:m="http://schemas.openxmlformats.org/officeDocument/2006/math" xmlns:v="urn:schemas-microsoft-com:vml" xmlns:wp14="http://schemas.microsoft.com/office/word/2010/wordprocessingDrawing" xmlns:wp="http://schemas.openxmlformats.org/drawingml/2006/wordprocessingDrawing" xmlns:w10="urn:schemas-microsoft-com:office:word" xmlns:w="http://schemas.openxmlformats.org/wordprocessingml/2006/main" xmlns:w14="http://schemas.microsoft.com/office/word/2010/wordml" xmlns:w15="http://schemas.microsoft.com/office/word/2012/wordml" xmlns:w16se="http://schemas.microsoft.com/office/word/2015/wordml/symex" xmlns:wpg="http://schemas.microsoft.com/office/word/2010/wordprocessingGroup" xmlns:wpi="http://schemas.microsoft.com/office/word/2010/wordprocessingInk" xmlns:wne="http://schemas.microsoft.com/office/word/2006/wordml" xmlns:wps="http://schemas.microsoft.com/office/word/2010/wordprocessingShape" mc:Ignorable="w14 w15 w16se wp14">
   <w15:person w15:author="Ilhan Yoo">
     <w15:presenceInfo w15:providerId="None" w15:userId="Ilhan Yoo"/>
+  </w15:person>
+  <w15:person w15:author="EMCN">
+    <w15:presenceInfo w15:providerId="None" w15:userId="EMCN"/>
   </w15:person>
 </w15:people>
 </file>
 
 <file path=word/styles.xml><?xml version="1.0" encoding="utf-8"?>
-<w:styles xmlns:mc="http://schemas.openxmlformats.org/markup-compatibility/2006" xmlns:r="http://schemas.openxmlformats.org/officeDocument/2006/relationships" xmlns:w="http://schemas.openxmlformats.org/wordprocessingml/2006/main" xmlns:w14="http://schemas.microsoft.com/office/word/2010/wordml" xmlns:w15="http://schemas.microsoft.com/office/word/2012/wordml" xmlns:w16cex="http://schemas.microsoft.com/office/word/2018/wordml/cex" xmlns:w16cid="http://schemas.microsoft.com/office/word/2016/wordml/cid" xmlns:w16="http://schemas.microsoft.com/office/word/2018/wordml" xmlns:w16sdtdh="http://schemas.microsoft.com/office/word/2020/wordml/sdtdatahash" xmlns:w16se="http://schemas.microsoft.com/office/word/2015/wordml/symex" mc:Ignorable="w14 w15 w16se w16cid w16 w16cex w16sdtdh">
+<w:styles xmlns:mc="http://schemas.openxmlformats.org/markup-compatibility/2006" xmlns:r="http://schemas.openxmlformats.org/officeDocument/2006/relationships" xmlns:w="http://schemas.openxmlformats.org/wordprocessingml/2006/main" xmlns:w14="http://schemas.microsoft.com/office/word/2010/wordml" xmlns:w15="http://schemas.microsoft.com/office/word/2012/wordml" xmlns:w16se="http://schemas.microsoft.com/office/word/2015/wordml/symex" mc:Ignorable="w14 w15 w16se">
   <w:docDefaults>
     <w:rPrDefault>
       <w:rPr>
@@ -23315,7 +26214,7 @@
       </w:pPr>
     </w:pPrDefault>
   </w:docDefaults>
-  <w:latentStyles w:defLockedState="0" w:defUIPriority="99" w:defSemiHidden="0" w:defUnhideWhenUsed="0" w:defQFormat="0" w:count="376">
+  <w:latentStyles w:defLockedState="0" w:defUIPriority="99" w:defSemiHidden="0" w:defUnhideWhenUsed="0" w:defQFormat="0" w:count="371">
     <w:lsdException w:name="Normal" w:uiPriority="0" w:qFormat="1"/>
     <w:lsdException w:name="heading 1" w:uiPriority="9" w:qFormat="1"/>
     <w:lsdException w:name="heading 2" w:semiHidden="1" w:uiPriority="9" w:unhideWhenUsed="1" w:qFormat="1"/>
@@ -23687,11 +26586,6 @@
     <w:lsdException w:name="List Table 5 Dark Accent 6" w:uiPriority="50"/>
     <w:lsdException w:name="List Table 6 Colorful Accent 6" w:uiPriority="51"/>
     <w:lsdException w:name="List Table 7 Colorful Accent 6" w:uiPriority="52"/>
-    <w:lsdException w:name="Mention" w:semiHidden="1" w:unhideWhenUsed="1"/>
-    <w:lsdException w:name="Smart Hyperlink" w:semiHidden="1" w:unhideWhenUsed="1"/>
-    <w:lsdException w:name="Hashtag" w:semiHidden="1" w:unhideWhenUsed="1"/>
-    <w:lsdException w:name="Unresolved Mention" w:semiHidden="1" w:unhideWhenUsed="1"/>
-    <w:lsdException w:name="Smart Link" w:semiHidden="1" w:unhideWhenUsed="1"/>
   </w:latentStyles>
   <w:style w:type="paragraph" w:default="1" w:styleId="a0">
     <w:name w:val="Normal"/>
@@ -24397,7 +27291,7 @@
 </file>
 
 <file path=customXml/itemProps1.xml><?xml version="1.0" encoding="utf-8"?>
-<ds:datastoreItem xmlns:ds="http://schemas.openxmlformats.org/officeDocument/2006/customXml" ds:itemID="{487D4E77-9E90-49C3-A8DA-058244581F63}">
+<ds:datastoreItem xmlns:ds="http://schemas.openxmlformats.org/officeDocument/2006/customXml" ds:itemID="{B618A527-2029-43C0-9F7F-ED21EEC9D18C}">
   <ds:schemaRefs>
     <ds:schemaRef ds:uri="http://schemas.openxmlformats.org/officeDocument/2006/bibliography"/>
   </ds:schemaRefs>
